--- a/lab5_Melnik.docx
+++ b/lab5_Melnik.docx
@@ -783,119 +783,16 @@
         <w:rPr>
           <w:rFonts w:ascii="Times New Roman" w:hAnsi="Times New Roman" w:cs="Times New Roman"/>
           <w:sz w:val="28"/>
-        </w:rPr>
-      </w:pPr>
-      <w:proofErr w:type="spellStart"/>
-      <w:r>
-        <w:rPr>
-          <w:rFonts w:ascii="Times New Roman" w:hAnsi="Times New Roman" w:cs="Times New Roman"/>
-          <w:sz w:val="28"/>
-        </w:rPr>
-        <w:t>Напишите</w:t>
-      </w:r>
-      <w:proofErr w:type="spellEnd"/>
-      <w:r>
-        <w:rPr>
-          <w:rFonts w:ascii="Times New Roman" w:hAnsi="Times New Roman" w:cs="Times New Roman"/>
-          <w:sz w:val="28"/>
-        </w:rPr>
-        <w:t xml:space="preserve"> </w:t>
-      </w:r>
-      <w:proofErr w:type="spellStart"/>
-      <w:r>
-        <w:rPr>
-          <w:rFonts w:ascii="Times New Roman" w:hAnsi="Times New Roman" w:cs="Times New Roman"/>
-          <w:sz w:val="28"/>
-        </w:rPr>
-        <w:t>программы</w:t>
-      </w:r>
-      <w:proofErr w:type="spellEnd"/>
-      <w:r>
-        <w:rPr>
-          <w:rFonts w:ascii="Times New Roman" w:hAnsi="Times New Roman" w:cs="Times New Roman"/>
-          <w:sz w:val="28"/>
-        </w:rPr>
-        <w:t xml:space="preserve"> с </w:t>
-      </w:r>
-      <w:proofErr w:type="spellStart"/>
-      <w:r>
-        <w:rPr>
-          <w:rFonts w:ascii="Times New Roman" w:hAnsi="Times New Roman" w:cs="Times New Roman"/>
-          <w:sz w:val="28"/>
-        </w:rPr>
-        <w:t>клиент-серверной</w:t>
-      </w:r>
-      <w:proofErr w:type="spellEnd"/>
-      <w:r>
-        <w:rPr>
-          <w:rFonts w:ascii="Times New Roman" w:hAnsi="Times New Roman" w:cs="Times New Roman"/>
-          <w:sz w:val="28"/>
-        </w:rPr>
-        <w:t xml:space="preserve"> </w:t>
-      </w:r>
-      <w:proofErr w:type="spellStart"/>
-      <w:r>
-        <w:rPr>
-          <w:rFonts w:ascii="Times New Roman" w:hAnsi="Times New Roman" w:cs="Times New Roman"/>
-          <w:sz w:val="28"/>
-        </w:rPr>
-        <w:t>архитектурой</w:t>
-      </w:r>
-      <w:proofErr w:type="spellEnd"/>
-      <w:r>
-        <w:rPr>
-          <w:rFonts w:ascii="Times New Roman" w:hAnsi="Times New Roman" w:cs="Times New Roman"/>
-          <w:sz w:val="28"/>
-        </w:rPr>
-        <w:t xml:space="preserve"> </w:t>
-      </w:r>
-      <w:proofErr w:type="spellStart"/>
-      <w:r>
-        <w:rPr>
-          <w:rFonts w:ascii="Times New Roman" w:hAnsi="Times New Roman" w:cs="Times New Roman"/>
-          <w:sz w:val="28"/>
-        </w:rPr>
-        <w:t>по</w:t>
-      </w:r>
-      <w:proofErr w:type="spellEnd"/>
-      <w:r>
-        <w:rPr>
-          <w:rFonts w:ascii="Times New Roman" w:hAnsi="Times New Roman" w:cs="Times New Roman"/>
-          <w:sz w:val="28"/>
-        </w:rPr>
-        <w:t xml:space="preserve"> </w:t>
-      </w:r>
-      <w:proofErr w:type="spellStart"/>
-      <w:r>
-        <w:rPr>
-          <w:rFonts w:ascii="Times New Roman" w:hAnsi="Times New Roman" w:cs="Times New Roman"/>
-          <w:sz w:val="28"/>
-        </w:rPr>
-        <w:t>следующим</w:t>
-      </w:r>
-      <w:proofErr w:type="spellEnd"/>
-      <w:r>
-        <w:rPr>
-          <w:rFonts w:ascii="Times New Roman" w:hAnsi="Times New Roman" w:cs="Times New Roman"/>
-          <w:sz w:val="28"/>
-        </w:rPr>
-        <w:t xml:space="preserve"> </w:t>
-      </w:r>
-      <w:proofErr w:type="spellStart"/>
-      <w:r>
-        <w:rPr>
-          <w:rFonts w:ascii="Times New Roman" w:hAnsi="Times New Roman" w:cs="Times New Roman"/>
-          <w:sz w:val="28"/>
-        </w:rPr>
-        <w:t>требованиям</w:t>
-      </w:r>
-      <w:proofErr w:type="spellEnd"/>
-      <w:r>
-        <w:rPr>
-          <w:rFonts w:ascii="Times New Roman" w:hAnsi="Times New Roman" w:cs="Times New Roman"/>
-          <w:sz w:val="28"/>
-        </w:rPr>
-        <w:t xml:space="preserve">: </w:t>
+          <w:lang w:val="ru-RU"/>
+        </w:rPr>
+      </w:pPr>
+      <w:r>
+        <w:rPr>
+          <w:rFonts w:ascii="Times New Roman" w:hAnsi="Times New Roman" w:cs="Times New Roman"/>
+          <w:sz w:val="28"/>
+          <w:lang w:val="ru-RU"/>
+        </w:rPr>
+        <w:t xml:space="preserve">Напишите программы с клиент-серверной архитектурой по следующим требованиям: </w:t>
       </w:r>
     </w:p>
     <w:p>
@@ -908,17 +805,34 @@
         <w:rPr>
           <w:rFonts w:ascii="Times New Roman" w:hAnsi="Times New Roman" w:cs="Times New Roman"/>
           <w:sz w:val="28"/>
-        </w:rPr>
-      </w:pPr>
-      <w:proofErr w:type="spellStart"/>
-      <w:r>
-        <w:rPr>
-          <w:rFonts w:ascii="Times New Roman" w:hAnsi="Times New Roman" w:cs="Times New Roman"/>
-          <w:sz w:val="28"/>
-        </w:rPr>
-        <w:t>Обменяться</w:t>
-      </w:r>
-      <w:proofErr w:type="spellEnd"/>
+          <w:lang w:val="ru-RU"/>
+        </w:rPr>
+      </w:pPr>
+      <w:r>
+        <w:rPr>
+          <w:rFonts w:ascii="Times New Roman" w:hAnsi="Times New Roman" w:cs="Times New Roman"/>
+          <w:sz w:val="28"/>
+          <w:lang w:val="ru-RU"/>
+        </w:rPr>
+        <w:t xml:space="preserve">Обменяться числами. Сервер возводит получаемое от клиента число в квадрат и возвращает ответ клиенту. </w:t>
+      </w:r>
+    </w:p>
+    <w:p>
+      <w:pPr>
+        <w:ind w:left="360"/>
+        <w:rPr>
+          <w:rFonts w:ascii="Times New Roman" w:hAnsi="Times New Roman" w:cs="Times New Roman"/>
+          <w:sz w:val="28"/>
+        </w:rPr>
+      </w:pPr>
+      <w:r>
+        <w:rPr>
+          <w:rFonts w:ascii="Times New Roman" w:hAnsi="Times New Roman" w:cs="Times New Roman"/>
+          <w:sz w:val="28"/>
+          <w:lang w:val="ru-RU"/>
+        </w:rPr>
+        <w:t>Листинг</w:t>
+      </w:r>
       <w:r>
         <w:rPr>
           <w:rFonts w:ascii="Times New Roman" w:hAnsi="Times New Roman" w:cs="Times New Roman"/>
@@ -926,199 +840,20 @@
         </w:rPr>
         <w:t xml:space="preserve"> </w:t>
       </w:r>
-      <w:proofErr w:type="spellStart"/>
-      <w:r>
-        <w:rPr>
-          <w:rFonts w:ascii="Times New Roman" w:hAnsi="Times New Roman" w:cs="Times New Roman"/>
-          <w:sz w:val="28"/>
-        </w:rPr>
-        <w:t>числами</w:t>
-      </w:r>
-      <w:proofErr w:type="spellEnd"/>
-      <w:r>
-        <w:rPr>
-          <w:rFonts w:ascii="Times New Roman" w:hAnsi="Times New Roman" w:cs="Times New Roman"/>
-          <w:sz w:val="28"/>
-        </w:rPr>
-        <w:t xml:space="preserve">. </w:t>
-      </w:r>
-      <w:proofErr w:type="spellStart"/>
-      <w:r>
-        <w:rPr>
-          <w:rFonts w:ascii="Times New Roman" w:hAnsi="Times New Roman" w:cs="Times New Roman"/>
-          <w:sz w:val="28"/>
-        </w:rPr>
-        <w:t>Сервер</w:t>
-      </w:r>
-      <w:proofErr w:type="spellEnd"/>
-      <w:r>
-        <w:rPr>
-          <w:rFonts w:ascii="Times New Roman" w:hAnsi="Times New Roman" w:cs="Times New Roman"/>
-          <w:sz w:val="28"/>
-        </w:rPr>
-        <w:t xml:space="preserve"> </w:t>
-      </w:r>
-      <w:proofErr w:type="spellStart"/>
-      <w:r>
-        <w:rPr>
-          <w:rFonts w:ascii="Times New Roman" w:hAnsi="Times New Roman" w:cs="Times New Roman"/>
-          <w:sz w:val="28"/>
-        </w:rPr>
-        <w:t>возводит</w:t>
-      </w:r>
-      <w:proofErr w:type="spellEnd"/>
-      <w:r>
-        <w:rPr>
-          <w:rFonts w:ascii="Times New Roman" w:hAnsi="Times New Roman" w:cs="Times New Roman"/>
-          <w:sz w:val="28"/>
-        </w:rPr>
-        <w:t xml:space="preserve"> </w:t>
-      </w:r>
-      <w:proofErr w:type="spellStart"/>
-      <w:r>
-        <w:rPr>
-          <w:rFonts w:ascii="Times New Roman" w:hAnsi="Times New Roman" w:cs="Times New Roman"/>
-          <w:sz w:val="28"/>
-        </w:rPr>
-        <w:t>получаемое</w:t>
-      </w:r>
-      <w:proofErr w:type="spellEnd"/>
-      <w:r>
-        <w:rPr>
-          <w:rFonts w:ascii="Times New Roman" w:hAnsi="Times New Roman" w:cs="Times New Roman"/>
-          <w:sz w:val="28"/>
-        </w:rPr>
-        <w:t xml:space="preserve"> </w:t>
-      </w:r>
-      <w:proofErr w:type="spellStart"/>
-      <w:r>
-        <w:rPr>
-          <w:rFonts w:ascii="Times New Roman" w:hAnsi="Times New Roman" w:cs="Times New Roman"/>
-          <w:sz w:val="28"/>
-        </w:rPr>
-        <w:t>от</w:t>
-      </w:r>
-      <w:proofErr w:type="spellEnd"/>
-      <w:r>
-        <w:rPr>
-          <w:rFonts w:ascii="Times New Roman" w:hAnsi="Times New Roman" w:cs="Times New Roman"/>
-          <w:sz w:val="28"/>
-        </w:rPr>
-        <w:t xml:space="preserve"> </w:t>
-      </w:r>
-      <w:proofErr w:type="spellStart"/>
-      <w:r>
-        <w:rPr>
-          <w:rFonts w:ascii="Times New Roman" w:hAnsi="Times New Roman" w:cs="Times New Roman"/>
-          <w:sz w:val="28"/>
-        </w:rPr>
-        <w:t>клиента</w:t>
-      </w:r>
-      <w:proofErr w:type="spellEnd"/>
-      <w:r>
-        <w:rPr>
-          <w:rFonts w:ascii="Times New Roman" w:hAnsi="Times New Roman" w:cs="Times New Roman"/>
-          <w:sz w:val="28"/>
-        </w:rPr>
-        <w:t xml:space="preserve"> </w:t>
-      </w:r>
-      <w:proofErr w:type="spellStart"/>
-      <w:r>
-        <w:rPr>
-          <w:rFonts w:ascii="Times New Roman" w:hAnsi="Times New Roman" w:cs="Times New Roman"/>
-          <w:sz w:val="28"/>
-        </w:rPr>
-        <w:t>число</w:t>
-      </w:r>
-      <w:proofErr w:type="spellEnd"/>
-      <w:r>
-        <w:rPr>
-          <w:rFonts w:ascii="Times New Roman" w:hAnsi="Times New Roman" w:cs="Times New Roman"/>
-          <w:sz w:val="28"/>
-        </w:rPr>
-        <w:t xml:space="preserve"> в </w:t>
-      </w:r>
-      <w:proofErr w:type="spellStart"/>
-      <w:r>
-        <w:rPr>
-          <w:rFonts w:ascii="Times New Roman" w:hAnsi="Times New Roman" w:cs="Times New Roman"/>
-          <w:sz w:val="28"/>
-        </w:rPr>
-        <w:t>квадрат</w:t>
-      </w:r>
-      <w:proofErr w:type="spellEnd"/>
-      <w:r>
-        <w:rPr>
-          <w:rFonts w:ascii="Times New Roman" w:hAnsi="Times New Roman" w:cs="Times New Roman"/>
-          <w:sz w:val="28"/>
-        </w:rPr>
-        <w:t xml:space="preserve"> и </w:t>
-      </w:r>
-      <w:proofErr w:type="spellStart"/>
-      <w:r>
-        <w:rPr>
-          <w:rFonts w:ascii="Times New Roman" w:hAnsi="Times New Roman" w:cs="Times New Roman"/>
-          <w:sz w:val="28"/>
-        </w:rPr>
-        <w:t>возвращает</w:t>
-      </w:r>
-      <w:proofErr w:type="spellEnd"/>
-      <w:r>
-        <w:rPr>
-          <w:rFonts w:ascii="Times New Roman" w:hAnsi="Times New Roman" w:cs="Times New Roman"/>
-          <w:sz w:val="28"/>
-        </w:rPr>
-        <w:t xml:space="preserve"> </w:t>
-      </w:r>
-      <w:proofErr w:type="spellStart"/>
-      <w:r>
-        <w:rPr>
-          <w:rFonts w:ascii="Times New Roman" w:hAnsi="Times New Roman" w:cs="Times New Roman"/>
-          <w:sz w:val="28"/>
-        </w:rPr>
-        <w:t>ответ</w:t>
-      </w:r>
-      <w:proofErr w:type="spellEnd"/>
-      <w:r>
-        <w:rPr>
-          <w:rFonts w:ascii="Times New Roman" w:hAnsi="Times New Roman" w:cs="Times New Roman"/>
-          <w:sz w:val="28"/>
-        </w:rPr>
-        <w:t xml:space="preserve"> </w:t>
-      </w:r>
-      <w:proofErr w:type="spellStart"/>
-      <w:r>
-        <w:rPr>
-          <w:rFonts w:ascii="Times New Roman" w:hAnsi="Times New Roman" w:cs="Times New Roman"/>
-          <w:sz w:val="28"/>
-        </w:rPr>
-        <w:t>клиенту</w:t>
-      </w:r>
-      <w:proofErr w:type="spellEnd"/>
-      <w:r>
-        <w:rPr>
-          <w:rFonts w:ascii="Times New Roman" w:hAnsi="Times New Roman" w:cs="Times New Roman"/>
-          <w:sz w:val="28"/>
-        </w:rPr>
-        <w:t xml:space="preserve">. </w:t>
-      </w:r>
-    </w:p>
-    <w:p>
-      <w:pPr>
-        <w:ind w:left="360"/>
-        <w:rPr>
-          <w:rFonts w:ascii="Times New Roman" w:hAnsi="Times New Roman" w:cs="Times New Roman"/>
-          <w:sz w:val="28"/>
-          <w:lang w:val="ru-RU"/>
-        </w:rPr>
-      </w:pPr>
-      <w:r>
-        <w:rPr>
-          <w:rFonts w:ascii="Times New Roman" w:hAnsi="Times New Roman" w:cs="Times New Roman"/>
-          <w:sz w:val="28"/>
-          <w:lang w:val="ru-RU"/>
-        </w:rPr>
-        <w:t>Листинг кода:</w:t>
+      <w:r>
+        <w:rPr>
+          <w:rFonts w:ascii="Times New Roman" w:hAnsi="Times New Roman" w:cs="Times New Roman"/>
+          <w:sz w:val="28"/>
+          <w:lang w:val="ru-RU"/>
+        </w:rPr>
+        <w:t>кода</w:t>
+      </w:r>
+      <w:r>
+        <w:rPr>
+          <w:rFonts w:ascii="Times New Roman" w:hAnsi="Times New Roman" w:cs="Times New Roman"/>
+          <w:sz w:val="28"/>
+        </w:rPr>
+        <w:t>:</w:t>
       </w:r>
     </w:p>
     <w:p>
@@ -1742,6 +1477,9 @@
     <w:p>
       <w:pPr>
         <w:spacing w:line="240" w:lineRule="auto"/>
+        <w:rPr>
+          <w:lang w:val="ru-RU"/>
+        </w:rPr>
       </w:pPr>
       <w:r>
         <w:t xml:space="preserve">   </w:t>
@@ -1753,38 +1491,168 @@
       </w:r>
       <w:proofErr w:type="spellEnd"/>
       <w:r>
+        <w:rPr>
+          <w:lang w:val="ru-RU"/>
+        </w:rPr>
         <w:t>(</w:t>
       </w:r>
       <w:proofErr w:type="gramEnd"/>
       <w:r>
-        <w:t>"</w:t>
-      </w:r>
-      <w:proofErr w:type="spellStart"/>
-      <w:r>
-        <w:t>Результат</w:t>
+        <w:rPr>
+          <w:lang w:val="ru-RU"/>
+        </w:rPr>
+        <w:t>"Результат для числа %</w:t>
+      </w:r>
+      <w:r>
+        <w:t>d</w:t>
+      </w:r>
+      <w:r>
+        <w:rPr>
+          <w:lang w:val="ru-RU"/>
+        </w:rPr>
+        <w:t>: %</w:t>
+      </w:r>
+      <w:r>
+        <w:t>s</w:t>
+      </w:r>
+      <w:r>
+        <w:rPr>
+          <w:lang w:val="ru-RU"/>
+        </w:rPr>
+        <w:t>\</w:t>
+      </w:r>
+      <w:r>
+        <w:t>n</w:t>
+      </w:r>
+      <w:r>
+        <w:rPr>
+          <w:lang w:val="ru-RU"/>
+        </w:rPr>
+        <w:t xml:space="preserve">", </w:t>
+      </w:r>
+      <w:r>
+        <w:t>number</w:t>
+      </w:r>
+      <w:r>
+        <w:rPr>
+          <w:lang w:val="ru-RU"/>
+        </w:rPr>
+        <w:t xml:space="preserve">, </w:t>
+      </w:r>
+      <w:r>
+        <w:t>buffer</w:t>
+      </w:r>
+      <w:r>
+        <w:rPr>
+          <w:lang w:val="ru-RU"/>
+        </w:rPr>
+        <w:t>);</w:t>
+      </w:r>
+      <w:r>
+        <w:rPr>
+          <w:lang w:val="ru-RU"/>
+        </w:rPr>
+        <w:cr/>
+      </w:r>
+    </w:p>
+    <w:p>
+      <w:pPr>
+        <w:spacing w:line="240" w:lineRule="auto"/>
+        <w:rPr>
+          <w:lang w:val="ru-RU"/>
+        </w:rPr>
+      </w:pPr>
+      <w:r>
+        <w:rPr>
+          <w:lang w:val="ru-RU"/>
+        </w:rPr>
+        <w:t xml:space="preserve">    // Закрытие сокета</w:t>
+      </w:r>
+    </w:p>
+    <w:p>
+      <w:pPr>
+        <w:spacing w:line="240" w:lineRule="auto"/>
+      </w:pPr>
+      <w:r>
+        <w:rPr>
+          <w:lang w:val="ru-RU"/>
+        </w:rPr>
+        <w:t xml:space="preserve">    </w:t>
+      </w:r>
+      <w:r>
+        <w:t>close(</w:t>
+      </w:r>
+      <w:proofErr w:type="spellStart"/>
+      <w:r>
+        <w:t>client_socket</w:t>
+      </w:r>
+      <w:proofErr w:type="spellEnd"/>
+      <w:r>
+        <w:t>);</w:t>
+      </w:r>
+    </w:p>
+    <w:p>
+      <w:pPr>
+        <w:spacing w:line="240" w:lineRule="auto"/>
+      </w:pPr>
+      <w:r>
+        <w:t>}</w:t>
+      </w:r>
+      <w:r>
+        <w:cr/>
+      </w:r>
+    </w:p>
+    <w:p>
+      <w:pPr>
+        <w:spacing w:line="240" w:lineRule="auto"/>
+      </w:pPr>
+      <w:proofErr w:type="spellStart"/>
+      <w:r>
+        <w:t>int</w:t>
       </w:r>
       <w:proofErr w:type="spellEnd"/>
       <w:r>
         <w:t xml:space="preserve"> </w:t>
       </w:r>
-      <w:proofErr w:type="spellStart"/>
-      <w:r>
-        <w:t>для</w:t>
-      </w:r>
-      <w:proofErr w:type="spellEnd"/>
-      <w:r>
-        <w:t xml:space="preserve"> </w:t>
-      </w:r>
-      <w:proofErr w:type="spellStart"/>
-      <w:r>
-        <w:t>чис</w:t>
-      </w:r>
-      <w:r>
-        <w:t>ла</w:t>
-      </w:r>
-      <w:proofErr w:type="spellEnd"/>
-      <w:r>
-        <w:t xml:space="preserve"> %d: %s\n", number, buffer);</w:t>
+      <w:proofErr w:type="gramStart"/>
+      <w:r>
+        <w:t>main(</w:t>
+      </w:r>
+      <w:proofErr w:type="gramEnd"/>
+      <w:r>
+        <w:t>) {</w:t>
+      </w:r>
+    </w:p>
+    <w:p>
+      <w:pPr>
+        <w:spacing w:line="240" w:lineRule="auto"/>
+      </w:pPr>
+      <w:r>
+        <w:t xml:space="preserve">    </w:t>
+      </w:r>
+      <w:proofErr w:type="gramStart"/>
+      <w:r>
+        <w:t>client(</w:t>
+      </w:r>
+      <w:proofErr w:type="gramEnd"/>
+      <w:r>
+        <w:t>160);</w:t>
+      </w:r>
+    </w:p>
+    <w:p>
+      <w:pPr>
+        <w:spacing w:line="240" w:lineRule="auto"/>
+      </w:pPr>
+      <w:r>
+        <w:t xml:space="preserve">    return 0;</w:t>
+      </w:r>
+    </w:p>
+    <w:p>
+      <w:pPr>
+        <w:spacing w:line="240" w:lineRule="auto"/>
+      </w:pPr>
+      <w:r>
+        <w:t>}</w:t>
       </w:r>
       <w:r>
         <w:cr/>
@@ -1794,40 +1662,29 @@
       <w:pPr>
         <w:spacing w:line="240" w:lineRule="auto"/>
       </w:pPr>
-      <w:r>
-        <w:t xml:space="preserve">    // </w:t>
-      </w:r>
-      <w:proofErr w:type="spellStart"/>
-      <w:r>
-        <w:t>Закрытие</w:t>
-      </w:r>
-      <w:proofErr w:type="spellEnd"/>
-      <w:r>
-        <w:t xml:space="preserve"> </w:t>
-      </w:r>
-      <w:proofErr w:type="spellStart"/>
-      <w:r>
-        <w:t>сокета</w:t>
-      </w:r>
-      <w:proofErr w:type="spellEnd"/>
+      <w:proofErr w:type="spellStart"/>
+      <w:r>
+        <w:t>Server.c</w:t>
+      </w:r>
+      <w:proofErr w:type="spellEnd"/>
+      <w:r>
+        <w:t>:</w:t>
+      </w:r>
     </w:p>
     <w:p>
       <w:pPr>
         <w:spacing w:line="240" w:lineRule="auto"/>
       </w:pPr>
       <w:r>
-        <w:t xml:space="preserve">    </w:t>
-      </w:r>
-      <w:r>
-        <w:t>close(</w:t>
-      </w:r>
-      <w:proofErr w:type="spellStart"/>
-      <w:r>
-        <w:t>client_socket</w:t>
-      </w:r>
-      <w:proofErr w:type="spellEnd"/>
-      <w:r>
-        <w:t>);</w:t>
+        <w:t>#include &lt;</w:t>
+      </w:r>
+      <w:proofErr w:type="spellStart"/>
+      <w:r>
+        <w:t>stdio.h</w:t>
+      </w:r>
+      <w:proofErr w:type="spellEnd"/>
+      <w:r>
+        <w:t>&gt;</w:t>
       </w:r>
     </w:p>
     <w:p>
@@ -1835,31 +1692,31 @@
         <w:spacing w:line="240" w:lineRule="auto"/>
       </w:pPr>
       <w:r>
-        <w:t>}</w:t>
-      </w:r>
-      <w:r>
-        <w:cr/>
+        <w:t>#include &lt;sys/</w:t>
+      </w:r>
+      <w:proofErr w:type="spellStart"/>
+      <w:r>
+        <w:t>socket.h</w:t>
+      </w:r>
+      <w:proofErr w:type="spellEnd"/>
+      <w:r>
+        <w:t>&gt;</w:t>
       </w:r>
     </w:p>
     <w:p>
       <w:pPr>
         <w:spacing w:line="240" w:lineRule="auto"/>
       </w:pPr>
-      <w:proofErr w:type="spellStart"/>
-      <w:r>
-        <w:t>int</w:t>
-      </w:r>
-      <w:proofErr w:type="spellEnd"/>
-      <w:r>
-        <w:t xml:space="preserve"> </w:t>
-      </w:r>
-      <w:proofErr w:type="gramStart"/>
-      <w:r>
-        <w:t>main(</w:t>
-      </w:r>
-      <w:proofErr w:type="gramEnd"/>
-      <w:r>
-        <w:t>) {</w:t>
+      <w:r>
+        <w:t>#include &lt;sys/</w:t>
+      </w:r>
+      <w:proofErr w:type="spellStart"/>
+      <w:r>
+        <w:t>types.h</w:t>
+      </w:r>
+      <w:proofErr w:type="spellEnd"/>
+      <w:r>
+        <w:t>&gt;</w:t>
       </w:r>
     </w:p>
     <w:p>
@@ -1867,15 +1724,23 @@
         <w:spacing w:line="240" w:lineRule="auto"/>
       </w:pPr>
       <w:r>
-        <w:t xml:space="preserve">    </w:t>
-      </w:r>
-      <w:proofErr w:type="gramStart"/>
-      <w:r>
-        <w:t>client(</w:t>
-      </w:r>
-      <w:proofErr w:type="gramEnd"/>
-      <w:r>
-        <w:t>160);</w:t>
+        <w:t>#include &lt;</w:t>
+      </w:r>
+      <w:proofErr w:type="spellStart"/>
+      <w:r>
+        <w:t>netinet</w:t>
+      </w:r>
+      <w:proofErr w:type="spellEnd"/>
+      <w:r>
+        <w:t>/</w:t>
+      </w:r>
+      <w:proofErr w:type="spellStart"/>
+      <w:r>
+        <w:t>in.h</w:t>
+      </w:r>
+      <w:proofErr w:type="spellEnd"/>
+      <w:r>
+        <w:t>&gt;</w:t>
       </w:r>
     </w:p>
     <w:p>
@@ -1883,130 +1748,20 @@
         <w:spacing w:line="240" w:lineRule="auto"/>
       </w:pPr>
       <w:r>
-        <w:t xml:space="preserve">    return 0;</w:t>
+        <w:t>#include &lt;</w:t>
+      </w:r>
+      <w:proofErr w:type="spellStart"/>
+      <w:r>
+        <w:t>unistd.h</w:t>
+      </w:r>
+      <w:proofErr w:type="spellEnd"/>
+      <w:r>
+        <w:t>&gt;</w:t>
       </w:r>
     </w:p>
     <w:p>
       <w:pPr>
         <w:spacing w:line="240" w:lineRule="auto"/>
-        <w:rPr>
-          <w:lang w:val="ru-RU"/>
-        </w:rPr>
-      </w:pPr>
-      <w:r>
-        <w:t>}</w:t>
-      </w:r>
-      <w:r>
-        <w:cr/>
-      </w:r>
-    </w:p>
-    <w:p>
-      <w:pPr>
-        <w:spacing w:line="240" w:lineRule="auto"/>
-      </w:pPr>
-      <w:proofErr w:type="spellStart"/>
-      <w:r>
-        <w:t>Server.c</w:t>
-      </w:r>
-      <w:proofErr w:type="spellEnd"/>
-      <w:r>
-        <w:t>:</w:t>
-      </w:r>
-    </w:p>
-    <w:p>
-      <w:pPr>
-        <w:spacing w:line="240" w:lineRule="auto"/>
-      </w:pPr>
-      <w:r>
-        <w:t>#include &lt;</w:t>
-      </w:r>
-      <w:proofErr w:type="spellStart"/>
-      <w:r>
-        <w:t>stdio.h</w:t>
-      </w:r>
-      <w:proofErr w:type="spellEnd"/>
-      <w:r>
-        <w:t>&gt;</w:t>
-      </w:r>
-    </w:p>
-    <w:p>
-      <w:pPr>
-        <w:spacing w:line="240" w:lineRule="auto"/>
-      </w:pPr>
-      <w:r>
-        <w:t>#include &lt;sys/</w:t>
-      </w:r>
-      <w:proofErr w:type="spellStart"/>
-      <w:r>
-        <w:t>socket.h</w:t>
-      </w:r>
-      <w:proofErr w:type="spellEnd"/>
-      <w:r>
-        <w:t>&gt;</w:t>
-      </w:r>
-    </w:p>
-    <w:p>
-      <w:pPr>
-        <w:spacing w:line="240" w:lineRule="auto"/>
-      </w:pPr>
-      <w:r>
-        <w:t>#include &lt;sys/</w:t>
-      </w:r>
-      <w:proofErr w:type="spellStart"/>
-      <w:r>
-        <w:t>types.h</w:t>
-      </w:r>
-      <w:proofErr w:type="spellEnd"/>
-      <w:r>
-        <w:t>&gt;</w:t>
-      </w:r>
-    </w:p>
-    <w:p>
-      <w:pPr>
-        <w:spacing w:line="240" w:lineRule="auto"/>
-      </w:pPr>
-      <w:r>
-        <w:t>#include &lt;</w:t>
-      </w:r>
-      <w:proofErr w:type="spellStart"/>
-      <w:r>
-        <w:t>netinet</w:t>
-      </w:r>
-      <w:proofErr w:type="spellEnd"/>
-      <w:r>
-        <w:t>/</w:t>
-      </w:r>
-      <w:proofErr w:type="spellStart"/>
-      <w:r>
-        <w:t>in.h</w:t>
-      </w:r>
-      <w:proofErr w:type="spellEnd"/>
-      <w:r>
-        <w:t>&gt;</w:t>
-      </w:r>
-    </w:p>
-    <w:p>
-      <w:pPr>
-        <w:spacing w:line="240" w:lineRule="auto"/>
-      </w:pPr>
-      <w:r>
-        <w:t>#include &lt;</w:t>
-      </w:r>
-      <w:proofErr w:type="spellStart"/>
-      <w:r>
-        <w:t>unistd.h</w:t>
-      </w:r>
-      <w:proofErr w:type="spellEnd"/>
-      <w:r>
-        <w:t>&gt;</w:t>
-      </w:r>
-    </w:p>
-    <w:p>
-      <w:pPr>
-        <w:spacing w:line="240" w:lineRule="auto"/>
-        <w:rPr>
-          <w:lang w:val="ru-RU"/>
-        </w:rPr>
       </w:pPr>
     </w:p>
     <w:p>
@@ -2457,9 +2212,6 @@
     <w:p>
       <w:pPr>
         <w:spacing w:line="240" w:lineRule="auto"/>
-        <w:rPr>
-          <w:lang w:val="ru-RU"/>
-        </w:rPr>
       </w:pPr>
       <w:r>
         <w:rPr>
@@ -2467,82 +2219,221 @@
         </w:rPr>
         <w:t xml:space="preserve">    </w:t>
       </w:r>
-      <w:proofErr w:type="spellStart"/>
       <w:proofErr w:type="gramStart"/>
       <w:r>
-        <w:rPr>
-          <w:lang w:val="ru-RU"/>
-        </w:rPr>
-        <w:t>listen</w:t>
-      </w:r>
-      <w:proofErr w:type="spellEnd"/>
-      <w:r>
-        <w:rPr>
-          <w:lang w:val="ru-RU"/>
-        </w:rPr>
+        <w:t>listen(</w:t>
+      </w:r>
+      <w:proofErr w:type="spellStart"/>
+      <w:proofErr w:type="gramEnd"/>
+      <w:r>
+        <w:t>server_socket</w:t>
+      </w:r>
+      <w:proofErr w:type="spellEnd"/>
+      <w:r>
+        <w:t>, 1);</w:t>
+      </w:r>
+    </w:p>
+    <w:p>
+      <w:pPr>
+        <w:spacing w:line="240" w:lineRule="auto"/>
+        <w:rPr>
+          <w:lang w:val="ru-RU"/>
+        </w:rPr>
+      </w:pPr>
+      <w:r>
+        <w:t xml:space="preserve">    </w:t>
+      </w:r>
+      <w:proofErr w:type="spellStart"/>
+      <w:proofErr w:type="gramStart"/>
+      <w:r>
+        <w:t>printf</w:t>
+      </w:r>
+      <w:proofErr w:type="spellEnd"/>
+      <w:r>
         <w:t>(</w:t>
       </w:r>
-      <w:proofErr w:type="spellStart"/>
       <w:proofErr w:type="gramEnd"/>
       <w:r>
-        <w:rPr>
-          <w:lang w:val="ru-RU"/>
-        </w:rPr>
+        <w:t>"</w:t>
+      </w:r>
+      <w:r>
+        <w:rPr>
+          <w:lang w:val="ru-RU"/>
+        </w:rPr>
+        <w:t>Сервер</w:t>
+      </w:r>
+      <w:r>
+        <w:t xml:space="preserve"> </w:t>
+      </w:r>
+      <w:r>
+        <w:rPr>
+          <w:lang w:val="ru-RU"/>
+        </w:rPr>
+        <w:t>запущен</w:t>
+      </w:r>
+      <w:r>
+        <w:t xml:space="preserve">. </w:t>
+      </w:r>
+      <w:r>
+        <w:rPr>
+          <w:lang w:val="ru-RU"/>
+        </w:rPr>
+        <w:t>Ожидан</w:t>
+      </w:r>
+      <w:r>
+        <w:rPr>
+          <w:lang w:val="ru-RU"/>
+        </w:rPr>
+        <w:t>ие подключения клиента...\n");</w:t>
+      </w:r>
+      <w:r>
+        <w:rPr>
+          <w:lang w:val="ru-RU"/>
+        </w:rPr>
+        <w:cr/>
+      </w:r>
+    </w:p>
+    <w:p>
+      <w:pPr>
+        <w:spacing w:line="240" w:lineRule="auto"/>
+        <w:rPr>
+          <w:lang w:val="ru-RU"/>
+        </w:rPr>
+      </w:pPr>
+      <w:r>
+        <w:rPr>
+          <w:lang w:val="ru-RU"/>
+        </w:rPr>
+        <w:t xml:space="preserve">    </w:t>
+      </w:r>
+      <w:r>
+        <w:rPr>
+          <w:lang w:val="ru-RU"/>
+        </w:rPr>
+        <w:t xml:space="preserve">// </w:t>
+      </w:r>
+      <w:r>
+        <w:rPr>
+          <w:lang w:val="ru-RU"/>
+        </w:rPr>
+        <w:t>Принятие</w:t>
+      </w:r>
+      <w:r>
+        <w:rPr>
+          <w:lang w:val="ru-RU"/>
+        </w:rPr>
+        <w:t xml:space="preserve"> </w:t>
+      </w:r>
+      <w:r>
+        <w:rPr>
+          <w:lang w:val="ru-RU"/>
+        </w:rPr>
+        <w:t>подключения</w:t>
+      </w:r>
+    </w:p>
+    <w:p>
+      <w:pPr>
+        <w:spacing w:line="240" w:lineRule="auto"/>
+      </w:pPr>
+      <w:r>
+        <w:rPr>
+          <w:lang w:val="ru-RU"/>
+        </w:rPr>
+        <w:t xml:space="preserve">    </w:t>
+      </w:r>
+      <w:proofErr w:type="spellStart"/>
+      <w:r>
+        <w:t>client_socket</w:t>
+      </w:r>
+      <w:proofErr w:type="spellEnd"/>
+      <w:r>
+        <w:t xml:space="preserve"> = </w:t>
+      </w:r>
+      <w:proofErr w:type="gramStart"/>
+      <w:r>
+        <w:t>accept(</w:t>
+      </w:r>
+      <w:proofErr w:type="spellStart"/>
+      <w:proofErr w:type="gramEnd"/>
+      <w:r>
         <w:t>server_socket</w:t>
       </w:r>
       <w:proofErr w:type="spellEnd"/>
       <w:r>
-        <w:rPr>
-          <w:lang w:val="ru-RU"/>
-        </w:rPr>
-        <w:t>, 1);</w:t>
+        <w:t>, (</w:t>
+      </w:r>
+      <w:proofErr w:type="spellStart"/>
+      <w:r>
+        <w:t>struct</w:t>
+      </w:r>
+      <w:proofErr w:type="spellEnd"/>
+      <w:r>
+        <w:t xml:space="preserve"> </w:t>
+      </w:r>
+      <w:proofErr w:type="spellStart"/>
+      <w:r>
+        <w:t>sockaddr</w:t>
+      </w:r>
+      <w:proofErr w:type="spellEnd"/>
+      <w:r>
+        <w:t>*)&amp;</w:t>
+      </w:r>
+      <w:proofErr w:type="spellStart"/>
+      <w:r>
+        <w:t>client_addr</w:t>
+      </w:r>
+      <w:proofErr w:type="spellEnd"/>
+      <w:r>
+        <w:t>, &amp;</w:t>
+      </w:r>
+      <w:proofErr w:type="spellStart"/>
+      <w:r>
+        <w:t>client_addr_len</w:t>
+      </w:r>
+      <w:proofErr w:type="spellEnd"/>
+      <w:r>
+        <w:t>);</w:t>
       </w:r>
     </w:p>
     <w:p>
       <w:pPr>
         <w:spacing w:line="240" w:lineRule="auto"/>
-        <w:rPr>
-          <w:lang w:val="ru-RU"/>
-        </w:rPr>
-      </w:pPr>
-      <w:r>
-        <w:rPr>
-          <w:lang w:val="ru-RU"/>
-        </w:rPr>
+      </w:pPr>
+      <w:r>
         <w:t xml:space="preserve">    </w:t>
       </w:r>
       <w:proofErr w:type="spellStart"/>
       <w:proofErr w:type="gramStart"/>
       <w:r>
-        <w:rPr>
-          <w:lang w:val="ru-RU"/>
-        </w:rPr>
         <w:t>printf</w:t>
       </w:r>
       <w:proofErr w:type="spellEnd"/>
       <w:r>
-        <w:rPr>
-          <w:lang w:val="ru-RU"/>
-        </w:rPr>
         <w:t>(</w:t>
       </w:r>
       <w:proofErr w:type="gramEnd"/>
       <w:r>
-        <w:rPr>
-          <w:lang w:val="ru-RU"/>
-        </w:rPr>
-        <w:t>"Сервер запущен. Ожидан</w:t>
-      </w:r>
-      <w:r>
-        <w:rPr>
-          <w:lang w:val="ru-RU"/>
-        </w:rPr>
-        <w:t>ие подключения клиента...\n");</w:t>
-      </w:r>
-      <w:r>
-        <w:rPr>
-          <w:lang w:val="ru-RU"/>
-        </w:rPr>
+        <w:t>"</w:t>
+      </w:r>
+      <w:r>
+        <w:rPr>
+          <w:lang w:val="ru-RU"/>
+        </w:rPr>
+        <w:t>Подключен</w:t>
+      </w:r>
+      <w:r>
+        <w:t xml:space="preserve"> </w:t>
+      </w:r>
+      <w:r>
+        <w:rPr>
+          <w:lang w:val="ru-RU"/>
+        </w:rPr>
+        <w:t>клиент</w:t>
+      </w:r>
+      <w:r>
+        <w:t>\n");</w:t>
+      </w:r>
+      <w:r>
         <w:cr/>
       </w:r>
     </w:p>
@@ -2551,28 +2442,38 @@
         <w:spacing w:line="240" w:lineRule="auto"/>
       </w:pPr>
       <w:r>
-        <w:rPr>
-          <w:lang w:val="ru-RU"/>
-        </w:rPr>
         <w:t xml:space="preserve">    </w:t>
       </w:r>
       <w:r>
-        <w:t xml:space="preserve">// </w:t>
-      </w:r>
-      <w:r>
-        <w:rPr>
-          <w:lang w:val="ru-RU"/>
-        </w:rPr>
-        <w:t>Принятие</w:t>
+        <w:t>while</w:t>
+      </w:r>
+      <w:r>
+        <w:t xml:space="preserve"> (1) {</w:t>
+      </w:r>
+    </w:p>
+    <w:p>
+      <w:pPr>
+        <w:spacing w:line="240" w:lineRule="auto"/>
+      </w:pPr>
+      <w:r>
+        <w:t xml:space="preserve">        </w:t>
+      </w:r>
+      <w:r>
+        <w:t>char</w:t>
       </w:r>
       <w:r>
         <w:t xml:space="preserve"> </w:t>
       </w:r>
-      <w:r>
-        <w:rPr>
-          <w:lang w:val="ru-RU"/>
-        </w:rPr>
-        <w:t>подключения</w:t>
+      <w:proofErr w:type="gramStart"/>
+      <w:r>
+        <w:t>buffer</w:t>
+      </w:r>
+      <w:r>
+        <w:t>[</w:t>
+      </w:r>
+      <w:proofErr w:type="gramEnd"/>
+      <w:r>
+        <w:t>2048];</w:t>
       </w:r>
     </w:p>
     <w:p>
@@ -2580,58 +2481,313 @@
         <w:spacing w:line="240" w:lineRule="auto"/>
       </w:pPr>
       <w:r>
-        <w:t xml:space="preserve">    </w:t>
-      </w:r>
-      <w:proofErr w:type="spellStart"/>
+        <w:t xml:space="preserve">        </w:t>
+      </w:r>
+      <w:proofErr w:type="spellStart"/>
+      <w:r>
+        <w:t>int</w:t>
+      </w:r>
+      <w:proofErr w:type="spellEnd"/>
+      <w:r>
+        <w:t xml:space="preserve"> </w:t>
+      </w:r>
+      <w:proofErr w:type="spellStart"/>
+      <w:r>
+        <w:t>num</w:t>
+      </w:r>
+      <w:proofErr w:type="spellEnd"/>
+      <w:r>
+        <w:t xml:space="preserve">, </w:t>
+      </w:r>
+      <w:r>
+        <w:t>result</w:t>
+      </w:r>
+      <w:r>
+        <w:t>;</w:t>
+      </w:r>
+      <w:r>
+        <w:cr/>
+      </w:r>
+    </w:p>
+    <w:p>
+      <w:pPr>
+        <w:spacing w:line="240" w:lineRule="auto"/>
+        <w:rPr>
+          <w:lang w:val="ru-RU"/>
+        </w:rPr>
+      </w:pPr>
+      <w:r>
+        <w:t xml:space="preserve">        </w:t>
+      </w:r>
+      <w:r>
+        <w:rPr>
+          <w:lang w:val="ru-RU"/>
+        </w:rPr>
+        <w:t>// Получение данных от клиента</w:t>
+      </w:r>
+    </w:p>
+    <w:p>
+      <w:pPr>
+        <w:spacing w:line="240" w:lineRule="auto"/>
+      </w:pPr>
+      <w:r>
+        <w:rPr>
+          <w:lang w:val="ru-RU"/>
+        </w:rPr>
+        <w:t xml:space="preserve">        </w:t>
+      </w:r>
+      <w:proofErr w:type="spellStart"/>
+      <w:proofErr w:type="gramStart"/>
+      <w:r>
+        <w:t>recv</w:t>
+      </w:r>
+      <w:proofErr w:type="spellEnd"/>
+      <w:r>
+        <w:t>(</w:t>
+      </w:r>
+      <w:proofErr w:type="spellStart"/>
+      <w:proofErr w:type="gramEnd"/>
       <w:r>
         <w:t>client_socket</w:t>
       </w:r>
       <w:proofErr w:type="spellEnd"/>
       <w:r>
+        <w:t xml:space="preserve">, buffer, </w:t>
+      </w:r>
+      <w:proofErr w:type="spellStart"/>
+      <w:r>
+        <w:t>sizeof</w:t>
+      </w:r>
+      <w:proofErr w:type="spellEnd"/>
+      <w:r>
+        <w:t>(buffer), 0);</w:t>
+      </w:r>
+      <w:r>
+        <w:cr/>
+      </w:r>
+    </w:p>
+    <w:p>
+      <w:pPr>
+        <w:spacing w:line="240" w:lineRule="auto"/>
+        <w:rPr>
+          <w:lang w:val="ru-RU"/>
+        </w:rPr>
+      </w:pPr>
+      <w:r>
+        <w:t xml:space="preserve">        </w:t>
+      </w:r>
+      <w:r>
+        <w:rPr>
+          <w:lang w:val="ru-RU"/>
+        </w:rPr>
+        <w:t>/</w:t>
+      </w:r>
+      <w:r>
+        <w:rPr>
+          <w:lang w:val="ru-RU"/>
+        </w:rPr>
+        <w:t>/ Преобразование строки в число</w:t>
+      </w:r>
+    </w:p>
+    <w:p>
+      <w:pPr>
+        <w:spacing w:line="240" w:lineRule="auto"/>
+        <w:rPr>
+          <w:lang w:val="ru-RU"/>
+        </w:rPr>
+      </w:pPr>
+      <w:r>
+        <w:rPr>
+          <w:lang w:val="ru-RU"/>
+        </w:rPr>
+        <w:t xml:space="preserve">        </w:t>
+      </w:r>
+      <w:proofErr w:type="spellStart"/>
+      <w:r>
+        <w:rPr>
+          <w:lang w:val="ru-RU"/>
+        </w:rPr>
+        <w:t>num</w:t>
+      </w:r>
+      <w:proofErr w:type="spellEnd"/>
+      <w:r>
+        <w:rPr>
+          <w:lang w:val="ru-RU"/>
+        </w:rPr>
         <w:t xml:space="preserve"> = </w:t>
       </w:r>
+      <w:proofErr w:type="spellStart"/>
+      <w:r>
+        <w:rPr>
+          <w:lang w:val="ru-RU"/>
+        </w:rPr>
+        <w:t>atoi</w:t>
+      </w:r>
+      <w:proofErr w:type="spellEnd"/>
+      <w:r>
+        <w:rPr>
+          <w:lang w:val="ru-RU"/>
+        </w:rPr>
+        <w:t>(</w:t>
+      </w:r>
+      <w:proofErr w:type="spellStart"/>
+      <w:r>
+        <w:rPr>
+          <w:lang w:val="ru-RU"/>
+        </w:rPr>
+        <w:t>buffer</w:t>
+      </w:r>
+      <w:proofErr w:type="spellEnd"/>
+      <w:r>
+        <w:rPr>
+          <w:lang w:val="ru-RU"/>
+        </w:rPr>
+        <w:t>);</w:t>
+      </w:r>
+      <w:r>
+        <w:rPr>
+          <w:lang w:val="ru-RU"/>
+        </w:rPr>
+        <w:cr/>
+      </w:r>
+    </w:p>
+    <w:p>
+      <w:pPr>
+        <w:spacing w:line="240" w:lineRule="auto"/>
+        <w:rPr>
+          <w:lang w:val="ru-RU"/>
+        </w:rPr>
+      </w:pPr>
+      <w:r>
+        <w:rPr>
+          <w:lang w:val="ru-RU"/>
+        </w:rPr>
+        <w:t xml:space="preserve">        </w:t>
+      </w:r>
+      <w:r>
+        <w:rPr>
+          <w:lang w:val="ru-RU"/>
+        </w:rPr>
+        <w:t>// Вычисление квадрата числа</w:t>
+      </w:r>
+    </w:p>
+    <w:p>
+      <w:pPr>
+        <w:spacing w:line="240" w:lineRule="auto"/>
+        <w:rPr>
+          <w:lang w:val="ru-RU"/>
+        </w:rPr>
+      </w:pPr>
+      <w:r>
+        <w:rPr>
+          <w:lang w:val="ru-RU"/>
+        </w:rPr>
+        <w:t xml:space="preserve">        </w:t>
+      </w:r>
+      <w:proofErr w:type="spellStart"/>
+      <w:r>
+        <w:rPr>
+          <w:lang w:val="ru-RU"/>
+        </w:rPr>
+        <w:t>result</w:t>
+      </w:r>
+      <w:proofErr w:type="spellEnd"/>
+      <w:r>
+        <w:rPr>
+          <w:lang w:val="ru-RU"/>
+        </w:rPr>
+        <w:t xml:space="preserve"> = </w:t>
+      </w:r>
+      <w:proofErr w:type="spellStart"/>
+      <w:r>
+        <w:rPr>
+          <w:lang w:val="ru-RU"/>
+        </w:rPr>
+        <w:t>num</w:t>
+      </w:r>
+      <w:proofErr w:type="spellEnd"/>
+      <w:r>
+        <w:rPr>
+          <w:lang w:val="ru-RU"/>
+        </w:rPr>
+        <w:t>*</w:t>
+      </w:r>
+      <w:proofErr w:type="spellStart"/>
+      <w:r>
+        <w:rPr>
+          <w:lang w:val="ru-RU"/>
+        </w:rPr>
+        <w:t>num</w:t>
+      </w:r>
+      <w:proofErr w:type="spellEnd"/>
+      <w:r>
+        <w:rPr>
+          <w:lang w:val="ru-RU"/>
+        </w:rPr>
+        <w:t>;</w:t>
+      </w:r>
+      <w:r>
+        <w:rPr>
+          <w:lang w:val="ru-RU"/>
+        </w:rPr>
+        <w:cr/>
+      </w:r>
+    </w:p>
+    <w:p>
+      <w:pPr>
+        <w:spacing w:line="240" w:lineRule="auto"/>
+        <w:rPr>
+          <w:lang w:val="ru-RU"/>
+        </w:rPr>
+      </w:pPr>
+      <w:r>
+        <w:rPr>
+          <w:lang w:val="ru-RU"/>
+        </w:rPr>
+        <w:t xml:space="preserve">       </w:t>
+      </w:r>
+      <w:r>
+        <w:rPr>
+          <w:lang w:val="ru-RU"/>
+        </w:rPr>
+        <w:t xml:space="preserve"> // Отправка результата клиенту</w:t>
+      </w:r>
+    </w:p>
+    <w:p>
+      <w:pPr>
+        <w:spacing w:line="240" w:lineRule="auto"/>
+      </w:pPr>
+      <w:r>
+        <w:rPr>
+          <w:lang w:val="ru-RU"/>
+        </w:rPr>
+        <w:t xml:space="preserve">        </w:t>
+      </w:r>
+      <w:proofErr w:type="spellStart"/>
       <w:proofErr w:type="gramStart"/>
       <w:r>
-        <w:t>accept(</w:t>
-      </w:r>
-      <w:proofErr w:type="spellStart"/>
+        <w:t>sprintf</w:t>
+      </w:r>
+      <w:proofErr w:type="spellEnd"/>
+      <w:r>
+        <w:t>(</w:t>
+      </w:r>
       <w:proofErr w:type="gramEnd"/>
       <w:r>
-        <w:t>server_socket</w:t>
-      </w:r>
-      <w:proofErr w:type="spellEnd"/>
-      <w:r>
-        <w:t>, (</w:t>
-      </w:r>
-      <w:proofErr w:type="spellStart"/>
-      <w:r>
-        <w:t>struct</w:t>
-      </w:r>
-      <w:proofErr w:type="spellEnd"/>
-      <w:r>
-        <w:t xml:space="preserve"> </w:t>
-      </w:r>
-      <w:proofErr w:type="spellStart"/>
-      <w:r>
-        <w:t>sockaddr</w:t>
-      </w:r>
-      <w:proofErr w:type="spellEnd"/>
-      <w:r>
-        <w:t>*)&amp;</w:t>
-      </w:r>
-      <w:proofErr w:type="spellStart"/>
-      <w:r>
-        <w:t>client_addr</w:t>
-      </w:r>
-      <w:proofErr w:type="spellEnd"/>
-      <w:r>
-        <w:t>, &amp;</w:t>
-      </w:r>
-      <w:proofErr w:type="spellStart"/>
-      <w:r>
-        <w:t>client_addr_len</w:t>
-      </w:r>
-      <w:proofErr w:type="spellEnd"/>
+        <w:t>buffer</w:t>
+      </w:r>
+      <w:r>
+        <w:t>, "%</w:t>
+      </w:r>
+      <w:r>
+        <w:t>d</w:t>
+      </w:r>
+      <w:r>
+        <w:t xml:space="preserve">", </w:t>
+      </w:r>
+      <w:r>
+        <w:t>result</w:t>
+      </w:r>
       <w:r>
         <w:t>);</w:t>
       </w:r>
@@ -2641,469 +2797,6 @@
         <w:spacing w:line="240" w:lineRule="auto"/>
       </w:pPr>
       <w:r>
-        <w:t xml:space="preserve">    </w:t>
-      </w:r>
-      <w:proofErr w:type="spellStart"/>
-      <w:proofErr w:type="gramStart"/>
-      <w:r>
-        <w:t>printf</w:t>
-      </w:r>
-      <w:proofErr w:type="spellEnd"/>
-      <w:r>
-        <w:t>(</w:t>
-      </w:r>
-      <w:proofErr w:type="gramEnd"/>
-      <w:r>
-        <w:t>"</w:t>
-      </w:r>
-      <w:r>
-        <w:rPr>
-          <w:lang w:val="ru-RU"/>
-        </w:rPr>
-        <w:t>Подключен</w:t>
-      </w:r>
-      <w:r>
-        <w:t xml:space="preserve"> </w:t>
-      </w:r>
-      <w:r>
-        <w:rPr>
-          <w:lang w:val="ru-RU"/>
-        </w:rPr>
-        <w:t>клиент</w:t>
-      </w:r>
-      <w:r>
-        <w:t>\n");</w:t>
-      </w:r>
-      <w:r>
-        <w:cr/>
-      </w:r>
-    </w:p>
-    <w:p>
-      <w:pPr>
-        <w:spacing w:line="240" w:lineRule="auto"/>
-        <w:rPr>
-          <w:lang w:val="ru-RU"/>
-        </w:rPr>
-      </w:pPr>
-      <w:r>
-        <w:rPr>
-          <w:lang w:val="ru-RU"/>
-        </w:rPr>
-        <w:t xml:space="preserve">    </w:t>
-      </w:r>
-      <w:r>
-        <w:t>while</w:t>
-      </w:r>
-      <w:r>
-        <w:rPr>
-          <w:lang w:val="ru-RU"/>
-        </w:rPr>
-        <w:t xml:space="preserve"> (1) {</w:t>
-      </w:r>
-    </w:p>
-    <w:p>
-      <w:pPr>
-        <w:spacing w:line="240" w:lineRule="auto"/>
-        <w:rPr>
-          <w:lang w:val="ru-RU"/>
-        </w:rPr>
-      </w:pPr>
-      <w:r>
-        <w:rPr>
-          <w:lang w:val="ru-RU"/>
-        </w:rPr>
-        <w:t xml:space="preserve">        </w:t>
-      </w:r>
-      <w:r>
-        <w:t>char</w:t>
-      </w:r>
-      <w:r>
-        <w:rPr>
-          <w:lang w:val="ru-RU"/>
-        </w:rPr>
-        <w:t xml:space="preserve"> </w:t>
-      </w:r>
-      <w:proofErr w:type="gramStart"/>
-      <w:r>
-        <w:t>buffer</w:t>
-      </w:r>
-      <w:r>
-        <w:rPr>
-          <w:lang w:val="ru-RU"/>
-        </w:rPr>
-        <w:t>[</w:t>
-      </w:r>
-      <w:proofErr w:type="gramEnd"/>
-      <w:r>
-        <w:rPr>
-          <w:lang w:val="ru-RU"/>
-        </w:rPr>
-        <w:t>2048];</w:t>
-      </w:r>
-    </w:p>
-    <w:p>
-      <w:pPr>
-        <w:spacing w:line="240" w:lineRule="auto"/>
-        <w:rPr>
-          <w:lang w:val="ru-RU"/>
-        </w:rPr>
-      </w:pPr>
-      <w:r>
-        <w:rPr>
-          <w:lang w:val="ru-RU"/>
-        </w:rPr>
-        <w:t xml:space="preserve">        </w:t>
-      </w:r>
-      <w:proofErr w:type="spellStart"/>
-      <w:r>
-        <w:t>int</w:t>
-      </w:r>
-      <w:proofErr w:type="spellEnd"/>
-      <w:r>
-        <w:rPr>
-          <w:lang w:val="ru-RU"/>
-        </w:rPr>
-        <w:t xml:space="preserve"> </w:t>
-      </w:r>
-      <w:proofErr w:type="spellStart"/>
-      <w:r>
-        <w:t>num</w:t>
-      </w:r>
-      <w:proofErr w:type="spellEnd"/>
-      <w:r>
-        <w:rPr>
-          <w:lang w:val="ru-RU"/>
-        </w:rPr>
-        <w:t xml:space="preserve">, </w:t>
-      </w:r>
-      <w:r>
-        <w:t>result</w:t>
-      </w:r>
-      <w:r>
-        <w:rPr>
-          <w:lang w:val="ru-RU"/>
-        </w:rPr>
-        <w:t>;</w:t>
-      </w:r>
-      <w:r>
-        <w:rPr>
-          <w:lang w:val="ru-RU"/>
-        </w:rPr>
-        <w:cr/>
-      </w:r>
-    </w:p>
-    <w:p>
-      <w:pPr>
-        <w:spacing w:line="240" w:lineRule="auto"/>
-        <w:rPr>
-          <w:lang w:val="ru-RU"/>
-        </w:rPr>
-      </w:pPr>
-      <w:r>
-        <w:rPr>
-          <w:lang w:val="ru-RU"/>
-        </w:rPr>
-        <w:t xml:space="preserve">        </w:t>
-      </w:r>
-      <w:r>
-        <w:rPr>
-          <w:lang w:val="ru-RU"/>
-        </w:rPr>
-        <w:t>// Получение данных от клиента</w:t>
-      </w:r>
-    </w:p>
-    <w:p>
-      <w:pPr>
-        <w:spacing w:line="240" w:lineRule="auto"/>
-      </w:pPr>
-      <w:r>
-        <w:rPr>
-          <w:lang w:val="ru-RU"/>
-        </w:rPr>
-        <w:t xml:space="preserve">        </w:t>
-      </w:r>
-      <w:proofErr w:type="spellStart"/>
-      <w:proofErr w:type="gramStart"/>
-      <w:r>
-        <w:t>recv</w:t>
-      </w:r>
-      <w:proofErr w:type="spellEnd"/>
-      <w:r>
-        <w:t>(</w:t>
-      </w:r>
-      <w:proofErr w:type="spellStart"/>
-      <w:proofErr w:type="gramEnd"/>
-      <w:r>
-        <w:t>client_socke</w:t>
-      </w:r>
-      <w:r>
-        <w:t>t</w:t>
-      </w:r>
-      <w:proofErr w:type="spellEnd"/>
-      <w:r>
-        <w:t xml:space="preserve">, buffer, </w:t>
-      </w:r>
-      <w:proofErr w:type="spellStart"/>
-      <w:r>
-        <w:t>sizeof</w:t>
-      </w:r>
-      <w:proofErr w:type="spellEnd"/>
-      <w:r>
-        <w:t>(buffer), 0);</w:t>
-      </w:r>
-      <w:r>
-        <w:cr/>
-      </w:r>
-    </w:p>
-    <w:p>
-      <w:pPr>
-        <w:spacing w:line="240" w:lineRule="auto"/>
-        <w:rPr>
-          <w:lang w:val="ru-RU"/>
-        </w:rPr>
-      </w:pPr>
-      <w:r>
-        <w:t xml:space="preserve">        </w:t>
-      </w:r>
-      <w:r>
-        <w:rPr>
-          <w:lang w:val="ru-RU"/>
-        </w:rPr>
-        <w:t>/</w:t>
-      </w:r>
-      <w:r>
-        <w:rPr>
-          <w:lang w:val="ru-RU"/>
-        </w:rPr>
-        <w:t>/ Преобразование строки в число</w:t>
-      </w:r>
-    </w:p>
-    <w:p>
-      <w:pPr>
-        <w:spacing w:line="240" w:lineRule="auto"/>
-        <w:rPr>
-          <w:lang w:val="ru-RU"/>
-        </w:rPr>
-      </w:pPr>
-      <w:r>
-        <w:rPr>
-          <w:lang w:val="ru-RU"/>
-        </w:rPr>
-        <w:t xml:space="preserve">        </w:t>
-      </w:r>
-      <w:proofErr w:type="spellStart"/>
-      <w:r>
-        <w:rPr>
-          <w:lang w:val="ru-RU"/>
-        </w:rPr>
-        <w:t>num</w:t>
-      </w:r>
-      <w:proofErr w:type="spellEnd"/>
-      <w:r>
-        <w:rPr>
-          <w:lang w:val="ru-RU"/>
-        </w:rPr>
-        <w:t xml:space="preserve"> = </w:t>
-      </w:r>
-      <w:proofErr w:type="spellStart"/>
-      <w:r>
-        <w:rPr>
-          <w:lang w:val="ru-RU"/>
-        </w:rPr>
-        <w:t>atoi</w:t>
-      </w:r>
-      <w:proofErr w:type="spellEnd"/>
-      <w:r>
-        <w:rPr>
-          <w:lang w:val="ru-RU"/>
-        </w:rPr>
-        <w:t>(</w:t>
-      </w:r>
-      <w:proofErr w:type="spellStart"/>
-      <w:r>
-        <w:rPr>
-          <w:lang w:val="ru-RU"/>
-        </w:rPr>
-        <w:t>buffer</w:t>
-      </w:r>
-      <w:proofErr w:type="spellEnd"/>
-      <w:r>
-        <w:rPr>
-          <w:lang w:val="ru-RU"/>
-        </w:rPr>
-        <w:t>);</w:t>
-      </w:r>
-      <w:r>
-        <w:rPr>
-          <w:lang w:val="ru-RU"/>
-        </w:rPr>
-        <w:cr/>
-      </w:r>
-    </w:p>
-    <w:p>
-      <w:pPr>
-        <w:spacing w:line="240" w:lineRule="auto"/>
-        <w:rPr>
-          <w:lang w:val="ru-RU"/>
-        </w:rPr>
-      </w:pPr>
-      <w:r>
-        <w:rPr>
-          <w:lang w:val="ru-RU"/>
-        </w:rPr>
-        <w:t xml:space="preserve">        </w:t>
-      </w:r>
-      <w:r>
-        <w:rPr>
-          <w:lang w:val="ru-RU"/>
-        </w:rPr>
-        <w:t>// Вычисление квадрата числа</w:t>
-      </w:r>
-    </w:p>
-    <w:p>
-      <w:pPr>
-        <w:spacing w:line="240" w:lineRule="auto"/>
-        <w:rPr>
-          <w:lang w:val="ru-RU"/>
-        </w:rPr>
-      </w:pPr>
-      <w:r>
-        <w:rPr>
-          <w:lang w:val="ru-RU"/>
-        </w:rPr>
-        <w:t xml:space="preserve">        </w:t>
-      </w:r>
-      <w:proofErr w:type="spellStart"/>
-      <w:r>
-        <w:rPr>
-          <w:lang w:val="ru-RU"/>
-        </w:rPr>
-        <w:t>result</w:t>
-      </w:r>
-      <w:proofErr w:type="spellEnd"/>
-      <w:r>
-        <w:rPr>
-          <w:lang w:val="ru-RU"/>
-        </w:rPr>
-        <w:t xml:space="preserve"> = </w:t>
-      </w:r>
-      <w:proofErr w:type="spellStart"/>
-      <w:r>
-        <w:rPr>
-          <w:lang w:val="ru-RU"/>
-        </w:rPr>
-        <w:t>num</w:t>
-      </w:r>
-      <w:proofErr w:type="spellEnd"/>
-      <w:r>
-        <w:rPr>
-          <w:lang w:val="ru-RU"/>
-        </w:rPr>
-        <w:t>*</w:t>
-      </w:r>
-      <w:proofErr w:type="spellStart"/>
-      <w:r>
-        <w:rPr>
-          <w:lang w:val="ru-RU"/>
-        </w:rPr>
-        <w:t>num</w:t>
-      </w:r>
-      <w:proofErr w:type="spellEnd"/>
-      <w:r>
-        <w:rPr>
-          <w:lang w:val="ru-RU"/>
-        </w:rPr>
-        <w:t>;</w:t>
-      </w:r>
-      <w:r>
-        <w:rPr>
-          <w:lang w:val="ru-RU"/>
-        </w:rPr>
-        <w:cr/>
-      </w:r>
-    </w:p>
-    <w:p>
-      <w:pPr>
-        <w:spacing w:line="240" w:lineRule="auto"/>
-        <w:rPr>
-          <w:lang w:val="ru-RU"/>
-        </w:rPr>
-      </w:pPr>
-      <w:r>
-        <w:rPr>
-          <w:lang w:val="ru-RU"/>
-        </w:rPr>
-        <w:t xml:space="preserve">       </w:t>
-      </w:r>
-      <w:r>
-        <w:rPr>
-          <w:lang w:val="ru-RU"/>
-        </w:rPr>
-        <w:t xml:space="preserve"> // Отправка результата клиенту</w:t>
-      </w:r>
-    </w:p>
-    <w:p>
-      <w:pPr>
-        <w:spacing w:line="240" w:lineRule="auto"/>
-        <w:rPr>
-          <w:lang w:val="ru-RU"/>
-        </w:rPr>
-      </w:pPr>
-      <w:r>
-        <w:rPr>
-          <w:lang w:val="ru-RU"/>
-        </w:rPr>
-        <w:t xml:space="preserve">        </w:t>
-      </w:r>
-      <w:proofErr w:type="spellStart"/>
-      <w:proofErr w:type="gramStart"/>
-      <w:r>
-        <w:t>sprintf</w:t>
-      </w:r>
-      <w:proofErr w:type="spellEnd"/>
-      <w:r>
-        <w:rPr>
-          <w:lang w:val="ru-RU"/>
-        </w:rPr>
-        <w:t>(</w:t>
-      </w:r>
-      <w:proofErr w:type="gramEnd"/>
-      <w:r>
-        <w:t>buffer</w:t>
-      </w:r>
-      <w:r>
-        <w:rPr>
-          <w:lang w:val="ru-RU"/>
-        </w:rPr>
-        <w:t>, "%</w:t>
-      </w:r>
-      <w:r>
-        <w:t>d</w:t>
-      </w:r>
-      <w:r>
-        <w:rPr>
-          <w:lang w:val="ru-RU"/>
-        </w:rPr>
-        <w:t xml:space="preserve">", </w:t>
-      </w:r>
-      <w:r>
-        <w:t>result</w:t>
-      </w:r>
-      <w:r>
-        <w:rPr>
-          <w:lang w:val="ru-RU"/>
-        </w:rPr>
-        <w:t>);</w:t>
-      </w:r>
-    </w:p>
-    <w:p>
-      <w:pPr>
-        <w:spacing w:line="240" w:lineRule="auto"/>
-      </w:pPr>
-      <w:r>
-        <w:rPr>
-          <w:lang w:val="ru-RU"/>
-        </w:rPr>
         <w:t xml:space="preserve">        </w:t>
       </w:r>
       <w:proofErr w:type="gramStart"/>
@@ -3184,10 +2877,7 @@
         <w:spacing w:line="240" w:lineRule="auto"/>
       </w:pPr>
       <w:r>
-        <w:t xml:space="preserve">    </w:t>
-      </w:r>
-      <w:r>
-        <w:t>close(</w:t>
+        <w:t xml:space="preserve">    close(</w:t>
       </w:r>
       <w:proofErr w:type="spellStart"/>
       <w:r>
@@ -3225,23 +2915,20 @@
     <w:p>
       <w:pPr>
         <w:spacing w:line="240" w:lineRule="auto"/>
-        <w:rPr>
-          <w:lang w:val="ru-RU"/>
-        </w:rPr>
-      </w:pPr>
-      <w:r>
-        <w:rPr>
-          <w:lang w:val="ru-RU"/>
-        </w:rPr>
-        <w:t>Работоспособность:</w:t>
+      </w:pPr>
+      <w:r>
+        <w:rPr>
+          <w:lang w:val="ru-RU"/>
+        </w:rPr>
+        <w:t>Работоспособность</w:t>
+      </w:r>
+      <w:r>
+        <w:t>:</w:t>
       </w:r>
     </w:p>
     <w:p>
       <w:pPr>
         <w:spacing w:line="240" w:lineRule="auto"/>
-        <w:rPr>
-          <w:lang w:val="ru-RU"/>
-        </w:rPr>
       </w:pPr>
     </w:p>
     <w:p>
@@ -3253,7 +2940,7 @@
       </w:pPr>
       <w:r>
         <w:rPr>
-          <w:lang w:val="ru-RU"/>
+          <w:noProof/>
         </w:rPr>
         <w:drawing>
           <wp:inline distT="0" distB="0" distL="0" distR="0" wp14:anchorId="7B3DCCE6" wp14:editId="66276468">
@@ -3301,7 +2988,7 @@
       </w:pPr>
       <w:r>
         <w:rPr>
-          <w:lang w:val="ru-RU"/>
+          <w:noProof/>
         </w:rPr>
         <w:drawing>
           <wp:inline distT="0" distB="0" distL="0" distR="0" wp14:anchorId="02280838" wp14:editId="59939C70">
@@ -3345,6 +3032,7 @@
         <w:rPr>
           <w:rFonts w:ascii="Times New Roman" w:hAnsi="Times New Roman" w:cs="Times New Roman"/>
           <w:sz w:val="28"/>
+          <w:lang w:val="ru-RU"/>
         </w:rPr>
       </w:pPr>
       <w:r>
@@ -3355,875 +3043,38 @@
         </w:rPr>
         <w:t xml:space="preserve">2. Создать два клиента на один и тот же сокет. </w:t>
       </w:r>
-      <w:proofErr w:type="spellStart"/>
-      <w:r>
-        <w:rPr>
-          <w:rFonts w:ascii="Times New Roman" w:hAnsi="Times New Roman" w:cs="Times New Roman"/>
-          <w:sz w:val="28"/>
-        </w:rPr>
-        <w:t>Используют</w:t>
-      </w:r>
-      <w:proofErr w:type="spellEnd"/>
-      <w:r>
-        <w:rPr>
-          <w:rFonts w:ascii="Times New Roman" w:hAnsi="Times New Roman" w:cs="Times New Roman"/>
-          <w:sz w:val="28"/>
-        </w:rPr>
-        <w:t xml:space="preserve"> </w:t>
-      </w:r>
-      <w:proofErr w:type="spellStart"/>
-      <w:r>
-        <w:rPr>
-          <w:rFonts w:ascii="Times New Roman" w:hAnsi="Times New Roman" w:cs="Times New Roman"/>
-          <w:sz w:val="28"/>
-        </w:rPr>
-        <w:t>один</w:t>
-      </w:r>
-      <w:proofErr w:type="spellEnd"/>
-      <w:r>
-        <w:rPr>
-          <w:rFonts w:ascii="Times New Roman" w:hAnsi="Times New Roman" w:cs="Times New Roman"/>
-          <w:sz w:val="28"/>
-        </w:rPr>
-        <w:t xml:space="preserve"> и </w:t>
-      </w:r>
-      <w:proofErr w:type="spellStart"/>
-      <w:r>
-        <w:rPr>
-          <w:rFonts w:ascii="Times New Roman" w:hAnsi="Times New Roman" w:cs="Times New Roman"/>
-          <w:sz w:val="28"/>
-        </w:rPr>
-        <w:t>тот</w:t>
-      </w:r>
-      <w:proofErr w:type="spellEnd"/>
-      <w:r>
-        <w:rPr>
-          <w:rFonts w:ascii="Times New Roman" w:hAnsi="Times New Roman" w:cs="Times New Roman"/>
-          <w:sz w:val="28"/>
-        </w:rPr>
-        <w:t xml:space="preserve"> </w:t>
-      </w:r>
-      <w:proofErr w:type="spellStart"/>
-      <w:r>
-        <w:rPr>
-          <w:rFonts w:ascii="Times New Roman" w:hAnsi="Times New Roman" w:cs="Times New Roman"/>
-          <w:sz w:val="28"/>
-        </w:rPr>
-        <w:t>же</w:t>
-      </w:r>
-      <w:proofErr w:type="spellEnd"/>
-      <w:r>
-        <w:rPr>
-          <w:rFonts w:ascii="Times New Roman" w:hAnsi="Times New Roman" w:cs="Times New Roman"/>
-          <w:sz w:val="28"/>
-        </w:rPr>
-        <w:t xml:space="preserve"> </w:t>
-      </w:r>
-      <w:proofErr w:type="spellStart"/>
-      <w:r>
-        <w:rPr>
-          <w:rFonts w:ascii="Times New Roman" w:hAnsi="Times New Roman" w:cs="Times New Roman"/>
-          <w:sz w:val="28"/>
-        </w:rPr>
-        <w:t>сокет</w:t>
-      </w:r>
-      <w:proofErr w:type="spellEnd"/>
-      <w:r>
-        <w:rPr>
-          <w:rFonts w:ascii="Times New Roman" w:hAnsi="Times New Roman" w:cs="Times New Roman"/>
-          <w:sz w:val="28"/>
-        </w:rPr>
-        <w:t xml:space="preserve">. </w:t>
-      </w:r>
-      <w:proofErr w:type="spellStart"/>
-      <w:r>
-        <w:rPr>
-          <w:rFonts w:ascii="Times New Roman" w:hAnsi="Times New Roman" w:cs="Times New Roman"/>
-          <w:sz w:val="28"/>
-        </w:rPr>
-        <w:t>Первый</w:t>
-      </w:r>
-      <w:proofErr w:type="spellEnd"/>
-      <w:r>
-        <w:rPr>
-          <w:rFonts w:ascii="Times New Roman" w:hAnsi="Times New Roman" w:cs="Times New Roman"/>
-          <w:sz w:val="28"/>
-        </w:rPr>
-        <w:t xml:space="preserve"> </w:t>
-      </w:r>
-      <w:proofErr w:type="spellStart"/>
-      <w:r>
-        <w:rPr>
-          <w:rFonts w:ascii="Times New Roman" w:hAnsi="Times New Roman" w:cs="Times New Roman"/>
-          <w:sz w:val="28"/>
-        </w:rPr>
-        <w:t>клиент</w:t>
-      </w:r>
-      <w:proofErr w:type="spellEnd"/>
-      <w:r>
-        <w:rPr>
-          <w:rFonts w:ascii="Times New Roman" w:hAnsi="Times New Roman" w:cs="Times New Roman"/>
-          <w:sz w:val="28"/>
-        </w:rPr>
-        <w:t xml:space="preserve"> </w:t>
-      </w:r>
-      <w:proofErr w:type="spellStart"/>
-      <w:r>
-        <w:rPr>
-          <w:rFonts w:ascii="Times New Roman" w:hAnsi="Times New Roman" w:cs="Times New Roman"/>
-          <w:sz w:val="28"/>
-        </w:rPr>
-        <w:t>получает</w:t>
-      </w:r>
-      <w:proofErr w:type="spellEnd"/>
-      <w:r>
-        <w:rPr>
-          <w:rFonts w:ascii="Times New Roman" w:hAnsi="Times New Roman" w:cs="Times New Roman"/>
-          <w:sz w:val="28"/>
-        </w:rPr>
-        <w:t xml:space="preserve"> </w:t>
-      </w:r>
-      <w:proofErr w:type="spellStart"/>
-      <w:r>
-        <w:rPr>
-          <w:rFonts w:ascii="Times New Roman" w:hAnsi="Times New Roman" w:cs="Times New Roman"/>
-          <w:sz w:val="28"/>
-        </w:rPr>
-        <w:t>результат</w:t>
-      </w:r>
-      <w:proofErr w:type="spellEnd"/>
-      <w:r>
-        <w:rPr>
-          <w:rFonts w:ascii="Times New Roman" w:hAnsi="Times New Roman" w:cs="Times New Roman"/>
-          <w:sz w:val="28"/>
-        </w:rPr>
-        <w:t xml:space="preserve"> </w:t>
-      </w:r>
-      <w:proofErr w:type="spellStart"/>
-      <w:r>
-        <w:rPr>
-          <w:rFonts w:ascii="Times New Roman" w:hAnsi="Times New Roman" w:cs="Times New Roman"/>
-          <w:sz w:val="28"/>
-        </w:rPr>
-        <w:t>счета</w:t>
-      </w:r>
-      <w:proofErr w:type="spellEnd"/>
-      <w:r>
-        <w:rPr>
-          <w:rFonts w:ascii="Times New Roman" w:hAnsi="Times New Roman" w:cs="Times New Roman"/>
-          <w:sz w:val="28"/>
-        </w:rPr>
-        <w:t xml:space="preserve"> </w:t>
-      </w:r>
-      <w:proofErr w:type="spellStart"/>
-      <w:r>
-        <w:rPr>
-          <w:rFonts w:ascii="Times New Roman" w:hAnsi="Times New Roman" w:cs="Times New Roman"/>
-          <w:sz w:val="28"/>
-        </w:rPr>
-        <w:t>от</w:t>
-      </w:r>
-      <w:proofErr w:type="spellEnd"/>
-      <w:r>
-        <w:rPr>
-          <w:rFonts w:ascii="Times New Roman" w:hAnsi="Times New Roman" w:cs="Times New Roman"/>
-          <w:sz w:val="28"/>
-        </w:rPr>
-        <w:t xml:space="preserve"> 1 </w:t>
-      </w:r>
-      <w:proofErr w:type="spellStart"/>
-      <w:r>
-        <w:rPr>
-          <w:rFonts w:ascii="Times New Roman" w:hAnsi="Times New Roman" w:cs="Times New Roman"/>
-          <w:sz w:val="28"/>
-        </w:rPr>
-        <w:t>до</w:t>
-      </w:r>
-      <w:proofErr w:type="spellEnd"/>
-      <w:r>
-        <w:rPr>
-          <w:rFonts w:ascii="Times New Roman" w:hAnsi="Times New Roman" w:cs="Times New Roman"/>
-          <w:sz w:val="28"/>
-        </w:rPr>
-        <w:t xml:space="preserve"> 10, </w:t>
-      </w:r>
-      <w:proofErr w:type="spellStart"/>
-      <w:r>
-        <w:rPr>
-          <w:rFonts w:ascii="Times New Roman" w:hAnsi="Times New Roman" w:cs="Times New Roman"/>
-          <w:sz w:val="28"/>
-        </w:rPr>
-        <w:t>второй</w:t>
-      </w:r>
-      <w:proofErr w:type="spellEnd"/>
-      <w:r>
-        <w:rPr>
-          <w:rFonts w:ascii="Times New Roman" w:hAnsi="Times New Roman" w:cs="Times New Roman"/>
-          <w:sz w:val="28"/>
-        </w:rPr>
-        <w:t xml:space="preserve"> – </w:t>
-      </w:r>
-      <w:proofErr w:type="spellStart"/>
-      <w:r>
-        <w:rPr>
-          <w:rFonts w:ascii="Times New Roman" w:hAnsi="Times New Roman" w:cs="Times New Roman"/>
-          <w:sz w:val="28"/>
-        </w:rPr>
-        <w:t>результат</w:t>
-      </w:r>
-      <w:proofErr w:type="spellEnd"/>
-      <w:r>
-        <w:rPr>
-          <w:rFonts w:ascii="Times New Roman" w:hAnsi="Times New Roman" w:cs="Times New Roman"/>
-          <w:sz w:val="28"/>
-        </w:rPr>
-        <w:t xml:space="preserve"> </w:t>
-      </w:r>
-      <w:proofErr w:type="spellStart"/>
-      <w:r>
-        <w:rPr>
-          <w:rFonts w:ascii="Times New Roman" w:hAnsi="Times New Roman" w:cs="Times New Roman"/>
-          <w:sz w:val="28"/>
-        </w:rPr>
-        <w:t>счета</w:t>
-      </w:r>
-      <w:proofErr w:type="spellEnd"/>
-      <w:r>
-        <w:rPr>
-          <w:rFonts w:ascii="Times New Roman" w:hAnsi="Times New Roman" w:cs="Times New Roman"/>
-          <w:sz w:val="28"/>
-        </w:rPr>
-        <w:t xml:space="preserve"> </w:t>
-      </w:r>
-      <w:proofErr w:type="spellStart"/>
-      <w:r>
-        <w:rPr>
-          <w:rFonts w:ascii="Times New Roman" w:hAnsi="Times New Roman" w:cs="Times New Roman"/>
-          <w:sz w:val="28"/>
-        </w:rPr>
-        <w:t>от</w:t>
-      </w:r>
-      <w:proofErr w:type="spellEnd"/>
-      <w:r>
-        <w:rPr>
-          <w:rFonts w:ascii="Times New Roman" w:hAnsi="Times New Roman" w:cs="Times New Roman"/>
-          <w:sz w:val="28"/>
-        </w:rPr>
-        <w:t xml:space="preserve"> 100 </w:t>
-      </w:r>
-      <w:proofErr w:type="spellStart"/>
-      <w:r>
-        <w:rPr>
-          <w:rFonts w:ascii="Times New Roman" w:hAnsi="Times New Roman" w:cs="Times New Roman"/>
-          <w:sz w:val="28"/>
-        </w:rPr>
-        <w:t>до</w:t>
-      </w:r>
-      <w:proofErr w:type="spellEnd"/>
-      <w:r>
-        <w:rPr>
-          <w:rFonts w:ascii="Times New Roman" w:hAnsi="Times New Roman" w:cs="Times New Roman"/>
-          <w:sz w:val="28"/>
-        </w:rPr>
-        <w:t xml:space="preserve"> 110 (</w:t>
-      </w:r>
-      <w:proofErr w:type="spellStart"/>
-      <w:r>
-        <w:rPr>
-          <w:rFonts w:ascii="Times New Roman" w:hAnsi="Times New Roman" w:cs="Times New Roman"/>
-          <w:sz w:val="28"/>
-        </w:rPr>
-        <w:t>подумайте</w:t>
-      </w:r>
-      <w:proofErr w:type="spellEnd"/>
-      <w:r>
-        <w:rPr>
-          <w:rFonts w:ascii="Times New Roman" w:hAnsi="Times New Roman" w:cs="Times New Roman"/>
-          <w:sz w:val="28"/>
-        </w:rPr>
-        <w:t xml:space="preserve">, </w:t>
-      </w:r>
-      <w:proofErr w:type="spellStart"/>
-      <w:r>
-        <w:rPr>
-          <w:rFonts w:ascii="Times New Roman" w:hAnsi="Times New Roman" w:cs="Times New Roman"/>
-          <w:sz w:val="28"/>
-        </w:rPr>
-        <w:t>как</w:t>
-      </w:r>
-      <w:proofErr w:type="spellEnd"/>
-      <w:r>
-        <w:rPr>
-          <w:rFonts w:ascii="Times New Roman" w:hAnsi="Times New Roman" w:cs="Times New Roman"/>
-          <w:sz w:val="28"/>
-        </w:rPr>
-        <w:t xml:space="preserve"> </w:t>
-      </w:r>
-      <w:proofErr w:type="spellStart"/>
-      <w:r>
-        <w:rPr>
-          <w:rFonts w:ascii="Times New Roman" w:hAnsi="Times New Roman" w:cs="Times New Roman"/>
-          <w:sz w:val="28"/>
-        </w:rPr>
-        <w:t>распознать</w:t>
-      </w:r>
-      <w:proofErr w:type="spellEnd"/>
-      <w:r>
-        <w:rPr>
-          <w:rFonts w:ascii="Times New Roman" w:hAnsi="Times New Roman" w:cs="Times New Roman"/>
-          <w:sz w:val="28"/>
-        </w:rPr>
-        <w:t xml:space="preserve">, </w:t>
-      </w:r>
-      <w:proofErr w:type="spellStart"/>
-      <w:r>
-        <w:rPr>
-          <w:rFonts w:ascii="Times New Roman" w:hAnsi="Times New Roman" w:cs="Times New Roman"/>
-          <w:sz w:val="28"/>
-        </w:rPr>
-        <w:t>какой</w:t>
-      </w:r>
-      <w:proofErr w:type="spellEnd"/>
-      <w:r>
-        <w:rPr>
-          <w:rFonts w:ascii="Times New Roman" w:hAnsi="Times New Roman" w:cs="Times New Roman"/>
-          <w:sz w:val="28"/>
-        </w:rPr>
-        <w:t xml:space="preserve"> </w:t>
-      </w:r>
-      <w:proofErr w:type="spellStart"/>
-      <w:r>
-        <w:rPr>
-          <w:rFonts w:ascii="Times New Roman" w:hAnsi="Times New Roman" w:cs="Times New Roman"/>
-          <w:sz w:val="28"/>
-        </w:rPr>
-        <w:t>клиент</w:t>
-      </w:r>
-      <w:proofErr w:type="spellEnd"/>
-      <w:r>
-        <w:rPr>
-          <w:rFonts w:ascii="Times New Roman" w:hAnsi="Times New Roman" w:cs="Times New Roman"/>
-          <w:sz w:val="28"/>
-        </w:rPr>
-        <w:t xml:space="preserve"> </w:t>
-      </w:r>
-      <w:proofErr w:type="spellStart"/>
-      <w:r>
-        <w:rPr>
-          <w:rFonts w:ascii="Times New Roman" w:hAnsi="Times New Roman" w:cs="Times New Roman"/>
-          <w:sz w:val="28"/>
-        </w:rPr>
-        <w:t>обратился</w:t>
-      </w:r>
-      <w:proofErr w:type="spellEnd"/>
-      <w:r>
-        <w:rPr>
-          <w:rFonts w:ascii="Times New Roman" w:hAnsi="Times New Roman" w:cs="Times New Roman"/>
-          <w:sz w:val="28"/>
-        </w:rPr>
-        <w:t xml:space="preserve"> к </w:t>
-      </w:r>
-      <w:proofErr w:type="spellStart"/>
-      <w:r>
-        <w:rPr>
-          <w:rFonts w:ascii="Times New Roman" w:hAnsi="Times New Roman" w:cs="Times New Roman"/>
-          <w:sz w:val="28"/>
-        </w:rPr>
-        <w:t>серверу</w:t>
-      </w:r>
-      <w:proofErr w:type="spellEnd"/>
-      <w:r>
-        <w:rPr>
-          <w:rFonts w:ascii="Times New Roman" w:hAnsi="Times New Roman" w:cs="Times New Roman"/>
-          <w:sz w:val="28"/>
-        </w:rPr>
-        <w:t xml:space="preserve">). </w:t>
-      </w:r>
-    </w:p>
-    <w:p>
-      <w:pPr>
-        <w:rPr>
-          <w:rFonts w:ascii="Times New Roman" w:hAnsi="Times New Roman" w:cs="Times New Roman"/>
-          <w:sz w:val="28"/>
-        </w:rPr>
-      </w:pPr>
-      <w:r>
-        <w:rPr>
-          <w:rFonts w:ascii="Times New Roman" w:hAnsi="Times New Roman" w:cs="Times New Roman"/>
-          <w:sz w:val="28"/>
-        </w:rPr>
-        <w:t xml:space="preserve">3. </w:t>
-      </w:r>
-      <w:proofErr w:type="spellStart"/>
-      <w:r>
-        <w:rPr>
-          <w:rFonts w:ascii="Times New Roman" w:hAnsi="Times New Roman" w:cs="Times New Roman"/>
-          <w:sz w:val="28"/>
-        </w:rPr>
-        <w:t>Создать</w:t>
-      </w:r>
-      <w:proofErr w:type="spellEnd"/>
-      <w:r>
-        <w:rPr>
-          <w:rFonts w:ascii="Times New Roman" w:hAnsi="Times New Roman" w:cs="Times New Roman"/>
-          <w:sz w:val="28"/>
-        </w:rPr>
-        <w:t xml:space="preserve"> </w:t>
-      </w:r>
-      <w:proofErr w:type="spellStart"/>
-      <w:r>
-        <w:rPr>
-          <w:rFonts w:ascii="Times New Roman" w:hAnsi="Times New Roman" w:cs="Times New Roman"/>
-          <w:sz w:val="28"/>
-        </w:rPr>
-        <w:t>два</w:t>
-      </w:r>
-      <w:proofErr w:type="spellEnd"/>
-      <w:r>
-        <w:rPr>
-          <w:rFonts w:ascii="Times New Roman" w:hAnsi="Times New Roman" w:cs="Times New Roman"/>
-          <w:sz w:val="28"/>
-        </w:rPr>
-        <w:t xml:space="preserve"> </w:t>
-      </w:r>
-      <w:proofErr w:type="spellStart"/>
-      <w:r>
-        <w:rPr>
-          <w:rFonts w:ascii="Times New Roman" w:hAnsi="Times New Roman" w:cs="Times New Roman"/>
-          <w:sz w:val="28"/>
-        </w:rPr>
-        <w:t>клиента</w:t>
-      </w:r>
-      <w:proofErr w:type="spellEnd"/>
-      <w:r>
-        <w:rPr>
-          <w:rFonts w:ascii="Times New Roman" w:hAnsi="Times New Roman" w:cs="Times New Roman"/>
-          <w:sz w:val="28"/>
-        </w:rPr>
-        <w:t xml:space="preserve"> </w:t>
-      </w:r>
-      <w:proofErr w:type="spellStart"/>
-      <w:r>
-        <w:rPr>
-          <w:rFonts w:ascii="Times New Roman" w:hAnsi="Times New Roman" w:cs="Times New Roman"/>
-          <w:sz w:val="28"/>
-        </w:rPr>
-        <w:t>на</w:t>
-      </w:r>
-      <w:proofErr w:type="spellEnd"/>
-      <w:r>
-        <w:rPr>
-          <w:rFonts w:ascii="Times New Roman" w:hAnsi="Times New Roman" w:cs="Times New Roman"/>
-          <w:sz w:val="28"/>
-        </w:rPr>
-        <w:t xml:space="preserve"> </w:t>
-      </w:r>
-      <w:proofErr w:type="spellStart"/>
-      <w:r>
-        <w:rPr>
-          <w:rFonts w:ascii="Times New Roman" w:hAnsi="Times New Roman" w:cs="Times New Roman"/>
-          <w:sz w:val="28"/>
-        </w:rPr>
-        <w:t>один</w:t>
-      </w:r>
-      <w:proofErr w:type="spellEnd"/>
-      <w:r>
-        <w:rPr>
-          <w:rFonts w:ascii="Times New Roman" w:hAnsi="Times New Roman" w:cs="Times New Roman"/>
-          <w:sz w:val="28"/>
-        </w:rPr>
-        <w:t xml:space="preserve"> и </w:t>
-      </w:r>
-      <w:proofErr w:type="spellStart"/>
-      <w:r>
-        <w:rPr>
-          <w:rFonts w:ascii="Times New Roman" w:hAnsi="Times New Roman" w:cs="Times New Roman"/>
-          <w:sz w:val="28"/>
-        </w:rPr>
-        <w:t>тот</w:t>
-      </w:r>
-      <w:proofErr w:type="spellEnd"/>
-      <w:r>
-        <w:rPr>
-          <w:rFonts w:ascii="Times New Roman" w:hAnsi="Times New Roman" w:cs="Times New Roman"/>
-          <w:sz w:val="28"/>
-        </w:rPr>
-        <w:t xml:space="preserve"> </w:t>
-      </w:r>
-      <w:proofErr w:type="spellStart"/>
-      <w:r>
-        <w:rPr>
-          <w:rFonts w:ascii="Times New Roman" w:hAnsi="Times New Roman" w:cs="Times New Roman"/>
-          <w:sz w:val="28"/>
-        </w:rPr>
-        <w:t>же</w:t>
-      </w:r>
-      <w:proofErr w:type="spellEnd"/>
-      <w:r>
-        <w:rPr>
-          <w:rFonts w:ascii="Times New Roman" w:hAnsi="Times New Roman" w:cs="Times New Roman"/>
-          <w:sz w:val="28"/>
-        </w:rPr>
-        <w:t xml:space="preserve"> </w:t>
-      </w:r>
-      <w:proofErr w:type="spellStart"/>
-      <w:r>
-        <w:rPr>
-          <w:rFonts w:ascii="Times New Roman" w:hAnsi="Times New Roman" w:cs="Times New Roman"/>
-          <w:sz w:val="28"/>
-        </w:rPr>
-        <w:t>сервер</w:t>
-      </w:r>
-      <w:proofErr w:type="spellEnd"/>
-      <w:r>
-        <w:rPr>
-          <w:rFonts w:ascii="Times New Roman" w:hAnsi="Times New Roman" w:cs="Times New Roman"/>
-          <w:sz w:val="28"/>
-        </w:rPr>
-        <w:t xml:space="preserve">. </w:t>
-      </w:r>
-      <w:proofErr w:type="spellStart"/>
-      <w:r>
-        <w:rPr>
-          <w:rFonts w:ascii="Times New Roman" w:hAnsi="Times New Roman" w:cs="Times New Roman"/>
-          <w:sz w:val="28"/>
-        </w:rPr>
-        <w:t>Сокеты</w:t>
-      </w:r>
-      <w:proofErr w:type="spellEnd"/>
-      <w:r>
-        <w:rPr>
-          <w:rFonts w:ascii="Times New Roman" w:hAnsi="Times New Roman" w:cs="Times New Roman"/>
-          <w:sz w:val="28"/>
-        </w:rPr>
-        <w:t xml:space="preserve"> </w:t>
-      </w:r>
-      <w:proofErr w:type="spellStart"/>
-      <w:r>
-        <w:rPr>
-          <w:rFonts w:ascii="Times New Roman" w:hAnsi="Times New Roman" w:cs="Times New Roman"/>
-          <w:sz w:val="28"/>
-        </w:rPr>
-        <w:t>должны</w:t>
-      </w:r>
-      <w:proofErr w:type="spellEnd"/>
-      <w:r>
-        <w:rPr>
-          <w:rFonts w:ascii="Times New Roman" w:hAnsi="Times New Roman" w:cs="Times New Roman"/>
-          <w:sz w:val="28"/>
-        </w:rPr>
-        <w:t xml:space="preserve"> </w:t>
-      </w:r>
-      <w:proofErr w:type="spellStart"/>
-      <w:r>
-        <w:rPr>
-          <w:rFonts w:ascii="Times New Roman" w:hAnsi="Times New Roman" w:cs="Times New Roman"/>
-          <w:sz w:val="28"/>
-        </w:rPr>
-        <w:t>быть</w:t>
-      </w:r>
-      <w:proofErr w:type="spellEnd"/>
-      <w:r>
-        <w:rPr>
-          <w:rFonts w:ascii="Times New Roman" w:hAnsi="Times New Roman" w:cs="Times New Roman"/>
-          <w:sz w:val="28"/>
-        </w:rPr>
-        <w:t xml:space="preserve"> </w:t>
-      </w:r>
-      <w:proofErr w:type="spellStart"/>
-      <w:r>
-        <w:rPr>
-          <w:rFonts w:ascii="Times New Roman" w:hAnsi="Times New Roman" w:cs="Times New Roman"/>
-          <w:sz w:val="28"/>
-        </w:rPr>
-        <w:t>разными</w:t>
-      </w:r>
-      <w:proofErr w:type="spellEnd"/>
-      <w:r>
-        <w:rPr>
-          <w:rFonts w:ascii="Times New Roman" w:hAnsi="Times New Roman" w:cs="Times New Roman"/>
-          <w:sz w:val="28"/>
-        </w:rPr>
-        <w:t xml:space="preserve"> (</w:t>
-      </w:r>
-      <w:proofErr w:type="spellStart"/>
-      <w:r>
-        <w:rPr>
-          <w:rFonts w:ascii="Times New Roman" w:hAnsi="Times New Roman" w:cs="Times New Roman"/>
-          <w:sz w:val="28"/>
-        </w:rPr>
-        <w:t>именованное</w:t>
-      </w:r>
-      <w:proofErr w:type="spellEnd"/>
-      <w:r>
-        <w:rPr>
-          <w:rFonts w:ascii="Times New Roman" w:hAnsi="Times New Roman" w:cs="Times New Roman"/>
-          <w:sz w:val="28"/>
-        </w:rPr>
-        <w:t xml:space="preserve"> </w:t>
-      </w:r>
-      <w:proofErr w:type="spellStart"/>
-      <w:r>
-        <w:rPr>
-          <w:rFonts w:ascii="Times New Roman" w:hAnsi="Times New Roman" w:cs="Times New Roman"/>
-          <w:sz w:val="28"/>
-        </w:rPr>
-        <w:t>соединение</w:t>
-      </w:r>
-      <w:proofErr w:type="spellEnd"/>
-      <w:r>
-        <w:rPr>
-          <w:rFonts w:ascii="Times New Roman" w:hAnsi="Times New Roman" w:cs="Times New Roman"/>
-          <w:sz w:val="28"/>
-        </w:rPr>
-        <w:t xml:space="preserve"> в </w:t>
-      </w:r>
-      <w:proofErr w:type="spellStart"/>
-      <w:r>
-        <w:rPr>
-          <w:rFonts w:ascii="Times New Roman" w:hAnsi="Times New Roman" w:cs="Times New Roman"/>
-          <w:sz w:val="28"/>
-        </w:rPr>
-        <w:t>каждом</w:t>
-      </w:r>
-      <w:proofErr w:type="spellEnd"/>
-      <w:r>
-        <w:rPr>
-          <w:rFonts w:ascii="Times New Roman" w:hAnsi="Times New Roman" w:cs="Times New Roman"/>
-          <w:sz w:val="28"/>
-        </w:rPr>
-        <w:t xml:space="preserve"> </w:t>
-      </w:r>
-      <w:proofErr w:type="spellStart"/>
-      <w:r>
-        <w:rPr>
-          <w:rFonts w:ascii="Times New Roman" w:hAnsi="Times New Roman" w:cs="Times New Roman"/>
-          <w:sz w:val="28"/>
-        </w:rPr>
-        <w:t>случае</w:t>
-      </w:r>
-      <w:proofErr w:type="spellEnd"/>
-      <w:r>
-        <w:rPr>
-          <w:rFonts w:ascii="Times New Roman" w:hAnsi="Times New Roman" w:cs="Times New Roman"/>
-          <w:sz w:val="28"/>
-        </w:rPr>
-        <w:t xml:space="preserve"> </w:t>
-      </w:r>
-      <w:proofErr w:type="spellStart"/>
-      <w:r>
-        <w:rPr>
-          <w:rFonts w:ascii="Times New Roman" w:hAnsi="Times New Roman" w:cs="Times New Roman"/>
-          <w:sz w:val="28"/>
-        </w:rPr>
-        <w:t>должно</w:t>
-      </w:r>
-      <w:proofErr w:type="spellEnd"/>
-      <w:r>
-        <w:rPr>
-          <w:rFonts w:ascii="Times New Roman" w:hAnsi="Times New Roman" w:cs="Times New Roman"/>
-          <w:sz w:val="28"/>
-        </w:rPr>
-        <w:t xml:space="preserve"> </w:t>
-      </w:r>
-      <w:proofErr w:type="spellStart"/>
-      <w:r>
-        <w:rPr>
-          <w:rFonts w:ascii="Times New Roman" w:hAnsi="Times New Roman" w:cs="Times New Roman"/>
-          <w:sz w:val="28"/>
-        </w:rPr>
-        <w:t>быть</w:t>
-      </w:r>
-      <w:proofErr w:type="spellEnd"/>
-      <w:r>
-        <w:rPr>
-          <w:rFonts w:ascii="Times New Roman" w:hAnsi="Times New Roman" w:cs="Times New Roman"/>
-          <w:sz w:val="28"/>
-        </w:rPr>
-        <w:t xml:space="preserve"> </w:t>
-      </w:r>
-      <w:proofErr w:type="spellStart"/>
-      <w:r>
-        <w:rPr>
-          <w:rFonts w:ascii="Times New Roman" w:hAnsi="Times New Roman" w:cs="Times New Roman"/>
-          <w:sz w:val="28"/>
-        </w:rPr>
-        <w:t>различным</w:t>
-      </w:r>
-      <w:proofErr w:type="spellEnd"/>
-      <w:r>
-        <w:rPr>
-          <w:rFonts w:ascii="Times New Roman" w:hAnsi="Times New Roman" w:cs="Times New Roman"/>
-          <w:sz w:val="28"/>
-        </w:rPr>
-        <w:t xml:space="preserve">). </w:t>
-      </w:r>
-      <w:proofErr w:type="spellStart"/>
-      <w:r>
-        <w:rPr>
-          <w:rFonts w:ascii="Times New Roman" w:hAnsi="Times New Roman" w:cs="Times New Roman"/>
-          <w:sz w:val="28"/>
-        </w:rPr>
-        <w:t>Первый</w:t>
-      </w:r>
-      <w:proofErr w:type="spellEnd"/>
-      <w:r>
-        <w:rPr>
-          <w:rFonts w:ascii="Times New Roman" w:hAnsi="Times New Roman" w:cs="Times New Roman"/>
-          <w:sz w:val="28"/>
-        </w:rPr>
-        <w:t xml:space="preserve"> </w:t>
-      </w:r>
-      <w:proofErr w:type="spellStart"/>
-      <w:r>
-        <w:rPr>
-          <w:rFonts w:ascii="Times New Roman" w:hAnsi="Times New Roman" w:cs="Times New Roman"/>
-          <w:sz w:val="28"/>
-        </w:rPr>
-        <w:t>клиент</w:t>
-      </w:r>
-      <w:proofErr w:type="spellEnd"/>
-      <w:r>
-        <w:rPr>
-          <w:rFonts w:ascii="Times New Roman" w:hAnsi="Times New Roman" w:cs="Times New Roman"/>
-          <w:sz w:val="28"/>
-        </w:rPr>
-        <w:t xml:space="preserve"> </w:t>
-      </w:r>
-      <w:proofErr w:type="spellStart"/>
-      <w:r>
-        <w:rPr>
-          <w:rFonts w:ascii="Times New Roman" w:hAnsi="Times New Roman" w:cs="Times New Roman"/>
-          <w:sz w:val="28"/>
-        </w:rPr>
-        <w:t>получает</w:t>
-      </w:r>
-      <w:proofErr w:type="spellEnd"/>
-      <w:r>
-        <w:rPr>
-          <w:rFonts w:ascii="Times New Roman" w:hAnsi="Times New Roman" w:cs="Times New Roman"/>
-          <w:sz w:val="28"/>
-        </w:rPr>
-        <w:t xml:space="preserve"> </w:t>
-      </w:r>
-      <w:proofErr w:type="spellStart"/>
-      <w:r>
-        <w:rPr>
-          <w:rFonts w:ascii="Times New Roman" w:hAnsi="Times New Roman" w:cs="Times New Roman"/>
-          <w:sz w:val="28"/>
-        </w:rPr>
-        <w:t>результат</w:t>
-      </w:r>
-      <w:proofErr w:type="spellEnd"/>
-      <w:r>
-        <w:rPr>
-          <w:rFonts w:ascii="Times New Roman" w:hAnsi="Times New Roman" w:cs="Times New Roman"/>
-          <w:sz w:val="28"/>
-        </w:rPr>
-        <w:t xml:space="preserve"> </w:t>
-      </w:r>
-      <w:proofErr w:type="spellStart"/>
-      <w:r>
-        <w:rPr>
-          <w:rFonts w:ascii="Times New Roman" w:hAnsi="Times New Roman" w:cs="Times New Roman"/>
-          <w:sz w:val="28"/>
-        </w:rPr>
-        <w:t>счета</w:t>
-      </w:r>
-      <w:proofErr w:type="spellEnd"/>
-      <w:r>
-        <w:rPr>
-          <w:rFonts w:ascii="Times New Roman" w:hAnsi="Times New Roman" w:cs="Times New Roman"/>
-          <w:sz w:val="28"/>
-        </w:rPr>
-        <w:t xml:space="preserve"> </w:t>
-      </w:r>
-      <w:proofErr w:type="spellStart"/>
-      <w:r>
-        <w:rPr>
-          <w:rFonts w:ascii="Times New Roman" w:hAnsi="Times New Roman" w:cs="Times New Roman"/>
-          <w:sz w:val="28"/>
-        </w:rPr>
-        <w:t>от</w:t>
-      </w:r>
-      <w:proofErr w:type="spellEnd"/>
-      <w:r>
-        <w:rPr>
-          <w:rFonts w:ascii="Times New Roman" w:hAnsi="Times New Roman" w:cs="Times New Roman"/>
-          <w:sz w:val="28"/>
-        </w:rPr>
-        <w:t xml:space="preserve"> 1 </w:t>
-      </w:r>
-      <w:proofErr w:type="spellStart"/>
-      <w:r>
-        <w:rPr>
-          <w:rFonts w:ascii="Times New Roman" w:hAnsi="Times New Roman" w:cs="Times New Roman"/>
-          <w:sz w:val="28"/>
-        </w:rPr>
-        <w:t>до</w:t>
-      </w:r>
-      <w:proofErr w:type="spellEnd"/>
-      <w:r>
-        <w:rPr>
-          <w:rFonts w:ascii="Times New Roman" w:hAnsi="Times New Roman" w:cs="Times New Roman"/>
-          <w:sz w:val="28"/>
-        </w:rPr>
-        <w:t xml:space="preserve"> 10, </w:t>
-      </w:r>
-      <w:proofErr w:type="spellStart"/>
-      <w:r>
-        <w:rPr>
-          <w:rFonts w:ascii="Times New Roman" w:hAnsi="Times New Roman" w:cs="Times New Roman"/>
-          <w:sz w:val="28"/>
-        </w:rPr>
-        <w:t>второй</w:t>
-      </w:r>
-      <w:proofErr w:type="spellEnd"/>
-      <w:r>
-        <w:rPr>
-          <w:rFonts w:ascii="Times New Roman" w:hAnsi="Times New Roman" w:cs="Times New Roman"/>
-          <w:sz w:val="28"/>
-        </w:rPr>
-        <w:t xml:space="preserve"> – </w:t>
-      </w:r>
-      <w:proofErr w:type="spellStart"/>
-      <w:r>
-        <w:rPr>
-          <w:rFonts w:ascii="Times New Roman" w:hAnsi="Times New Roman" w:cs="Times New Roman"/>
-          <w:sz w:val="28"/>
-        </w:rPr>
-        <w:t>от</w:t>
-      </w:r>
-      <w:proofErr w:type="spellEnd"/>
-      <w:r>
-        <w:rPr>
-          <w:rFonts w:ascii="Times New Roman" w:hAnsi="Times New Roman" w:cs="Times New Roman"/>
-          <w:sz w:val="28"/>
-        </w:rPr>
-        <w:t xml:space="preserve"> 100 </w:t>
-      </w:r>
-      <w:proofErr w:type="spellStart"/>
-      <w:r>
-        <w:rPr>
-          <w:rFonts w:ascii="Times New Roman" w:hAnsi="Times New Roman" w:cs="Times New Roman"/>
-          <w:sz w:val="28"/>
-        </w:rPr>
-        <w:t>до</w:t>
-      </w:r>
-      <w:proofErr w:type="spellEnd"/>
-      <w:r>
-        <w:rPr>
-          <w:rFonts w:ascii="Times New Roman" w:hAnsi="Times New Roman" w:cs="Times New Roman"/>
-          <w:sz w:val="28"/>
-        </w:rPr>
-        <w:t xml:space="preserve"> 110.</w:t>
-      </w:r>
-    </w:p>
-    <w:p>
-      <w:pPr>
-        <w:rPr>
-          <w:rFonts w:ascii="Times New Roman" w:hAnsi="Times New Roman" w:cs="Times New Roman"/>
-          <w:sz w:val="28"/>
+      <w:r>
+        <w:rPr>
+          <w:rFonts w:ascii="Times New Roman" w:hAnsi="Times New Roman" w:cs="Times New Roman"/>
+          <w:sz w:val="28"/>
+          <w:lang w:val="ru-RU"/>
+        </w:rPr>
+        <w:t xml:space="preserve">Используют один и тот же сокет. Первый клиент получает результат счета от 1 до 10, второй – результат счета от 100 до 110 (подумайте, как распознать, какой клиент обратился к серверу). </w:t>
+      </w:r>
+    </w:p>
+    <w:p>
+      <w:pPr>
+        <w:rPr>
+          <w:rFonts w:ascii="Times New Roman" w:hAnsi="Times New Roman" w:cs="Times New Roman"/>
+          <w:sz w:val="28"/>
+          <w:lang w:val="ru-RU"/>
+        </w:rPr>
+      </w:pPr>
+      <w:r>
+        <w:rPr>
+          <w:rFonts w:ascii="Times New Roman" w:hAnsi="Times New Roman" w:cs="Times New Roman"/>
+          <w:sz w:val="28"/>
+          <w:lang w:val="ru-RU"/>
+        </w:rPr>
+        <w:t>3. Создать два клиента на один и тот же сервер. Сокеты должны быть разными (именованное соединение в каждом случае должно быть различным). Первый клиент получает результат счета от 1 до 10, второй – от 100 до 110.</w:t>
+      </w:r>
+    </w:p>
+    <w:p>
+      <w:pPr>
+        <w:rPr>
+          <w:rFonts w:ascii="Times New Roman" w:hAnsi="Times New Roman" w:cs="Times New Roman"/>
+          <w:sz w:val="28"/>
+          <w:lang w:val="ru-RU"/>
         </w:rPr>
       </w:pPr>
     </w:p>
@@ -4274,7 +3125,6 @@
           <w:lang w:val="ru-RU"/>
         </w:rPr>
       </w:pPr>
-      <w:bookmarkStart w:id="0" w:name="_GoBack"/>
       <w:r>
         <w:rPr>
           <w:rFonts w:ascii="Times New Roman" w:hAnsi="Times New Roman" w:cs="Times New Roman"/>
@@ -4299,15 +3149,1248 @@
         <w:t>-сервера. Запуск программы должен производиться с консоли.</w:t>
       </w:r>
     </w:p>
-    <w:bookmarkEnd w:id="0"/>
-    <w:p>
-      <w:pPr>
-        <w:rPr>
-          <w:rFonts w:ascii="Times New Roman" w:hAnsi="Times New Roman" w:cs="Times New Roman"/>
-          <w:sz w:val="28"/>
-          <w:lang w:val="ru-RU"/>
-        </w:rPr>
-      </w:pPr>
+    <w:p>
+      <w:pPr>
+        <w:rPr>
+          <w:rFonts w:ascii="Times New Roman" w:hAnsi="Times New Roman" w:cs="Times New Roman"/>
+          <w:sz w:val="28"/>
+          <w:lang w:val="ru-RU"/>
+        </w:rPr>
+      </w:pPr>
+      <w:proofErr w:type="spellStart"/>
+      <w:r>
+        <w:rPr>
+          <w:rFonts w:ascii="Times New Roman" w:hAnsi="Times New Roman" w:cs="Times New Roman"/>
+          <w:sz w:val="28"/>
+          <w:lang w:val="ru-RU"/>
+        </w:rPr>
+        <w:t>Лисиинг</w:t>
+      </w:r>
+      <w:proofErr w:type="spellEnd"/>
+      <w:r>
+        <w:rPr>
+          <w:rFonts w:ascii="Times New Roman" w:hAnsi="Times New Roman" w:cs="Times New Roman"/>
+          <w:sz w:val="28"/>
+          <w:lang w:val="ru-RU"/>
+        </w:rPr>
+        <w:t xml:space="preserve"> кода:</w:t>
+      </w:r>
+    </w:p>
+    <w:p>
+      <w:r>
+        <w:t>#include &lt;</w:t>
+      </w:r>
+      <w:proofErr w:type="spellStart"/>
+      <w:r>
+        <w:t>stdio.h</w:t>
+      </w:r>
+      <w:proofErr w:type="spellEnd"/>
+      <w:r>
+        <w:t>&gt;</w:t>
+      </w:r>
+    </w:p>
+    <w:p>
+      <w:r>
+        <w:t>#include &lt;sys/</w:t>
+      </w:r>
+      <w:proofErr w:type="spellStart"/>
+      <w:r>
+        <w:t>socket.h</w:t>
+      </w:r>
+      <w:proofErr w:type="spellEnd"/>
+      <w:r>
+        <w:t>&gt;</w:t>
+      </w:r>
+    </w:p>
+    <w:p>
+      <w:r>
+        <w:t>#include &lt;</w:t>
+      </w:r>
+      <w:proofErr w:type="spellStart"/>
+      <w:r>
+        <w:t>netdb.h</w:t>
+      </w:r>
+      <w:proofErr w:type="spellEnd"/>
+      <w:r>
+        <w:t>&gt;</w:t>
+      </w:r>
+    </w:p>
+    <w:p>
+      <w:r>
+        <w:t>#include &lt;</w:t>
+      </w:r>
+      <w:proofErr w:type="spellStart"/>
+      <w:r>
+        <w:t>stdlib.h</w:t>
+      </w:r>
+      <w:proofErr w:type="spellEnd"/>
+      <w:r>
+        <w:t>&gt;</w:t>
+      </w:r>
+    </w:p>
+    <w:p>
+      <w:r>
+        <w:lastRenderedPageBreak/>
+        <w:t>#include &lt;</w:t>
+      </w:r>
+      <w:proofErr w:type="spellStart"/>
+      <w:r>
+        <w:t>string.h</w:t>
+      </w:r>
+      <w:proofErr w:type="spellEnd"/>
+      <w:r>
+        <w:t>&gt;</w:t>
+      </w:r>
+      <w:r>
+        <w:cr/>
+      </w:r>
+    </w:p>
+    <w:p>
+      <w:r>
+        <w:t>#define MAX_BUFFER_SIZE 1024</w:t>
+      </w:r>
+      <w:r>
+        <w:cr/>
+      </w:r>
+    </w:p>
+    <w:p>
+      <w:proofErr w:type="spellStart"/>
+      <w:r>
+        <w:t>int</w:t>
+      </w:r>
+      <w:proofErr w:type="spellEnd"/>
+      <w:r>
+        <w:t xml:space="preserve"> </w:t>
+      </w:r>
+      <w:proofErr w:type="gramStart"/>
+      <w:r>
+        <w:t>main(</w:t>
+      </w:r>
+      <w:proofErr w:type="spellStart"/>
+      <w:proofErr w:type="gramEnd"/>
+      <w:r>
+        <w:t>int</w:t>
+      </w:r>
+      <w:proofErr w:type="spellEnd"/>
+      <w:r>
+        <w:t xml:space="preserve"> </w:t>
+      </w:r>
+      <w:proofErr w:type="spellStart"/>
+      <w:r>
+        <w:t>argc</w:t>
+      </w:r>
+      <w:proofErr w:type="spellEnd"/>
+      <w:r>
+        <w:t>, char *</w:t>
+      </w:r>
+      <w:proofErr w:type="spellStart"/>
+      <w:r>
+        <w:t>argv</w:t>
+      </w:r>
+      <w:proofErr w:type="spellEnd"/>
+      <w:r>
+        <w:t>[]) {</w:t>
+      </w:r>
+    </w:p>
+    <w:p>
+      <w:r>
+        <w:t xml:space="preserve">    if (</w:t>
+      </w:r>
+      <w:proofErr w:type="spellStart"/>
+      <w:proofErr w:type="gramStart"/>
+      <w:r>
+        <w:t>argc</w:t>
+      </w:r>
+      <w:proofErr w:type="spellEnd"/>
+      <w:r>
+        <w:t xml:space="preserve"> !</w:t>
+      </w:r>
+      <w:proofErr w:type="gramEnd"/>
+      <w:r>
+        <w:t xml:space="preserve">= 2) { // </w:t>
+      </w:r>
+      <w:proofErr w:type="spellStart"/>
+      <w:r>
+        <w:t>проверяется</w:t>
+      </w:r>
+      <w:proofErr w:type="spellEnd"/>
+      <w:r>
+        <w:t xml:space="preserve">, </w:t>
+      </w:r>
+      <w:proofErr w:type="spellStart"/>
+      <w:r>
+        <w:t>что</w:t>
+      </w:r>
+      <w:proofErr w:type="spellEnd"/>
+      <w:r>
+        <w:t xml:space="preserve"> </w:t>
+      </w:r>
+      <w:proofErr w:type="spellStart"/>
+      <w:r>
+        <w:t>программа</w:t>
+      </w:r>
+      <w:proofErr w:type="spellEnd"/>
+      <w:r>
+        <w:t xml:space="preserve"> </w:t>
+      </w:r>
+      <w:proofErr w:type="spellStart"/>
+      <w:r>
+        <w:t>была</w:t>
+      </w:r>
+      <w:proofErr w:type="spellEnd"/>
+      <w:r>
+        <w:t xml:space="preserve"> </w:t>
+      </w:r>
+      <w:proofErr w:type="spellStart"/>
+      <w:r>
+        <w:t>запущена</w:t>
+      </w:r>
+      <w:proofErr w:type="spellEnd"/>
+      <w:r>
+        <w:t xml:space="preserve"> с </w:t>
+      </w:r>
+      <w:proofErr w:type="spellStart"/>
+      <w:r>
+        <w:t>одним</w:t>
+      </w:r>
+      <w:proofErr w:type="spellEnd"/>
+      <w:r>
+        <w:t xml:space="preserve"> </w:t>
+      </w:r>
+      <w:proofErr w:type="spellStart"/>
+      <w:r>
+        <w:t>аргументом</w:t>
+      </w:r>
+      <w:proofErr w:type="spellEnd"/>
+      <w:r>
+        <w:t xml:space="preserve"> </w:t>
+      </w:r>
+      <w:proofErr w:type="spellStart"/>
+      <w:r>
+        <w:t>командной</w:t>
+      </w:r>
+      <w:proofErr w:type="spellEnd"/>
+      <w:r>
+        <w:t xml:space="preserve"> </w:t>
+      </w:r>
+      <w:proofErr w:type="spellStart"/>
+      <w:r>
+        <w:t>строки</w:t>
+      </w:r>
+      <w:proofErr w:type="spellEnd"/>
+    </w:p>
+    <w:p>
+      <w:r>
+        <w:t xml:space="preserve">        </w:t>
+      </w:r>
+      <w:proofErr w:type="spellStart"/>
+      <w:proofErr w:type="gramStart"/>
+      <w:r>
+        <w:t>fprintf</w:t>
+      </w:r>
+      <w:proofErr w:type="spellEnd"/>
+      <w:r>
+        <w:t>(</w:t>
+      </w:r>
+      <w:proofErr w:type="spellStart"/>
+      <w:proofErr w:type="gramEnd"/>
+      <w:r>
+        <w:t>stderr</w:t>
+      </w:r>
+      <w:proofErr w:type="spellEnd"/>
+      <w:r>
+        <w:t>, "</w:t>
+      </w:r>
+      <w:proofErr w:type="spellStart"/>
+      <w:r>
+        <w:t>Использование</w:t>
+      </w:r>
+      <w:proofErr w:type="spellEnd"/>
+      <w:r>
+        <w:t xml:space="preserve">: %s &lt;URL&gt;\n", </w:t>
+      </w:r>
+      <w:proofErr w:type="spellStart"/>
+      <w:r>
+        <w:t>argv</w:t>
+      </w:r>
+      <w:proofErr w:type="spellEnd"/>
+      <w:r>
+        <w:t>[0]);</w:t>
+      </w:r>
+    </w:p>
+    <w:p>
+      <w:r>
+        <w:t xml:space="preserve">        return EXIT_FAILURE;</w:t>
+      </w:r>
+    </w:p>
+    <w:p>
+      <w:r>
+        <w:t xml:space="preserve">    }</w:t>
+      </w:r>
+      <w:r>
+        <w:cr/>
+      </w:r>
+    </w:p>
+    <w:p>
+      <w:r>
+        <w:t xml:space="preserve">    char </w:t>
+      </w:r>
+      <w:proofErr w:type="spellStart"/>
+      <w:r>
+        <w:t>url</w:t>
+      </w:r>
+      <w:proofErr w:type="spellEnd"/>
+      <w:r>
+        <w:t xml:space="preserve">[MAX_BUFFER_SIZE]; // </w:t>
+      </w:r>
+      <w:proofErr w:type="spellStart"/>
+      <w:r>
+        <w:t>url</w:t>
+      </w:r>
+      <w:proofErr w:type="spellEnd"/>
+    </w:p>
+    <w:p>
+      <w:r>
+        <w:t xml:space="preserve">    </w:t>
+      </w:r>
+      <w:proofErr w:type="spellStart"/>
+      <w:proofErr w:type="gramStart"/>
+      <w:r>
+        <w:t>snprintf</w:t>
+      </w:r>
+      <w:proofErr w:type="spellEnd"/>
+      <w:r>
+        <w:t>(</w:t>
+      </w:r>
+      <w:proofErr w:type="spellStart"/>
+      <w:proofErr w:type="gramEnd"/>
+      <w:r>
+        <w:t>url</w:t>
+      </w:r>
+      <w:proofErr w:type="spellEnd"/>
+      <w:r>
+        <w:t xml:space="preserve">, MAX_BUFFER_SIZE, "%s", </w:t>
+      </w:r>
+      <w:proofErr w:type="spellStart"/>
+      <w:r>
+        <w:t>argv</w:t>
+      </w:r>
+      <w:proofErr w:type="spellEnd"/>
+      <w:r>
+        <w:t xml:space="preserve">[1]); // </w:t>
+      </w:r>
+      <w:proofErr w:type="spellStart"/>
+      <w:r>
+        <w:t>url</w:t>
+      </w:r>
+      <w:proofErr w:type="spellEnd"/>
+      <w:r>
+        <w:t xml:space="preserve"> </w:t>
+      </w:r>
+      <w:proofErr w:type="spellStart"/>
+      <w:r>
+        <w:t>устанавливается</w:t>
+      </w:r>
+      <w:proofErr w:type="spellEnd"/>
+      <w:r>
+        <w:t xml:space="preserve"> </w:t>
+      </w:r>
+      <w:proofErr w:type="spellStart"/>
+      <w:r>
+        <w:t>из</w:t>
+      </w:r>
+      <w:proofErr w:type="spellEnd"/>
+      <w:r>
+        <w:t xml:space="preserve"> </w:t>
+      </w:r>
+      <w:proofErr w:type="spellStart"/>
+      <w:r>
+        <w:t>второгшо</w:t>
+      </w:r>
+      <w:proofErr w:type="spellEnd"/>
+      <w:r>
+        <w:t xml:space="preserve"> </w:t>
+      </w:r>
+      <w:proofErr w:type="spellStart"/>
+      <w:r>
+        <w:t>аргумента</w:t>
+      </w:r>
+      <w:proofErr w:type="spellEnd"/>
+      <w:r>
+        <w:t xml:space="preserve"> </w:t>
+      </w:r>
+      <w:proofErr w:type="spellStart"/>
+      <w:r>
+        <w:t>командной</w:t>
+      </w:r>
+      <w:proofErr w:type="spellEnd"/>
+      <w:r>
+        <w:t xml:space="preserve"> </w:t>
+      </w:r>
+      <w:proofErr w:type="spellStart"/>
+      <w:r>
+        <w:t>строки</w:t>
+      </w:r>
+      <w:proofErr w:type="spellEnd"/>
+      <w:r>
+        <w:cr/>
+      </w:r>
+    </w:p>
+    <w:p>
+      <w:r>
+        <w:t xml:space="preserve">    // </w:t>
+      </w:r>
+      <w:proofErr w:type="spellStart"/>
+      <w:r>
+        <w:t>Получаем</w:t>
+      </w:r>
+      <w:proofErr w:type="spellEnd"/>
+      <w:r>
+        <w:t xml:space="preserve"> </w:t>
+      </w:r>
+      <w:proofErr w:type="spellStart"/>
+      <w:r>
+        <w:t>информацию</w:t>
+      </w:r>
+      <w:proofErr w:type="spellEnd"/>
+      <w:r>
+        <w:t xml:space="preserve"> о </w:t>
+      </w:r>
+      <w:proofErr w:type="spellStart"/>
+      <w:r>
+        <w:t>хосте</w:t>
+      </w:r>
+      <w:proofErr w:type="spellEnd"/>
+      <w:r>
+        <w:t xml:space="preserve"> </w:t>
+      </w:r>
+      <w:proofErr w:type="spellStart"/>
+      <w:r>
+        <w:t>url</w:t>
+      </w:r>
+      <w:proofErr w:type="spellEnd"/>
+    </w:p>
+    <w:p>
+      <w:r>
+        <w:t xml:space="preserve">    </w:t>
+      </w:r>
+      <w:proofErr w:type="spellStart"/>
+      <w:r>
+        <w:t>struct</w:t>
+      </w:r>
+      <w:proofErr w:type="spellEnd"/>
+      <w:r>
+        <w:t xml:space="preserve"> </w:t>
+      </w:r>
+      <w:proofErr w:type="spellStart"/>
+      <w:r>
+        <w:t>addrinfo</w:t>
+      </w:r>
+      <w:proofErr w:type="spellEnd"/>
+      <w:r>
+        <w:t xml:space="preserve"> hints, *res;</w:t>
+      </w:r>
+    </w:p>
+    <w:p>
+      <w:r>
+        <w:t xml:space="preserve">    </w:t>
+      </w:r>
+      <w:proofErr w:type="spellStart"/>
+      <w:proofErr w:type="gramStart"/>
+      <w:r>
+        <w:t>memset</w:t>
+      </w:r>
+      <w:proofErr w:type="spellEnd"/>
+      <w:r>
+        <w:t>(</w:t>
+      </w:r>
+      <w:proofErr w:type="gramEnd"/>
+      <w:r>
+        <w:t xml:space="preserve">&amp;hints, 0, </w:t>
+      </w:r>
+      <w:proofErr w:type="spellStart"/>
+      <w:r>
+        <w:t>sizeof</w:t>
+      </w:r>
+      <w:proofErr w:type="spellEnd"/>
+      <w:r>
+        <w:t>(hints));</w:t>
+      </w:r>
+    </w:p>
+    <w:p>
+      <w:r>
+        <w:t xml:space="preserve">    </w:t>
+      </w:r>
+      <w:proofErr w:type="spellStart"/>
+      <w:r>
+        <w:t>hints.ai_family</w:t>
+      </w:r>
+      <w:proofErr w:type="spellEnd"/>
+      <w:r>
+        <w:t xml:space="preserve"> = AF_UNSPEC;</w:t>
+      </w:r>
+    </w:p>
+    <w:p>
+      <w:r>
+        <w:t xml:space="preserve">    </w:t>
+      </w:r>
+      <w:proofErr w:type="spellStart"/>
+      <w:r>
+        <w:t>hints.ai_socktype</w:t>
+      </w:r>
+      <w:proofErr w:type="spellEnd"/>
+      <w:r>
+        <w:t xml:space="preserve"> = SOCK_STREAM;</w:t>
+      </w:r>
+      <w:r>
+        <w:cr/>
+      </w:r>
+    </w:p>
+    <w:p>
+      <w:r>
+        <w:t xml:space="preserve">    </w:t>
+      </w:r>
+      <w:proofErr w:type="spellStart"/>
+      <w:r>
+        <w:t>int</w:t>
+      </w:r>
+      <w:proofErr w:type="spellEnd"/>
+      <w:r>
+        <w:t xml:space="preserve"> status = </w:t>
+      </w:r>
+      <w:proofErr w:type="spellStart"/>
+      <w:proofErr w:type="gramStart"/>
+      <w:r>
+        <w:t>getaddrinfo</w:t>
+      </w:r>
+      <w:proofErr w:type="spellEnd"/>
+      <w:r>
+        <w:t>(</w:t>
+      </w:r>
+      <w:proofErr w:type="spellStart"/>
+      <w:proofErr w:type="gramEnd"/>
+      <w:r>
+        <w:t>url</w:t>
+      </w:r>
+      <w:proofErr w:type="spellEnd"/>
+      <w:r>
+        <w:t>, "http", &amp;hints, &amp;res);</w:t>
+      </w:r>
+    </w:p>
+    <w:p>
+      <w:r>
+        <w:t xml:space="preserve">    if (</w:t>
+      </w:r>
+      <w:proofErr w:type="gramStart"/>
+      <w:r>
+        <w:t>status !</w:t>
+      </w:r>
+      <w:proofErr w:type="gramEnd"/>
+      <w:r>
+        <w:t>= 0) {</w:t>
+      </w:r>
+    </w:p>
+    <w:p>
+      <w:r>
+        <w:t xml:space="preserve">        </w:t>
+      </w:r>
+      <w:proofErr w:type="spellStart"/>
+      <w:proofErr w:type="gramStart"/>
+      <w:r>
+        <w:t>fprintf</w:t>
+      </w:r>
+      <w:proofErr w:type="spellEnd"/>
+      <w:r>
+        <w:t>(</w:t>
+      </w:r>
+      <w:proofErr w:type="spellStart"/>
+      <w:proofErr w:type="gramEnd"/>
+      <w:r>
+        <w:t>stderr</w:t>
+      </w:r>
+      <w:proofErr w:type="spellEnd"/>
+      <w:r>
+        <w:t>, "</w:t>
+      </w:r>
+      <w:proofErr w:type="spellStart"/>
+      <w:r>
+        <w:t>Ошибка</w:t>
+      </w:r>
+      <w:proofErr w:type="spellEnd"/>
+      <w:r>
+        <w:t xml:space="preserve"> </w:t>
+      </w:r>
+      <w:proofErr w:type="spellStart"/>
+      <w:r>
+        <w:t>getaddrinfo</w:t>
+      </w:r>
+      <w:proofErr w:type="spellEnd"/>
+      <w:r>
+        <w:t xml:space="preserve">: %s\n", </w:t>
+      </w:r>
+      <w:proofErr w:type="spellStart"/>
+      <w:r>
+        <w:t>gai_strerror</w:t>
+      </w:r>
+      <w:proofErr w:type="spellEnd"/>
+      <w:r>
+        <w:t>(status));</w:t>
+      </w:r>
+    </w:p>
+    <w:p>
+      <w:r>
+        <w:t xml:space="preserve">        return EXIT_FAILURE;</w:t>
+      </w:r>
+    </w:p>
+    <w:p>
+      <w:r>
+        <w:t xml:space="preserve">    }</w:t>
+      </w:r>
+      <w:r>
+        <w:cr/>
+      </w:r>
+    </w:p>
+    <w:p>
+      <w:r>
+        <w:t xml:space="preserve">    // </w:t>
+      </w:r>
+      <w:proofErr w:type="spellStart"/>
+      <w:r>
+        <w:t>Создаем</w:t>
+      </w:r>
+      <w:proofErr w:type="spellEnd"/>
+      <w:r>
+        <w:t xml:space="preserve"> </w:t>
+      </w:r>
+      <w:proofErr w:type="spellStart"/>
+      <w:r>
+        <w:t>сокет</w:t>
+      </w:r>
+      <w:proofErr w:type="spellEnd"/>
+    </w:p>
+    <w:p>
+      <w:r>
+        <w:t xml:space="preserve">    </w:t>
+      </w:r>
+      <w:proofErr w:type="spellStart"/>
+      <w:r>
+        <w:t>int</w:t>
+      </w:r>
+      <w:proofErr w:type="spellEnd"/>
+      <w:r>
+        <w:t xml:space="preserve"> </w:t>
+      </w:r>
+      <w:proofErr w:type="spellStart"/>
+      <w:r>
+        <w:t>sockfd</w:t>
+      </w:r>
+      <w:proofErr w:type="spellEnd"/>
+      <w:r>
+        <w:t xml:space="preserve"> = socket(res-&gt;</w:t>
+      </w:r>
+      <w:proofErr w:type="spellStart"/>
+      <w:r>
+        <w:t>ai_family</w:t>
+      </w:r>
+      <w:proofErr w:type="spellEnd"/>
+      <w:r>
+        <w:t>, res-&gt;</w:t>
+      </w:r>
+      <w:proofErr w:type="spellStart"/>
+      <w:r>
+        <w:t>ai_socktype</w:t>
+      </w:r>
+      <w:proofErr w:type="spellEnd"/>
+      <w:r>
+        <w:t>, res-&gt;</w:t>
+      </w:r>
+      <w:proofErr w:type="spellStart"/>
+      <w:r>
+        <w:t>ai_protocol</w:t>
+      </w:r>
+      <w:proofErr w:type="spellEnd"/>
+      <w:r>
+        <w:t>);</w:t>
+      </w:r>
+    </w:p>
+    <w:p>
+      <w:r>
+        <w:t xml:space="preserve">    if (</w:t>
+      </w:r>
+      <w:proofErr w:type="spellStart"/>
+      <w:r>
+        <w:t>sockfd</w:t>
+      </w:r>
+      <w:proofErr w:type="spellEnd"/>
+      <w:r>
+        <w:t xml:space="preserve"> == -1) {</w:t>
+      </w:r>
+    </w:p>
+    <w:p>
+      <w:r>
+        <w:t xml:space="preserve">        </w:t>
+      </w:r>
+      <w:proofErr w:type="spellStart"/>
+      <w:proofErr w:type="gramStart"/>
+      <w:r>
+        <w:t>perror</w:t>
+      </w:r>
+      <w:proofErr w:type="spellEnd"/>
+      <w:r>
+        <w:t>(</w:t>
+      </w:r>
+      <w:proofErr w:type="gramEnd"/>
+      <w:r>
+        <w:t>"</w:t>
+      </w:r>
+      <w:proofErr w:type="spellStart"/>
+      <w:r>
+        <w:t>Ошибка</w:t>
+      </w:r>
+      <w:proofErr w:type="spellEnd"/>
+      <w:r>
+        <w:t xml:space="preserve"> </w:t>
+      </w:r>
+      <w:proofErr w:type="spellStart"/>
+      <w:r>
+        <w:t>создания</w:t>
+      </w:r>
+      <w:proofErr w:type="spellEnd"/>
+      <w:r>
+        <w:t xml:space="preserve"> </w:t>
+      </w:r>
+      <w:proofErr w:type="spellStart"/>
+      <w:r>
+        <w:t>сокета</w:t>
+      </w:r>
+      <w:proofErr w:type="spellEnd"/>
+      <w:r>
+        <w:t>");</w:t>
+      </w:r>
+    </w:p>
+    <w:p>
+      <w:r>
+        <w:t xml:space="preserve">        </w:t>
+      </w:r>
+      <w:proofErr w:type="spellStart"/>
+      <w:r>
+        <w:t>freeaddrinfo</w:t>
+      </w:r>
+      <w:proofErr w:type="spellEnd"/>
+      <w:r>
+        <w:t>(res);</w:t>
+      </w:r>
+    </w:p>
+    <w:p>
+      <w:r>
+        <w:t xml:space="preserve">        return EXIT_FAILURE;</w:t>
+      </w:r>
+    </w:p>
+    <w:p>
+      <w:r>
+        <w:lastRenderedPageBreak/>
+        <w:t xml:space="preserve">    }</w:t>
+      </w:r>
+      <w:r>
+        <w:cr/>
+      </w:r>
+    </w:p>
+    <w:p>
+      <w:r>
+        <w:t xml:space="preserve">    // </w:t>
+      </w:r>
+      <w:proofErr w:type="spellStart"/>
+      <w:r>
+        <w:t>Устанавливаем</w:t>
+      </w:r>
+      <w:proofErr w:type="spellEnd"/>
+      <w:r>
+        <w:t xml:space="preserve"> </w:t>
+      </w:r>
+      <w:proofErr w:type="spellStart"/>
+      <w:r>
+        <w:t>соединение</w:t>
+      </w:r>
+      <w:proofErr w:type="spellEnd"/>
+    </w:p>
+    <w:p>
+      <w:r>
+        <w:t xml:space="preserve">    if (</w:t>
+      </w:r>
+      <w:proofErr w:type="gramStart"/>
+      <w:r>
+        <w:t>connect(</w:t>
+      </w:r>
+      <w:proofErr w:type="spellStart"/>
+      <w:proofErr w:type="gramEnd"/>
+      <w:r>
+        <w:t>sockfd</w:t>
+      </w:r>
+      <w:proofErr w:type="spellEnd"/>
+      <w:r>
+        <w:t>, res-&gt;</w:t>
+      </w:r>
+      <w:proofErr w:type="spellStart"/>
+      <w:r>
+        <w:t>ai_addr</w:t>
+      </w:r>
+      <w:proofErr w:type="spellEnd"/>
+      <w:r>
+        <w:t>, res-&gt;</w:t>
+      </w:r>
+      <w:proofErr w:type="spellStart"/>
+      <w:r>
+        <w:t>ai_addrlen</w:t>
+      </w:r>
+      <w:proofErr w:type="spellEnd"/>
+      <w:r>
+        <w:t>) == -1) {</w:t>
+      </w:r>
+    </w:p>
+    <w:p>
+      <w:r>
+        <w:t xml:space="preserve">        </w:t>
+      </w:r>
+      <w:proofErr w:type="spellStart"/>
+      <w:proofErr w:type="gramStart"/>
+      <w:r>
+        <w:t>perror</w:t>
+      </w:r>
+      <w:proofErr w:type="spellEnd"/>
+      <w:r>
+        <w:t>(</w:t>
+      </w:r>
+      <w:proofErr w:type="gramEnd"/>
+      <w:r>
+        <w:t>"</w:t>
+      </w:r>
+      <w:proofErr w:type="spellStart"/>
+      <w:r>
+        <w:t>Ошибка</w:t>
+      </w:r>
+      <w:proofErr w:type="spellEnd"/>
+      <w:r>
+        <w:t xml:space="preserve"> </w:t>
+      </w:r>
+      <w:proofErr w:type="spellStart"/>
+      <w:r>
+        <w:t>соединения</w:t>
+      </w:r>
+      <w:proofErr w:type="spellEnd"/>
+      <w:r>
+        <w:t>");</w:t>
+      </w:r>
+    </w:p>
+    <w:p>
+      <w:r>
+        <w:t xml:space="preserve">        close(</w:t>
+      </w:r>
+      <w:proofErr w:type="spellStart"/>
+      <w:r>
+        <w:t>sockfd</w:t>
+      </w:r>
+      <w:proofErr w:type="spellEnd"/>
+      <w:r>
+        <w:t>);</w:t>
+      </w:r>
+    </w:p>
+    <w:p>
+      <w:r>
+        <w:t xml:space="preserve">        </w:t>
+      </w:r>
+      <w:proofErr w:type="spellStart"/>
+      <w:r>
+        <w:t>freeaddrinfo</w:t>
+      </w:r>
+      <w:proofErr w:type="spellEnd"/>
+      <w:r>
+        <w:t>(res);</w:t>
+      </w:r>
+    </w:p>
+    <w:p>
+      <w:r>
+        <w:t xml:space="preserve">        return EXIT_FAILURE;</w:t>
+      </w:r>
+    </w:p>
+    <w:p>
+      <w:r>
+        <w:t xml:space="preserve">    }</w:t>
+      </w:r>
+      <w:r>
+        <w:cr/>
+      </w:r>
+    </w:p>
+    <w:p>
+      <w:r>
+        <w:t xml:space="preserve">    // </w:t>
+      </w:r>
+      <w:proofErr w:type="spellStart"/>
+      <w:r>
+        <w:t>Отправляем</w:t>
+      </w:r>
+      <w:proofErr w:type="spellEnd"/>
+      <w:r>
+        <w:t xml:space="preserve"> </w:t>
+      </w:r>
+      <w:proofErr w:type="spellStart"/>
+      <w:r>
+        <w:t>запрос</w:t>
+      </w:r>
+      <w:proofErr w:type="spellEnd"/>
+      <w:r>
+        <w:t xml:space="preserve"> </w:t>
+      </w:r>
+      <w:proofErr w:type="spellStart"/>
+      <w:r>
+        <w:t>на</w:t>
+      </w:r>
+      <w:proofErr w:type="spellEnd"/>
+      <w:r>
+        <w:t xml:space="preserve"> </w:t>
+      </w:r>
+      <w:proofErr w:type="spellStart"/>
+      <w:r>
+        <w:t>сервер</w:t>
+      </w:r>
+      <w:proofErr w:type="spellEnd"/>
+    </w:p>
+    <w:p>
+      <w:r>
+        <w:t xml:space="preserve">    char request[MAX_BUFFER_SIZE];</w:t>
+      </w:r>
+    </w:p>
+    <w:p>
+      <w:r>
+        <w:t xml:space="preserve">    </w:t>
+      </w:r>
+      <w:proofErr w:type="spellStart"/>
+      <w:proofErr w:type="gramStart"/>
+      <w:r>
+        <w:t>snprintf</w:t>
+      </w:r>
+      <w:proofErr w:type="spellEnd"/>
+      <w:r>
+        <w:t>(</w:t>
+      </w:r>
+      <w:proofErr w:type="gramEnd"/>
+      <w:r>
+        <w:t>request, MAX_BUFFER_SIZE, "GET / HTTP/1.1\r\</w:t>
+      </w:r>
+      <w:proofErr w:type="spellStart"/>
+      <w:r>
+        <w:t>nHost</w:t>
+      </w:r>
+      <w:proofErr w:type="spellEnd"/>
+      <w:r>
+        <w:t xml:space="preserve">: %s\r\n\r\n", </w:t>
+      </w:r>
+      <w:proofErr w:type="spellStart"/>
+      <w:r>
+        <w:t>url</w:t>
+      </w:r>
+      <w:proofErr w:type="spellEnd"/>
+      <w:r>
+        <w:t>);</w:t>
+      </w:r>
+      <w:r>
+        <w:cr/>
+        <w:t xml:space="preserve">    </w:t>
+      </w:r>
+      <w:proofErr w:type="gramStart"/>
+      <w:r>
+        <w:t>send(</w:t>
+      </w:r>
+      <w:proofErr w:type="spellStart"/>
+      <w:proofErr w:type="gramEnd"/>
+      <w:r>
+        <w:t>sockfd</w:t>
+      </w:r>
+      <w:proofErr w:type="spellEnd"/>
+      <w:r>
+        <w:t xml:space="preserve">, request, </w:t>
+      </w:r>
+      <w:proofErr w:type="spellStart"/>
+      <w:r>
+        <w:t>strlen</w:t>
+      </w:r>
+      <w:proofErr w:type="spellEnd"/>
+      <w:r>
+        <w:t>(request), 0);</w:t>
+      </w:r>
+      <w:r>
+        <w:cr/>
+      </w:r>
+    </w:p>
+    <w:p>
+      <w:r>
+        <w:t xml:space="preserve">    // </w:t>
+      </w:r>
+      <w:proofErr w:type="spellStart"/>
+      <w:r>
+        <w:t>Получаем</w:t>
+      </w:r>
+      <w:proofErr w:type="spellEnd"/>
+      <w:r>
+        <w:t xml:space="preserve"> и </w:t>
+      </w:r>
+      <w:proofErr w:type="spellStart"/>
+      <w:r>
+        <w:t>выводим</w:t>
+      </w:r>
+      <w:proofErr w:type="spellEnd"/>
+      <w:r>
+        <w:t xml:space="preserve"> </w:t>
+      </w:r>
+      <w:proofErr w:type="spellStart"/>
+      <w:r>
+        <w:t>ответ</w:t>
+      </w:r>
+      <w:proofErr w:type="spellEnd"/>
+      <w:r>
+        <w:t xml:space="preserve"> </w:t>
+      </w:r>
+      <w:proofErr w:type="spellStart"/>
+      <w:r>
+        <w:t>от</w:t>
+      </w:r>
+      <w:proofErr w:type="spellEnd"/>
+      <w:r>
+        <w:t xml:space="preserve"> </w:t>
+      </w:r>
+      <w:proofErr w:type="spellStart"/>
+      <w:r>
+        <w:t>сервера</w:t>
+      </w:r>
+      <w:proofErr w:type="spellEnd"/>
+    </w:p>
+    <w:p>
+      <w:r>
+        <w:t xml:space="preserve">    char buffer[MAX_BUFFER_SIZE];</w:t>
+      </w:r>
+    </w:p>
+    <w:p>
+      <w:r>
+        <w:t xml:space="preserve">    </w:t>
+      </w:r>
+      <w:proofErr w:type="spellStart"/>
+      <w:r>
+        <w:t>ssize_t</w:t>
+      </w:r>
+      <w:proofErr w:type="spellEnd"/>
+      <w:r>
+        <w:t xml:space="preserve"> </w:t>
+      </w:r>
+      <w:proofErr w:type="spellStart"/>
+      <w:r>
+        <w:t>bytes_received</w:t>
+      </w:r>
+      <w:proofErr w:type="spellEnd"/>
+      <w:r>
+        <w:t>;</w:t>
+      </w:r>
+    </w:p>
+    <w:p>
+      <w:r>
+        <w:t xml:space="preserve">    while ((</w:t>
+      </w:r>
+      <w:proofErr w:type="spellStart"/>
+      <w:r>
+        <w:t>bytes_received</w:t>
+      </w:r>
+      <w:proofErr w:type="spellEnd"/>
+      <w:r>
+        <w:t xml:space="preserve"> = </w:t>
+      </w:r>
+      <w:proofErr w:type="spellStart"/>
+      <w:proofErr w:type="gramStart"/>
+      <w:r>
+        <w:t>recv</w:t>
+      </w:r>
+      <w:proofErr w:type="spellEnd"/>
+      <w:r>
+        <w:t>(</w:t>
+      </w:r>
+      <w:proofErr w:type="spellStart"/>
+      <w:proofErr w:type="gramEnd"/>
+      <w:r>
+        <w:t>sockfd</w:t>
+      </w:r>
+      <w:proofErr w:type="spellEnd"/>
+      <w:r>
+        <w:t>, buffer, MAX_BUFFER_SIZE - 1, 0)) &gt; 0) {</w:t>
+      </w:r>
+    </w:p>
+    <w:p>
+      <w:r>
+        <w:t xml:space="preserve">        buffer[</w:t>
+      </w:r>
+      <w:proofErr w:type="spellStart"/>
+      <w:r>
+        <w:t>bytes_received</w:t>
+      </w:r>
+      <w:proofErr w:type="spellEnd"/>
+      <w:r>
+        <w:t>] = '\0';</w:t>
+      </w:r>
+    </w:p>
+    <w:p>
+      <w:r>
+        <w:t xml:space="preserve">        </w:t>
+      </w:r>
+      <w:proofErr w:type="spellStart"/>
+      <w:proofErr w:type="gramStart"/>
+      <w:r>
+        <w:t>printf</w:t>
+      </w:r>
+      <w:proofErr w:type="spellEnd"/>
+      <w:r>
+        <w:t>(</w:t>
+      </w:r>
+      <w:proofErr w:type="gramEnd"/>
+      <w:r>
+        <w:t>"%s", buffer);</w:t>
+      </w:r>
+    </w:p>
+    <w:p>
+      <w:r>
+        <w:t xml:space="preserve">    }</w:t>
+      </w:r>
+      <w:r>
+        <w:cr/>
+      </w:r>
+    </w:p>
+    <w:p>
+      <w:r>
+        <w:t xml:space="preserve">    // </w:t>
+      </w:r>
+      <w:proofErr w:type="spellStart"/>
+      <w:r>
+        <w:t>Освобождаем</w:t>
+      </w:r>
+      <w:proofErr w:type="spellEnd"/>
+      <w:r>
+        <w:t xml:space="preserve"> </w:t>
+      </w:r>
+      <w:proofErr w:type="spellStart"/>
+      <w:r>
+        <w:t>ресурсы</w:t>
+      </w:r>
+      <w:proofErr w:type="spellEnd"/>
+    </w:p>
+    <w:p>
+      <w:r>
+        <w:t xml:space="preserve">    close(</w:t>
+      </w:r>
+      <w:proofErr w:type="spellStart"/>
+      <w:r>
+        <w:t>sockfd</w:t>
+      </w:r>
+      <w:proofErr w:type="spellEnd"/>
+      <w:r>
+        <w:t>);</w:t>
+      </w:r>
+    </w:p>
+    <w:p>
+      <w:r>
+        <w:t xml:space="preserve">    </w:t>
+      </w:r>
+      <w:proofErr w:type="spellStart"/>
+      <w:r>
+        <w:t>freeaddrinfo</w:t>
+      </w:r>
+      <w:proofErr w:type="spellEnd"/>
+      <w:r>
+        <w:t>(res);</w:t>
+      </w:r>
+      <w:r>
+        <w:cr/>
+      </w:r>
+    </w:p>
+    <w:p>
+      <w:r>
+        <w:t xml:space="preserve">    return EXIT_SUCCESS;</w:t>
+      </w:r>
+    </w:p>
+    <w:p>
+      <w:r>
+        <w:t>}</w:t>
+      </w:r>
+      <w:r>
+        <w:cr/>
+      </w:r>
+    </w:p>
+    <w:p>
+      <w:pPr>
+        <w:rPr>
+          <w:rFonts w:ascii="Times New Roman" w:hAnsi="Times New Roman" w:cs="Times New Roman"/>
+          <w:sz w:val="28"/>
+        </w:rPr>
+      </w:pPr>
+    </w:p>
+    <w:p>
+      <w:pPr>
+        <w:rPr>
+          <w:rFonts w:ascii="Times New Roman" w:hAnsi="Times New Roman" w:cs="Times New Roman"/>
+          <w:sz w:val="28"/>
+          <w:lang w:val="ru-RU"/>
+        </w:rPr>
+      </w:pPr>
+      <w:r>
+        <w:rPr>
+          <w:rFonts w:ascii="Times New Roman" w:hAnsi="Times New Roman" w:cs="Times New Roman"/>
+          <w:sz w:val="28"/>
+          <w:lang w:val="ru-RU"/>
+        </w:rPr>
+        <w:t xml:space="preserve">Работоспособность: </w:t>
+      </w:r>
+    </w:p>
+    <w:p>
+      <w:pPr>
+        <w:rPr>
+          <w:lang w:val="ru-RU"/>
+        </w:rPr>
+      </w:pPr>
+      <w:r>
+        <w:rPr>
+          <w:lang w:val="ru-RU"/>
+        </w:rPr>
+        <w:lastRenderedPageBreak/>
+        <w:drawing>
+          <wp:inline distT="0" distB="0" distL="0" distR="0" wp14:anchorId="3010CB55" wp14:editId="252071DF">
+            <wp:extent cx="6152515" cy="3211195"/>
+            <wp:effectExtent l="0" t="0" r="635" b="8255"/>
+            <wp:docPr id="3" name="Рисунок 3"/>
+            <wp:cNvGraphicFramePr>
+              <a:graphicFrameLocks xmlns:a="http://schemas.openxmlformats.org/drawingml/2006/main" noChangeAspect="1"/>
+            </wp:cNvGraphicFramePr>
+            <a:graphic xmlns:a="http://schemas.openxmlformats.org/drawingml/2006/main">
+              <a:graphicData uri="http://schemas.openxmlformats.org/drawingml/2006/picture">
+                <pic:pic xmlns:pic="http://schemas.openxmlformats.org/drawingml/2006/picture">
+                  <pic:nvPicPr>
+                    <pic:cNvPr id="1" name=""/>
+                    <pic:cNvPicPr/>
+                  </pic:nvPicPr>
+                  <pic:blipFill>
+                    <a:blip r:embed="rId7"/>
+                    <a:stretch>
+                      <a:fillRect/>
+                    </a:stretch>
+                  </pic:blipFill>
+                  <pic:spPr>
+                    <a:xfrm>
+                      <a:off x="0" y="0"/>
+                      <a:ext cx="6152515" cy="3211195"/>
+                    </a:xfrm>
+                    <a:prstGeom prst="rect">
+                      <a:avLst/>
+                    </a:prstGeom>
+                  </pic:spPr>
+                </pic:pic>
+              </a:graphicData>
+            </a:graphic>
+          </wp:inline>
+        </w:drawing>
+      </w:r>
     </w:p>
     <w:p>
       <w:pPr>
@@ -4317,7 +4400,6 @@
           <w:rFonts w:ascii="Times New Roman" w:hAnsi="Times New Roman" w:cs="Times New Roman"/>
           <w:b/>
           <w:sz w:val="32"/>
-          <w:lang w:val="ru-RU"/>
         </w:rPr>
       </w:pPr>
       <w:r>
@@ -4327,286 +4409,3885 @@
           <w:sz w:val="32"/>
           <w:lang w:val="ru-RU"/>
         </w:rPr>
-        <w:t>Задание 3</w:t>
+        <w:t>Задание</w:t>
       </w:r>
       <w:r>
         <w:rPr>
           <w:rFonts w:ascii="Times New Roman" w:hAnsi="Times New Roman" w:cs="Times New Roman"/>
           <w:b/>
           <w:sz w:val="32"/>
-          <w:lang w:val="ru-RU"/>
+        </w:rPr>
+        <w:t xml:space="preserve"> 3:</w:t>
+      </w:r>
+    </w:p>
+    <w:p>
+      <w:pPr>
+        <w:rPr>
+          <w:rFonts w:ascii="Times New Roman" w:hAnsi="Times New Roman" w:cs="Times New Roman"/>
+          <w:sz w:val="28"/>
+        </w:rPr>
+      </w:pPr>
+    </w:p>
+    <w:p>
+      <w:pPr>
+        <w:rPr>
+          <w:rFonts w:ascii="Times New Roman" w:hAnsi="Times New Roman" w:cs="Times New Roman"/>
+          <w:sz w:val="28"/>
+        </w:rPr>
+      </w:pPr>
+      <w:proofErr w:type="spellStart"/>
+      <w:r>
+        <w:rPr>
+          <w:rFonts w:ascii="Times New Roman" w:hAnsi="Times New Roman" w:cs="Times New Roman"/>
+          <w:sz w:val="28"/>
+          <w:lang w:val="ru-RU"/>
+        </w:rPr>
+        <w:t>Дейтаграммные</w:t>
+      </w:r>
+      <w:proofErr w:type="spellEnd"/>
+      <w:r>
+        <w:rPr>
+          <w:rFonts w:ascii="Times New Roman" w:hAnsi="Times New Roman" w:cs="Times New Roman"/>
+          <w:sz w:val="28"/>
+          <w:lang w:val="ru-RU"/>
+        </w:rPr>
+        <w:t xml:space="preserve"> сокеты Напишите программу с клиент-серверной архитектурой для передачи данных через </w:t>
+      </w:r>
+      <w:proofErr w:type="spellStart"/>
+      <w:r>
+        <w:rPr>
+          <w:rFonts w:ascii="Times New Roman" w:hAnsi="Times New Roman" w:cs="Times New Roman"/>
+          <w:sz w:val="28"/>
+          <w:lang w:val="ru-RU"/>
+        </w:rPr>
+        <w:t>дейтаграммные</w:t>
+      </w:r>
+      <w:proofErr w:type="spellEnd"/>
+      <w:r>
+        <w:rPr>
+          <w:rFonts w:ascii="Times New Roman" w:hAnsi="Times New Roman" w:cs="Times New Roman"/>
+          <w:sz w:val="28"/>
+          <w:lang w:val="ru-RU"/>
+        </w:rPr>
+        <w:t xml:space="preserve"> сокеты. </w:t>
+      </w:r>
+      <w:r>
+        <w:rPr>
+          <w:rFonts w:ascii="Times New Roman" w:hAnsi="Times New Roman" w:cs="Times New Roman"/>
+          <w:sz w:val="28"/>
+          <w:lang w:val="ru-RU"/>
+        </w:rPr>
+        <w:t xml:space="preserve">Количество клиентов должно соответствовать количеству членов вашей команды, но не менее двух. Семейства протоколов и способы взаимодействия сокетов-клиентов должны отличаться. Запустите программы в разных терминалах и определите какие </w:t>
+      </w:r>
+      <w:proofErr w:type="spellStart"/>
+      <w:r>
+        <w:rPr>
+          <w:rFonts w:ascii="Times New Roman" w:hAnsi="Times New Roman" w:cs="Times New Roman"/>
+          <w:sz w:val="28"/>
+          <w:lang w:val="ru-RU"/>
+        </w:rPr>
+        <w:t>программыклиенты</w:t>
+      </w:r>
+      <w:proofErr w:type="spellEnd"/>
+      <w:r>
+        <w:rPr>
+          <w:rFonts w:ascii="Times New Roman" w:hAnsi="Times New Roman" w:cs="Times New Roman"/>
+          <w:sz w:val="28"/>
+          <w:lang w:val="ru-RU"/>
+        </w:rPr>
+        <w:t xml:space="preserve"> получили данные. </w:t>
+      </w:r>
+      <w:proofErr w:type="spellStart"/>
+      <w:r>
+        <w:rPr>
+          <w:rFonts w:ascii="Times New Roman" w:hAnsi="Times New Roman" w:cs="Times New Roman"/>
+          <w:sz w:val="28"/>
+        </w:rPr>
+        <w:t>Объясните</w:t>
+      </w:r>
+      <w:proofErr w:type="spellEnd"/>
+      <w:r>
+        <w:rPr>
+          <w:rFonts w:ascii="Times New Roman" w:hAnsi="Times New Roman" w:cs="Times New Roman"/>
+          <w:sz w:val="28"/>
+        </w:rPr>
+        <w:t xml:space="preserve"> </w:t>
+      </w:r>
+      <w:proofErr w:type="spellStart"/>
+      <w:r>
+        <w:rPr>
+          <w:rFonts w:ascii="Times New Roman" w:hAnsi="Times New Roman" w:cs="Times New Roman"/>
+          <w:sz w:val="28"/>
+        </w:rPr>
+        <w:t>полученный</w:t>
+      </w:r>
+      <w:proofErr w:type="spellEnd"/>
+      <w:r>
+        <w:rPr>
+          <w:rFonts w:ascii="Times New Roman" w:hAnsi="Times New Roman" w:cs="Times New Roman"/>
+          <w:sz w:val="28"/>
+        </w:rPr>
+        <w:t xml:space="preserve"> </w:t>
+      </w:r>
+      <w:proofErr w:type="spellStart"/>
+      <w:r>
+        <w:rPr>
+          <w:rFonts w:ascii="Times New Roman" w:hAnsi="Times New Roman" w:cs="Times New Roman"/>
+          <w:sz w:val="28"/>
+        </w:rPr>
+        <w:t>результат</w:t>
+      </w:r>
+      <w:proofErr w:type="spellEnd"/>
+      <w:r>
+        <w:rPr>
+          <w:rFonts w:ascii="Times New Roman" w:hAnsi="Times New Roman" w:cs="Times New Roman"/>
+          <w:sz w:val="28"/>
+        </w:rPr>
+        <w:t>.</w:t>
+      </w:r>
+    </w:p>
+    <w:p>
+      <w:pPr>
+        <w:rPr>
+          <w:rFonts w:ascii="Times New Roman" w:hAnsi="Times New Roman" w:cs="Times New Roman"/>
+          <w:sz w:val="28"/>
+          <w:lang w:val="ru-RU"/>
+        </w:rPr>
+      </w:pPr>
+      <w:r>
+        <w:rPr>
+          <w:rFonts w:ascii="Times New Roman" w:hAnsi="Times New Roman" w:cs="Times New Roman"/>
+          <w:sz w:val="28"/>
+          <w:lang w:val="ru-RU"/>
+        </w:rPr>
+        <w:t>Листинг кода:</w:t>
+      </w:r>
+    </w:p>
+    <w:p>
+      <w:pPr>
+        <w:rPr>
+          <w:rFonts w:ascii="Times New Roman" w:hAnsi="Times New Roman" w:cs="Times New Roman"/>
+          <w:sz w:val="28"/>
+        </w:rPr>
+      </w:pPr>
+      <w:proofErr w:type="spellStart"/>
+      <w:r>
+        <w:rPr>
+          <w:rFonts w:ascii="Times New Roman" w:hAnsi="Times New Roman" w:cs="Times New Roman"/>
+          <w:sz w:val="28"/>
+        </w:rPr>
+        <w:t>server_udp.c</w:t>
+      </w:r>
+      <w:proofErr w:type="spellEnd"/>
+      <w:r>
+        <w:rPr>
+          <w:rFonts w:ascii="Times New Roman" w:hAnsi="Times New Roman" w:cs="Times New Roman"/>
+          <w:sz w:val="28"/>
         </w:rPr>
         <w:t>:</w:t>
       </w:r>
     </w:p>
     <w:p>
-      <w:pPr>
-        <w:rPr>
-          <w:rFonts w:ascii="Times New Roman" w:hAnsi="Times New Roman" w:cs="Times New Roman"/>
-          <w:sz w:val="28"/>
-          <w:lang w:val="ru-RU"/>
-        </w:rPr>
-      </w:pPr>
-    </w:p>
-    <w:p>
-      <w:pPr>
-        <w:rPr>
-          <w:rFonts w:ascii="Times New Roman" w:hAnsi="Times New Roman" w:cs="Times New Roman"/>
-          <w:sz w:val="28"/>
-        </w:rPr>
-      </w:pPr>
-      <w:proofErr w:type="spellStart"/>
-      <w:r>
-        <w:rPr>
-          <w:rFonts w:ascii="Times New Roman" w:hAnsi="Times New Roman" w:cs="Times New Roman"/>
-          <w:sz w:val="28"/>
-          <w:lang w:val="ru-RU"/>
-        </w:rPr>
-        <w:t>Дейтаграммные</w:t>
-      </w:r>
-      <w:proofErr w:type="spellEnd"/>
-      <w:r>
-        <w:rPr>
-          <w:rFonts w:ascii="Times New Roman" w:hAnsi="Times New Roman" w:cs="Times New Roman"/>
-          <w:sz w:val="28"/>
-          <w:lang w:val="ru-RU"/>
-        </w:rPr>
-        <w:t xml:space="preserve"> сокеты Напишите программу с клиент-серверной архитектурой для передачи данных через </w:t>
-      </w:r>
-      <w:proofErr w:type="spellStart"/>
-      <w:r>
-        <w:rPr>
-          <w:rFonts w:ascii="Times New Roman" w:hAnsi="Times New Roman" w:cs="Times New Roman"/>
-          <w:sz w:val="28"/>
-          <w:lang w:val="ru-RU"/>
-        </w:rPr>
-        <w:t>дейтаграммные</w:t>
-      </w:r>
-      <w:proofErr w:type="spellEnd"/>
-      <w:r>
-        <w:rPr>
-          <w:rFonts w:ascii="Times New Roman" w:hAnsi="Times New Roman" w:cs="Times New Roman"/>
-          <w:sz w:val="28"/>
-          <w:lang w:val="ru-RU"/>
-        </w:rPr>
-        <w:t xml:space="preserve"> сокеты. </w:t>
-      </w:r>
-      <w:proofErr w:type="spellStart"/>
-      <w:r>
-        <w:rPr>
-          <w:rFonts w:ascii="Times New Roman" w:hAnsi="Times New Roman" w:cs="Times New Roman"/>
-          <w:sz w:val="28"/>
-        </w:rPr>
-        <w:t>Количество</w:t>
-      </w:r>
-      <w:proofErr w:type="spellEnd"/>
-      <w:r>
-        <w:rPr>
-          <w:rFonts w:ascii="Times New Roman" w:hAnsi="Times New Roman" w:cs="Times New Roman"/>
-          <w:sz w:val="28"/>
-        </w:rPr>
+      <w:r>
+        <w:t>#include &lt;</w:t>
+      </w:r>
+      <w:proofErr w:type="spellStart"/>
+      <w:r>
+        <w:t>stdio.h</w:t>
+      </w:r>
+      <w:proofErr w:type="spellEnd"/>
+      <w:r>
+        <w:t>&gt;</w:t>
+      </w:r>
+    </w:p>
+    <w:p>
+      <w:r>
+        <w:t>#include &lt;</w:t>
+      </w:r>
+      <w:proofErr w:type="spellStart"/>
+      <w:r>
+        <w:t>stdlib.h</w:t>
+      </w:r>
+      <w:proofErr w:type="spellEnd"/>
+      <w:r>
+        <w:t>&gt;</w:t>
+      </w:r>
+    </w:p>
+    <w:p>
+      <w:r>
+        <w:t>#include &lt;</w:t>
+      </w:r>
+      <w:proofErr w:type="spellStart"/>
+      <w:r>
+        <w:t>string.h</w:t>
+      </w:r>
+      <w:proofErr w:type="spellEnd"/>
+      <w:r>
+        <w:t>&gt;</w:t>
+      </w:r>
+    </w:p>
+    <w:p>
+      <w:r>
+        <w:t>#include &lt;</w:t>
+      </w:r>
+      <w:proofErr w:type="spellStart"/>
+      <w:r>
+        <w:t>unistd.h</w:t>
+      </w:r>
+      <w:proofErr w:type="spellEnd"/>
+      <w:r>
+        <w:t>&gt;</w:t>
+      </w:r>
+    </w:p>
+    <w:p>
+      <w:r>
+        <w:t>#include &lt;</w:t>
+      </w:r>
+      <w:proofErr w:type="spellStart"/>
+      <w:r>
+        <w:t>arpa</w:t>
+      </w:r>
+      <w:proofErr w:type="spellEnd"/>
+      <w:r>
+        <w:t>/</w:t>
+      </w:r>
+      <w:proofErr w:type="spellStart"/>
+      <w:r>
+        <w:t>inet.h</w:t>
+      </w:r>
+      <w:proofErr w:type="spellEnd"/>
+      <w:r>
+        <w:t>&gt;</w:t>
+      </w:r>
+      <w:r>
+        <w:cr/>
+      </w:r>
+    </w:p>
+    <w:p>
+      <w:r>
+        <w:t>#define PORT_UDP 12345</w:t>
+      </w:r>
+    </w:p>
+    <w:p>
+      <w:r>
+        <w:t>#define BUFFER_SIZE 1024</w:t>
+      </w:r>
+    </w:p>
+    <w:p>
+      <w:proofErr w:type="spellStart"/>
+      <w:r>
+        <w:t>int</w:t>
+      </w:r>
+      <w:proofErr w:type="spellEnd"/>
+      <w:r>
         <w:t xml:space="preserve"> </w:t>
       </w:r>
-      <w:proofErr w:type="spellStart"/>
-      <w:r>
-        <w:rPr>
-          <w:rFonts w:ascii="Times New Roman" w:hAnsi="Times New Roman" w:cs="Times New Roman"/>
-          <w:sz w:val="28"/>
-        </w:rPr>
-        <w:t>клиентов</w:t>
-      </w:r>
-      <w:proofErr w:type="spellEnd"/>
-      <w:r>
-        <w:rPr>
-          <w:rFonts w:ascii="Times New Roman" w:hAnsi="Times New Roman" w:cs="Times New Roman"/>
-          <w:sz w:val="28"/>
-        </w:rPr>
+      <w:proofErr w:type="gramStart"/>
+      <w:r>
+        <w:t>main(</w:t>
+      </w:r>
+      <w:proofErr w:type="gramEnd"/>
+      <w:r>
+        <w:t>) {</w:t>
+      </w:r>
+    </w:p>
+    <w:p>
+      <w:r>
+        <w:t xml:space="preserve">    </w:t>
+      </w:r>
+      <w:proofErr w:type="spellStart"/>
+      <w:r>
+        <w:t>int</w:t>
+      </w:r>
+      <w:proofErr w:type="spellEnd"/>
+      <w:r>
         <w:t xml:space="preserve"> </w:t>
       </w:r>
       <w:proofErr w:type="spellStart"/>
       <w:r>
-        <w:rPr>
-          <w:rFonts w:ascii="Times New Roman" w:hAnsi="Times New Roman" w:cs="Times New Roman"/>
-          <w:sz w:val="28"/>
-        </w:rPr>
+        <w:t>udp_socket</w:t>
+      </w:r>
+      <w:proofErr w:type="spellEnd"/>
+      <w:r>
+        <w:t>, length;</w:t>
+      </w:r>
+    </w:p>
+    <w:p>
+      <w:r>
         <w:lastRenderedPageBreak/>
-        <w:t>должно</w:t>
-      </w:r>
-      <w:proofErr w:type="spellEnd"/>
-      <w:r>
-        <w:rPr>
-          <w:rFonts w:ascii="Times New Roman" w:hAnsi="Times New Roman" w:cs="Times New Roman"/>
-          <w:sz w:val="28"/>
-        </w:rPr>
+        <w:t xml:space="preserve">    char buffer[BUFFER_SIZE];</w:t>
+      </w:r>
+    </w:p>
+    <w:p>
+      <w:r>
+        <w:t xml:space="preserve">    </w:t>
+      </w:r>
+      <w:proofErr w:type="spellStart"/>
+      <w:r>
+        <w:t>struct</w:t>
+      </w:r>
+      <w:proofErr w:type="spellEnd"/>
+      <w:r>
         <w:t xml:space="preserve"> </w:t>
       </w:r>
       <w:proofErr w:type="spellStart"/>
       <w:r>
-        <w:rPr>
-          <w:rFonts w:ascii="Times New Roman" w:hAnsi="Times New Roman" w:cs="Times New Roman"/>
-          <w:sz w:val="28"/>
-        </w:rPr>
-        <w:t>соответствовать</w:t>
-      </w:r>
-      <w:proofErr w:type="spellEnd"/>
-      <w:r>
-        <w:rPr>
-          <w:rFonts w:ascii="Times New Roman" w:hAnsi="Times New Roman" w:cs="Times New Roman"/>
-          <w:sz w:val="28"/>
-        </w:rPr>
+        <w:t>sockaddr_in</w:t>
+      </w:r>
+      <w:proofErr w:type="spellEnd"/>
+      <w:r>
         <w:t xml:space="preserve"> </w:t>
       </w:r>
       <w:proofErr w:type="spellStart"/>
       <w:r>
-        <w:rPr>
-          <w:rFonts w:ascii="Times New Roman" w:hAnsi="Times New Roman" w:cs="Times New Roman"/>
-          <w:sz w:val="28"/>
-        </w:rPr>
-        <w:t>количеству</w:t>
-      </w:r>
-      <w:proofErr w:type="spellEnd"/>
-      <w:r>
-        <w:rPr>
-          <w:rFonts w:ascii="Times New Roman" w:hAnsi="Times New Roman" w:cs="Times New Roman"/>
-          <w:sz w:val="28"/>
-        </w:rPr>
+        <w:t>server_addr</w:t>
+      </w:r>
+      <w:proofErr w:type="spellEnd"/>
+      <w:r>
+        <w:t xml:space="preserve">, </w:t>
+      </w:r>
+      <w:proofErr w:type="spellStart"/>
+      <w:r>
+        <w:t>client_addr</w:t>
+      </w:r>
+      <w:proofErr w:type="spellEnd"/>
+      <w:r>
+        <w:t>;</w:t>
+      </w:r>
+      <w:r>
+        <w:cr/>
+      </w:r>
+    </w:p>
+    <w:p>
+      <w:r>
+        <w:t xml:space="preserve">    // </w:t>
+      </w:r>
+      <w:proofErr w:type="spellStart"/>
+      <w:r>
+        <w:t>Создание</w:t>
+      </w:r>
+      <w:proofErr w:type="spellEnd"/>
+      <w:r>
+        <w:t xml:space="preserve"> UDP </w:t>
+      </w:r>
+      <w:proofErr w:type="spellStart"/>
+      <w:r>
+        <w:t>сокета</w:t>
+      </w:r>
+      <w:proofErr w:type="spellEnd"/>
+    </w:p>
+    <w:p>
+      <w:r>
+        <w:t xml:space="preserve">    </w:t>
+      </w:r>
+      <w:proofErr w:type="spellStart"/>
+      <w:r>
+        <w:t>udp_socket</w:t>
+      </w:r>
+      <w:proofErr w:type="spellEnd"/>
+      <w:r>
+        <w:t xml:space="preserve"> = </w:t>
+      </w:r>
+      <w:proofErr w:type="gramStart"/>
+      <w:r>
+        <w:t>socket(</w:t>
+      </w:r>
+      <w:proofErr w:type="gramEnd"/>
+      <w:r>
+        <w:t>AF_INET, SOCK_DGRAM, 0);</w:t>
+      </w:r>
+    </w:p>
+    <w:p>
+      <w:r>
+        <w:t xml:space="preserve">    if (</w:t>
+      </w:r>
+      <w:proofErr w:type="spellStart"/>
+      <w:r>
+        <w:t>udp_socket</w:t>
+      </w:r>
+      <w:proofErr w:type="spellEnd"/>
+      <w:r>
+        <w:t xml:space="preserve"> == -1) {</w:t>
+      </w:r>
+    </w:p>
+    <w:p>
+      <w:r>
+        <w:t xml:space="preserve">        </w:t>
+      </w:r>
+      <w:proofErr w:type="spellStart"/>
+      <w:proofErr w:type="gramStart"/>
+      <w:r>
+        <w:t>perror</w:t>
+      </w:r>
+      <w:proofErr w:type="spellEnd"/>
+      <w:r>
+        <w:t>(</w:t>
+      </w:r>
+      <w:proofErr w:type="gramEnd"/>
+      <w:r>
+        <w:t>"UDP socket creation failed");</w:t>
+      </w:r>
+    </w:p>
+    <w:p>
+      <w:r>
+        <w:t xml:space="preserve">        exit(EXIT_FAILURE);</w:t>
+      </w:r>
+    </w:p>
+    <w:p>
+      <w:r>
+        <w:t xml:space="preserve">    }</w:t>
+      </w:r>
+      <w:r>
+        <w:cr/>
+      </w:r>
+    </w:p>
+    <w:p>
+      <w:r>
+        <w:t xml:space="preserve">    // </w:t>
+      </w:r>
+      <w:proofErr w:type="spellStart"/>
+      <w:r>
+        <w:t>Заполнение</w:t>
+      </w:r>
+      <w:proofErr w:type="spellEnd"/>
+      <w:r>
         <w:t xml:space="preserve"> </w:t>
       </w:r>
       <w:proofErr w:type="spellStart"/>
       <w:r>
-        <w:rPr>
-          <w:rFonts w:ascii="Times New Roman" w:hAnsi="Times New Roman" w:cs="Times New Roman"/>
-          <w:sz w:val="28"/>
-        </w:rPr>
-        <w:t>членов</w:t>
-      </w:r>
-      <w:proofErr w:type="spellEnd"/>
-      <w:r>
-        <w:rPr>
-          <w:rFonts w:ascii="Times New Roman" w:hAnsi="Times New Roman" w:cs="Times New Roman"/>
-          <w:sz w:val="28"/>
-        </w:rPr>
+        <w:t>структуры</w:t>
+      </w:r>
+      <w:proofErr w:type="spellEnd"/>
+      <w:r>
         <w:t xml:space="preserve"> </w:t>
       </w:r>
       <w:proofErr w:type="spellStart"/>
       <w:r>
-        <w:rPr>
-          <w:rFonts w:ascii="Times New Roman" w:hAnsi="Times New Roman" w:cs="Times New Roman"/>
-          <w:sz w:val="28"/>
-        </w:rPr>
-        <w:t>вашей</w:t>
-      </w:r>
-      <w:proofErr w:type="spellEnd"/>
-      <w:r>
-        <w:rPr>
-          <w:rFonts w:ascii="Times New Roman" w:hAnsi="Times New Roman" w:cs="Times New Roman"/>
-          <w:sz w:val="28"/>
-        </w:rPr>
+        <w:t>адреса</w:t>
+      </w:r>
+      <w:proofErr w:type="spellEnd"/>
+      <w:r>
         <w:t xml:space="preserve"> </w:t>
       </w:r>
       <w:proofErr w:type="spellStart"/>
       <w:r>
-        <w:rPr>
-          <w:rFonts w:ascii="Times New Roman" w:hAnsi="Times New Roman" w:cs="Times New Roman"/>
-          <w:sz w:val="28"/>
-        </w:rPr>
-        <w:t>команды</w:t>
-      </w:r>
-      <w:proofErr w:type="spellEnd"/>
-      <w:r>
-        <w:rPr>
-          <w:rFonts w:ascii="Times New Roman" w:hAnsi="Times New Roman" w:cs="Times New Roman"/>
-          <w:sz w:val="28"/>
-        </w:rPr>
+        <w:t>сервера</w:t>
+      </w:r>
+      <w:proofErr w:type="spellEnd"/>
+    </w:p>
+    <w:p>
+      <w:r>
+        <w:t xml:space="preserve">    </w:t>
+      </w:r>
+      <w:proofErr w:type="spellStart"/>
+      <w:proofErr w:type="gramStart"/>
+      <w:r>
+        <w:t>memset</w:t>
+      </w:r>
+      <w:proofErr w:type="spellEnd"/>
+      <w:r>
+        <w:t>(</w:t>
+      </w:r>
+      <w:proofErr w:type="gramEnd"/>
+      <w:r>
+        <w:t>&amp;</w:t>
+      </w:r>
+      <w:proofErr w:type="spellStart"/>
+      <w:r>
+        <w:t>server_addr</w:t>
+      </w:r>
+      <w:proofErr w:type="spellEnd"/>
+      <w:r>
+        <w:t xml:space="preserve">, 0, </w:t>
+      </w:r>
+      <w:proofErr w:type="spellStart"/>
+      <w:r>
+        <w:t>sizeof</w:t>
+      </w:r>
+      <w:proofErr w:type="spellEnd"/>
+      <w:r>
+        <w:t>(</w:t>
+      </w:r>
+      <w:proofErr w:type="spellStart"/>
+      <w:r>
+        <w:t>server_addr</w:t>
+      </w:r>
+      <w:proofErr w:type="spellEnd"/>
+      <w:r>
+        <w:t>));</w:t>
+      </w:r>
+    </w:p>
+    <w:p>
+      <w:r>
+        <w:t xml:space="preserve">    </w:t>
+      </w:r>
+      <w:proofErr w:type="spellStart"/>
+      <w:r>
+        <w:t>server_addr.sin_family</w:t>
+      </w:r>
+      <w:proofErr w:type="spellEnd"/>
+      <w:r>
+        <w:t xml:space="preserve"> = AF_INET;</w:t>
+      </w:r>
+    </w:p>
+    <w:p>
+      <w:r>
+        <w:t xml:space="preserve">    </w:t>
+      </w:r>
+      <w:proofErr w:type="spellStart"/>
+      <w:r>
+        <w:t>server_addr.sin_</w:t>
+      </w:r>
+      <w:proofErr w:type="gramStart"/>
+      <w:r>
+        <w:t>addr.s</w:t>
+      </w:r>
+      <w:proofErr w:type="gramEnd"/>
+      <w:r>
+        <w:t>_addr</w:t>
+      </w:r>
+      <w:proofErr w:type="spellEnd"/>
+      <w:r>
+        <w:t xml:space="preserve"> = INADDR_ANY;</w:t>
+      </w:r>
+    </w:p>
+    <w:p>
+      <w:r>
+        <w:t xml:space="preserve">    </w:t>
+      </w:r>
+      <w:proofErr w:type="spellStart"/>
+      <w:r>
+        <w:t>server_addr.sin_port</w:t>
+      </w:r>
+      <w:proofErr w:type="spellEnd"/>
+      <w:r>
+        <w:t xml:space="preserve"> = </w:t>
+      </w:r>
+      <w:proofErr w:type="spellStart"/>
+      <w:r>
+        <w:t>htons</w:t>
+      </w:r>
+      <w:proofErr w:type="spellEnd"/>
+      <w:r>
+        <w:t>(PORT_UDP);</w:t>
+      </w:r>
+      <w:r>
+        <w:cr/>
+      </w:r>
+    </w:p>
+    <w:p>
+      <w:r>
+        <w:t xml:space="preserve">    // </w:t>
+      </w:r>
+      <w:proofErr w:type="spellStart"/>
+      <w:r>
+        <w:t>Привязка</w:t>
+      </w:r>
+      <w:proofErr w:type="spellEnd"/>
+      <w:r>
+        <w:t xml:space="preserve"> </w:t>
+      </w:r>
+      <w:proofErr w:type="spellStart"/>
+      <w:r>
+        <w:t>сокета</w:t>
+      </w:r>
+      <w:proofErr w:type="spellEnd"/>
+      <w:r>
+        <w:t xml:space="preserve"> к </w:t>
+      </w:r>
+      <w:proofErr w:type="spellStart"/>
+      <w:r>
+        <w:t>адресу</w:t>
+      </w:r>
+      <w:proofErr w:type="spellEnd"/>
+      <w:r>
+        <w:t xml:space="preserve"> и </w:t>
+      </w:r>
+      <w:proofErr w:type="spellStart"/>
+      <w:r>
+        <w:t>порту</w:t>
+      </w:r>
+      <w:proofErr w:type="spellEnd"/>
+    </w:p>
+    <w:p>
+      <w:r>
+        <w:t xml:space="preserve">    if (</w:t>
+      </w:r>
+      <w:proofErr w:type="gramStart"/>
+      <w:r>
+        <w:t>bind(</w:t>
+      </w:r>
+      <w:proofErr w:type="spellStart"/>
+      <w:proofErr w:type="gramEnd"/>
+      <w:r>
+        <w:t>udp_socket</w:t>
+      </w:r>
+      <w:proofErr w:type="spellEnd"/>
+      <w:r>
+        <w:t>, (</w:t>
+      </w:r>
+      <w:proofErr w:type="spellStart"/>
+      <w:r>
+        <w:t>const</w:t>
+      </w:r>
+      <w:proofErr w:type="spellEnd"/>
+      <w:r>
+        <w:t xml:space="preserve"> </w:t>
+      </w:r>
+      <w:proofErr w:type="spellStart"/>
+      <w:r>
+        <w:t>struct</w:t>
+      </w:r>
+      <w:proofErr w:type="spellEnd"/>
+      <w:r>
+        <w:t xml:space="preserve"> </w:t>
+      </w:r>
+      <w:proofErr w:type="spellStart"/>
+      <w:r>
+        <w:t>sockaddr</w:t>
+      </w:r>
+      <w:proofErr w:type="spellEnd"/>
+      <w:r>
+        <w:t>*)&amp;</w:t>
+      </w:r>
+      <w:proofErr w:type="spellStart"/>
+      <w:r>
+        <w:t>server_addr</w:t>
+      </w:r>
+      <w:proofErr w:type="spellEnd"/>
+      <w:r>
         <w:t xml:space="preserve">, </w:t>
       </w:r>
       <w:proofErr w:type="spellStart"/>
       <w:r>
-        <w:rPr>
-          <w:rFonts w:ascii="Times New Roman" w:hAnsi="Times New Roman" w:cs="Times New Roman"/>
-          <w:sz w:val="28"/>
-        </w:rPr>
-        <w:t>но</w:t>
-      </w:r>
-      <w:proofErr w:type="spellEnd"/>
-      <w:r>
-        <w:rPr>
-          <w:rFonts w:ascii="Times New Roman" w:hAnsi="Times New Roman" w:cs="Times New Roman"/>
-          <w:sz w:val="28"/>
-        </w:rPr>
+        <w:t>sizeof</w:t>
+      </w:r>
+      <w:proofErr w:type="spellEnd"/>
+      <w:r>
+        <w:t>(</w:t>
+      </w:r>
+      <w:proofErr w:type="spellStart"/>
+      <w:r>
+        <w:t>server_addr</w:t>
+      </w:r>
+      <w:proofErr w:type="spellEnd"/>
+      <w:r>
+        <w:t>)) == -1) {</w:t>
+      </w:r>
+    </w:p>
+    <w:p>
+      <w:r>
+        <w:t xml:space="preserve">        </w:t>
+      </w:r>
+      <w:proofErr w:type="spellStart"/>
+      <w:proofErr w:type="gramStart"/>
+      <w:r>
+        <w:t>perror</w:t>
+      </w:r>
+      <w:proofErr w:type="spellEnd"/>
+      <w:r>
+        <w:t>(</w:t>
+      </w:r>
+      <w:proofErr w:type="gramEnd"/>
+      <w:r>
+        <w:t>"UDP socket bind failed");</w:t>
+      </w:r>
+    </w:p>
+    <w:p>
+      <w:r>
+        <w:t xml:space="preserve">        close(</w:t>
+      </w:r>
+      <w:proofErr w:type="spellStart"/>
+      <w:r>
+        <w:t>udp_socket</w:t>
+      </w:r>
+      <w:proofErr w:type="spellEnd"/>
+      <w:r>
+        <w:t>);</w:t>
+      </w:r>
+    </w:p>
+    <w:p>
+      <w:r>
+        <w:t xml:space="preserve">        exit(EXIT_FAILURE);</w:t>
+      </w:r>
+    </w:p>
+    <w:p>
+      <w:r>
+        <w:t xml:space="preserve">    }</w:t>
+      </w:r>
+      <w:r>
+        <w:cr/>
+      </w:r>
+    </w:p>
+    <w:p>
+      <w:r>
+        <w:t xml:space="preserve">    </w:t>
+      </w:r>
+      <w:proofErr w:type="spellStart"/>
+      <w:proofErr w:type="gramStart"/>
+      <w:r>
+        <w:t>printf</w:t>
+      </w:r>
+      <w:proofErr w:type="spellEnd"/>
+      <w:r>
+        <w:t>(</w:t>
+      </w:r>
+      <w:proofErr w:type="gramEnd"/>
+      <w:r>
+        <w:t>"UDP Server listening on port %d...\n", PORT_UDP);</w:t>
+      </w:r>
+      <w:r>
+        <w:cr/>
+      </w:r>
+    </w:p>
+    <w:p>
+      <w:r>
+        <w:t xml:space="preserve">    while (1) {</w:t>
+      </w:r>
+    </w:p>
+    <w:p>
+      <w:r>
+        <w:t xml:space="preserve">        // </w:t>
+      </w:r>
+      <w:proofErr w:type="spellStart"/>
+      <w:r>
+        <w:t>Ожидание</w:t>
+      </w:r>
+      <w:proofErr w:type="spellEnd"/>
+      <w:r>
         <w:t xml:space="preserve"> </w:t>
       </w:r>
       <w:proofErr w:type="spellStart"/>
       <w:r>
-        <w:rPr>
-          <w:rFonts w:ascii="Times New Roman" w:hAnsi="Times New Roman" w:cs="Times New Roman"/>
-          <w:sz w:val="28"/>
-        </w:rPr>
-        <w:t>не</w:t>
-      </w:r>
-      <w:proofErr w:type="spellEnd"/>
-      <w:r>
-        <w:rPr>
-          <w:rFonts w:ascii="Times New Roman" w:hAnsi="Times New Roman" w:cs="Times New Roman"/>
-          <w:sz w:val="28"/>
-        </w:rPr>
+        <w:t>данных</w:t>
+      </w:r>
+      <w:proofErr w:type="spellEnd"/>
+      <w:r>
         <w:t xml:space="preserve"> </w:t>
       </w:r>
       <w:proofErr w:type="spellStart"/>
       <w:r>
-        <w:rPr>
-          <w:rFonts w:ascii="Times New Roman" w:hAnsi="Times New Roman" w:cs="Times New Roman"/>
-          <w:sz w:val="28"/>
-        </w:rPr>
-        <w:t>менее</w:t>
-      </w:r>
-      <w:proofErr w:type="spellEnd"/>
-      <w:r>
-        <w:rPr>
-          <w:rFonts w:ascii="Times New Roman" w:hAnsi="Times New Roman" w:cs="Times New Roman"/>
-          <w:sz w:val="28"/>
-        </w:rPr>
+        <w:t>от</w:t>
+      </w:r>
+      <w:proofErr w:type="spellEnd"/>
+      <w:r>
         <w:t xml:space="preserve"> </w:t>
       </w:r>
       <w:proofErr w:type="spellStart"/>
       <w:r>
-        <w:rPr>
-          <w:rFonts w:ascii="Times New Roman" w:hAnsi="Times New Roman" w:cs="Times New Roman"/>
-          <w:sz w:val="28"/>
-        </w:rPr>
-        <w:t>двух</w:t>
-      </w:r>
-      <w:proofErr w:type="spellEnd"/>
-      <w:r>
-        <w:rPr>
-          <w:rFonts w:ascii="Times New Roman" w:hAnsi="Times New Roman" w:cs="Times New Roman"/>
-          <w:sz w:val="28"/>
-        </w:rPr>
-        <w:t xml:space="preserve">. </w:t>
-      </w:r>
-      <w:proofErr w:type="spellStart"/>
-      <w:r>
-        <w:rPr>
-          <w:rFonts w:ascii="Times New Roman" w:hAnsi="Times New Roman" w:cs="Times New Roman"/>
-          <w:sz w:val="28"/>
-        </w:rPr>
-        <w:t>Семейства</w:t>
-      </w:r>
-      <w:proofErr w:type="spellEnd"/>
-      <w:r>
-        <w:rPr>
-          <w:rFonts w:ascii="Times New Roman" w:hAnsi="Times New Roman" w:cs="Times New Roman"/>
-          <w:sz w:val="28"/>
-        </w:rPr>
+        <w:t>клиента</w:t>
+      </w:r>
+      <w:proofErr w:type="spellEnd"/>
+    </w:p>
+    <w:p>
+      <w:r>
+        <w:t xml:space="preserve">        length = </w:t>
+      </w:r>
+      <w:proofErr w:type="spellStart"/>
+      <w:r>
+        <w:t>sizeof</w:t>
+      </w:r>
+      <w:proofErr w:type="spellEnd"/>
+      <w:r>
+        <w:t>(</w:t>
+      </w:r>
+      <w:proofErr w:type="spellStart"/>
+      <w:r>
+        <w:t>client_addr</w:t>
+      </w:r>
+      <w:proofErr w:type="spellEnd"/>
+      <w:r>
+        <w:t>);</w:t>
+      </w:r>
+    </w:p>
+    <w:p>
+      <w:r>
+        <w:t xml:space="preserve">        </w:t>
+      </w:r>
+      <w:proofErr w:type="spellStart"/>
+      <w:proofErr w:type="gramStart"/>
+      <w:r>
+        <w:t>memset</w:t>
+      </w:r>
+      <w:proofErr w:type="spellEnd"/>
+      <w:r>
+        <w:t>(</w:t>
+      </w:r>
+      <w:proofErr w:type="gramEnd"/>
+      <w:r>
+        <w:t>buffer, 0, BUFFER_SIZE);</w:t>
+      </w:r>
+    </w:p>
+    <w:p>
+      <w:r>
+        <w:t xml:space="preserve">        </w:t>
+      </w:r>
+      <w:proofErr w:type="spellStart"/>
+      <w:proofErr w:type="gramStart"/>
+      <w:r>
+        <w:t>recvfrom</w:t>
+      </w:r>
+      <w:proofErr w:type="spellEnd"/>
+      <w:r>
+        <w:t>(</w:t>
+      </w:r>
+      <w:proofErr w:type="spellStart"/>
+      <w:proofErr w:type="gramEnd"/>
+      <w:r>
+        <w:t>udp_socket</w:t>
+      </w:r>
+      <w:proofErr w:type="spellEnd"/>
+      <w:r>
+        <w:t>, (char*)buffer, BUFFER_SIZE, 0, (</w:t>
+      </w:r>
+      <w:proofErr w:type="spellStart"/>
+      <w:r>
+        <w:t>struct</w:t>
+      </w:r>
+      <w:proofErr w:type="spellEnd"/>
+      <w:r>
         <w:t xml:space="preserve"> </w:t>
       </w:r>
       <w:proofErr w:type="spellStart"/>
       <w:r>
-        <w:rPr>
-          <w:rFonts w:ascii="Times New Roman" w:hAnsi="Times New Roman" w:cs="Times New Roman"/>
-          <w:sz w:val="28"/>
-        </w:rPr>
-        <w:t>протоколов</w:t>
+        <w:t>sockaddr</w:t>
+      </w:r>
+      <w:proofErr w:type="spellEnd"/>
+      <w:r>
+        <w:t>*)&amp;</w:t>
+      </w:r>
+      <w:proofErr w:type="spellStart"/>
+      <w:r>
+        <w:t>client_addr</w:t>
+      </w:r>
+      <w:proofErr w:type="spellEnd"/>
+      <w:r>
+        <w:t>, &amp;length);</w:t>
+      </w:r>
+      <w:r>
+        <w:cr/>
+      </w:r>
+    </w:p>
+    <w:p>
+      <w:r>
+        <w:t xml:space="preserve">        </w:t>
+      </w:r>
+      <w:proofErr w:type="spellStart"/>
+      <w:proofErr w:type="gramStart"/>
+      <w:r>
+        <w:t>printf</w:t>
+      </w:r>
+      <w:proofErr w:type="spellEnd"/>
+      <w:r>
+        <w:t>(</w:t>
+      </w:r>
+      <w:proofErr w:type="gramEnd"/>
+      <w:r>
+        <w:t>"UDP Client: %s\n", buffer);</w:t>
+      </w:r>
+    </w:p>
+    <w:p>
+      <w:r>
+        <w:lastRenderedPageBreak/>
+        <w:t xml:space="preserve">    }</w:t>
+      </w:r>
+      <w:r>
+        <w:cr/>
+      </w:r>
+    </w:p>
+    <w:p>
+      <w:r>
+        <w:t xml:space="preserve">    close(</w:t>
+      </w:r>
+      <w:proofErr w:type="spellStart"/>
+      <w:r>
+        <w:t>udp_socket</w:t>
+      </w:r>
+      <w:proofErr w:type="spellEnd"/>
+      <w:r>
+        <w:t>);</w:t>
+      </w:r>
+      <w:r>
+        <w:cr/>
+      </w:r>
+    </w:p>
+    <w:p>
+      <w:r>
+        <w:t xml:space="preserve">    return 0;</w:t>
+      </w:r>
+    </w:p>
+    <w:p>
+      <w:r>
+        <w:t>}</w:t>
+      </w:r>
+      <w:r>
+        <w:cr/>
+      </w:r>
+    </w:p>
+    <w:p>
+      <w:pPr>
+        <w:rPr>
+          <w:rFonts w:ascii="Times New Roman" w:hAnsi="Times New Roman" w:cs="Times New Roman"/>
+          <w:sz w:val="28"/>
+        </w:rPr>
+      </w:pPr>
+      <w:proofErr w:type="spellStart"/>
+      <w:r>
+        <w:rPr>
+          <w:rFonts w:ascii="Times New Roman" w:hAnsi="Times New Roman" w:cs="Times New Roman"/>
+          <w:sz w:val="28"/>
+        </w:rPr>
+        <w:t>Client_udp.c</w:t>
+      </w:r>
+      <w:proofErr w:type="spellEnd"/>
+      <w:r>
+        <w:rPr>
+          <w:rFonts w:ascii="Times New Roman" w:hAnsi="Times New Roman" w:cs="Times New Roman"/>
+          <w:sz w:val="28"/>
+        </w:rPr>
+        <w:t>:</w:t>
+      </w:r>
+    </w:p>
+    <w:p>
+      <w:r>
+        <w:t>#include &lt;</w:t>
+      </w:r>
+      <w:proofErr w:type="spellStart"/>
+      <w:r>
+        <w:t>stdio.h</w:t>
+      </w:r>
+      <w:proofErr w:type="spellEnd"/>
+      <w:r>
+        <w:t>&gt;</w:t>
+      </w:r>
+    </w:p>
+    <w:p>
+      <w:r>
+        <w:t>#include &lt;</w:t>
+      </w:r>
+      <w:proofErr w:type="spellStart"/>
+      <w:r>
+        <w:t>stdlib.h</w:t>
+      </w:r>
+      <w:proofErr w:type="spellEnd"/>
+      <w:r>
+        <w:t>&gt;</w:t>
+      </w:r>
+    </w:p>
+    <w:p>
+      <w:r>
+        <w:t>#include &lt;</w:t>
+      </w:r>
+      <w:proofErr w:type="spellStart"/>
+      <w:r>
+        <w:t>string.h</w:t>
+      </w:r>
+      <w:proofErr w:type="spellEnd"/>
+      <w:r>
+        <w:t>&gt;</w:t>
+      </w:r>
+    </w:p>
+    <w:p>
+      <w:r>
+        <w:t>#include &lt;</w:t>
+      </w:r>
+      <w:proofErr w:type="spellStart"/>
+      <w:r>
+        <w:t>unistd.h</w:t>
+      </w:r>
+      <w:proofErr w:type="spellEnd"/>
+      <w:r>
+        <w:t>&gt;</w:t>
+      </w:r>
+    </w:p>
+    <w:p>
+      <w:r>
+        <w:t>#include &lt;</w:t>
+      </w:r>
+      <w:proofErr w:type="spellStart"/>
+      <w:r>
+        <w:t>arpa</w:t>
+      </w:r>
+      <w:proofErr w:type="spellEnd"/>
+      <w:r>
+        <w:t>/</w:t>
+      </w:r>
+      <w:proofErr w:type="spellStart"/>
+      <w:r>
+        <w:t>inet.h</w:t>
+      </w:r>
+      <w:proofErr w:type="spellEnd"/>
+      <w:r>
+        <w:t>&gt;</w:t>
+      </w:r>
+      <w:r>
+        <w:cr/>
+      </w:r>
+    </w:p>
+    <w:p>
+      <w:r>
+        <w:t>#define PORT_UDP 12345</w:t>
+      </w:r>
+    </w:p>
+    <w:p>
+      <w:r>
+        <w:t>#define BUFFER_SIZE 1024</w:t>
+      </w:r>
+      <w:r>
+        <w:cr/>
+      </w:r>
+    </w:p>
+    <w:p>
+      <w:proofErr w:type="spellStart"/>
+      <w:r>
+        <w:t>int</w:t>
+      </w:r>
+      <w:proofErr w:type="spellEnd"/>
+      <w:r>
+        <w:t xml:space="preserve"> </w:t>
+      </w:r>
+      <w:proofErr w:type="gramStart"/>
+      <w:r>
+        <w:t>main(</w:t>
+      </w:r>
+      <w:proofErr w:type="gramEnd"/>
+      <w:r>
+        <w:t>) {</w:t>
+      </w:r>
+    </w:p>
+    <w:p>
+      <w:r>
+        <w:t xml:space="preserve">    </w:t>
+      </w:r>
+      <w:proofErr w:type="spellStart"/>
+      <w:r>
+        <w:t>int</w:t>
+      </w:r>
+      <w:proofErr w:type="spellEnd"/>
+      <w:r>
+        <w:t xml:space="preserve"> </w:t>
+      </w:r>
+      <w:proofErr w:type="spellStart"/>
+      <w:r>
+        <w:t>udp_socket</w:t>
+      </w:r>
+      <w:proofErr w:type="spellEnd"/>
+      <w:r>
+        <w:t>;</w:t>
+      </w:r>
+    </w:p>
+    <w:p>
+      <w:r>
+        <w:t xml:space="preserve">    char buffer[BUFFER_SIZE];</w:t>
+      </w:r>
+    </w:p>
+    <w:p>
+      <w:r>
+        <w:t xml:space="preserve">    </w:t>
+      </w:r>
+      <w:proofErr w:type="spellStart"/>
+      <w:r>
+        <w:t>s</w:t>
+      </w:r>
+      <w:r>
+        <w:t>truct</w:t>
+      </w:r>
+      <w:proofErr w:type="spellEnd"/>
+      <w:r>
+        <w:t xml:space="preserve"> </w:t>
+      </w:r>
+      <w:proofErr w:type="spellStart"/>
+      <w:r>
+        <w:t>sockaddr_in</w:t>
+      </w:r>
+      <w:proofErr w:type="spellEnd"/>
+      <w:r>
+        <w:t xml:space="preserve"> </w:t>
+      </w:r>
+      <w:proofErr w:type="spellStart"/>
+      <w:r>
+        <w:t>server_addr</w:t>
+      </w:r>
+      <w:proofErr w:type="spellEnd"/>
+      <w:r>
+        <w:t>;</w:t>
+      </w:r>
+      <w:r>
+        <w:cr/>
+      </w:r>
+    </w:p>
+    <w:p>
+      <w:r>
+        <w:t xml:space="preserve">    // </w:t>
+      </w:r>
+      <w:proofErr w:type="spellStart"/>
+      <w:r>
+        <w:t>Создание</w:t>
+      </w:r>
+      <w:proofErr w:type="spellEnd"/>
+      <w:r>
+        <w:t xml:space="preserve"> UDP </w:t>
+      </w:r>
+      <w:proofErr w:type="spellStart"/>
+      <w:r>
+        <w:t>сокета</w:t>
+      </w:r>
+      <w:proofErr w:type="spellEnd"/>
+    </w:p>
+    <w:p>
+      <w:r>
+        <w:t xml:space="preserve">    </w:t>
+      </w:r>
+      <w:proofErr w:type="spellStart"/>
+      <w:r>
+        <w:t>udp_socket</w:t>
+      </w:r>
+      <w:proofErr w:type="spellEnd"/>
+      <w:r>
+        <w:t xml:space="preserve"> = </w:t>
+      </w:r>
+      <w:proofErr w:type="gramStart"/>
+      <w:r>
+        <w:t>socket(</w:t>
+      </w:r>
+      <w:proofErr w:type="gramEnd"/>
+      <w:r>
+        <w:t>AF_INET, SOCK_DGRAM, 0);</w:t>
+      </w:r>
+    </w:p>
+    <w:p>
+      <w:r>
+        <w:t xml:space="preserve">    if (</w:t>
+      </w:r>
+      <w:proofErr w:type="spellStart"/>
+      <w:r>
+        <w:t>udp_socket</w:t>
+      </w:r>
+      <w:proofErr w:type="spellEnd"/>
+      <w:r>
+        <w:t xml:space="preserve"> == -1) {</w:t>
+      </w:r>
+    </w:p>
+    <w:p>
+      <w:r>
+        <w:t xml:space="preserve">        </w:t>
+      </w:r>
+      <w:proofErr w:type="spellStart"/>
+      <w:proofErr w:type="gramStart"/>
+      <w:r>
+        <w:t>perror</w:t>
+      </w:r>
+      <w:proofErr w:type="spellEnd"/>
+      <w:r>
+        <w:t>(</w:t>
+      </w:r>
+      <w:proofErr w:type="gramEnd"/>
+      <w:r>
+        <w:t>"UDP socket creation failed");</w:t>
+      </w:r>
+    </w:p>
+    <w:p>
+      <w:pPr>
+        <w:rPr>
+          <w:lang w:val="ru-RU"/>
+        </w:rPr>
+      </w:pPr>
+      <w:r>
+        <w:t xml:space="preserve">        exit</w:t>
+      </w:r>
+      <w:r>
+        <w:rPr>
+          <w:lang w:val="ru-RU"/>
+        </w:rPr>
+        <w:t>(</w:t>
+      </w:r>
+      <w:r>
+        <w:t>EXIT</w:t>
+      </w:r>
+      <w:r>
+        <w:rPr>
+          <w:lang w:val="ru-RU"/>
+        </w:rPr>
+        <w:t>_</w:t>
+      </w:r>
+      <w:r>
+        <w:t>FAILURE</w:t>
+      </w:r>
+      <w:r>
+        <w:rPr>
+          <w:lang w:val="ru-RU"/>
+        </w:rPr>
+        <w:t>);</w:t>
+      </w:r>
+    </w:p>
+    <w:p>
+      <w:pPr>
+        <w:rPr>
+          <w:lang w:val="ru-RU"/>
+        </w:rPr>
+      </w:pPr>
+      <w:r>
+        <w:rPr>
+          <w:lang w:val="ru-RU"/>
+        </w:rPr>
+        <w:t xml:space="preserve">    }</w:t>
+      </w:r>
+      <w:r>
+        <w:rPr>
+          <w:lang w:val="ru-RU"/>
+        </w:rPr>
+        <w:cr/>
+      </w:r>
+    </w:p>
+    <w:p>
+      <w:pPr>
+        <w:rPr>
+          <w:lang w:val="ru-RU"/>
+        </w:rPr>
+      </w:pPr>
+      <w:r>
+        <w:rPr>
+          <w:lang w:val="ru-RU"/>
+        </w:rPr>
+        <w:t xml:space="preserve">    // Запо</w:t>
+      </w:r>
+      <w:r>
+        <w:rPr>
+          <w:lang w:val="ru-RU"/>
+        </w:rPr>
+        <w:t>лнение структуры адреса сервера</w:t>
+      </w:r>
+    </w:p>
+    <w:p>
+      <w:r>
+        <w:t xml:space="preserve">    </w:t>
+      </w:r>
+      <w:proofErr w:type="spellStart"/>
+      <w:proofErr w:type="gramStart"/>
+      <w:r>
+        <w:t>memset</w:t>
+      </w:r>
+      <w:proofErr w:type="spellEnd"/>
+      <w:r>
+        <w:t>(</w:t>
+      </w:r>
+      <w:proofErr w:type="gramEnd"/>
+      <w:r>
+        <w:t>&amp;</w:t>
+      </w:r>
+      <w:proofErr w:type="spellStart"/>
+      <w:r>
+        <w:t>server_addr</w:t>
+      </w:r>
+      <w:proofErr w:type="spellEnd"/>
+      <w:r>
+        <w:t xml:space="preserve">, 0, </w:t>
+      </w:r>
+      <w:proofErr w:type="spellStart"/>
+      <w:r>
+        <w:t>sizeof</w:t>
+      </w:r>
+      <w:proofErr w:type="spellEnd"/>
+      <w:r>
+        <w:t>(</w:t>
+      </w:r>
+      <w:proofErr w:type="spellStart"/>
+      <w:r>
+        <w:t>server_addr</w:t>
+      </w:r>
+      <w:proofErr w:type="spellEnd"/>
+      <w:r>
+        <w:t>))</w:t>
+      </w:r>
+      <w:r>
+        <w:t>;</w:t>
+      </w:r>
+    </w:p>
+    <w:p>
+      <w:r>
+        <w:t xml:space="preserve">    </w:t>
+      </w:r>
+      <w:proofErr w:type="spellStart"/>
+      <w:r>
+        <w:t>se</w:t>
+      </w:r>
+      <w:r>
+        <w:t>rver_addr.sin_family</w:t>
+      </w:r>
+      <w:proofErr w:type="spellEnd"/>
+      <w:r>
+        <w:t xml:space="preserve"> = AF_INET;</w:t>
+      </w:r>
+    </w:p>
+    <w:p>
+      <w:r>
+        <w:lastRenderedPageBreak/>
+        <w:t xml:space="preserve">    </w:t>
+      </w:r>
+      <w:proofErr w:type="spellStart"/>
+      <w:r>
+        <w:t>server_a</w:t>
+      </w:r>
+      <w:r>
+        <w:t>ddr.sin_port</w:t>
+      </w:r>
+      <w:proofErr w:type="spellEnd"/>
+      <w:r>
+        <w:t xml:space="preserve"> = </w:t>
+      </w:r>
+      <w:proofErr w:type="spellStart"/>
+      <w:r>
+        <w:t>htons</w:t>
+      </w:r>
+      <w:proofErr w:type="spellEnd"/>
+      <w:r>
+        <w:t>(PORT_UDP);</w:t>
+      </w:r>
+    </w:p>
+    <w:p>
+      <w:r>
+        <w:t xml:space="preserve">    </w:t>
+      </w:r>
+      <w:proofErr w:type="spellStart"/>
+      <w:r>
+        <w:t>server_addr</w:t>
+      </w:r>
+      <w:r>
+        <w:t>.sin_</w:t>
+      </w:r>
+      <w:proofErr w:type="gramStart"/>
+      <w:r>
+        <w:t>addr.s</w:t>
+      </w:r>
+      <w:proofErr w:type="gramEnd"/>
+      <w:r>
+        <w:t>_addr</w:t>
+      </w:r>
+      <w:proofErr w:type="spellEnd"/>
+      <w:r>
+        <w:t xml:space="preserve"> = INADDR_ANY;</w:t>
+      </w:r>
+      <w:r>
+        <w:cr/>
+      </w:r>
+    </w:p>
+    <w:p>
+      <w:r>
+        <w:t xml:space="preserve">    // </w:t>
+      </w:r>
+      <w:proofErr w:type="spellStart"/>
+      <w:r>
+        <w:t>Отправка</w:t>
+      </w:r>
+      <w:proofErr w:type="spellEnd"/>
+      <w:r>
+        <w:t xml:space="preserve"> </w:t>
+      </w:r>
+      <w:proofErr w:type="spellStart"/>
+      <w:r>
+        <w:t>данных</w:t>
+      </w:r>
+      <w:proofErr w:type="spellEnd"/>
+      <w:r>
+        <w:t xml:space="preserve"> </w:t>
+      </w:r>
+      <w:proofErr w:type="spellStart"/>
+      <w:r>
+        <w:t>серверу</w:t>
+      </w:r>
+      <w:proofErr w:type="spellEnd"/>
+    </w:p>
+    <w:p>
+      <w:r>
+        <w:t xml:space="preserve">    </w:t>
+      </w:r>
+      <w:proofErr w:type="spellStart"/>
+      <w:proofErr w:type="gramStart"/>
+      <w:r>
+        <w:t>printf</w:t>
+      </w:r>
+      <w:proofErr w:type="spellEnd"/>
+      <w:r>
+        <w:t>(</w:t>
+      </w:r>
+      <w:proofErr w:type="gramEnd"/>
+      <w:r>
+        <w:t>"En</w:t>
+      </w:r>
+      <w:r>
+        <w:t>ter message for UDP Server: ");</w:t>
+      </w:r>
+    </w:p>
+    <w:p>
+      <w:r>
+        <w:t xml:space="preserve">    </w:t>
+      </w:r>
+      <w:proofErr w:type="spellStart"/>
+      <w:proofErr w:type="gramStart"/>
+      <w:r>
+        <w:t>fge</w:t>
+      </w:r>
+      <w:r>
+        <w:t>ts</w:t>
+      </w:r>
+      <w:proofErr w:type="spellEnd"/>
+      <w:r>
+        <w:t>(</w:t>
+      </w:r>
+      <w:proofErr w:type="gramEnd"/>
+      <w:r>
+        <w:t xml:space="preserve">buffer, BUFFER_SIZE, </w:t>
+      </w:r>
+      <w:proofErr w:type="spellStart"/>
+      <w:r>
+        <w:t>stdin</w:t>
+      </w:r>
+      <w:proofErr w:type="spellEnd"/>
+      <w:r>
+        <w:t>);</w:t>
+      </w:r>
+    </w:p>
+    <w:p>
+      <w:r>
+        <w:t xml:space="preserve">    </w:t>
+      </w:r>
+      <w:proofErr w:type="spellStart"/>
+      <w:proofErr w:type="gramStart"/>
+      <w:r>
+        <w:t>sendto</w:t>
+      </w:r>
+      <w:proofErr w:type="spellEnd"/>
+      <w:r>
+        <w:t>(</w:t>
+      </w:r>
+      <w:proofErr w:type="spellStart"/>
+      <w:proofErr w:type="gramEnd"/>
+      <w:r>
+        <w:t>udp_socket</w:t>
+      </w:r>
+      <w:proofErr w:type="spellEnd"/>
+      <w:r>
+        <w:t>, (</w:t>
+      </w:r>
+      <w:proofErr w:type="spellStart"/>
+      <w:r>
+        <w:t>const</w:t>
+      </w:r>
+      <w:proofErr w:type="spellEnd"/>
+      <w:r>
+        <w:t xml:space="preserve"> char*)buffer, </w:t>
+      </w:r>
+      <w:proofErr w:type="spellStart"/>
+      <w:r>
+        <w:t>strlen</w:t>
+      </w:r>
+      <w:proofErr w:type="spellEnd"/>
+      <w:r>
+        <w:t>(buffer), 0, (</w:t>
+      </w:r>
+      <w:proofErr w:type="spellStart"/>
+      <w:r>
+        <w:t>const</w:t>
+      </w:r>
+      <w:proofErr w:type="spellEnd"/>
+      <w:r>
+        <w:t xml:space="preserve"> </w:t>
+      </w:r>
+      <w:proofErr w:type="spellStart"/>
+      <w:r>
+        <w:t>struct</w:t>
+      </w:r>
+      <w:proofErr w:type="spellEnd"/>
+      <w:r>
+        <w:t xml:space="preserve"> </w:t>
+      </w:r>
+      <w:proofErr w:type="spellStart"/>
+      <w:r>
+        <w:t>sockaddr</w:t>
+      </w:r>
+      <w:proofErr w:type="spellEnd"/>
+      <w:r>
+        <w:t>*)&amp;</w:t>
+      </w:r>
+      <w:proofErr w:type="spellStart"/>
+      <w:r>
+        <w:t>serv</w:t>
+      </w:r>
+      <w:r>
+        <w:t>er_addr</w:t>
+      </w:r>
+      <w:proofErr w:type="spellEnd"/>
+      <w:r>
+        <w:t xml:space="preserve">, </w:t>
+      </w:r>
+      <w:proofErr w:type="spellStart"/>
+      <w:r>
+        <w:t>sizeof</w:t>
+      </w:r>
+      <w:proofErr w:type="spellEnd"/>
+      <w:r>
+        <w:t>(</w:t>
+      </w:r>
+      <w:proofErr w:type="spellStart"/>
+      <w:r>
+        <w:t>server_addr</w:t>
+      </w:r>
+      <w:proofErr w:type="spellEnd"/>
+      <w:r>
+        <w:t>));</w:t>
+      </w:r>
+    </w:p>
+    <w:p>
+      <w:r>
+        <w:t xml:space="preserve">    close(</w:t>
+      </w:r>
+      <w:proofErr w:type="spellStart"/>
+      <w:r>
+        <w:t>udp_socket</w:t>
+      </w:r>
+      <w:proofErr w:type="spellEnd"/>
+      <w:r>
+        <w:t>);</w:t>
+      </w:r>
+      <w:r>
+        <w:cr/>
+      </w:r>
+    </w:p>
+    <w:p>
+      <w:r>
+        <w:t xml:space="preserve">    return 0;</w:t>
+      </w:r>
+    </w:p>
+    <w:p>
+      <w:r>
+        <w:t>}</w:t>
+      </w:r>
+      <w:r>
+        <w:cr/>
+      </w:r>
+    </w:p>
+    <w:p>
+      <w:pPr>
+        <w:rPr>
+          <w:rFonts w:ascii="Times New Roman" w:hAnsi="Times New Roman" w:cs="Times New Roman"/>
+          <w:sz w:val="28"/>
+        </w:rPr>
+      </w:pPr>
+      <w:proofErr w:type="spellStart"/>
+      <w:r>
+        <w:rPr>
+          <w:rFonts w:ascii="Times New Roman" w:hAnsi="Times New Roman" w:cs="Times New Roman"/>
+          <w:sz w:val="28"/>
+        </w:rPr>
+        <w:t>Server_tcp.c</w:t>
+      </w:r>
+      <w:proofErr w:type="spellEnd"/>
+      <w:r>
+        <w:rPr>
+          <w:rFonts w:ascii="Times New Roman" w:hAnsi="Times New Roman" w:cs="Times New Roman"/>
+          <w:sz w:val="28"/>
+        </w:rPr>
+        <w:t>:</w:t>
+      </w:r>
+    </w:p>
+    <w:p>
+      <w:pPr>
+        <w:rPr>
+          <w:rFonts w:ascii="Times New Roman" w:hAnsi="Times New Roman" w:cs="Times New Roman"/>
+          <w:sz w:val="28"/>
+        </w:rPr>
+      </w:pPr>
+    </w:p>
+    <w:p>
+      <w:r>
+        <w:t>#include &lt;</w:t>
+      </w:r>
+      <w:proofErr w:type="spellStart"/>
+      <w:r>
+        <w:t>stdio.h</w:t>
+      </w:r>
+      <w:proofErr w:type="spellEnd"/>
+      <w:r>
+        <w:t>&gt;</w:t>
+      </w:r>
+    </w:p>
+    <w:p>
+      <w:r>
+        <w:t>#include &lt;</w:t>
+      </w:r>
+      <w:proofErr w:type="spellStart"/>
+      <w:r>
+        <w:t>stdlib.h</w:t>
+      </w:r>
+      <w:proofErr w:type="spellEnd"/>
+      <w:r>
+        <w:t>&gt;</w:t>
+      </w:r>
+    </w:p>
+    <w:p>
+      <w:r>
+        <w:t>#include &lt;</w:t>
+      </w:r>
+      <w:proofErr w:type="spellStart"/>
+      <w:r>
+        <w:t>string.h</w:t>
+      </w:r>
+      <w:proofErr w:type="spellEnd"/>
+      <w:r>
+        <w:t>&gt;</w:t>
+      </w:r>
+    </w:p>
+    <w:p>
+      <w:r>
+        <w:t>#include &lt;</w:t>
+      </w:r>
+      <w:proofErr w:type="spellStart"/>
+      <w:r>
+        <w:t>unistd.h</w:t>
+      </w:r>
+      <w:proofErr w:type="spellEnd"/>
+      <w:r>
+        <w:t>&gt;</w:t>
+      </w:r>
+    </w:p>
+    <w:p>
+      <w:r>
+        <w:t>#include &lt;</w:t>
+      </w:r>
+      <w:proofErr w:type="spellStart"/>
+      <w:r>
+        <w:t>arpa</w:t>
+      </w:r>
+      <w:proofErr w:type="spellEnd"/>
+      <w:r>
+        <w:t>/</w:t>
+      </w:r>
+      <w:proofErr w:type="spellStart"/>
+      <w:r>
+        <w:t>inet.h</w:t>
+      </w:r>
+      <w:proofErr w:type="spellEnd"/>
+      <w:r>
+        <w:t>&gt;</w:t>
+      </w:r>
+      <w:r>
+        <w:cr/>
+      </w:r>
+    </w:p>
+    <w:p>
+      <w:r>
+        <w:t>#define PORT_TCP 12346</w:t>
+      </w:r>
+    </w:p>
+    <w:p>
+      <w:r>
+        <w:t>#define BUFFER_SIZE 1024</w:t>
+      </w:r>
+      <w:r>
+        <w:cr/>
+      </w:r>
+    </w:p>
+    <w:p>
+      <w:proofErr w:type="spellStart"/>
+      <w:r>
+        <w:t>int</w:t>
+      </w:r>
+      <w:proofErr w:type="spellEnd"/>
+      <w:r>
+        <w:t xml:space="preserve"> </w:t>
+      </w:r>
+      <w:proofErr w:type="gramStart"/>
+      <w:r>
+        <w:t>main(</w:t>
+      </w:r>
+      <w:proofErr w:type="gramEnd"/>
+      <w:r>
+        <w:t>) {</w:t>
+      </w:r>
+    </w:p>
+    <w:p>
+      <w:r>
+        <w:t xml:space="preserve">    </w:t>
+      </w:r>
+      <w:proofErr w:type="spellStart"/>
+      <w:r>
+        <w:t>int</w:t>
+      </w:r>
+      <w:proofErr w:type="spellEnd"/>
+      <w:r>
+        <w:t xml:space="preserve"> </w:t>
+      </w:r>
+      <w:proofErr w:type="spellStart"/>
+      <w:r>
+        <w:t>tcp_socket</w:t>
+      </w:r>
+      <w:proofErr w:type="spellEnd"/>
+      <w:r>
+        <w:t xml:space="preserve">, </w:t>
+      </w:r>
+      <w:proofErr w:type="spellStart"/>
+      <w:r>
+        <w:t>new_socket</w:t>
+      </w:r>
+      <w:proofErr w:type="spellEnd"/>
+      <w:r>
+        <w:t>, length;</w:t>
+      </w:r>
+    </w:p>
+    <w:p>
+      <w:r>
+        <w:t xml:space="preserve">    char buffer[BUFFER_SIZE];</w:t>
+      </w:r>
+    </w:p>
+    <w:p>
+      <w:r>
+        <w:t xml:space="preserve">    </w:t>
+      </w:r>
+      <w:proofErr w:type="spellStart"/>
+      <w:r>
+        <w:t>struct</w:t>
+      </w:r>
+      <w:proofErr w:type="spellEnd"/>
+      <w:r>
+        <w:t xml:space="preserve"> </w:t>
+      </w:r>
+      <w:proofErr w:type="spellStart"/>
+      <w:r>
+        <w:t>sockad</w:t>
+      </w:r>
+      <w:r>
+        <w:t>dr_in</w:t>
+      </w:r>
+      <w:proofErr w:type="spellEnd"/>
+      <w:r>
+        <w:t xml:space="preserve"> </w:t>
+      </w:r>
+      <w:proofErr w:type="spellStart"/>
+      <w:r>
+        <w:t>server_addr</w:t>
+      </w:r>
+      <w:proofErr w:type="spellEnd"/>
+      <w:r>
+        <w:t xml:space="preserve">, </w:t>
+      </w:r>
+      <w:proofErr w:type="spellStart"/>
+      <w:r>
+        <w:t>client_addr</w:t>
+      </w:r>
+      <w:proofErr w:type="spellEnd"/>
+      <w:r>
+        <w:t>;</w:t>
+      </w:r>
+    </w:p>
+    <w:p>
+      <w:r>
+        <w:cr/>
+      </w:r>
+    </w:p>
+    <w:p>
+      <w:r>
+        <w:t xml:space="preserve">    // </w:t>
+      </w:r>
+      <w:proofErr w:type="spellStart"/>
+      <w:r>
+        <w:t>Создание</w:t>
+      </w:r>
+      <w:proofErr w:type="spellEnd"/>
+      <w:r>
+        <w:t xml:space="preserve"> TCP </w:t>
+      </w:r>
+      <w:proofErr w:type="spellStart"/>
+      <w:r>
+        <w:t>сокета</w:t>
+      </w:r>
+      <w:proofErr w:type="spellEnd"/>
+    </w:p>
+    <w:p>
+      <w:r>
+        <w:t xml:space="preserve">    </w:t>
+      </w:r>
+      <w:proofErr w:type="spellStart"/>
+      <w:r>
+        <w:t>tcp_socket</w:t>
+      </w:r>
+      <w:proofErr w:type="spellEnd"/>
+      <w:r>
+        <w:t xml:space="preserve"> = </w:t>
+      </w:r>
+      <w:proofErr w:type="gramStart"/>
+      <w:r>
+        <w:t>s</w:t>
+      </w:r>
+      <w:r>
+        <w:t>ocket(</w:t>
+      </w:r>
+      <w:proofErr w:type="gramEnd"/>
+      <w:r>
+        <w:t>AF_INET, SOCK_STREAM, 0);</w:t>
+      </w:r>
+    </w:p>
+    <w:p>
+      <w:r>
+        <w:lastRenderedPageBreak/>
+        <w:t xml:space="preserve">    if (</w:t>
+      </w:r>
+      <w:proofErr w:type="spellStart"/>
+      <w:r>
+        <w:t>tcp_socket</w:t>
+      </w:r>
+      <w:proofErr w:type="spellEnd"/>
+      <w:r>
+        <w:t xml:space="preserve"> == -1) {</w:t>
+      </w:r>
+    </w:p>
+    <w:p>
+      <w:r>
+        <w:t xml:space="preserve">        </w:t>
+      </w:r>
+      <w:proofErr w:type="spellStart"/>
+      <w:proofErr w:type="gramStart"/>
+      <w:r>
+        <w:t>perror</w:t>
+      </w:r>
+      <w:proofErr w:type="spellEnd"/>
+      <w:r>
+        <w:t>(</w:t>
+      </w:r>
+      <w:proofErr w:type="gramEnd"/>
+      <w:r>
+        <w:t>"TCP socket creation failed");</w:t>
+      </w:r>
+    </w:p>
+    <w:p>
+      <w:pPr>
+        <w:rPr>
+          <w:lang w:val="ru-RU"/>
+        </w:rPr>
+      </w:pPr>
+      <w:r>
+        <w:t xml:space="preserve">        exit</w:t>
+      </w:r>
+      <w:r>
+        <w:rPr>
+          <w:lang w:val="ru-RU"/>
+        </w:rPr>
+        <w:t>(</w:t>
+      </w:r>
+      <w:r>
+        <w:t>EXIT</w:t>
+      </w:r>
+      <w:r>
+        <w:rPr>
+          <w:lang w:val="ru-RU"/>
+        </w:rPr>
+        <w:t>_</w:t>
+      </w:r>
+      <w:r>
+        <w:t>FAILURE</w:t>
+      </w:r>
+      <w:r>
+        <w:rPr>
+          <w:lang w:val="ru-RU"/>
+        </w:rPr>
+        <w:t>);</w:t>
+      </w:r>
+    </w:p>
+    <w:p>
+      <w:pPr>
+        <w:rPr>
+          <w:lang w:val="ru-RU"/>
+        </w:rPr>
+      </w:pPr>
+      <w:r>
+        <w:rPr>
+          <w:lang w:val="ru-RU"/>
+        </w:rPr>
+        <w:t xml:space="preserve">    }</w:t>
+      </w:r>
+      <w:r>
+        <w:rPr>
+          <w:lang w:val="ru-RU"/>
+        </w:rPr>
+        <w:cr/>
+      </w:r>
+    </w:p>
+    <w:p>
+      <w:pPr>
+        <w:rPr>
+          <w:lang w:val="ru-RU"/>
+        </w:rPr>
+      </w:pPr>
+      <w:r>
+        <w:rPr>
+          <w:lang w:val="ru-RU"/>
+        </w:rPr>
+        <w:t xml:space="preserve">    // Запо</w:t>
+      </w:r>
+      <w:r>
+        <w:rPr>
+          <w:lang w:val="ru-RU"/>
+        </w:rPr>
+        <w:t>лнение структуры адреса сервера</w:t>
+      </w:r>
+    </w:p>
+    <w:p>
+      <w:r>
+        <w:t xml:space="preserve">    </w:t>
+      </w:r>
+      <w:proofErr w:type="spellStart"/>
+      <w:proofErr w:type="gramStart"/>
+      <w:r>
+        <w:t>memset</w:t>
+      </w:r>
+      <w:proofErr w:type="spellEnd"/>
+      <w:r>
+        <w:t>(</w:t>
+      </w:r>
+      <w:proofErr w:type="gramEnd"/>
+      <w:r>
+        <w:t>&amp;</w:t>
+      </w:r>
+      <w:proofErr w:type="spellStart"/>
+      <w:r>
+        <w:t>server</w:t>
+      </w:r>
+      <w:r>
+        <w:t>_addr</w:t>
+      </w:r>
+      <w:proofErr w:type="spellEnd"/>
+      <w:r>
+        <w:t xml:space="preserve">, 0, </w:t>
+      </w:r>
+      <w:proofErr w:type="spellStart"/>
+      <w:r>
+        <w:t>sizeof</w:t>
+      </w:r>
+      <w:proofErr w:type="spellEnd"/>
+      <w:r>
+        <w:t>(</w:t>
+      </w:r>
+      <w:proofErr w:type="spellStart"/>
+      <w:r>
+        <w:t>server_addr</w:t>
+      </w:r>
+      <w:proofErr w:type="spellEnd"/>
+      <w:r>
+        <w:t>));</w:t>
+      </w:r>
+    </w:p>
+    <w:p>
+      <w:r>
+        <w:t xml:space="preserve">    </w:t>
+      </w:r>
+      <w:proofErr w:type="spellStart"/>
+      <w:r>
+        <w:t>se</w:t>
+      </w:r>
+      <w:r>
+        <w:t>rver_addr.sin_family</w:t>
+      </w:r>
+      <w:proofErr w:type="spellEnd"/>
+      <w:r>
+        <w:t xml:space="preserve"> = AF_INET;</w:t>
+      </w:r>
+    </w:p>
+    <w:p>
+      <w:r>
+        <w:t xml:space="preserve">    </w:t>
+      </w:r>
+      <w:proofErr w:type="spellStart"/>
+      <w:r>
+        <w:t>server_addr.sin_</w:t>
+      </w:r>
+      <w:proofErr w:type="gramStart"/>
+      <w:r>
+        <w:t>addr.s</w:t>
+      </w:r>
+      <w:proofErr w:type="gramEnd"/>
+      <w:r>
+        <w:t>_addr</w:t>
+      </w:r>
+      <w:proofErr w:type="spellEnd"/>
+      <w:r>
+        <w:t xml:space="preserve"> = INADDR_ANY;</w:t>
+      </w:r>
+    </w:p>
+    <w:p>
+      <w:r>
+        <w:t xml:space="preserve">    </w:t>
+      </w:r>
+      <w:proofErr w:type="spellStart"/>
+      <w:r>
+        <w:t>server_addr.sin_port</w:t>
+      </w:r>
+      <w:proofErr w:type="spellEnd"/>
+      <w:r>
+        <w:t xml:space="preserve"> = </w:t>
+      </w:r>
+      <w:proofErr w:type="spellStart"/>
+      <w:r>
+        <w:t>htons</w:t>
+      </w:r>
+      <w:proofErr w:type="spellEnd"/>
+      <w:r>
+        <w:t>(PORT_TCP);</w:t>
+      </w:r>
+      <w:r>
+        <w:cr/>
+      </w:r>
+    </w:p>
+    <w:p/>
+    <w:p>
+      <w:pPr>
+        <w:rPr>
+          <w:lang w:val="ru-RU"/>
+        </w:rPr>
+      </w:pPr>
+      <w:r>
+        <w:t xml:space="preserve">    </w:t>
+      </w:r>
+      <w:r>
+        <w:rPr>
+          <w:lang w:val="ru-RU"/>
+        </w:rPr>
+        <w:t>// Привязка сокета к адресу и порту</w:t>
+      </w:r>
+      <w:r>
+        <w:rPr>
+          <w:lang w:val="ru-RU"/>
+        </w:rPr>
+        <w:cr/>
+      </w:r>
+    </w:p>
+    <w:p>
+      <w:r>
+        <w:rPr>
+          <w:lang w:val="ru-RU"/>
+        </w:rPr>
+        <w:t xml:space="preserve">    </w:t>
+      </w:r>
+      <w:r>
+        <w:t>if (</w:t>
+      </w:r>
+      <w:proofErr w:type="gramStart"/>
+      <w:r>
+        <w:t>bind(</w:t>
+      </w:r>
+      <w:proofErr w:type="spellStart"/>
+      <w:proofErr w:type="gramEnd"/>
+      <w:r>
+        <w:t>tcp_socket</w:t>
+      </w:r>
+      <w:proofErr w:type="spellEnd"/>
+      <w:r>
+        <w:t>, (</w:t>
+      </w:r>
+      <w:proofErr w:type="spellStart"/>
+      <w:r>
+        <w:t>const</w:t>
+      </w:r>
+      <w:proofErr w:type="spellEnd"/>
+      <w:r>
+        <w:t xml:space="preserve"> </w:t>
+      </w:r>
+      <w:proofErr w:type="spellStart"/>
+      <w:r>
+        <w:t>struct</w:t>
+      </w:r>
+      <w:proofErr w:type="spellEnd"/>
+      <w:r>
+        <w:t xml:space="preserve"> </w:t>
+      </w:r>
+      <w:proofErr w:type="spellStart"/>
+      <w:r>
+        <w:t>sockaddr</w:t>
+      </w:r>
+      <w:proofErr w:type="spellEnd"/>
+      <w:r>
+        <w:t>*)&amp;</w:t>
+      </w:r>
+      <w:proofErr w:type="spellStart"/>
+      <w:r>
+        <w:t>server_addr</w:t>
+      </w:r>
+      <w:proofErr w:type="spellEnd"/>
+      <w:r>
+        <w:t xml:space="preserve">, </w:t>
+      </w:r>
+      <w:proofErr w:type="spellStart"/>
+      <w:r>
+        <w:t>sizeof</w:t>
+      </w:r>
+      <w:proofErr w:type="spellEnd"/>
+      <w:r>
+        <w:t>(</w:t>
+      </w:r>
+      <w:proofErr w:type="spellStart"/>
+      <w:r>
+        <w:t>server_addr</w:t>
+      </w:r>
+      <w:proofErr w:type="spellEnd"/>
+      <w:r>
+        <w:t>)) == -1) {</w:t>
+      </w:r>
+    </w:p>
+    <w:p>
+      <w:r>
+        <w:t xml:space="preserve">        </w:t>
+      </w:r>
+      <w:proofErr w:type="spellStart"/>
+      <w:proofErr w:type="gramStart"/>
+      <w:r>
+        <w:t>pe</w:t>
+      </w:r>
+      <w:r>
+        <w:t>rror</w:t>
+      </w:r>
+      <w:proofErr w:type="spellEnd"/>
+      <w:r>
+        <w:t>(</w:t>
+      </w:r>
+      <w:proofErr w:type="gramEnd"/>
+      <w:r>
+        <w:t>"TCP socket bind failed");</w:t>
+      </w:r>
+    </w:p>
+    <w:p>
+      <w:r>
+        <w:t xml:space="preserve">        close(</w:t>
+      </w:r>
+      <w:proofErr w:type="spellStart"/>
+      <w:r>
+        <w:t>tcp_socket</w:t>
+      </w:r>
+      <w:proofErr w:type="spellEnd"/>
+      <w:r>
+        <w:t>);</w:t>
+      </w:r>
+    </w:p>
+    <w:p>
+      <w:pPr>
+        <w:rPr>
+          <w:lang w:val="ru-RU"/>
+        </w:rPr>
+      </w:pPr>
+      <w:r>
+        <w:rPr>
+          <w:lang w:val="ru-RU"/>
+        </w:rPr>
+        <w:t xml:space="preserve">        </w:t>
+      </w:r>
+      <w:r>
+        <w:t>exit</w:t>
+      </w:r>
+      <w:r>
+        <w:rPr>
+          <w:lang w:val="ru-RU"/>
+        </w:rPr>
+        <w:t>(</w:t>
+      </w:r>
+      <w:r>
+        <w:t>EXIT</w:t>
+      </w:r>
+      <w:r>
+        <w:rPr>
+          <w:lang w:val="ru-RU"/>
+        </w:rPr>
+        <w:t>_</w:t>
+      </w:r>
+      <w:r>
+        <w:t>FAILURE</w:t>
+      </w:r>
+      <w:r>
+        <w:rPr>
+          <w:lang w:val="ru-RU"/>
+        </w:rPr>
+        <w:t>);</w:t>
+      </w:r>
+    </w:p>
+    <w:p>
+      <w:pPr>
+        <w:rPr>
+          <w:lang w:val="ru-RU"/>
+        </w:rPr>
+      </w:pPr>
+      <w:r>
+        <w:rPr>
+          <w:lang w:val="ru-RU"/>
+        </w:rPr>
+        <w:t xml:space="preserve">    }</w:t>
+      </w:r>
+      <w:r>
+        <w:rPr>
+          <w:lang w:val="ru-RU"/>
+        </w:rPr>
+        <w:cr/>
+      </w:r>
+    </w:p>
+    <w:p>
+      <w:pPr>
+        <w:rPr>
+          <w:lang w:val="ru-RU"/>
+        </w:rPr>
+      </w:pPr>
+      <w:r>
+        <w:rPr>
+          <w:lang w:val="ru-RU"/>
+        </w:rPr>
+        <w:t xml:space="preserve">    // Прослушивание сокета</w:t>
+      </w:r>
+    </w:p>
+    <w:p>
+      <w:r>
+        <w:rPr>
+          <w:lang w:val="ru-RU"/>
+        </w:rPr>
+        <w:t xml:space="preserve">    </w:t>
+      </w:r>
+      <w:r>
+        <w:t xml:space="preserve">if </w:t>
+      </w:r>
+      <w:r>
+        <w:t>(</w:t>
+      </w:r>
+      <w:proofErr w:type="gramStart"/>
+      <w:r>
+        <w:t>listen(</w:t>
+      </w:r>
+      <w:proofErr w:type="spellStart"/>
+      <w:proofErr w:type="gramEnd"/>
+      <w:r>
+        <w:t>tcp_socket</w:t>
+      </w:r>
+      <w:proofErr w:type="spellEnd"/>
+      <w:r>
+        <w:t>, 5) == -1) {</w:t>
+      </w:r>
+    </w:p>
+    <w:p>
+      <w:r>
+        <w:t xml:space="preserve">        </w:t>
+      </w:r>
+      <w:proofErr w:type="spellStart"/>
+      <w:proofErr w:type="gramStart"/>
+      <w:r>
+        <w:t>perr</w:t>
+      </w:r>
+      <w:r>
+        <w:t>or</w:t>
+      </w:r>
+      <w:proofErr w:type="spellEnd"/>
+      <w:r>
+        <w:t>(</w:t>
+      </w:r>
+      <w:proofErr w:type="gramEnd"/>
+      <w:r>
+        <w:t>"TCP socket listen failed");</w:t>
+      </w:r>
+    </w:p>
+    <w:p>
+      <w:r>
+        <w:t xml:space="preserve">        close(</w:t>
+      </w:r>
+      <w:proofErr w:type="spellStart"/>
+      <w:r>
+        <w:t>tcp_socket</w:t>
+      </w:r>
+      <w:proofErr w:type="spellEnd"/>
+      <w:r>
+        <w:t>);</w:t>
+      </w:r>
+    </w:p>
+    <w:p>
+      <w:r>
+        <w:t xml:space="preserve">        exit(EXIT_FAILURE);</w:t>
+      </w:r>
+    </w:p>
+    <w:p>
+      <w:r>
+        <w:t xml:space="preserve">    }</w:t>
+      </w:r>
+      <w:r>
+        <w:cr/>
+      </w:r>
+    </w:p>
+    <w:p>
+      <w:r>
+        <w:t xml:space="preserve">    </w:t>
+      </w:r>
+      <w:proofErr w:type="spellStart"/>
+      <w:proofErr w:type="gramStart"/>
+      <w:r>
+        <w:t>printf</w:t>
+      </w:r>
+      <w:proofErr w:type="spellEnd"/>
+      <w:r>
+        <w:t>(</w:t>
+      </w:r>
+      <w:proofErr w:type="gramEnd"/>
+      <w:r>
+        <w:t>"TCP Server listeni</w:t>
+      </w:r>
+      <w:r>
+        <w:t>ng on port %d...\n", PORT_TCP);</w:t>
+      </w:r>
+    </w:p>
+    <w:p>
+      <w:r>
+        <w:tab/>
+      </w:r>
+      <w:proofErr w:type="gramStart"/>
+      <w:r>
+        <w:t>while(</w:t>
+      </w:r>
+      <w:proofErr w:type="gramEnd"/>
+      <w:r>
+        <w:t>1) {</w:t>
+      </w:r>
+    </w:p>
+    <w:p>
+      <w:r>
+        <w:t xml:space="preserve">    </w:t>
+      </w:r>
+      <w:r>
+        <w:t xml:space="preserve">// </w:t>
+      </w:r>
+      <w:proofErr w:type="spellStart"/>
+      <w:r>
+        <w:t>Ожидание</w:t>
+      </w:r>
+      <w:proofErr w:type="spellEnd"/>
+      <w:r>
+        <w:t xml:space="preserve"> </w:t>
+      </w:r>
+      <w:proofErr w:type="spellStart"/>
+      <w:r>
+        <w:t>подключения</w:t>
+      </w:r>
+      <w:proofErr w:type="spellEnd"/>
+      <w:r>
+        <w:t xml:space="preserve"> </w:t>
+      </w:r>
+      <w:proofErr w:type="spellStart"/>
+      <w:r>
+        <w:t>клиента</w:t>
+      </w:r>
+      <w:proofErr w:type="spellEnd"/>
+    </w:p>
+    <w:p>
+      <w:r>
+        <w:t xml:space="preserve">  </w:t>
+      </w:r>
+      <w:r>
+        <w:t xml:space="preserve">  length = </w:t>
+      </w:r>
+      <w:proofErr w:type="spellStart"/>
+      <w:r>
+        <w:t>sizeof</w:t>
+      </w:r>
+      <w:proofErr w:type="spellEnd"/>
+      <w:r>
+        <w:t>(</w:t>
+      </w:r>
+      <w:proofErr w:type="spellStart"/>
+      <w:r>
+        <w:t>client_addr</w:t>
+      </w:r>
+      <w:proofErr w:type="spellEnd"/>
+      <w:r>
+        <w:t>);</w:t>
+      </w:r>
+    </w:p>
+    <w:p>
+      <w:r>
+        <w:lastRenderedPageBreak/>
+        <w:t xml:space="preserve">    </w:t>
+      </w:r>
+      <w:proofErr w:type="spellStart"/>
+      <w:r>
+        <w:t>new_socket</w:t>
+      </w:r>
+      <w:proofErr w:type="spellEnd"/>
+      <w:r>
+        <w:t xml:space="preserve"> = </w:t>
+      </w:r>
+      <w:proofErr w:type="gramStart"/>
+      <w:r>
+        <w:t>accept(</w:t>
+      </w:r>
+      <w:proofErr w:type="spellStart"/>
+      <w:proofErr w:type="gramEnd"/>
+      <w:r>
+        <w:t>tcp_socket</w:t>
+      </w:r>
+      <w:proofErr w:type="spellEnd"/>
+      <w:r>
+        <w:t>, (</w:t>
+      </w:r>
+      <w:proofErr w:type="spellStart"/>
+      <w:r>
+        <w:t>struct</w:t>
+      </w:r>
+      <w:proofErr w:type="spellEnd"/>
+      <w:r>
+        <w:t xml:space="preserve"> </w:t>
+      </w:r>
+      <w:proofErr w:type="spellStart"/>
+      <w:r>
+        <w:t>sockaddr</w:t>
+      </w:r>
+      <w:proofErr w:type="spellEnd"/>
+      <w:r>
+        <w:t>*)&amp;</w:t>
+      </w:r>
+      <w:proofErr w:type="spellStart"/>
+      <w:r>
+        <w:t>clie</w:t>
+      </w:r>
+      <w:r>
+        <w:t>nt_addr</w:t>
+      </w:r>
+      <w:proofErr w:type="spellEnd"/>
+      <w:r>
+        <w:t>, (</w:t>
+      </w:r>
+      <w:proofErr w:type="spellStart"/>
+      <w:r>
+        <w:t>socklen_t</w:t>
+      </w:r>
+      <w:proofErr w:type="spellEnd"/>
+      <w:r>
+        <w:t>*)&amp;length);</w:t>
+      </w:r>
+      <w:r>
+        <w:cr/>
+      </w:r>
+    </w:p>
+    <w:p>
+      <w:pPr>
+        <w:rPr>
+          <w:lang w:val="ru-RU"/>
+        </w:rPr>
+      </w:pPr>
+      <w:r>
+        <w:t xml:space="preserve">    </w:t>
+      </w:r>
+      <w:r>
+        <w:rPr>
+          <w:lang w:val="ru-RU"/>
+        </w:rPr>
+        <w:t>// Чтение д</w:t>
+      </w:r>
+      <w:r>
+        <w:rPr>
+          <w:lang w:val="ru-RU"/>
+        </w:rPr>
+        <w:t>анных от клиента</w:t>
+      </w:r>
+    </w:p>
+    <w:p>
+      <w:pPr>
+        <w:rPr>
+          <w:lang w:val="ru-RU"/>
+        </w:rPr>
+      </w:pPr>
+      <w:r>
+        <w:rPr>
+          <w:lang w:val="ru-RU"/>
+        </w:rPr>
+        <w:t xml:space="preserve">    </w:t>
+      </w:r>
+      <w:proofErr w:type="spellStart"/>
+      <w:proofErr w:type="gramStart"/>
+      <w:r>
+        <w:t>memset</w:t>
+      </w:r>
+      <w:proofErr w:type="spellEnd"/>
+      <w:r>
+        <w:rPr>
+          <w:lang w:val="ru-RU"/>
+        </w:rPr>
+        <w:t>(</w:t>
+      </w:r>
+      <w:proofErr w:type="gramEnd"/>
+      <w:r>
+        <w:t>buffer</w:t>
+      </w:r>
+      <w:r>
+        <w:rPr>
+          <w:lang w:val="ru-RU"/>
+        </w:rPr>
+        <w:t xml:space="preserve">, 0, </w:t>
+      </w:r>
+      <w:r>
+        <w:t>BUFFER</w:t>
+      </w:r>
+      <w:r>
+        <w:rPr>
+          <w:lang w:val="ru-RU"/>
+        </w:rPr>
+        <w:t>_</w:t>
+      </w:r>
+      <w:r>
+        <w:t>SIZE</w:t>
+      </w:r>
+      <w:r>
+        <w:rPr>
+          <w:lang w:val="ru-RU"/>
+        </w:rPr>
+        <w:t>);</w:t>
+      </w:r>
+    </w:p>
+    <w:p>
+      <w:r>
+        <w:rPr>
+          <w:lang w:val="ru-RU"/>
+        </w:rPr>
+        <w:t xml:space="preserve">    </w:t>
+      </w:r>
+      <w:proofErr w:type="gramStart"/>
+      <w:r>
+        <w:t>read(</w:t>
+      </w:r>
+      <w:proofErr w:type="spellStart"/>
+      <w:proofErr w:type="gramEnd"/>
+      <w:r>
+        <w:t>ne</w:t>
+      </w:r>
+      <w:r>
+        <w:t>w_socket</w:t>
+      </w:r>
+      <w:proofErr w:type="spellEnd"/>
+      <w:r>
+        <w:t>, buffer, BUFFER_SIZE);</w:t>
+      </w:r>
+    </w:p>
+    <w:p>
+      <w:r>
+        <w:t xml:space="preserve">    </w:t>
+      </w:r>
+      <w:proofErr w:type="spellStart"/>
+      <w:proofErr w:type="gramStart"/>
+      <w:r>
+        <w:t>print</w:t>
+      </w:r>
+      <w:r>
+        <w:t>f</w:t>
+      </w:r>
+      <w:proofErr w:type="spellEnd"/>
+      <w:r>
+        <w:t>(</w:t>
+      </w:r>
+      <w:proofErr w:type="gramEnd"/>
+      <w:r>
+        <w:t>"TCP Client: %s\n", buffer);</w:t>
+      </w:r>
+      <w:r>
+        <w:cr/>
+      </w:r>
+    </w:p>
+    <w:p>
+      <w:r>
+        <w:t xml:space="preserve">    close(</w:t>
+      </w:r>
+      <w:proofErr w:type="spellStart"/>
+      <w:r>
+        <w:t>new_socket</w:t>
+      </w:r>
+      <w:proofErr w:type="spellEnd"/>
+      <w:r>
+        <w:t>);</w:t>
+      </w:r>
+    </w:p>
+    <w:p>
+      <w:r>
+        <w:t xml:space="preserve">    }</w:t>
+      </w:r>
+    </w:p>
+    <w:p>
+      <w:r>
+        <w:t xml:space="preserve">    close(</w:t>
+      </w:r>
+      <w:proofErr w:type="spellStart"/>
+      <w:r>
+        <w:t>tcp_socket</w:t>
+      </w:r>
+      <w:proofErr w:type="spellEnd"/>
+      <w:r>
+        <w:t>);</w:t>
+      </w:r>
+      <w:r>
+        <w:cr/>
+      </w:r>
+    </w:p>
+    <w:p>
+      <w:r>
+        <w:t xml:space="preserve">    return 0;</w:t>
+      </w:r>
+    </w:p>
+    <w:p>
+      <w:r>
+        <w:t>}</w:t>
+      </w:r>
+      <w:r>
+        <w:cr/>
+      </w:r>
+    </w:p>
+    <w:p>
+      <w:pPr>
+        <w:rPr>
+          <w:rFonts w:ascii="Times New Roman" w:hAnsi="Times New Roman" w:cs="Times New Roman"/>
+          <w:sz w:val="28"/>
+        </w:rPr>
+      </w:pPr>
+      <w:proofErr w:type="spellStart"/>
+      <w:r>
+        <w:rPr>
+          <w:rFonts w:ascii="Times New Roman" w:hAnsi="Times New Roman" w:cs="Times New Roman"/>
+          <w:sz w:val="28"/>
+        </w:rPr>
+        <w:t>Client_tcp.c</w:t>
+      </w:r>
+      <w:proofErr w:type="spellEnd"/>
+      <w:r>
+        <w:rPr>
+          <w:rFonts w:ascii="Times New Roman" w:hAnsi="Times New Roman" w:cs="Times New Roman"/>
+          <w:sz w:val="28"/>
+        </w:rPr>
+        <w:t>:</w:t>
+      </w:r>
+    </w:p>
+    <w:p>
+      <w:r>
+        <w:t>#include &lt;</w:t>
+      </w:r>
+      <w:proofErr w:type="spellStart"/>
+      <w:r>
+        <w:t>stdio.h</w:t>
+      </w:r>
+      <w:proofErr w:type="spellEnd"/>
+      <w:r>
+        <w:t>&gt;</w:t>
+      </w:r>
+    </w:p>
+    <w:p>
+      <w:r>
+        <w:t>#include &lt;</w:t>
+      </w:r>
+      <w:proofErr w:type="spellStart"/>
+      <w:r>
+        <w:t>stdlib.h</w:t>
+      </w:r>
+      <w:proofErr w:type="spellEnd"/>
+      <w:r>
+        <w:t>&gt;</w:t>
+      </w:r>
+    </w:p>
+    <w:p>
+      <w:r>
+        <w:t>#include &lt;</w:t>
+      </w:r>
+      <w:proofErr w:type="spellStart"/>
+      <w:r>
+        <w:t>string.h</w:t>
+      </w:r>
+      <w:proofErr w:type="spellEnd"/>
+      <w:r>
+        <w:t>&gt;</w:t>
+      </w:r>
+    </w:p>
+    <w:p>
+      <w:r>
+        <w:t>#include &lt;</w:t>
+      </w:r>
+      <w:proofErr w:type="spellStart"/>
+      <w:r>
+        <w:t>unistd.h</w:t>
+      </w:r>
+      <w:proofErr w:type="spellEnd"/>
+      <w:r>
+        <w:t>&gt;</w:t>
+      </w:r>
+    </w:p>
+    <w:p>
+      <w:r>
+        <w:t>#include &lt;</w:t>
+      </w:r>
+      <w:proofErr w:type="spellStart"/>
+      <w:r>
+        <w:t>arpa</w:t>
+      </w:r>
+      <w:proofErr w:type="spellEnd"/>
+      <w:r>
+        <w:t>/</w:t>
+      </w:r>
+      <w:proofErr w:type="spellStart"/>
+      <w:r>
+        <w:t>inet.h</w:t>
+      </w:r>
+      <w:proofErr w:type="spellEnd"/>
+      <w:r>
+        <w:t>&gt;</w:t>
+      </w:r>
+      <w:r>
+        <w:cr/>
+      </w:r>
+    </w:p>
+    <w:p>
+      <w:r>
+        <w:t>#define PORT_TCP 12346</w:t>
+      </w:r>
+    </w:p>
+    <w:p>
+      <w:r>
+        <w:t>#define BUFFER_SIZE 1024</w:t>
+      </w:r>
+      <w:r>
+        <w:cr/>
+      </w:r>
+    </w:p>
+    <w:p>
+      <w:proofErr w:type="spellStart"/>
+      <w:r>
+        <w:t>int</w:t>
+      </w:r>
+      <w:proofErr w:type="spellEnd"/>
+      <w:r>
+        <w:t xml:space="preserve"> </w:t>
+      </w:r>
+      <w:proofErr w:type="gramStart"/>
+      <w:r>
+        <w:t>main(</w:t>
+      </w:r>
+      <w:proofErr w:type="gramEnd"/>
+      <w:r>
+        <w:t>) {</w:t>
+      </w:r>
+    </w:p>
+    <w:p>
+      <w:r>
+        <w:t xml:space="preserve">    </w:t>
+      </w:r>
+      <w:proofErr w:type="spellStart"/>
+      <w:r>
+        <w:t>int</w:t>
+      </w:r>
+      <w:proofErr w:type="spellEnd"/>
+      <w:r>
+        <w:t xml:space="preserve"> </w:t>
+      </w:r>
+      <w:proofErr w:type="spellStart"/>
+      <w:r>
+        <w:t>tcp_socket</w:t>
+      </w:r>
+      <w:proofErr w:type="spellEnd"/>
+      <w:r>
+        <w:t>;</w:t>
+      </w:r>
+    </w:p>
+    <w:p>
+      <w:r>
+        <w:t xml:space="preserve">    char buffer[BUFFER_SIZE];</w:t>
+      </w:r>
+    </w:p>
+    <w:p>
+      <w:r>
+        <w:t xml:space="preserve">    </w:t>
+      </w:r>
+      <w:proofErr w:type="spellStart"/>
+      <w:r>
+        <w:t>s</w:t>
+      </w:r>
+      <w:r>
+        <w:t>truct</w:t>
+      </w:r>
+      <w:proofErr w:type="spellEnd"/>
+      <w:r>
+        <w:t xml:space="preserve"> </w:t>
+      </w:r>
+      <w:proofErr w:type="spellStart"/>
+      <w:r>
+        <w:t>sockaddr_in</w:t>
+      </w:r>
+      <w:proofErr w:type="spellEnd"/>
+      <w:r>
+        <w:t xml:space="preserve"> </w:t>
+      </w:r>
+      <w:proofErr w:type="spellStart"/>
+      <w:r>
+        <w:t>server_addr</w:t>
+      </w:r>
+      <w:proofErr w:type="spellEnd"/>
+      <w:r>
+        <w:t>;</w:t>
+      </w:r>
+      <w:r>
+        <w:cr/>
+      </w:r>
+    </w:p>
+    <w:p>
+      <w:r>
+        <w:t xml:space="preserve">    // </w:t>
+      </w:r>
+      <w:proofErr w:type="spellStart"/>
+      <w:r>
+        <w:t>Создание</w:t>
+      </w:r>
+      <w:proofErr w:type="spellEnd"/>
+      <w:r>
+        <w:t xml:space="preserve"> TCP </w:t>
+      </w:r>
+      <w:proofErr w:type="spellStart"/>
+      <w:r>
+        <w:t>сокета</w:t>
+      </w:r>
+      <w:proofErr w:type="spellEnd"/>
+    </w:p>
+    <w:p>
+      <w:r>
+        <w:t xml:space="preserve">    </w:t>
+      </w:r>
+      <w:proofErr w:type="spellStart"/>
+      <w:r>
+        <w:t>tcp_socket</w:t>
+      </w:r>
+      <w:proofErr w:type="spellEnd"/>
+      <w:r>
+        <w:t xml:space="preserve"> = </w:t>
+      </w:r>
+      <w:proofErr w:type="gramStart"/>
+      <w:r>
+        <w:t>socket(</w:t>
+      </w:r>
+      <w:proofErr w:type="gramEnd"/>
+      <w:r>
+        <w:t>AF_INET, SOCK_STREAM,</w:t>
+      </w:r>
+      <w:r>
+        <w:t xml:space="preserve"> 0);</w:t>
+      </w:r>
+    </w:p>
+    <w:p>
+      <w:r>
+        <w:t xml:space="preserve">    if (</w:t>
+      </w:r>
+      <w:proofErr w:type="spellStart"/>
+      <w:r>
+        <w:t>tcp_socket</w:t>
+      </w:r>
+      <w:proofErr w:type="spellEnd"/>
+      <w:r>
+        <w:t xml:space="preserve"> == -1) {</w:t>
+      </w:r>
+    </w:p>
+    <w:p>
+      <w:r>
+        <w:lastRenderedPageBreak/>
+        <w:t xml:space="preserve">        </w:t>
+      </w:r>
+      <w:proofErr w:type="spellStart"/>
+      <w:proofErr w:type="gramStart"/>
+      <w:r>
+        <w:t>perror</w:t>
+      </w:r>
+      <w:proofErr w:type="spellEnd"/>
+      <w:r>
+        <w:t>(</w:t>
+      </w:r>
+      <w:proofErr w:type="gramEnd"/>
+      <w:r>
+        <w:t>"TCP socket creation failed");</w:t>
+      </w:r>
+    </w:p>
+    <w:p>
+      <w:pPr>
+        <w:rPr>
+          <w:lang w:val="ru-RU"/>
+        </w:rPr>
+      </w:pPr>
+      <w:r>
+        <w:t xml:space="preserve">        exit</w:t>
+      </w:r>
+      <w:r>
+        <w:rPr>
+          <w:lang w:val="ru-RU"/>
+        </w:rPr>
+        <w:t>(</w:t>
+      </w:r>
+      <w:r>
+        <w:t>EXIT</w:t>
+      </w:r>
+      <w:r>
+        <w:rPr>
+          <w:lang w:val="ru-RU"/>
+        </w:rPr>
+        <w:t>_</w:t>
+      </w:r>
+      <w:r>
+        <w:t>FAILURE</w:t>
+      </w:r>
+      <w:r>
+        <w:rPr>
+          <w:lang w:val="ru-RU"/>
+        </w:rPr>
+        <w:t>);</w:t>
+      </w:r>
+    </w:p>
+    <w:p>
+      <w:pPr>
+        <w:rPr>
+          <w:lang w:val="ru-RU"/>
+        </w:rPr>
+      </w:pPr>
+      <w:r>
+        <w:rPr>
+          <w:lang w:val="ru-RU"/>
+        </w:rPr>
+        <w:t xml:space="preserve">    }</w:t>
+      </w:r>
+      <w:r>
+        <w:rPr>
+          <w:lang w:val="ru-RU"/>
+        </w:rPr>
+        <w:cr/>
+      </w:r>
+    </w:p>
+    <w:p>
+      <w:pPr>
+        <w:rPr>
+          <w:lang w:val="ru-RU"/>
+        </w:rPr>
+      </w:pPr>
+      <w:r>
+        <w:rPr>
+          <w:lang w:val="ru-RU"/>
+        </w:rPr>
+        <w:t xml:space="preserve">    // Запо</w:t>
+      </w:r>
+      <w:r>
+        <w:rPr>
+          <w:lang w:val="ru-RU"/>
+        </w:rPr>
+        <w:t>лнение структуры адреса сервера</w:t>
+      </w:r>
+    </w:p>
+    <w:p>
+      <w:r>
+        <w:t xml:space="preserve">    </w:t>
+      </w:r>
+      <w:proofErr w:type="spellStart"/>
+      <w:proofErr w:type="gramStart"/>
+      <w:r>
+        <w:t>memset</w:t>
+      </w:r>
+      <w:proofErr w:type="spellEnd"/>
+      <w:r>
+        <w:t>(</w:t>
+      </w:r>
+      <w:proofErr w:type="gramEnd"/>
+      <w:r>
+        <w:t>&amp;</w:t>
+      </w:r>
+      <w:proofErr w:type="spellStart"/>
+      <w:r>
+        <w:t>server</w:t>
+      </w:r>
+      <w:r>
+        <w:t>_addr</w:t>
+      </w:r>
+      <w:proofErr w:type="spellEnd"/>
+      <w:r>
+        <w:t xml:space="preserve">, 0, </w:t>
+      </w:r>
+      <w:proofErr w:type="spellStart"/>
+      <w:r>
+        <w:t>sizeof</w:t>
+      </w:r>
+      <w:proofErr w:type="spellEnd"/>
+      <w:r>
+        <w:t>(</w:t>
+      </w:r>
+      <w:proofErr w:type="spellStart"/>
+      <w:r>
+        <w:t>server_addr</w:t>
+      </w:r>
+      <w:proofErr w:type="spellEnd"/>
+      <w:r>
+        <w:t>));</w:t>
+      </w:r>
+    </w:p>
+    <w:p>
+      <w:r>
+        <w:t xml:space="preserve">    </w:t>
+      </w:r>
+      <w:proofErr w:type="spellStart"/>
+      <w:r>
+        <w:t>se</w:t>
+      </w:r>
+      <w:r>
+        <w:t>rver_addr.sin_family</w:t>
+      </w:r>
+      <w:proofErr w:type="spellEnd"/>
+      <w:r>
+        <w:t xml:space="preserve"> = AF_INET;</w:t>
+      </w:r>
+    </w:p>
+    <w:p>
+      <w:r>
+        <w:t xml:space="preserve">    </w:t>
+      </w:r>
+      <w:proofErr w:type="spellStart"/>
+      <w:r>
+        <w:t>server_a</w:t>
+      </w:r>
+      <w:r>
+        <w:t>ddr.sin_port</w:t>
+      </w:r>
+      <w:proofErr w:type="spellEnd"/>
+      <w:r>
+        <w:t xml:space="preserve"> = </w:t>
+      </w:r>
+      <w:proofErr w:type="spellStart"/>
+      <w:r>
+        <w:t>htons</w:t>
+      </w:r>
+      <w:proofErr w:type="spellEnd"/>
+      <w:r>
+        <w:t>(PORT_TCP);</w:t>
+      </w:r>
+    </w:p>
+    <w:p>
+      <w:r>
+        <w:t xml:space="preserve">    </w:t>
+      </w:r>
+      <w:proofErr w:type="spellStart"/>
+      <w:r>
+        <w:t>server_addr</w:t>
+      </w:r>
+      <w:r>
+        <w:t>.sin_</w:t>
+      </w:r>
+      <w:proofErr w:type="gramStart"/>
+      <w:r>
+        <w:t>addr.s</w:t>
+      </w:r>
+      <w:proofErr w:type="gramEnd"/>
+      <w:r>
+        <w:t>_addr</w:t>
+      </w:r>
+      <w:proofErr w:type="spellEnd"/>
+      <w:r>
+        <w:t xml:space="preserve"> = INADDR_ANY;</w:t>
+      </w:r>
+      <w:r>
+        <w:cr/>
+      </w:r>
+    </w:p>
+    <w:p>
+      <w:r>
+        <w:t xml:space="preserve">    // </w:t>
+      </w:r>
+      <w:proofErr w:type="spellStart"/>
+      <w:r>
+        <w:t>Подключение</w:t>
+      </w:r>
+      <w:proofErr w:type="spellEnd"/>
+      <w:r>
+        <w:t xml:space="preserve"> к </w:t>
+      </w:r>
+      <w:proofErr w:type="spellStart"/>
+      <w:r>
+        <w:t>серверу</w:t>
+      </w:r>
+      <w:proofErr w:type="spellEnd"/>
+    </w:p>
+    <w:p>
+      <w:r>
+        <w:t xml:space="preserve">    if (</w:t>
+      </w:r>
+      <w:proofErr w:type="gramStart"/>
+      <w:r>
+        <w:t>connect(</w:t>
+      </w:r>
+      <w:proofErr w:type="spellStart"/>
+      <w:proofErr w:type="gramEnd"/>
+      <w:r>
+        <w:t>tcp_socket</w:t>
+      </w:r>
+      <w:proofErr w:type="spellEnd"/>
+      <w:r>
+        <w:t>, (</w:t>
+      </w:r>
+      <w:proofErr w:type="spellStart"/>
+      <w:r>
+        <w:t>struct</w:t>
+      </w:r>
+      <w:proofErr w:type="spellEnd"/>
+      <w:r>
+        <w:t xml:space="preserve"> </w:t>
+      </w:r>
+      <w:proofErr w:type="spellStart"/>
+      <w:r>
+        <w:t>sockaddr</w:t>
+      </w:r>
+      <w:proofErr w:type="spellEnd"/>
+      <w:r>
+        <w:t>*)&amp;</w:t>
+      </w:r>
+      <w:proofErr w:type="spellStart"/>
+      <w:r>
+        <w:t>server_addr</w:t>
+      </w:r>
+      <w:proofErr w:type="spellEnd"/>
+      <w:r>
+        <w:t xml:space="preserve">, </w:t>
+      </w:r>
+      <w:proofErr w:type="spellStart"/>
+      <w:r>
+        <w:t>sizeof</w:t>
+      </w:r>
+      <w:proofErr w:type="spellEnd"/>
+      <w:r>
+        <w:t>(</w:t>
+      </w:r>
+      <w:proofErr w:type="spellStart"/>
+      <w:r>
+        <w:t>server_addr</w:t>
+      </w:r>
+      <w:proofErr w:type="spellEnd"/>
+      <w:r>
+        <w:t>)) == -1) {</w:t>
+      </w:r>
+    </w:p>
+    <w:p>
+      <w:r>
+        <w:t xml:space="preserve">        </w:t>
+      </w:r>
+      <w:proofErr w:type="spellStart"/>
+      <w:proofErr w:type="gramStart"/>
+      <w:r>
+        <w:t>perro</w:t>
+      </w:r>
+      <w:r>
+        <w:t>r</w:t>
+      </w:r>
+      <w:proofErr w:type="spellEnd"/>
+      <w:r>
+        <w:t>(</w:t>
+      </w:r>
+      <w:proofErr w:type="gramEnd"/>
+      <w:r>
+        <w:t>"TCP socket connect failed");</w:t>
+      </w:r>
+    </w:p>
+    <w:p>
+      <w:r>
+        <w:t xml:space="preserve">        close(</w:t>
+      </w:r>
+      <w:proofErr w:type="spellStart"/>
+      <w:r>
+        <w:t>tcp_socket</w:t>
+      </w:r>
+      <w:proofErr w:type="spellEnd"/>
+      <w:r>
+        <w:t>);</w:t>
+      </w:r>
+    </w:p>
+    <w:p>
+      <w:r>
+        <w:t xml:space="preserve">        exit(EXIT_FAILURE);</w:t>
+      </w:r>
+    </w:p>
+    <w:p>
+      <w:r>
+        <w:t xml:space="preserve">    }</w:t>
+      </w:r>
+      <w:r>
+        <w:cr/>
+      </w:r>
+    </w:p>
+    <w:p>
+      <w:r>
+        <w:t xml:space="preserve">    // </w:t>
+      </w:r>
+      <w:proofErr w:type="spellStart"/>
+      <w:r>
+        <w:t>Отправка</w:t>
+      </w:r>
+      <w:proofErr w:type="spellEnd"/>
+      <w:r>
+        <w:t xml:space="preserve"> </w:t>
+      </w:r>
+      <w:proofErr w:type="spellStart"/>
+      <w:r>
+        <w:t>данных</w:t>
+      </w:r>
+      <w:proofErr w:type="spellEnd"/>
+      <w:r>
+        <w:t xml:space="preserve"> </w:t>
+      </w:r>
+      <w:proofErr w:type="spellStart"/>
+      <w:r>
+        <w:t>серверу</w:t>
+      </w:r>
+      <w:proofErr w:type="spellEnd"/>
+    </w:p>
+    <w:p>
+      <w:r>
+        <w:t xml:space="preserve">    </w:t>
+      </w:r>
+      <w:proofErr w:type="spellStart"/>
+      <w:proofErr w:type="gramStart"/>
+      <w:r>
+        <w:t>printf</w:t>
+      </w:r>
+      <w:proofErr w:type="spellEnd"/>
+      <w:r>
+        <w:t>(</w:t>
+      </w:r>
+      <w:proofErr w:type="gramEnd"/>
+      <w:r>
+        <w:t>"En</w:t>
+      </w:r>
+      <w:r>
+        <w:t>ter message for TCP Server: ");</w:t>
+      </w:r>
+    </w:p>
+    <w:p>
+      <w:r>
+        <w:t xml:space="preserve">    </w:t>
+      </w:r>
+      <w:proofErr w:type="spellStart"/>
+      <w:proofErr w:type="gramStart"/>
+      <w:r>
+        <w:t>fge</w:t>
+      </w:r>
+      <w:r>
+        <w:t>ts</w:t>
+      </w:r>
+      <w:proofErr w:type="spellEnd"/>
+      <w:r>
+        <w:t>(</w:t>
+      </w:r>
+      <w:proofErr w:type="gramEnd"/>
+      <w:r>
+        <w:t xml:space="preserve">buffer, BUFFER_SIZE, </w:t>
+      </w:r>
+      <w:proofErr w:type="spellStart"/>
+      <w:r>
+        <w:t>stdin</w:t>
+      </w:r>
+      <w:proofErr w:type="spellEnd"/>
+      <w:r>
+        <w:t>);</w:t>
+      </w:r>
+    </w:p>
+    <w:p>
+      <w:r>
+        <w:t xml:space="preserve">    </w:t>
+      </w:r>
+      <w:proofErr w:type="gramStart"/>
+      <w:r>
+        <w:t>write(</w:t>
+      </w:r>
+      <w:proofErr w:type="spellStart"/>
+      <w:proofErr w:type="gramEnd"/>
+      <w:r>
+        <w:t>tcp_socket</w:t>
+      </w:r>
+      <w:proofErr w:type="spellEnd"/>
+      <w:r>
+        <w:t>, buf</w:t>
+      </w:r>
+      <w:r>
+        <w:t xml:space="preserve">fer, </w:t>
+      </w:r>
+      <w:proofErr w:type="spellStart"/>
+      <w:r>
+        <w:t>strlen</w:t>
+      </w:r>
+      <w:proofErr w:type="spellEnd"/>
+      <w:r>
+        <w:t>(buffer));</w:t>
+      </w:r>
+      <w:r>
+        <w:cr/>
+      </w:r>
+    </w:p>
+    <w:p>
+      <w:r>
+        <w:t xml:space="preserve">    close(</w:t>
+      </w:r>
+      <w:proofErr w:type="spellStart"/>
+      <w:r>
+        <w:t>tcp_socket</w:t>
+      </w:r>
+      <w:proofErr w:type="spellEnd"/>
+      <w:r>
+        <w:t>);</w:t>
+      </w:r>
+      <w:r>
+        <w:cr/>
+      </w:r>
+    </w:p>
+    <w:p>
+      <w:r>
+        <w:t xml:space="preserve">    return 0;</w:t>
+      </w:r>
+    </w:p>
+    <w:p>
+      <w:r>
+        <w:t>}</w:t>
+      </w:r>
+      <w:r>
+        <w:cr/>
+      </w:r>
+    </w:p>
+    <w:p>
+      <w:pPr>
+        <w:rPr>
+          <w:rFonts w:ascii="Times New Roman" w:hAnsi="Times New Roman" w:cs="Times New Roman"/>
+          <w:sz w:val="28"/>
+          <w:lang w:val="ru-RU"/>
+        </w:rPr>
+      </w:pPr>
+      <w:r>
+        <w:cr/>
+      </w:r>
+      <w:r>
+        <w:rPr>
+          <w:rFonts w:ascii="Times New Roman" w:hAnsi="Times New Roman" w:cs="Times New Roman"/>
+          <w:sz w:val="28"/>
+          <w:lang w:val="ru-RU"/>
+        </w:rPr>
+        <w:t>Работоспособность:</w:t>
+      </w:r>
+    </w:p>
+    <w:p>
+      <w:pPr>
+        <w:rPr>
+          <w:rFonts w:ascii="Times New Roman" w:hAnsi="Times New Roman" w:cs="Times New Roman"/>
+          <w:lang w:val="ru-RU"/>
+        </w:rPr>
+      </w:pPr>
+      <w:r>
+        <w:rPr>
+          <w:rFonts w:ascii="Times New Roman" w:hAnsi="Times New Roman" w:cs="Times New Roman"/>
+          <w:lang w:val="ru-RU"/>
+        </w:rPr>
+        <w:drawing>
+          <wp:inline distT="0" distB="0" distL="0" distR="0" wp14:anchorId="337C149C" wp14:editId="33EF7F38">
+            <wp:extent cx="6152515" cy="890270"/>
+            <wp:effectExtent l="0" t="0" r="635" b="5080"/>
+            <wp:docPr id="4" name="Рисунок 4"/>
+            <wp:cNvGraphicFramePr>
+              <a:graphicFrameLocks xmlns:a="http://schemas.openxmlformats.org/drawingml/2006/main" noChangeAspect="1"/>
+            </wp:cNvGraphicFramePr>
+            <a:graphic xmlns:a="http://schemas.openxmlformats.org/drawingml/2006/main">
+              <a:graphicData uri="http://schemas.openxmlformats.org/drawingml/2006/picture">
+                <pic:pic xmlns:pic="http://schemas.openxmlformats.org/drawingml/2006/picture">
+                  <pic:nvPicPr>
+                    <pic:cNvPr id="1" name=""/>
+                    <pic:cNvPicPr/>
+                  </pic:nvPicPr>
+                  <pic:blipFill>
+                    <a:blip r:embed="rId8"/>
+                    <a:stretch>
+                      <a:fillRect/>
+                    </a:stretch>
+                  </pic:blipFill>
+                  <pic:spPr>
+                    <a:xfrm>
+                      <a:off x="0" y="0"/>
+                      <a:ext cx="6152515" cy="890270"/>
+                    </a:xfrm>
+                    <a:prstGeom prst="rect">
+                      <a:avLst/>
+                    </a:prstGeom>
+                  </pic:spPr>
+                </pic:pic>
+              </a:graphicData>
+            </a:graphic>
+          </wp:inline>
+        </w:drawing>
+      </w:r>
+    </w:p>
+    <w:p>
+      <w:pPr>
+        <w:rPr>
+          <w:rFonts w:ascii="Times New Roman" w:hAnsi="Times New Roman" w:cs="Times New Roman"/>
+          <w:lang w:val="ru-RU"/>
+        </w:rPr>
+      </w:pPr>
+      <w:r>
+        <w:rPr>
+          <w:rFonts w:ascii="Times New Roman" w:hAnsi="Times New Roman" w:cs="Times New Roman"/>
+          <w:lang w:val="ru-RU"/>
+        </w:rPr>
+        <w:lastRenderedPageBreak/>
+        <w:drawing>
+          <wp:inline distT="0" distB="0" distL="0" distR="0" wp14:anchorId="14217A00" wp14:editId="3FE5D87A">
+            <wp:extent cx="6152515" cy="652145"/>
+            <wp:effectExtent l="0" t="0" r="635" b="0"/>
+            <wp:docPr id="5" name="Рисунок 5"/>
+            <wp:cNvGraphicFramePr>
+              <a:graphicFrameLocks xmlns:a="http://schemas.openxmlformats.org/drawingml/2006/main" noChangeAspect="1"/>
+            </wp:cNvGraphicFramePr>
+            <a:graphic xmlns:a="http://schemas.openxmlformats.org/drawingml/2006/main">
+              <a:graphicData uri="http://schemas.openxmlformats.org/drawingml/2006/picture">
+                <pic:pic xmlns:pic="http://schemas.openxmlformats.org/drawingml/2006/picture">
+                  <pic:nvPicPr>
+                    <pic:cNvPr id="1" name=""/>
+                    <pic:cNvPicPr/>
+                  </pic:nvPicPr>
+                  <pic:blipFill>
+                    <a:blip r:embed="rId9"/>
+                    <a:stretch>
+                      <a:fillRect/>
+                    </a:stretch>
+                  </pic:blipFill>
+                  <pic:spPr>
+                    <a:xfrm>
+                      <a:off x="0" y="0"/>
+                      <a:ext cx="6152515" cy="652145"/>
+                    </a:xfrm>
+                    <a:prstGeom prst="rect">
+                      <a:avLst/>
+                    </a:prstGeom>
+                  </pic:spPr>
+                </pic:pic>
+              </a:graphicData>
+            </a:graphic>
+          </wp:inline>
+        </w:drawing>
+      </w:r>
+    </w:p>
+    <w:p>
+      <w:pPr>
+        <w:rPr>
+          <w:rFonts w:ascii="Times New Roman" w:hAnsi="Times New Roman" w:cs="Times New Roman"/>
+          <w:lang w:val="ru-RU"/>
+        </w:rPr>
+      </w:pPr>
+      <w:r>
+        <w:rPr>
+          <w:rFonts w:ascii="Times New Roman" w:hAnsi="Times New Roman" w:cs="Times New Roman"/>
+          <w:lang w:val="ru-RU"/>
+        </w:rPr>
+        <w:drawing>
+          <wp:inline distT="0" distB="0" distL="0" distR="0" wp14:anchorId="4E748485" wp14:editId="690A13C0">
+            <wp:extent cx="5963482" cy="1133633"/>
+            <wp:effectExtent l="0" t="0" r="0" b="9525"/>
+            <wp:docPr id="6" name="Рисунок 6"/>
+            <wp:cNvGraphicFramePr>
+              <a:graphicFrameLocks xmlns:a="http://schemas.openxmlformats.org/drawingml/2006/main" noChangeAspect="1"/>
+            </wp:cNvGraphicFramePr>
+            <a:graphic xmlns:a="http://schemas.openxmlformats.org/drawingml/2006/main">
+              <a:graphicData uri="http://schemas.openxmlformats.org/drawingml/2006/picture">
+                <pic:pic xmlns:pic="http://schemas.openxmlformats.org/drawingml/2006/picture">
+                  <pic:nvPicPr>
+                    <pic:cNvPr id="1" name=""/>
+                    <pic:cNvPicPr/>
+                  </pic:nvPicPr>
+                  <pic:blipFill>
+                    <a:blip r:embed="rId10"/>
+                    <a:stretch>
+                      <a:fillRect/>
+                    </a:stretch>
+                  </pic:blipFill>
+                  <pic:spPr>
+                    <a:xfrm>
+                      <a:off x="0" y="0"/>
+                      <a:ext cx="5963482" cy="1133633"/>
+                    </a:xfrm>
+                    <a:prstGeom prst="rect">
+                      <a:avLst/>
+                    </a:prstGeom>
+                  </pic:spPr>
+                </pic:pic>
+              </a:graphicData>
+            </a:graphic>
+          </wp:inline>
+        </w:drawing>
+      </w:r>
+    </w:p>
+    <w:p>
+      <w:pPr>
+        <w:rPr>
+          <w:rFonts w:ascii="Times New Roman" w:hAnsi="Times New Roman" w:cs="Times New Roman"/>
+          <w:lang w:val="ru-RU"/>
+        </w:rPr>
+      </w:pPr>
+      <w:r>
+        <w:rPr>
+          <w:rFonts w:ascii="Times New Roman" w:hAnsi="Times New Roman" w:cs="Times New Roman"/>
+          <w:lang w:val="ru-RU"/>
+        </w:rPr>
+        <w:drawing>
+          <wp:inline distT="0" distB="0" distL="0" distR="0" wp14:anchorId="3958C467" wp14:editId="43EB3AB8">
+            <wp:extent cx="6152515" cy="941070"/>
+            <wp:effectExtent l="0" t="0" r="635" b="0"/>
+            <wp:docPr id="7" name="Рисунок 7"/>
+            <wp:cNvGraphicFramePr>
+              <a:graphicFrameLocks xmlns:a="http://schemas.openxmlformats.org/drawingml/2006/main" noChangeAspect="1"/>
+            </wp:cNvGraphicFramePr>
+            <a:graphic xmlns:a="http://schemas.openxmlformats.org/drawingml/2006/main">
+              <a:graphicData uri="http://schemas.openxmlformats.org/drawingml/2006/picture">
+                <pic:pic xmlns:pic="http://schemas.openxmlformats.org/drawingml/2006/picture">
+                  <pic:nvPicPr>
+                    <pic:cNvPr id="1" name=""/>
+                    <pic:cNvPicPr/>
+                  </pic:nvPicPr>
+                  <pic:blipFill>
+                    <a:blip r:embed="rId11"/>
+                    <a:stretch>
+                      <a:fillRect/>
+                    </a:stretch>
+                  </pic:blipFill>
+                  <pic:spPr>
+                    <a:xfrm>
+                      <a:off x="0" y="0"/>
+                      <a:ext cx="6152515" cy="941070"/>
+                    </a:xfrm>
+                    <a:prstGeom prst="rect">
+                      <a:avLst/>
+                    </a:prstGeom>
+                  </pic:spPr>
+                </pic:pic>
+              </a:graphicData>
+            </a:graphic>
+          </wp:inline>
+        </w:drawing>
+      </w:r>
+    </w:p>
+    <w:p>
+      <w:pPr>
+        <w:rPr>
+          <w:rFonts w:ascii="Times New Roman" w:hAnsi="Times New Roman" w:cs="Times New Roman"/>
+          <w:lang w:val="ru-RU"/>
+        </w:rPr>
+      </w:pPr>
+    </w:p>
+    <w:p>
+      <w:pPr>
+        <w:rPr>
+          <w:rFonts w:ascii="Times New Roman" w:hAnsi="Times New Roman" w:cs="Times New Roman"/>
+          <w:lang w:val="ru-RU"/>
+        </w:rPr>
+      </w:pPr>
+      <w:bookmarkStart w:id="0" w:name="_GoBack"/>
+      <w:bookmarkEnd w:id="0"/>
+    </w:p>
+    <w:p>
+      <w:pPr>
+        <w:rPr>
+          <w:rFonts w:ascii="Times New Roman" w:hAnsi="Times New Roman" w:cs="Times New Roman"/>
+          <w:sz w:val="28"/>
+        </w:rPr>
+      </w:pPr>
+      <w:proofErr w:type="spellStart"/>
+      <w:r>
+        <w:rPr>
+          <w:rFonts w:ascii="Times New Roman" w:hAnsi="Times New Roman" w:cs="Times New Roman"/>
+          <w:sz w:val="28"/>
+        </w:rPr>
+        <w:t>Вывод</w:t>
+      </w:r>
+      <w:proofErr w:type="spellEnd"/>
+      <w:r>
+        <w:rPr>
+          <w:rFonts w:ascii="Times New Roman" w:hAnsi="Times New Roman" w:cs="Times New Roman"/>
+          <w:sz w:val="28"/>
+        </w:rPr>
+        <w:t>:</w:t>
+      </w:r>
+    </w:p>
+    <w:p>
+      <w:pPr>
+        <w:rPr>
+          <w:rFonts w:ascii="Times New Roman" w:hAnsi="Times New Roman" w:cs="Times New Roman"/>
+          <w:sz w:val="28"/>
+        </w:rPr>
+      </w:pPr>
+      <w:proofErr w:type="spellStart"/>
+      <w:r>
+        <w:rPr>
+          <w:rFonts w:ascii="Times New Roman" w:hAnsi="Times New Roman" w:cs="Times New Roman"/>
+          <w:sz w:val="28"/>
+        </w:rPr>
+        <w:t>Различия</w:t>
+      </w:r>
+      <w:proofErr w:type="spellEnd"/>
+      <w:r>
+        <w:rPr>
+          <w:rFonts w:ascii="Times New Roman" w:hAnsi="Times New Roman" w:cs="Times New Roman"/>
+          <w:sz w:val="28"/>
+        </w:rPr>
+        <w:t xml:space="preserve"> в </w:t>
+      </w:r>
+      <w:proofErr w:type="spellStart"/>
+      <w:r>
+        <w:rPr>
+          <w:rFonts w:ascii="Times New Roman" w:hAnsi="Times New Roman" w:cs="Times New Roman"/>
+          <w:sz w:val="28"/>
+        </w:rPr>
+        <w:t>протоколах</w:t>
+      </w:r>
+      <w:proofErr w:type="spellEnd"/>
+      <w:r>
+        <w:rPr>
+          <w:rFonts w:ascii="Times New Roman" w:hAnsi="Times New Roman" w:cs="Times New Roman"/>
+          <w:sz w:val="28"/>
+        </w:rPr>
+        <w:t xml:space="preserve"> (UDP и TCP) </w:t>
+      </w:r>
+      <w:proofErr w:type="spellStart"/>
+      <w:r>
+        <w:rPr>
+          <w:rFonts w:ascii="Times New Roman" w:hAnsi="Times New Roman" w:cs="Times New Roman"/>
+          <w:sz w:val="28"/>
+        </w:rPr>
+        <w:t>отражаются</w:t>
+      </w:r>
+      <w:proofErr w:type="spellEnd"/>
+      <w:r>
+        <w:rPr>
+          <w:rFonts w:ascii="Times New Roman" w:hAnsi="Times New Roman" w:cs="Times New Roman"/>
+          <w:sz w:val="28"/>
+        </w:rPr>
+        <w:t xml:space="preserve"> в </w:t>
+      </w:r>
+      <w:proofErr w:type="spellStart"/>
+      <w:r>
+        <w:rPr>
+          <w:rFonts w:ascii="Times New Roman" w:hAnsi="Times New Roman" w:cs="Times New Roman"/>
+          <w:sz w:val="28"/>
+        </w:rPr>
+        <w:t>их</w:t>
+      </w:r>
+      <w:proofErr w:type="spellEnd"/>
+      <w:r>
+        <w:rPr>
+          <w:rFonts w:ascii="Times New Roman" w:hAnsi="Times New Roman" w:cs="Times New Roman"/>
+          <w:sz w:val="28"/>
+        </w:rPr>
+        <w:t xml:space="preserve"> </w:t>
+      </w:r>
+      <w:proofErr w:type="spellStart"/>
+      <w:r>
+        <w:rPr>
+          <w:rFonts w:ascii="Times New Roman" w:hAnsi="Times New Roman" w:cs="Times New Roman"/>
+          <w:sz w:val="28"/>
+        </w:rPr>
+        <w:t>характеристиках</w:t>
+      </w:r>
+      <w:proofErr w:type="spellEnd"/>
+      <w:r>
+        <w:rPr>
+          <w:rFonts w:ascii="Times New Roman" w:hAnsi="Times New Roman" w:cs="Times New Roman"/>
+          <w:sz w:val="28"/>
+        </w:rPr>
+        <w:t xml:space="preserve"> </w:t>
+      </w:r>
+      <w:proofErr w:type="spellStart"/>
+      <w:r>
+        <w:rPr>
+          <w:rFonts w:ascii="Times New Roman" w:hAnsi="Times New Roman" w:cs="Times New Roman"/>
+          <w:sz w:val="28"/>
+        </w:rPr>
+        <w:t>передачи</w:t>
+      </w:r>
+      <w:proofErr w:type="spellEnd"/>
+      <w:r>
+        <w:rPr>
+          <w:rFonts w:ascii="Times New Roman" w:hAnsi="Times New Roman" w:cs="Times New Roman"/>
+          <w:sz w:val="28"/>
+        </w:rPr>
+        <w:t xml:space="preserve"> </w:t>
+      </w:r>
+      <w:proofErr w:type="spellStart"/>
+      <w:r>
+        <w:rPr>
+          <w:rFonts w:ascii="Times New Roman" w:hAnsi="Times New Roman" w:cs="Times New Roman"/>
+          <w:sz w:val="28"/>
+        </w:rPr>
+        <w:t>данных</w:t>
+      </w:r>
+      <w:proofErr w:type="spellEnd"/>
+      <w:r>
+        <w:rPr>
+          <w:rFonts w:ascii="Times New Roman" w:hAnsi="Times New Roman" w:cs="Times New Roman"/>
+          <w:sz w:val="28"/>
+        </w:rPr>
+        <w:t xml:space="preserve">: UDP - </w:t>
+      </w:r>
+      <w:proofErr w:type="spellStart"/>
+      <w:r>
+        <w:rPr>
+          <w:rFonts w:ascii="Times New Roman" w:hAnsi="Times New Roman" w:cs="Times New Roman"/>
+          <w:sz w:val="28"/>
+        </w:rPr>
+        <w:t>без</w:t>
+      </w:r>
+      <w:proofErr w:type="spellEnd"/>
+      <w:r>
+        <w:rPr>
+          <w:rFonts w:ascii="Times New Roman" w:hAnsi="Times New Roman" w:cs="Times New Roman"/>
+          <w:sz w:val="28"/>
+        </w:rPr>
+        <w:t xml:space="preserve"> </w:t>
+      </w:r>
+      <w:proofErr w:type="spellStart"/>
+      <w:r>
+        <w:rPr>
+          <w:rFonts w:ascii="Times New Roman" w:hAnsi="Times New Roman" w:cs="Times New Roman"/>
+          <w:sz w:val="28"/>
+        </w:rPr>
+        <w:t>установления</w:t>
+      </w:r>
+      <w:proofErr w:type="spellEnd"/>
+      <w:r>
+        <w:rPr>
+          <w:rFonts w:ascii="Times New Roman" w:hAnsi="Times New Roman" w:cs="Times New Roman"/>
+          <w:sz w:val="28"/>
+        </w:rPr>
+        <w:t xml:space="preserve"> </w:t>
+      </w:r>
+      <w:proofErr w:type="spellStart"/>
+      <w:r>
+        <w:rPr>
+          <w:rFonts w:ascii="Times New Roman" w:hAnsi="Times New Roman" w:cs="Times New Roman"/>
+          <w:sz w:val="28"/>
+        </w:rPr>
+        <w:t>соединения</w:t>
+      </w:r>
+      <w:proofErr w:type="spellEnd"/>
+      <w:r>
+        <w:rPr>
+          <w:rFonts w:ascii="Times New Roman" w:hAnsi="Times New Roman" w:cs="Times New Roman"/>
+          <w:sz w:val="28"/>
+        </w:rPr>
+        <w:t xml:space="preserve">, </w:t>
+      </w:r>
+      <w:proofErr w:type="spellStart"/>
+      <w:r>
+        <w:rPr>
+          <w:rFonts w:ascii="Times New Roman" w:hAnsi="Times New Roman" w:cs="Times New Roman"/>
+          <w:sz w:val="28"/>
+        </w:rPr>
+        <w:t>немаркированные</w:t>
+      </w:r>
+      <w:proofErr w:type="spellEnd"/>
+      <w:r>
+        <w:rPr>
+          <w:rFonts w:ascii="Times New Roman" w:hAnsi="Times New Roman" w:cs="Times New Roman"/>
+          <w:sz w:val="28"/>
+        </w:rPr>
+        <w:t xml:space="preserve"> </w:t>
+      </w:r>
+      <w:proofErr w:type="spellStart"/>
+      <w:r>
+        <w:rPr>
+          <w:rFonts w:ascii="Times New Roman" w:hAnsi="Times New Roman" w:cs="Times New Roman"/>
+          <w:sz w:val="28"/>
+        </w:rPr>
+        <w:t>пакеты</w:t>
+      </w:r>
+      <w:proofErr w:type="spellEnd"/>
+      <w:r>
+        <w:rPr>
+          <w:rFonts w:ascii="Times New Roman" w:hAnsi="Times New Roman" w:cs="Times New Roman"/>
+          <w:sz w:val="28"/>
+        </w:rPr>
+        <w:t xml:space="preserve">; TCP - </w:t>
+      </w:r>
+      <w:proofErr w:type="spellStart"/>
+      <w:r>
+        <w:rPr>
+          <w:rFonts w:ascii="Times New Roman" w:hAnsi="Times New Roman" w:cs="Times New Roman"/>
+          <w:sz w:val="28"/>
+        </w:rPr>
+        <w:t>установление</w:t>
+      </w:r>
+      <w:proofErr w:type="spellEnd"/>
+      <w:r>
+        <w:rPr>
+          <w:rFonts w:ascii="Times New Roman" w:hAnsi="Times New Roman" w:cs="Times New Roman"/>
+          <w:sz w:val="28"/>
+        </w:rPr>
+        <w:t xml:space="preserve"> </w:t>
+      </w:r>
+      <w:proofErr w:type="spellStart"/>
+      <w:r>
+        <w:rPr>
+          <w:rFonts w:ascii="Times New Roman" w:hAnsi="Times New Roman" w:cs="Times New Roman"/>
+          <w:sz w:val="28"/>
+        </w:rPr>
+        <w:t>соединения</w:t>
+      </w:r>
+      <w:proofErr w:type="spellEnd"/>
+      <w:r>
+        <w:rPr>
+          <w:rFonts w:ascii="Times New Roman" w:hAnsi="Times New Roman" w:cs="Times New Roman"/>
+          <w:sz w:val="28"/>
+        </w:rPr>
+        <w:t xml:space="preserve">, </w:t>
+      </w:r>
+      <w:proofErr w:type="spellStart"/>
+      <w:r>
+        <w:rPr>
+          <w:rFonts w:ascii="Times New Roman" w:hAnsi="Times New Roman" w:cs="Times New Roman"/>
+          <w:sz w:val="28"/>
+        </w:rPr>
+        <w:t>гарантированная</w:t>
+      </w:r>
+      <w:proofErr w:type="spellEnd"/>
+      <w:r>
+        <w:rPr>
+          <w:rFonts w:ascii="Times New Roman" w:hAnsi="Times New Roman" w:cs="Times New Roman"/>
+          <w:sz w:val="28"/>
+        </w:rPr>
+        <w:t xml:space="preserve"> </w:t>
+      </w:r>
+      <w:proofErr w:type="spellStart"/>
+      <w:r>
+        <w:rPr>
+          <w:rFonts w:ascii="Times New Roman" w:hAnsi="Times New Roman" w:cs="Times New Roman"/>
+          <w:sz w:val="28"/>
+        </w:rPr>
+        <w:t>доставка</w:t>
+      </w:r>
+      <w:proofErr w:type="spellEnd"/>
+      <w:r>
+        <w:rPr>
+          <w:rFonts w:ascii="Times New Roman" w:hAnsi="Times New Roman" w:cs="Times New Roman"/>
+          <w:sz w:val="28"/>
+        </w:rPr>
+        <w:t xml:space="preserve">, </w:t>
+      </w:r>
+      <w:proofErr w:type="spellStart"/>
+      <w:r>
+        <w:rPr>
+          <w:rFonts w:ascii="Times New Roman" w:hAnsi="Times New Roman" w:cs="Times New Roman"/>
+          <w:sz w:val="28"/>
+        </w:rPr>
+        <w:t>управление</w:t>
+      </w:r>
+      <w:proofErr w:type="spellEnd"/>
+      <w:r>
+        <w:rPr>
+          <w:rFonts w:ascii="Times New Roman" w:hAnsi="Times New Roman" w:cs="Times New Roman"/>
+          <w:sz w:val="28"/>
+        </w:rPr>
+        <w:t xml:space="preserve"> </w:t>
+      </w:r>
+      <w:proofErr w:type="spellStart"/>
+      <w:r>
+        <w:rPr>
+          <w:rFonts w:ascii="Times New Roman" w:hAnsi="Times New Roman" w:cs="Times New Roman"/>
+          <w:sz w:val="28"/>
+        </w:rPr>
+        <w:t>потоком</w:t>
       </w:r>
       <w:proofErr w:type="spellEnd"/>
       <w:r>
@@ -4622,7 +8303,7 @@
           <w:rFonts w:ascii="Times New Roman" w:hAnsi="Times New Roman" w:cs="Times New Roman"/>
           <w:sz w:val="28"/>
         </w:rPr>
-        <w:t>способы</w:t>
+        <w:t>порядком</w:t>
       </w:r>
       <w:proofErr w:type="spellEnd"/>
       <w:r>
@@ -4638,7 +8319,7 @@
           <w:rFonts w:ascii="Times New Roman" w:hAnsi="Times New Roman" w:cs="Times New Roman"/>
           <w:sz w:val="28"/>
         </w:rPr>
-        <w:t>взаимодействия</w:t>
+        <w:t>передачи</w:t>
       </w:r>
       <w:proofErr w:type="spellEnd"/>
       <w:r>
@@ -4654,231 +8335,7 @@
           <w:rFonts w:ascii="Times New Roman" w:hAnsi="Times New Roman" w:cs="Times New Roman"/>
           <w:sz w:val="28"/>
         </w:rPr>
-        <w:t>сокетов-клиентов</w:t>
-      </w:r>
-      <w:proofErr w:type="spellEnd"/>
-      <w:r>
-        <w:rPr>
-          <w:rFonts w:ascii="Times New Roman" w:hAnsi="Times New Roman" w:cs="Times New Roman"/>
-          <w:sz w:val="28"/>
-        </w:rPr>
-        <w:t xml:space="preserve"> </w:t>
-      </w:r>
-      <w:proofErr w:type="spellStart"/>
-      <w:r>
-        <w:rPr>
-          <w:rFonts w:ascii="Times New Roman" w:hAnsi="Times New Roman" w:cs="Times New Roman"/>
-          <w:sz w:val="28"/>
-        </w:rPr>
-        <w:t>должны</w:t>
-      </w:r>
-      <w:proofErr w:type="spellEnd"/>
-      <w:r>
-        <w:rPr>
-          <w:rFonts w:ascii="Times New Roman" w:hAnsi="Times New Roman" w:cs="Times New Roman"/>
-          <w:sz w:val="28"/>
-        </w:rPr>
-        <w:t xml:space="preserve"> </w:t>
-      </w:r>
-      <w:proofErr w:type="spellStart"/>
-      <w:r>
-        <w:rPr>
-          <w:rFonts w:ascii="Times New Roman" w:hAnsi="Times New Roman" w:cs="Times New Roman"/>
-          <w:sz w:val="28"/>
-        </w:rPr>
-        <w:t>отличаться</w:t>
-      </w:r>
-      <w:proofErr w:type="spellEnd"/>
-      <w:r>
-        <w:rPr>
-          <w:rFonts w:ascii="Times New Roman" w:hAnsi="Times New Roman" w:cs="Times New Roman"/>
-          <w:sz w:val="28"/>
-        </w:rPr>
-        <w:t xml:space="preserve">. </w:t>
-      </w:r>
-      <w:proofErr w:type="spellStart"/>
-      <w:r>
-        <w:rPr>
-          <w:rFonts w:ascii="Times New Roman" w:hAnsi="Times New Roman" w:cs="Times New Roman"/>
-          <w:sz w:val="28"/>
-        </w:rPr>
-        <w:t>Запустите</w:t>
-      </w:r>
-      <w:proofErr w:type="spellEnd"/>
-      <w:r>
-        <w:rPr>
-          <w:rFonts w:ascii="Times New Roman" w:hAnsi="Times New Roman" w:cs="Times New Roman"/>
-          <w:sz w:val="28"/>
-        </w:rPr>
-        <w:t xml:space="preserve"> </w:t>
-      </w:r>
-      <w:proofErr w:type="spellStart"/>
-      <w:r>
-        <w:rPr>
-          <w:rFonts w:ascii="Times New Roman" w:hAnsi="Times New Roman" w:cs="Times New Roman"/>
-          <w:sz w:val="28"/>
-        </w:rPr>
-        <w:t>программы</w:t>
-      </w:r>
-      <w:proofErr w:type="spellEnd"/>
-      <w:r>
-        <w:rPr>
-          <w:rFonts w:ascii="Times New Roman" w:hAnsi="Times New Roman" w:cs="Times New Roman"/>
-          <w:sz w:val="28"/>
-        </w:rPr>
-        <w:t xml:space="preserve"> в </w:t>
-      </w:r>
-      <w:proofErr w:type="spellStart"/>
-      <w:r>
-        <w:rPr>
-          <w:rFonts w:ascii="Times New Roman" w:hAnsi="Times New Roman" w:cs="Times New Roman"/>
-          <w:sz w:val="28"/>
-        </w:rPr>
-        <w:t>разных</w:t>
-      </w:r>
-      <w:proofErr w:type="spellEnd"/>
-      <w:r>
-        <w:rPr>
-          <w:rFonts w:ascii="Times New Roman" w:hAnsi="Times New Roman" w:cs="Times New Roman"/>
-          <w:sz w:val="28"/>
-        </w:rPr>
-        <w:t xml:space="preserve"> </w:t>
-      </w:r>
-      <w:proofErr w:type="spellStart"/>
-      <w:r>
-        <w:rPr>
-          <w:rFonts w:ascii="Times New Roman" w:hAnsi="Times New Roman" w:cs="Times New Roman"/>
-          <w:sz w:val="28"/>
-        </w:rPr>
-        <w:t>терминалах</w:t>
-      </w:r>
-      <w:proofErr w:type="spellEnd"/>
-      <w:r>
-        <w:rPr>
-          <w:rFonts w:ascii="Times New Roman" w:hAnsi="Times New Roman" w:cs="Times New Roman"/>
-          <w:sz w:val="28"/>
-        </w:rPr>
-        <w:t xml:space="preserve"> и </w:t>
-      </w:r>
-      <w:proofErr w:type="spellStart"/>
-      <w:r>
-        <w:rPr>
-          <w:rFonts w:ascii="Times New Roman" w:hAnsi="Times New Roman" w:cs="Times New Roman"/>
-          <w:sz w:val="28"/>
-        </w:rPr>
-        <w:t>определите</w:t>
-      </w:r>
-      <w:proofErr w:type="spellEnd"/>
-      <w:r>
-        <w:rPr>
-          <w:rFonts w:ascii="Times New Roman" w:hAnsi="Times New Roman" w:cs="Times New Roman"/>
-          <w:sz w:val="28"/>
-        </w:rPr>
-        <w:t xml:space="preserve"> </w:t>
-      </w:r>
-      <w:proofErr w:type="spellStart"/>
-      <w:r>
-        <w:rPr>
-          <w:rFonts w:ascii="Times New Roman" w:hAnsi="Times New Roman" w:cs="Times New Roman"/>
-          <w:sz w:val="28"/>
-        </w:rPr>
-        <w:t>какие</w:t>
-      </w:r>
-      <w:proofErr w:type="spellEnd"/>
-      <w:r>
-        <w:rPr>
-          <w:rFonts w:ascii="Times New Roman" w:hAnsi="Times New Roman" w:cs="Times New Roman"/>
-          <w:sz w:val="28"/>
-        </w:rPr>
-        <w:t xml:space="preserve"> </w:t>
-      </w:r>
-      <w:proofErr w:type="spellStart"/>
-      <w:r>
-        <w:rPr>
-          <w:rFonts w:ascii="Times New Roman" w:hAnsi="Times New Roman" w:cs="Times New Roman"/>
-          <w:sz w:val="28"/>
-        </w:rPr>
-        <w:t>программыклиенты</w:t>
-      </w:r>
-      <w:proofErr w:type="spellEnd"/>
-      <w:r>
-        <w:rPr>
-          <w:rFonts w:ascii="Times New Roman" w:hAnsi="Times New Roman" w:cs="Times New Roman"/>
-          <w:sz w:val="28"/>
-        </w:rPr>
-        <w:t xml:space="preserve"> </w:t>
-      </w:r>
-      <w:proofErr w:type="spellStart"/>
-      <w:r>
-        <w:rPr>
-          <w:rFonts w:ascii="Times New Roman" w:hAnsi="Times New Roman" w:cs="Times New Roman"/>
-          <w:sz w:val="28"/>
-        </w:rPr>
-        <w:t>получили</w:t>
-      </w:r>
-      <w:proofErr w:type="spellEnd"/>
-      <w:r>
-        <w:rPr>
-          <w:rFonts w:ascii="Times New Roman" w:hAnsi="Times New Roman" w:cs="Times New Roman"/>
-          <w:sz w:val="28"/>
-        </w:rPr>
-        <w:t xml:space="preserve"> </w:t>
-      </w:r>
-      <w:proofErr w:type="spellStart"/>
-      <w:r>
-        <w:rPr>
-          <w:rFonts w:ascii="Times New Roman" w:hAnsi="Times New Roman" w:cs="Times New Roman"/>
-          <w:sz w:val="28"/>
-        </w:rPr>
-        <w:t>данные</w:t>
-      </w:r>
-      <w:proofErr w:type="spellEnd"/>
-      <w:r>
-        <w:rPr>
-          <w:rFonts w:ascii="Times New Roman" w:hAnsi="Times New Roman" w:cs="Times New Roman"/>
-          <w:sz w:val="28"/>
-        </w:rPr>
-        <w:t xml:space="preserve">. </w:t>
-      </w:r>
-      <w:proofErr w:type="spellStart"/>
-      <w:r>
-        <w:rPr>
-          <w:rFonts w:ascii="Times New Roman" w:hAnsi="Times New Roman" w:cs="Times New Roman"/>
-          <w:sz w:val="28"/>
-        </w:rPr>
-        <w:t>Объясните</w:t>
-      </w:r>
-      <w:proofErr w:type="spellEnd"/>
-      <w:r>
-        <w:rPr>
-          <w:rFonts w:ascii="Times New Roman" w:hAnsi="Times New Roman" w:cs="Times New Roman"/>
-          <w:sz w:val="28"/>
-        </w:rPr>
-        <w:t xml:space="preserve"> </w:t>
-      </w:r>
-      <w:proofErr w:type="spellStart"/>
-      <w:r>
-        <w:rPr>
-          <w:rFonts w:ascii="Times New Roman" w:hAnsi="Times New Roman" w:cs="Times New Roman"/>
-          <w:sz w:val="28"/>
-        </w:rPr>
-        <w:t>полученный</w:t>
-      </w:r>
-      <w:proofErr w:type="spellEnd"/>
-      <w:r>
-        <w:rPr>
-          <w:rFonts w:ascii="Times New Roman" w:hAnsi="Times New Roman" w:cs="Times New Roman"/>
-          <w:sz w:val="28"/>
-        </w:rPr>
-        <w:t xml:space="preserve"> </w:t>
-      </w:r>
-      <w:proofErr w:type="spellStart"/>
-      <w:r>
-        <w:rPr>
-          <w:rFonts w:ascii="Times New Roman" w:hAnsi="Times New Roman" w:cs="Times New Roman"/>
-          <w:sz w:val="28"/>
-        </w:rPr>
-        <w:t>результат</w:t>
+        <w:t>данных</w:t>
       </w:r>
       <w:proofErr w:type="spellEnd"/>
       <w:r>
@@ -4888,6 +8345,31 @@
         </w:rPr>
         <w:t>.</w:t>
       </w:r>
+    </w:p>
+    <w:p>
+      <w:pPr>
+        <w:rPr>
+          <w:lang w:val="ru-RU"/>
+        </w:rPr>
+      </w:pPr>
+    </w:p>
+    <w:p>
+      <w:pPr>
+        <w:rPr>
+          <w:rFonts w:ascii="Times New Roman" w:hAnsi="Times New Roman" w:cs="Times New Roman"/>
+          <w:sz w:val="28"/>
+          <w:lang w:val="ru-RU"/>
+        </w:rPr>
+      </w:pPr>
+    </w:p>
+    <w:p>
+      <w:pPr>
+        <w:rPr>
+          <w:rFonts w:ascii="Times New Roman" w:hAnsi="Times New Roman" w:cs="Times New Roman"/>
+          <w:sz w:val="28"/>
+          <w:lang w:val="ru-RU"/>
+        </w:rPr>
+      </w:pPr>
     </w:p>
     <w:sectPr>
       <w:pgSz w:w="12240" w:h="15840"/>

--- a/lab5_Melnik.docx
+++ b/lab5_Melnik.docx
@@ -488,6 +488,43 @@
               </w:rPr>
               <w:t>Мельник К.А.</w:t>
             </w:r>
+            <w:r>
+              <w:rPr>
+                <w:rFonts w:ascii="Times New Roman" w:eastAsia="Times New Roman" w:hAnsi="Times New Roman" w:cs="Times New Roman"/>
+                <w:bCs/>
+                <w:color w:val="000000"/>
+                <w:sz w:val="28"/>
+                <w:szCs w:val="28"/>
+                <w:lang w:val="ru-RU"/>
+              </w:rPr>
+              <w:t xml:space="preserve"> </w:t>
+            </w:r>
+            <w:proofErr w:type="spellStart"/>
+            <w:r>
+              <w:rPr>
+                <w:rFonts w:ascii="Times New Roman" w:eastAsia="Times New Roman" w:hAnsi="Times New Roman" w:cs="Times New Roman"/>
+                <w:bCs/>
+                <w:color w:val="000000"/>
+                <w:sz w:val="28"/>
+                <w:szCs w:val="28"/>
+                <w:lang w:val="ru-RU"/>
+              </w:rPr>
+              <w:t>Чушпан</w:t>
+            </w:r>
+            <w:proofErr w:type="spellEnd"/>
+            <w:r>
+              <w:rPr>
+                <w:rFonts w:ascii="Times New Roman" w:eastAsia="Times New Roman" w:hAnsi="Times New Roman" w:cs="Times New Roman"/>
+                <w:bCs/>
+                <w:color w:val="000000"/>
+                <w:sz w:val="28"/>
+                <w:szCs w:val="28"/>
+                <w:lang w:val="ru-RU"/>
+              </w:rPr>
+              <w:t xml:space="preserve"> К.</w:t>
+            </w:r>
+            <w:bookmarkStart w:id="0" w:name="_GoBack"/>
+            <w:bookmarkEnd w:id="0"/>
           </w:p>
           <w:p>
             <w:pPr>
@@ -3177,15 +3214,44 @@
       </w:r>
     </w:p>
     <w:p>
-      <w:r>
-        <w:t>#include &lt;</w:t>
-      </w:r>
-      <w:proofErr w:type="spellStart"/>
-      <w:r>
-        <w:t>stdio.h</w:t>
-      </w:r>
-      <w:proofErr w:type="spellEnd"/>
-      <w:r>
+      <w:pPr>
+        <w:rPr>
+          <w:lang w:val="ru-RU"/>
+        </w:rPr>
+      </w:pPr>
+      <w:r>
+        <w:rPr>
+          <w:lang w:val="ru-RU"/>
+        </w:rPr>
+        <w:t>#</w:t>
+      </w:r>
+      <w:r>
+        <w:t>include</w:t>
+      </w:r>
+      <w:r>
+        <w:rPr>
+          <w:lang w:val="ru-RU"/>
+        </w:rPr>
+        <w:t xml:space="preserve"> &lt;</w:t>
+      </w:r>
+      <w:proofErr w:type="spellStart"/>
+      <w:r>
+        <w:t>stdio</w:t>
+      </w:r>
+      <w:proofErr w:type="spellEnd"/>
+      <w:r>
+        <w:rPr>
+          <w:lang w:val="ru-RU"/>
+        </w:rPr>
+        <w:t>.</w:t>
+      </w:r>
+      <w:r>
+        <w:t>h</w:t>
+      </w:r>
+      <w:r>
+        <w:rPr>
+          <w:lang w:val="ru-RU"/>
+        </w:rPr>
         <w:t>&gt;</w:t>
       </w:r>
     </w:p>
@@ -3293,8 +3359,19 @@
       </w:r>
     </w:p>
     <w:p>
-      <w:r>
-        <w:t xml:space="preserve">    if (</w:t>
+      <w:pPr>
+        <w:rPr>
+          <w:lang w:val="ru-RU"/>
+        </w:rPr>
+      </w:pPr>
+      <w:r>
+        <w:t xml:space="preserve">    if</w:t>
+      </w:r>
+      <w:r>
+        <w:rPr>
+          <w:lang w:val="ru-RU"/>
+        </w:rPr>
+        <w:t xml:space="preserve"> (</w:t>
       </w:r>
       <w:proofErr w:type="spellStart"/>
       <w:proofErr w:type="gramStart"/>
@@ -3303,296 +3380,280 @@
       </w:r>
       <w:proofErr w:type="spellEnd"/>
       <w:r>
+        <w:rPr>
+          <w:lang w:val="ru-RU"/>
+        </w:rPr>
         <w:t xml:space="preserve"> !</w:t>
       </w:r>
       <w:proofErr w:type="gramEnd"/>
       <w:r>
-        <w:t xml:space="preserve">= 2) { // </w:t>
-      </w:r>
-      <w:proofErr w:type="spellStart"/>
-      <w:r>
-        <w:t>проверяется</w:t>
-      </w:r>
-      <w:proofErr w:type="spellEnd"/>
-      <w:r>
+        <w:rPr>
+          <w:lang w:val="ru-RU"/>
+        </w:rPr>
+        <w:t>= 2) { // проверяется, что программа была запущена с одним аргументом командной строки</w:t>
+      </w:r>
+    </w:p>
+    <w:p>
+      <w:r>
+        <w:rPr>
+          <w:lang w:val="ru-RU"/>
+        </w:rPr>
+        <w:t xml:space="preserve">        </w:t>
+      </w:r>
+      <w:proofErr w:type="spellStart"/>
+      <w:proofErr w:type="gramStart"/>
+      <w:r>
+        <w:t>fprintf</w:t>
+      </w:r>
+      <w:proofErr w:type="spellEnd"/>
+      <w:r>
+        <w:t>(</w:t>
+      </w:r>
+      <w:proofErr w:type="spellStart"/>
+      <w:proofErr w:type="gramEnd"/>
+      <w:r>
+        <w:t>stderr</w:t>
+      </w:r>
+      <w:proofErr w:type="spellEnd"/>
+      <w:r>
+        <w:t>, "</w:t>
+      </w:r>
+      <w:proofErr w:type="spellStart"/>
+      <w:r>
+        <w:t>Использование</w:t>
+      </w:r>
+      <w:proofErr w:type="spellEnd"/>
+      <w:r>
+        <w:t xml:space="preserve">: %s &lt;URL&gt;\n", </w:t>
+      </w:r>
+      <w:proofErr w:type="spellStart"/>
+      <w:r>
+        <w:t>argv</w:t>
+      </w:r>
+      <w:proofErr w:type="spellEnd"/>
+      <w:r>
+        <w:t>[0]);</w:t>
+      </w:r>
+    </w:p>
+    <w:p>
+      <w:r>
+        <w:t xml:space="preserve">        return EXIT_FAILURE;</w:t>
+      </w:r>
+    </w:p>
+    <w:p>
+      <w:r>
+        <w:t xml:space="preserve">    }</w:t>
+      </w:r>
+      <w:r>
+        <w:cr/>
+      </w:r>
+    </w:p>
+    <w:p>
+      <w:r>
+        <w:t xml:space="preserve">    char </w:t>
+      </w:r>
+      <w:proofErr w:type="spellStart"/>
+      <w:r>
+        <w:t>url</w:t>
+      </w:r>
+      <w:proofErr w:type="spellEnd"/>
+      <w:r>
+        <w:t xml:space="preserve">[MAX_BUFFER_SIZE]; // </w:t>
+      </w:r>
+      <w:proofErr w:type="spellStart"/>
+      <w:r>
+        <w:t>url</w:t>
+      </w:r>
+      <w:proofErr w:type="spellEnd"/>
+    </w:p>
+    <w:p>
+      <w:pPr>
+        <w:rPr>
+          <w:lang w:val="ru-RU"/>
+        </w:rPr>
+      </w:pPr>
+      <w:r>
+        <w:t xml:space="preserve">    </w:t>
+      </w:r>
+      <w:proofErr w:type="spellStart"/>
+      <w:proofErr w:type="gramStart"/>
+      <w:r>
+        <w:t>snprintf</w:t>
+      </w:r>
+      <w:proofErr w:type="spellEnd"/>
+      <w:r>
+        <w:rPr>
+          <w:lang w:val="ru-RU"/>
+        </w:rPr>
+        <w:t>(</w:t>
+      </w:r>
+      <w:proofErr w:type="spellStart"/>
+      <w:proofErr w:type="gramEnd"/>
+      <w:r>
+        <w:t>url</w:t>
+      </w:r>
+      <w:proofErr w:type="spellEnd"/>
+      <w:r>
+        <w:rPr>
+          <w:lang w:val="ru-RU"/>
+        </w:rPr>
         <w:t xml:space="preserve">, </w:t>
       </w:r>
-      <w:proofErr w:type="spellStart"/>
-      <w:r>
-        <w:t>что</w:t>
-      </w:r>
-      <w:proofErr w:type="spellEnd"/>
-      <w:r>
+      <w:r>
+        <w:t>MAX</w:t>
+      </w:r>
+      <w:r>
+        <w:rPr>
+          <w:lang w:val="ru-RU"/>
+        </w:rPr>
+        <w:t>_</w:t>
+      </w:r>
+      <w:r>
+        <w:t>BUFFER</w:t>
+      </w:r>
+      <w:r>
+        <w:rPr>
+          <w:lang w:val="ru-RU"/>
+        </w:rPr>
+        <w:t>_</w:t>
+      </w:r>
+      <w:r>
+        <w:t>SIZE</w:t>
+      </w:r>
+      <w:r>
+        <w:rPr>
+          <w:lang w:val="ru-RU"/>
+        </w:rPr>
+        <w:t>, "%</w:t>
+      </w:r>
+      <w:r>
+        <w:t>s</w:t>
+      </w:r>
+      <w:r>
+        <w:rPr>
+          <w:lang w:val="ru-RU"/>
+        </w:rPr>
+        <w:t xml:space="preserve">", </w:t>
+      </w:r>
+      <w:proofErr w:type="spellStart"/>
+      <w:r>
+        <w:t>argv</w:t>
+      </w:r>
+      <w:proofErr w:type="spellEnd"/>
+      <w:r>
+        <w:rPr>
+          <w:lang w:val="ru-RU"/>
+        </w:rPr>
+        <w:t xml:space="preserve">[1]); // </w:t>
+      </w:r>
+      <w:proofErr w:type="spellStart"/>
+      <w:r>
+        <w:t>url</w:t>
+      </w:r>
+      <w:proofErr w:type="spellEnd"/>
+      <w:r>
+        <w:rPr>
+          <w:lang w:val="ru-RU"/>
+        </w:rPr>
+        <w:t xml:space="preserve"> устанавливается из </w:t>
+      </w:r>
+      <w:proofErr w:type="spellStart"/>
+      <w:r>
+        <w:rPr>
+          <w:lang w:val="ru-RU"/>
+        </w:rPr>
+        <w:t>второгшо</w:t>
+      </w:r>
+      <w:proofErr w:type="spellEnd"/>
+      <w:r>
+        <w:rPr>
+          <w:lang w:val="ru-RU"/>
+        </w:rPr>
+        <w:t xml:space="preserve"> аргумента командной строки</w:t>
+      </w:r>
+      <w:r>
+        <w:rPr>
+          <w:lang w:val="ru-RU"/>
+        </w:rPr>
+        <w:cr/>
+      </w:r>
+    </w:p>
+    <w:p>
+      <w:pPr>
+        <w:rPr>
+          <w:lang w:val="ru-RU"/>
+        </w:rPr>
+      </w:pPr>
+      <w:r>
+        <w:rPr>
+          <w:lang w:val="ru-RU"/>
+        </w:rPr>
+        <w:t xml:space="preserve">    // Получаем информацию о хосте </w:t>
+      </w:r>
+      <w:proofErr w:type="spellStart"/>
+      <w:r>
+        <w:t>url</w:t>
+      </w:r>
+      <w:proofErr w:type="spellEnd"/>
+    </w:p>
+    <w:p>
+      <w:pPr>
+        <w:rPr>
+          <w:lang w:val="ru-RU"/>
+        </w:rPr>
+      </w:pPr>
+      <w:r>
+        <w:rPr>
+          <w:lang w:val="ru-RU"/>
+        </w:rPr>
+        <w:t xml:space="preserve">    </w:t>
+      </w:r>
+      <w:proofErr w:type="spellStart"/>
+      <w:r>
+        <w:t>struct</w:t>
+      </w:r>
+      <w:proofErr w:type="spellEnd"/>
+      <w:r>
+        <w:rPr>
+          <w:lang w:val="ru-RU"/>
+        </w:rPr>
         <w:t xml:space="preserve"> </w:t>
       </w:r>
       <w:proofErr w:type="spellStart"/>
       <w:r>
-        <w:t>программа</w:t>
-      </w:r>
-      <w:proofErr w:type="spellEnd"/>
-      <w:r>
+        <w:t>addrinfo</w:t>
+      </w:r>
+      <w:proofErr w:type="spellEnd"/>
+      <w:r>
+        <w:rPr>
+          <w:lang w:val="ru-RU"/>
+        </w:rPr>
         <w:t xml:space="preserve"> </w:t>
       </w:r>
-      <w:proofErr w:type="spellStart"/>
-      <w:r>
-        <w:t>была</w:t>
-      </w:r>
-      <w:proofErr w:type="spellEnd"/>
-      <w:r>
-        <w:t xml:space="preserve"> </w:t>
-      </w:r>
-      <w:proofErr w:type="spellStart"/>
-      <w:r>
-        <w:t>запущена</w:t>
-      </w:r>
-      <w:proofErr w:type="spellEnd"/>
-      <w:r>
-        <w:t xml:space="preserve"> с </w:t>
-      </w:r>
-      <w:proofErr w:type="spellStart"/>
-      <w:r>
-        <w:t>одним</w:t>
-      </w:r>
-      <w:proofErr w:type="spellEnd"/>
-      <w:r>
-        <w:t xml:space="preserve"> </w:t>
-      </w:r>
-      <w:proofErr w:type="spellStart"/>
-      <w:r>
-        <w:t>аргументом</w:t>
-      </w:r>
-      <w:proofErr w:type="spellEnd"/>
-      <w:r>
-        <w:t xml:space="preserve"> </w:t>
-      </w:r>
-      <w:proofErr w:type="spellStart"/>
-      <w:r>
-        <w:t>командной</w:t>
-      </w:r>
-      <w:proofErr w:type="spellEnd"/>
-      <w:r>
-        <w:t xml:space="preserve"> </w:t>
-      </w:r>
-      <w:proofErr w:type="spellStart"/>
-      <w:r>
-        <w:t>строки</w:t>
-      </w:r>
-      <w:proofErr w:type="spellEnd"/>
-    </w:p>
-    <w:p>
-      <w:r>
-        <w:t xml:space="preserve">        </w:t>
-      </w:r>
-      <w:proofErr w:type="spellStart"/>
-      <w:proofErr w:type="gramStart"/>
-      <w:r>
-        <w:t>fprintf</w:t>
-      </w:r>
-      <w:proofErr w:type="spellEnd"/>
-      <w:r>
-        <w:t>(</w:t>
-      </w:r>
-      <w:proofErr w:type="spellStart"/>
-      <w:proofErr w:type="gramEnd"/>
-      <w:r>
-        <w:t>stderr</w:t>
-      </w:r>
-      <w:proofErr w:type="spellEnd"/>
-      <w:r>
-        <w:t>, "</w:t>
-      </w:r>
-      <w:proofErr w:type="spellStart"/>
-      <w:r>
-        <w:t>Использование</w:t>
-      </w:r>
-      <w:proofErr w:type="spellEnd"/>
-      <w:r>
-        <w:t xml:space="preserve">: %s &lt;URL&gt;\n", </w:t>
-      </w:r>
-      <w:proofErr w:type="spellStart"/>
-      <w:r>
-        <w:t>argv</w:t>
-      </w:r>
-      <w:proofErr w:type="spellEnd"/>
-      <w:r>
-        <w:t>[0]);</w:t>
-      </w:r>
-    </w:p>
-    <w:p>
-      <w:r>
-        <w:t xml:space="preserve">        return EXIT_FAILURE;</w:t>
-      </w:r>
-    </w:p>
-    <w:p>
-      <w:r>
-        <w:t xml:space="preserve">    }</w:t>
-      </w:r>
-      <w:r>
-        <w:cr/>
-      </w:r>
-    </w:p>
-    <w:p>
-      <w:r>
-        <w:t xml:space="preserve">    char </w:t>
-      </w:r>
-      <w:proofErr w:type="spellStart"/>
-      <w:r>
-        <w:t>url</w:t>
-      </w:r>
-      <w:proofErr w:type="spellEnd"/>
-      <w:r>
-        <w:t xml:space="preserve">[MAX_BUFFER_SIZE]; // </w:t>
-      </w:r>
-      <w:proofErr w:type="spellStart"/>
-      <w:r>
-        <w:t>url</w:t>
-      </w:r>
-      <w:proofErr w:type="spellEnd"/>
-    </w:p>
-    <w:p>
-      <w:r>
-        <w:t xml:space="preserve">    </w:t>
-      </w:r>
-      <w:proofErr w:type="spellStart"/>
-      <w:proofErr w:type="gramStart"/>
-      <w:r>
-        <w:t>snprintf</w:t>
-      </w:r>
-      <w:proofErr w:type="spellEnd"/>
-      <w:r>
-        <w:t>(</w:t>
-      </w:r>
-      <w:proofErr w:type="spellStart"/>
-      <w:proofErr w:type="gramEnd"/>
-      <w:r>
-        <w:t>url</w:t>
-      </w:r>
-      <w:proofErr w:type="spellEnd"/>
-      <w:r>
-        <w:t xml:space="preserve">, MAX_BUFFER_SIZE, "%s", </w:t>
-      </w:r>
-      <w:proofErr w:type="spellStart"/>
-      <w:r>
-        <w:t>argv</w:t>
-      </w:r>
-      <w:proofErr w:type="spellEnd"/>
-      <w:r>
-        <w:t xml:space="preserve">[1]); // </w:t>
-      </w:r>
-      <w:proofErr w:type="spellStart"/>
-      <w:r>
-        <w:t>url</w:t>
-      </w:r>
-      <w:proofErr w:type="spellEnd"/>
-      <w:r>
-        <w:t xml:space="preserve"> </w:t>
-      </w:r>
-      <w:proofErr w:type="spellStart"/>
-      <w:r>
-        <w:t>устанавливается</w:t>
-      </w:r>
-      <w:proofErr w:type="spellEnd"/>
-      <w:r>
-        <w:t xml:space="preserve"> </w:t>
-      </w:r>
-      <w:proofErr w:type="spellStart"/>
-      <w:r>
-        <w:t>из</w:t>
-      </w:r>
-      <w:proofErr w:type="spellEnd"/>
-      <w:r>
-        <w:t xml:space="preserve"> </w:t>
-      </w:r>
-      <w:proofErr w:type="spellStart"/>
-      <w:r>
-        <w:t>второгшо</w:t>
-      </w:r>
-      <w:proofErr w:type="spellEnd"/>
-      <w:r>
-        <w:t xml:space="preserve"> </w:t>
-      </w:r>
-      <w:proofErr w:type="spellStart"/>
-      <w:r>
-        <w:t>аргумента</w:t>
-      </w:r>
-      <w:proofErr w:type="spellEnd"/>
-      <w:r>
-        <w:t xml:space="preserve"> </w:t>
-      </w:r>
-      <w:proofErr w:type="spellStart"/>
-      <w:r>
-        <w:t>командной</w:t>
-      </w:r>
-      <w:proofErr w:type="spellEnd"/>
-      <w:r>
-        <w:t xml:space="preserve"> </w:t>
-      </w:r>
-      <w:proofErr w:type="spellStart"/>
-      <w:r>
-        <w:t>строки</w:t>
-      </w:r>
-      <w:proofErr w:type="spellEnd"/>
-      <w:r>
-        <w:cr/>
-      </w:r>
-    </w:p>
-    <w:p>
-      <w:r>
-        <w:t xml:space="preserve">    // </w:t>
-      </w:r>
-      <w:proofErr w:type="spellStart"/>
-      <w:r>
-        <w:t>Получаем</w:t>
-      </w:r>
-      <w:proofErr w:type="spellEnd"/>
-      <w:r>
-        <w:t xml:space="preserve"> </w:t>
-      </w:r>
-      <w:proofErr w:type="spellStart"/>
-      <w:r>
-        <w:t>информацию</w:t>
-      </w:r>
-      <w:proofErr w:type="spellEnd"/>
-      <w:r>
-        <w:t xml:space="preserve"> о </w:t>
-      </w:r>
-      <w:proofErr w:type="spellStart"/>
-      <w:r>
-        <w:t>хосте</w:t>
-      </w:r>
-      <w:proofErr w:type="spellEnd"/>
-      <w:r>
-        <w:t xml:space="preserve"> </w:t>
-      </w:r>
-      <w:proofErr w:type="spellStart"/>
-      <w:r>
-        <w:t>url</w:t>
-      </w:r>
-      <w:proofErr w:type="spellEnd"/>
-    </w:p>
-    <w:p>
-      <w:r>
-        <w:t xml:space="preserve">    </w:t>
-      </w:r>
-      <w:proofErr w:type="spellStart"/>
-      <w:r>
-        <w:t>struct</w:t>
-      </w:r>
-      <w:proofErr w:type="spellEnd"/>
-      <w:r>
-        <w:t xml:space="preserve"> </w:t>
-      </w:r>
-      <w:proofErr w:type="spellStart"/>
-      <w:r>
-        <w:t>addrinfo</w:t>
-      </w:r>
-      <w:proofErr w:type="spellEnd"/>
-      <w:r>
-        <w:t xml:space="preserve"> hints, *res;</w:t>
-      </w:r>
-    </w:p>
-    <w:p>
-      <w:r>
+      <w:r>
+        <w:t>hints</w:t>
+      </w:r>
+      <w:r>
+        <w:rPr>
+          <w:lang w:val="ru-RU"/>
+        </w:rPr>
+        <w:t>, *</w:t>
+      </w:r>
+      <w:r>
+        <w:t>res</w:t>
+      </w:r>
+      <w:r>
+        <w:rPr>
+          <w:lang w:val="ru-RU"/>
+        </w:rPr>
+        <w:t>;</w:t>
+      </w:r>
+    </w:p>
+    <w:p>
+      <w:r>
+        <w:rPr>
+          <w:lang w:val="ru-RU"/>
+        </w:rPr>
         <w:t xml:space="preserve">    </w:t>
       </w:r>
       <w:proofErr w:type="spellStart"/>
@@ -4008,55 +4069,80 @@
       </w:r>
     </w:p>
     <w:p>
-      <w:r>
-        <w:t xml:space="preserve">        return EXIT_FAILURE;</w:t>
-      </w:r>
-    </w:p>
-    <w:p>
-      <w:r>
+      <w:pPr>
+        <w:rPr>
+          <w:lang w:val="ru-RU"/>
+        </w:rPr>
+      </w:pPr>
+      <w:r>
+        <w:t xml:space="preserve">        return</w:t>
+      </w:r>
+      <w:r>
+        <w:rPr>
+          <w:lang w:val="ru-RU"/>
+        </w:rPr>
+        <w:t xml:space="preserve"> </w:t>
+      </w:r>
+      <w:r>
+        <w:t>EXIT</w:t>
+      </w:r>
+      <w:r>
+        <w:rPr>
+          <w:lang w:val="ru-RU"/>
+        </w:rPr>
+        <w:t>_</w:t>
+      </w:r>
+      <w:r>
+        <w:t>FAILURE</w:t>
+      </w:r>
+      <w:r>
+        <w:rPr>
+          <w:lang w:val="ru-RU"/>
+        </w:rPr>
+        <w:t>;</w:t>
+      </w:r>
+    </w:p>
+    <w:p>
+      <w:pPr>
+        <w:rPr>
+          <w:lang w:val="ru-RU"/>
+        </w:rPr>
+      </w:pPr>
+      <w:r>
+        <w:rPr>
+          <w:lang w:val="ru-RU"/>
+        </w:rPr>
         <w:t xml:space="preserve">    }</w:t>
       </w:r>
       <w:r>
+        <w:rPr>
+          <w:lang w:val="ru-RU"/>
+        </w:rPr>
         <w:cr/>
       </w:r>
     </w:p>
     <w:p>
-      <w:r>
-        <w:t xml:space="preserve">    // </w:t>
-      </w:r>
-      <w:proofErr w:type="spellStart"/>
-      <w:r>
-        <w:t>Отправляем</w:t>
-      </w:r>
-      <w:proofErr w:type="spellEnd"/>
-      <w:r>
-        <w:t xml:space="preserve"> </w:t>
-      </w:r>
-      <w:proofErr w:type="spellStart"/>
-      <w:r>
-        <w:t>запрос</w:t>
-      </w:r>
-      <w:proofErr w:type="spellEnd"/>
-      <w:r>
-        <w:t xml:space="preserve"> </w:t>
-      </w:r>
-      <w:proofErr w:type="spellStart"/>
-      <w:r>
-        <w:t>на</w:t>
-      </w:r>
-      <w:proofErr w:type="spellEnd"/>
-      <w:r>
-        <w:t xml:space="preserve"> </w:t>
-      </w:r>
-      <w:proofErr w:type="spellStart"/>
-      <w:r>
-        <w:t>сервер</w:t>
-      </w:r>
-      <w:proofErr w:type="spellEnd"/>
-    </w:p>
-    <w:p>
-      <w:r>
-        <w:t xml:space="preserve">    char request[MAX_BUFFER_SIZE];</w:t>
+      <w:pPr>
+        <w:rPr>
+          <w:lang w:val="ru-RU"/>
+        </w:rPr>
+      </w:pPr>
+      <w:r>
+        <w:rPr>
+          <w:lang w:val="ru-RU"/>
+        </w:rPr>
+        <w:t xml:space="preserve">    // Отправляем запрос на сервер</w:t>
+      </w:r>
+    </w:p>
+    <w:p>
+      <w:r>
+        <w:rPr>
+          <w:lang w:val="ru-RU"/>
+        </w:rPr>
+        <w:t xml:space="preserve">    </w:t>
+      </w:r>
+      <w:r>
+        <w:t>char request[MAX_BUFFER_SIZE];</w:t>
       </w:r>
     </w:p>
     <w:p>
@@ -4122,20 +4208,130 @@
       </w:r>
     </w:p>
     <w:p>
+      <w:pPr>
+        <w:rPr>
+          <w:lang w:val="ru-RU"/>
+        </w:rPr>
+      </w:pPr>
+      <w:r>
+        <w:t xml:space="preserve">    </w:t>
+      </w:r>
+      <w:r>
+        <w:rPr>
+          <w:lang w:val="ru-RU"/>
+        </w:rPr>
+        <w:t>// Получаем и выводим ответ от сервера</w:t>
+      </w:r>
+    </w:p>
+    <w:p>
+      <w:r>
+        <w:rPr>
+          <w:lang w:val="ru-RU"/>
+        </w:rPr>
+        <w:t xml:space="preserve">    </w:t>
+      </w:r>
+      <w:r>
+        <w:t>char buffer[MAX_BUFFER_SIZE];</w:t>
+      </w:r>
+    </w:p>
+    <w:p>
+      <w:r>
+        <w:t xml:space="preserve">    </w:t>
+      </w:r>
+      <w:proofErr w:type="spellStart"/>
+      <w:r>
+        <w:t>ssize_t</w:t>
+      </w:r>
+      <w:proofErr w:type="spellEnd"/>
+      <w:r>
+        <w:t xml:space="preserve"> </w:t>
+      </w:r>
+      <w:proofErr w:type="spellStart"/>
+      <w:r>
+        <w:t>bytes_received</w:t>
+      </w:r>
+      <w:proofErr w:type="spellEnd"/>
+      <w:r>
+        <w:t>;</w:t>
+      </w:r>
+    </w:p>
+    <w:p>
+      <w:r>
+        <w:t xml:space="preserve">    while ((</w:t>
+      </w:r>
+      <w:proofErr w:type="spellStart"/>
+      <w:r>
+        <w:t>bytes_received</w:t>
+      </w:r>
+      <w:proofErr w:type="spellEnd"/>
+      <w:r>
+        <w:t xml:space="preserve"> = </w:t>
+      </w:r>
+      <w:proofErr w:type="spellStart"/>
+      <w:proofErr w:type="gramStart"/>
+      <w:r>
+        <w:t>recv</w:t>
+      </w:r>
+      <w:proofErr w:type="spellEnd"/>
+      <w:r>
+        <w:t>(</w:t>
+      </w:r>
+      <w:proofErr w:type="spellStart"/>
+      <w:proofErr w:type="gramEnd"/>
+      <w:r>
+        <w:t>sockfd</w:t>
+      </w:r>
+      <w:proofErr w:type="spellEnd"/>
+      <w:r>
+        <w:t>, buffer, MAX_BUFFER_SIZE - 1, 0)) &gt; 0) {</w:t>
+      </w:r>
+    </w:p>
+    <w:p>
+      <w:r>
+        <w:t xml:space="preserve">        buffer[</w:t>
+      </w:r>
+      <w:proofErr w:type="spellStart"/>
+      <w:r>
+        <w:t>bytes_received</w:t>
+      </w:r>
+      <w:proofErr w:type="spellEnd"/>
+      <w:r>
+        <w:t>] = '\0';</w:t>
+      </w:r>
+    </w:p>
+    <w:p>
+      <w:r>
+        <w:t xml:space="preserve">        </w:t>
+      </w:r>
+      <w:proofErr w:type="spellStart"/>
+      <w:proofErr w:type="gramStart"/>
+      <w:r>
+        <w:t>printf</w:t>
+      </w:r>
+      <w:proofErr w:type="spellEnd"/>
+      <w:r>
+        <w:t>(</w:t>
+      </w:r>
+      <w:proofErr w:type="gramEnd"/>
+      <w:r>
+        <w:t>"%s", buffer);</w:t>
+      </w:r>
+    </w:p>
+    <w:p>
+      <w:r>
+        <w:t xml:space="preserve">    }</w:t>
+      </w:r>
+      <w:r>
+        <w:cr/>
+      </w:r>
+    </w:p>
+    <w:p>
       <w:r>
         <w:t xml:space="preserve">    // </w:t>
       </w:r>
       <w:proofErr w:type="spellStart"/>
       <w:r>
-        <w:t>Получаем</w:t>
-      </w:r>
-      <w:proofErr w:type="spellEnd"/>
-      <w:r>
-        <w:t xml:space="preserve"> и </w:t>
-      </w:r>
-      <w:proofErr w:type="spellStart"/>
-      <w:r>
-        <w:t>выводим</w:t>
+        <w:t>Освобождаем</w:t>
       </w:r>
       <w:proofErr w:type="spellEnd"/>
       <w:r>
@@ -4143,29 +4339,21 @@
       </w:r>
       <w:proofErr w:type="spellStart"/>
       <w:r>
-        <w:t>ответ</w:t>
-      </w:r>
-      <w:proofErr w:type="spellEnd"/>
-      <w:r>
-        <w:t xml:space="preserve"> </w:t>
-      </w:r>
-      <w:proofErr w:type="spellStart"/>
-      <w:r>
-        <w:t>от</w:t>
-      </w:r>
-      <w:proofErr w:type="spellEnd"/>
-      <w:r>
-        <w:t xml:space="preserve"> </w:t>
-      </w:r>
-      <w:proofErr w:type="spellStart"/>
-      <w:r>
-        <w:t>сервера</w:t>
-      </w:r>
-      <w:proofErr w:type="spellEnd"/>
-    </w:p>
-    <w:p>
-      <w:r>
-        <w:t xml:space="preserve">    char buffer[MAX_BUFFER_SIZE];</w:t>
+        <w:t>ресурсы</w:t>
+      </w:r>
+      <w:proofErr w:type="spellEnd"/>
+    </w:p>
+    <w:p>
+      <w:r>
+        <w:t xml:space="preserve">    close(</w:t>
+      </w:r>
+      <w:proofErr w:type="spellStart"/>
+      <w:r>
+        <w:t>sockfd</w:t>
+      </w:r>
+      <w:proofErr w:type="spellEnd"/>
+      <w:r>
+        <w:t>);</w:t>
       </w:r>
     </w:p>
     <w:p>
@@ -4174,86 +4362,11 @@
       </w:r>
       <w:proofErr w:type="spellStart"/>
       <w:r>
-        <w:t>ssize_t</w:t>
-      </w:r>
-      <w:proofErr w:type="spellEnd"/>
-      <w:r>
-        <w:t xml:space="preserve"> </w:t>
-      </w:r>
-      <w:proofErr w:type="spellStart"/>
-      <w:r>
-        <w:t>bytes_received</w:t>
-      </w:r>
-      <w:proofErr w:type="spellEnd"/>
-      <w:r>
-        <w:t>;</w:t>
-      </w:r>
-    </w:p>
-    <w:p>
-      <w:r>
-        <w:t xml:space="preserve">    while ((</w:t>
-      </w:r>
-      <w:proofErr w:type="spellStart"/>
-      <w:r>
-        <w:t>bytes_received</w:t>
-      </w:r>
-      <w:proofErr w:type="spellEnd"/>
-      <w:r>
-        <w:t xml:space="preserve"> = </w:t>
-      </w:r>
-      <w:proofErr w:type="spellStart"/>
-      <w:proofErr w:type="gramStart"/>
-      <w:r>
-        <w:t>recv</w:t>
-      </w:r>
-      <w:proofErr w:type="spellEnd"/>
-      <w:r>
-        <w:t>(</w:t>
-      </w:r>
-      <w:proofErr w:type="spellStart"/>
-      <w:proofErr w:type="gramEnd"/>
-      <w:r>
-        <w:t>sockfd</w:t>
-      </w:r>
-      <w:proofErr w:type="spellEnd"/>
-      <w:r>
-        <w:t>, buffer, MAX_BUFFER_SIZE - 1, 0)) &gt; 0) {</w:t>
-      </w:r>
-    </w:p>
-    <w:p>
-      <w:r>
-        <w:t xml:space="preserve">        buffer[</w:t>
-      </w:r>
-      <w:proofErr w:type="spellStart"/>
-      <w:r>
-        <w:t>bytes_received</w:t>
-      </w:r>
-      <w:proofErr w:type="spellEnd"/>
-      <w:r>
-        <w:t>] = '\0';</w:t>
-      </w:r>
-    </w:p>
-    <w:p>
-      <w:r>
-        <w:t xml:space="preserve">        </w:t>
-      </w:r>
-      <w:proofErr w:type="spellStart"/>
-      <w:proofErr w:type="gramStart"/>
-      <w:r>
-        <w:t>printf</w:t>
-      </w:r>
-      <w:proofErr w:type="spellEnd"/>
-      <w:r>
-        <w:t>(</w:t>
-      </w:r>
-      <w:proofErr w:type="gramEnd"/>
-      <w:r>
-        <w:t>"%s", buffer);</w:t>
-      </w:r>
-    </w:p>
-    <w:p>
-      <w:r>
-        <w:t xml:space="preserve">    }</w:t>
+        <w:t>freeaddrinfo</w:t>
+      </w:r>
+      <w:proofErr w:type="spellEnd"/>
+      <w:r>
+        <w:t>(res);</w:t>
       </w:r>
       <w:r>
         <w:cr/>
@@ -4261,65 +4374,18 @@
     </w:p>
     <w:p>
       <w:r>
-        <w:t xml:space="preserve">    // </w:t>
-      </w:r>
-      <w:proofErr w:type="spellStart"/>
-      <w:r>
-        <w:t>Освобождаем</w:t>
-      </w:r>
-      <w:proofErr w:type="spellEnd"/>
-      <w:r>
-        <w:t xml:space="preserve"> </w:t>
-      </w:r>
-      <w:proofErr w:type="spellStart"/>
-      <w:r>
-        <w:t>ресурсы</w:t>
-      </w:r>
-      <w:proofErr w:type="spellEnd"/>
-    </w:p>
-    <w:p>
-      <w:r>
-        <w:t xml:space="preserve">    close(</w:t>
-      </w:r>
-      <w:proofErr w:type="spellStart"/>
-      <w:r>
-        <w:t>sockfd</w:t>
-      </w:r>
-      <w:proofErr w:type="spellEnd"/>
-      <w:r>
-        <w:t>);</w:t>
-      </w:r>
-    </w:p>
-    <w:p>
-      <w:r>
-        <w:t xml:space="preserve">    </w:t>
-      </w:r>
-      <w:proofErr w:type="spellStart"/>
-      <w:r>
-        <w:t>freeaddrinfo</w:t>
-      </w:r>
-      <w:proofErr w:type="spellEnd"/>
-      <w:r>
-        <w:t>(res);</w:t>
+        <w:t xml:space="preserve">    return EXIT_SUCCESS;</w:t>
+      </w:r>
+    </w:p>
+    <w:p>
+      <w:r>
+        <w:t>}</w:t>
       </w:r>
       <w:r>
         <w:cr/>
       </w:r>
     </w:p>
     <w:p>
-      <w:r>
-        <w:t xml:space="preserve">    return EXIT_SUCCESS;</w:t>
-      </w:r>
-    </w:p>
-    <w:p>
-      <w:r>
-        <w:t>}</w:t>
-      </w:r>
-      <w:r>
-        <w:cr/>
-      </w:r>
-    </w:p>
-    <w:p>
       <w:pPr>
         <w:rPr>
           <w:rFonts w:ascii="Times New Roman" w:hAnsi="Times New Roman" w:cs="Times New Roman"/>
@@ -4352,7 +4418,7 @@
       </w:pPr>
       <w:r>
         <w:rPr>
-          <w:lang w:val="ru-RU"/>
+          <w:noProof/>
         </w:rPr>
         <w:lastRenderedPageBreak/>
         <w:drawing>
@@ -4400,6 +4466,7 @@
           <w:rFonts w:ascii="Times New Roman" w:hAnsi="Times New Roman" w:cs="Times New Roman"/>
           <w:b/>
           <w:sz w:val="32"/>
+          <w:lang w:val="ru-RU"/>
         </w:rPr>
       </w:pPr>
       <w:r>
@@ -4416,6 +4483,7 @@
           <w:rFonts w:ascii="Times New Roman" w:hAnsi="Times New Roman" w:cs="Times New Roman"/>
           <w:b/>
           <w:sz w:val="32"/>
+          <w:lang w:val="ru-RU"/>
         </w:rPr>
         <w:t xml:space="preserve"> 3:</w:t>
       </w:r>
@@ -4425,6 +4493,7 @@
         <w:rPr>
           <w:rFonts w:ascii="Times New Roman" w:hAnsi="Times New Roman" w:cs="Times New Roman"/>
           <w:sz w:val="28"/>
+          <w:lang w:val="ru-RU"/>
         </w:rPr>
       </w:pPr>
     </w:p>
@@ -4433,6 +4502,7 @@
         <w:rPr>
           <w:rFonts w:ascii="Times New Roman" w:hAnsi="Times New Roman" w:cs="Times New Roman"/>
           <w:sz w:val="28"/>
+          <w:lang w:val="ru-RU"/>
         </w:rPr>
       </w:pPr>
       <w:proofErr w:type="spellStart"/>
@@ -4497,106 +4567,127 @@
         </w:rPr>
         <w:t xml:space="preserve"> получили данные. </w:t>
       </w:r>
-      <w:proofErr w:type="spellStart"/>
       <w:r>
         <w:rPr>
           <w:rFonts w:ascii="Times New Roman" w:hAnsi="Times New Roman" w:cs="Times New Roman"/>
           <w:sz w:val="28"/>
-        </w:rPr>
-        <w:t>Объясните</w:t>
-      </w:r>
-      <w:proofErr w:type="spellEnd"/>
-      <w:r>
+          <w:lang w:val="ru-RU"/>
+        </w:rPr>
+        <w:t>Объясните полученный результат.</w:t>
+      </w:r>
+    </w:p>
+    <w:p>
+      <w:pPr>
         <w:rPr>
           <w:rFonts w:ascii="Times New Roman" w:hAnsi="Times New Roman" w:cs="Times New Roman"/>
           <w:sz w:val="28"/>
-        </w:rPr>
-        <w:t xml:space="preserve"> </w:t>
-      </w:r>
-      <w:proofErr w:type="spellStart"/>
+          <w:lang w:val="ru-RU"/>
+        </w:rPr>
+      </w:pPr>
       <w:r>
         <w:rPr>
           <w:rFonts w:ascii="Times New Roman" w:hAnsi="Times New Roman" w:cs="Times New Roman"/>
           <w:sz w:val="28"/>
-        </w:rPr>
-        <w:t>полученный</w:t>
-      </w:r>
-      <w:proofErr w:type="spellEnd"/>
-      <w:r>
+          <w:lang w:val="ru-RU"/>
+        </w:rPr>
+        <w:t>Листинг кода:</w:t>
+      </w:r>
+    </w:p>
+    <w:p>
+      <w:pPr>
         <w:rPr>
           <w:rFonts w:ascii="Times New Roman" w:hAnsi="Times New Roman" w:cs="Times New Roman"/>
           <w:sz w:val="28"/>
-        </w:rPr>
-        <w:t xml:space="preserve"> </w:t>
-      </w:r>
-      <w:proofErr w:type="spellStart"/>
+          <w:lang w:val="ru-RU"/>
+        </w:rPr>
+      </w:pPr>
       <w:r>
         <w:rPr>
           <w:rFonts w:ascii="Times New Roman" w:hAnsi="Times New Roman" w:cs="Times New Roman"/>
           <w:sz w:val="28"/>
         </w:rPr>
-        <w:t>результат</w:t>
-      </w:r>
-      <w:proofErr w:type="spellEnd"/>
+        <w:t>server</w:t>
+      </w:r>
       <w:r>
         <w:rPr>
           <w:rFonts w:ascii="Times New Roman" w:hAnsi="Times New Roman" w:cs="Times New Roman"/>
           <w:sz w:val="28"/>
+          <w:lang w:val="ru-RU"/>
+        </w:rPr>
+        <w:t>_</w:t>
+      </w:r>
+      <w:proofErr w:type="spellStart"/>
+      <w:r>
+        <w:rPr>
+          <w:rFonts w:ascii="Times New Roman" w:hAnsi="Times New Roman" w:cs="Times New Roman"/>
+          <w:sz w:val="28"/>
+        </w:rPr>
+        <w:t>udp</w:t>
+      </w:r>
+      <w:proofErr w:type="spellEnd"/>
+      <w:r>
+        <w:rPr>
+          <w:rFonts w:ascii="Times New Roman" w:hAnsi="Times New Roman" w:cs="Times New Roman"/>
+          <w:sz w:val="28"/>
+          <w:lang w:val="ru-RU"/>
         </w:rPr>
         <w:t>.</w:t>
       </w:r>
-    </w:p>
-    <w:p>
-      <w:pPr>
+      <w:r>
         <w:rPr>
           <w:rFonts w:ascii="Times New Roman" w:hAnsi="Times New Roman" w:cs="Times New Roman"/>
           <w:sz w:val="28"/>
-          <w:lang w:val="ru-RU"/>
-        </w:rPr>
-      </w:pPr>
+        </w:rPr>
+        <w:t>c</w:t>
+      </w:r>
       <w:r>
         <w:rPr>
           <w:rFonts w:ascii="Times New Roman" w:hAnsi="Times New Roman" w:cs="Times New Roman"/>
           <w:sz w:val="28"/>
           <w:lang w:val="ru-RU"/>
         </w:rPr>
-        <w:t>Листинг кода:</w:t>
-      </w:r>
-    </w:p>
-    <w:p>
-      <w:pPr>
-        <w:rPr>
-          <w:rFonts w:ascii="Times New Roman" w:hAnsi="Times New Roman" w:cs="Times New Roman"/>
-          <w:sz w:val="28"/>
-        </w:rPr>
-      </w:pPr>
-      <w:proofErr w:type="spellStart"/>
-      <w:r>
-        <w:rPr>
-          <w:rFonts w:ascii="Times New Roman" w:hAnsi="Times New Roman" w:cs="Times New Roman"/>
-          <w:sz w:val="28"/>
-        </w:rPr>
-        <w:t>server_udp.c</w:t>
-      </w:r>
-      <w:proofErr w:type="spellEnd"/>
-      <w:r>
-        <w:rPr>
-          <w:rFonts w:ascii="Times New Roman" w:hAnsi="Times New Roman" w:cs="Times New Roman"/>
-          <w:sz w:val="28"/>
-        </w:rPr>
         <w:t>:</w:t>
       </w:r>
     </w:p>
     <w:p>
-      <w:r>
-        <w:t>#include &lt;</w:t>
-      </w:r>
-      <w:proofErr w:type="spellStart"/>
-      <w:r>
-        <w:t>stdio.h</w:t>
-      </w:r>
-      <w:proofErr w:type="spellEnd"/>
-      <w:r>
+      <w:pPr>
+        <w:rPr>
+          <w:lang w:val="ru-RU"/>
+        </w:rPr>
+      </w:pPr>
+      <w:r>
+        <w:rPr>
+          <w:lang w:val="ru-RU"/>
+        </w:rPr>
+        <w:t>#</w:t>
+      </w:r>
+      <w:r>
+        <w:t>include</w:t>
+      </w:r>
+      <w:r>
+        <w:rPr>
+          <w:lang w:val="ru-RU"/>
+        </w:rPr>
+        <w:t xml:space="preserve"> &lt;</w:t>
+      </w:r>
+      <w:proofErr w:type="spellStart"/>
+      <w:r>
+        <w:t>stdio</w:t>
+      </w:r>
+      <w:proofErr w:type="spellEnd"/>
+      <w:r>
+        <w:rPr>
+          <w:lang w:val="ru-RU"/>
+        </w:rPr>
+        <w:t>.</w:t>
+      </w:r>
+      <w:r>
+        <w:t>h</w:t>
+      </w:r>
+      <w:r>
+        <w:rPr>
+          <w:lang w:val="ru-RU"/>
+        </w:rPr>
         <w:t>&gt;</w:t>
       </w:r>
     </w:p>
@@ -4829,6 +4920,294 @@
       </w:r>
     </w:p>
     <w:p>
+      <w:pPr>
+        <w:rPr>
+          <w:lang w:val="ru-RU"/>
+        </w:rPr>
+      </w:pPr>
+      <w:r>
+        <w:t xml:space="preserve">        exit</w:t>
+      </w:r>
+      <w:r>
+        <w:rPr>
+          <w:lang w:val="ru-RU"/>
+        </w:rPr>
+        <w:t>(</w:t>
+      </w:r>
+      <w:r>
+        <w:t>EXIT</w:t>
+      </w:r>
+      <w:r>
+        <w:rPr>
+          <w:lang w:val="ru-RU"/>
+        </w:rPr>
+        <w:t>_</w:t>
+      </w:r>
+      <w:r>
+        <w:t>FAILURE</w:t>
+      </w:r>
+      <w:r>
+        <w:rPr>
+          <w:lang w:val="ru-RU"/>
+        </w:rPr>
+        <w:t>);</w:t>
+      </w:r>
+    </w:p>
+    <w:p>
+      <w:pPr>
+        <w:rPr>
+          <w:lang w:val="ru-RU"/>
+        </w:rPr>
+      </w:pPr>
+      <w:r>
+        <w:rPr>
+          <w:lang w:val="ru-RU"/>
+        </w:rPr>
+        <w:t xml:space="preserve">    }</w:t>
+      </w:r>
+      <w:r>
+        <w:rPr>
+          <w:lang w:val="ru-RU"/>
+        </w:rPr>
+        <w:cr/>
+      </w:r>
+    </w:p>
+    <w:p>
+      <w:pPr>
+        <w:rPr>
+          <w:lang w:val="ru-RU"/>
+        </w:rPr>
+      </w:pPr>
+      <w:r>
+        <w:rPr>
+          <w:lang w:val="ru-RU"/>
+        </w:rPr>
+        <w:t xml:space="preserve">    // Заполнение структуры адреса сервера</w:t>
+      </w:r>
+    </w:p>
+    <w:p>
+      <w:r>
+        <w:rPr>
+          <w:lang w:val="ru-RU"/>
+        </w:rPr>
+        <w:t xml:space="preserve">    </w:t>
+      </w:r>
+      <w:proofErr w:type="spellStart"/>
+      <w:proofErr w:type="gramStart"/>
+      <w:r>
+        <w:t>memset</w:t>
+      </w:r>
+      <w:proofErr w:type="spellEnd"/>
+      <w:r>
+        <w:t>(</w:t>
+      </w:r>
+      <w:proofErr w:type="gramEnd"/>
+      <w:r>
+        <w:t>&amp;</w:t>
+      </w:r>
+      <w:proofErr w:type="spellStart"/>
+      <w:r>
+        <w:t>server_addr</w:t>
+      </w:r>
+      <w:proofErr w:type="spellEnd"/>
+      <w:r>
+        <w:t xml:space="preserve">, 0, </w:t>
+      </w:r>
+      <w:proofErr w:type="spellStart"/>
+      <w:r>
+        <w:t>sizeof</w:t>
+      </w:r>
+      <w:proofErr w:type="spellEnd"/>
+      <w:r>
+        <w:t>(</w:t>
+      </w:r>
+      <w:proofErr w:type="spellStart"/>
+      <w:r>
+        <w:t>server_addr</w:t>
+      </w:r>
+      <w:proofErr w:type="spellEnd"/>
+      <w:r>
+        <w:t>));</w:t>
+      </w:r>
+    </w:p>
+    <w:p>
+      <w:r>
+        <w:t xml:space="preserve">    </w:t>
+      </w:r>
+      <w:proofErr w:type="spellStart"/>
+      <w:r>
+        <w:t>server_addr.sin_family</w:t>
+      </w:r>
+      <w:proofErr w:type="spellEnd"/>
+      <w:r>
+        <w:t xml:space="preserve"> = AF_INET;</w:t>
+      </w:r>
+    </w:p>
+    <w:p>
+      <w:r>
+        <w:t xml:space="preserve">    </w:t>
+      </w:r>
+      <w:proofErr w:type="spellStart"/>
+      <w:r>
+        <w:t>server_addr.sin_</w:t>
+      </w:r>
+      <w:proofErr w:type="gramStart"/>
+      <w:r>
+        <w:t>addr.s</w:t>
+      </w:r>
+      <w:proofErr w:type="gramEnd"/>
+      <w:r>
+        <w:t>_addr</w:t>
+      </w:r>
+      <w:proofErr w:type="spellEnd"/>
+      <w:r>
+        <w:t xml:space="preserve"> = INADDR_ANY;</w:t>
+      </w:r>
+    </w:p>
+    <w:p>
+      <w:r>
+        <w:t xml:space="preserve">    </w:t>
+      </w:r>
+      <w:proofErr w:type="spellStart"/>
+      <w:r>
+        <w:t>server_addr.sin_port</w:t>
+      </w:r>
+      <w:proofErr w:type="spellEnd"/>
+      <w:r>
+        <w:t xml:space="preserve"> = </w:t>
+      </w:r>
+      <w:proofErr w:type="spellStart"/>
+      <w:r>
+        <w:t>htons</w:t>
+      </w:r>
+      <w:proofErr w:type="spellEnd"/>
+      <w:r>
+        <w:t>(PORT_UDP);</w:t>
+      </w:r>
+      <w:r>
+        <w:cr/>
+      </w:r>
+    </w:p>
+    <w:p>
+      <w:pPr>
+        <w:rPr>
+          <w:lang w:val="ru-RU"/>
+        </w:rPr>
+      </w:pPr>
+      <w:r>
+        <w:t xml:space="preserve">    </w:t>
+      </w:r>
+      <w:r>
+        <w:rPr>
+          <w:lang w:val="ru-RU"/>
+        </w:rPr>
+        <w:t>// Привязка сокета к адресу и порту</w:t>
+      </w:r>
+    </w:p>
+    <w:p>
+      <w:r>
+        <w:rPr>
+          <w:lang w:val="ru-RU"/>
+        </w:rPr>
+        <w:t xml:space="preserve">    </w:t>
+      </w:r>
+      <w:r>
+        <w:t>if (</w:t>
+      </w:r>
+      <w:proofErr w:type="gramStart"/>
+      <w:r>
+        <w:t>bind(</w:t>
+      </w:r>
+      <w:proofErr w:type="spellStart"/>
+      <w:proofErr w:type="gramEnd"/>
+      <w:r>
+        <w:t>udp_socket</w:t>
+      </w:r>
+      <w:proofErr w:type="spellEnd"/>
+      <w:r>
+        <w:t>, (</w:t>
+      </w:r>
+      <w:proofErr w:type="spellStart"/>
+      <w:r>
+        <w:t>const</w:t>
+      </w:r>
+      <w:proofErr w:type="spellEnd"/>
+      <w:r>
+        <w:t xml:space="preserve"> </w:t>
+      </w:r>
+      <w:proofErr w:type="spellStart"/>
+      <w:r>
+        <w:t>struct</w:t>
+      </w:r>
+      <w:proofErr w:type="spellEnd"/>
+      <w:r>
+        <w:t xml:space="preserve"> </w:t>
+      </w:r>
+      <w:proofErr w:type="spellStart"/>
+      <w:r>
+        <w:t>sockaddr</w:t>
+      </w:r>
+      <w:proofErr w:type="spellEnd"/>
+      <w:r>
+        <w:t>*)&amp;</w:t>
+      </w:r>
+      <w:proofErr w:type="spellStart"/>
+      <w:r>
+        <w:t>server_addr</w:t>
+      </w:r>
+      <w:proofErr w:type="spellEnd"/>
+      <w:r>
+        <w:t xml:space="preserve">, </w:t>
+      </w:r>
+      <w:proofErr w:type="spellStart"/>
+      <w:r>
+        <w:t>sizeof</w:t>
+      </w:r>
+      <w:proofErr w:type="spellEnd"/>
+      <w:r>
+        <w:t>(</w:t>
+      </w:r>
+      <w:proofErr w:type="spellStart"/>
+      <w:r>
+        <w:t>server_addr</w:t>
+      </w:r>
+      <w:proofErr w:type="spellEnd"/>
+      <w:r>
+        <w:t>)) == -1) {</w:t>
+      </w:r>
+    </w:p>
+    <w:p>
+      <w:r>
+        <w:t xml:space="preserve">        </w:t>
+      </w:r>
+      <w:proofErr w:type="spellStart"/>
+      <w:proofErr w:type="gramStart"/>
+      <w:r>
+        <w:t>perror</w:t>
+      </w:r>
+      <w:proofErr w:type="spellEnd"/>
+      <w:r>
+        <w:t>(</w:t>
+      </w:r>
+      <w:proofErr w:type="gramEnd"/>
+      <w:r>
+        <w:t>"UDP socket bind failed");</w:t>
+      </w:r>
+    </w:p>
+    <w:p>
+      <w:r>
+        <w:t xml:space="preserve">        close(</w:t>
+      </w:r>
+      <w:proofErr w:type="spellStart"/>
+      <w:r>
+        <w:t>udp_socket</w:t>
+      </w:r>
+      <w:proofErr w:type="spellEnd"/>
+      <w:r>
+        <w:t>);</w:t>
+      </w:r>
+    </w:p>
+    <w:p>
       <w:r>
         <w:t xml:space="preserve">        exit(EXIT_FAILURE);</w:t>
       </w:r>
@@ -4843,46 +5222,12 @@
     </w:p>
     <w:p>
       <w:r>
-        <w:t xml:space="preserve">    // </w:t>
-      </w:r>
-      <w:proofErr w:type="spellStart"/>
-      <w:r>
-        <w:t>Заполнение</w:t>
-      </w:r>
-      <w:proofErr w:type="spellEnd"/>
-      <w:r>
-        <w:t xml:space="preserve"> </w:t>
-      </w:r>
-      <w:proofErr w:type="spellStart"/>
-      <w:r>
-        <w:t>структуры</w:t>
-      </w:r>
-      <w:proofErr w:type="spellEnd"/>
-      <w:r>
-        <w:t xml:space="preserve"> </w:t>
-      </w:r>
-      <w:proofErr w:type="spellStart"/>
-      <w:r>
-        <w:t>адреса</w:t>
-      </w:r>
-      <w:proofErr w:type="spellEnd"/>
-      <w:r>
-        <w:t xml:space="preserve"> </w:t>
-      </w:r>
-      <w:proofErr w:type="spellStart"/>
-      <w:r>
-        <w:t>сервера</w:t>
-      </w:r>
-      <w:proofErr w:type="spellEnd"/>
-    </w:p>
-    <w:p>
-      <w:r>
         <w:t xml:space="preserve">    </w:t>
       </w:r>
       <w:proofErr w:type="spellStart"/>
       <w:proofErr w:type="gramStart"/>
       <w:r>
-        <w:t>memset</w:t>
+        <w:t>printf</w:t>
       </w:r>
       <w:proofErr w:type="spellEnd"/>
       <w:r>
@@ -4890,15 +5235,61 @@
       </w:r>
       <w:proofErr w:type="gramEnd"/>
       <w:r>
-        <w:t>&amp;</w:t>
-      </w:r>
-      <w:proofErr w:type="spellStart"/>
-      <w:r>
-        <w:t>server_addr</w:t>
-      </w:r>
-      <w:proofErr w:type="spellEnd"/>
-      <w:r>
-        <w:t xml:space="preserve">, 0, </w:t>
+        <w:t>"UDP Server listening on port %d...\n", PORT_UDP);</w:t>
+      </w:r>
+      <w:r>
+        <w:cr/>
+      </w:r>
+    </w:p>
+    <w:p>
+      <w:pPr>
+        <w:rPr>
+          <w:lang w:val="ru-RU"/>
+        </w:rPr>
+      </w:pPr>
+      <w:r>
+        <w:t xml:space="preserve">    while</w:t>
+      </w:r>
+      <w:r>
+        <w:rPr>
+          <w:lang w:val="ru-RU"/>
+        </w:rPr>
+        <w:t xml:space="preserve"> (1) {</w:t>
+      </w:r>
+    </w:p>
+    <w:p>
+      <w:pPr>
+        <w:rPr>
+          <w:lang w:val="ru-RU"/>
+        </w:rPr>
+      </w:pPr>
+      <w:r>
+        <w:rPr>
+          <w:lang w:val="ru-RU"/>
+        </w:rPr>
+        <w:t xml:space="preserve">        // Ожидание данных от клиента</w:t>
+      </w:r>
+    </w:p>
+    <w:p>
+      <w:pPr>
+        <w:rPr>
+          <w:lang w:val="ru-RU"/>
+        </w:rPr>
+      </w:pPr>
+      <w:r>
+        <w:rPr>
+          <w:lang w:val="ru-RU"/>
+        </w:rPr>
+        <w:t xml:space="preserve">        </w:t>
+      </w:r>
+      <w:r>
+        <w:t>length</w:t>
+      </w:r>
+      <w:r>
+        <w:rPr>
+          <w:lang w:val="ru-RU"/>
+        </w:rPr>
+        <w:t xml:space="preserve"> = </w:t>
       </w:r>
       <w:proofErr w:type="spellStart"/>
       <w:r>
@@ -4906,302 +5297,37 @@
       </w:r>
       <w:proofErr w:type="spellEnd"/>
       <w:r>
+        <w:rPr>
+          <w:lang w:val="ru-RU"/>
+        </w:rPr>
         <w:t>(</w:t>
       </w:r>
-      <w:proofErr w:type="spellStart"/>
-      <w:r>
-        <w:t>server_addr</w:t>
-      </w:r>
-      <w:proofErr w:type="spellEnd"/>
-      <w:r>
-        <w:t>));</w:t>
-      </w:r>
-    </w:p>
-    <w:p>
-      <w:r>
-        <w:t xml:space="preserve">    </w:t>
-      </w:r>
-      <w:proofErr w:type="spellStart"/>
-      <w:r>
-        <w:t>server_addr.sin_family</w:t>
-      </w:r>
-      <w:proofErr w:type="spellEnd"/>
-      <w:r>
-        <w:t xml:space="preserve"> = AF_INET;</w:t>
-      </w:r>
-    </w:p>
-    <w:p>
-      <w:r>
-        <w:t xml:space="preserve">    </w:t>
-      </w:r>
-      <w:proofErr w:type="spellStart"/>
-      <w:r>
-        <w:t>server_addr.sin_</w:t>
-      </w:r>
-      <w:proofErr w:type="gramStart"/>
-      <w:r>
-        <w:t>addr.s</w:t>
-      </w:r>
-      <w:proofErr w:type="gramEnd"/>
-      <w:r>
-        <w:t>_addr</w:t>
-      </w:r>
-      <w:proofErr w:type="spellEnd"/>
-      <w:r>
-        <w:t xml:space="preserve"> = INADDR_ANY;</w:t>
-      </w:r>
-    </w:p>
-    <w:p>
-      <w:r>
-        <w:t xml:space="preserve">    </w:t>
-      </w:r>
-      <w:proofErr w:type="spellStart"/>
-      <w:r>
-        <w:t>server_addr.sin_port</w:t>
-      </w:r>
-      <w:proofErr w:type="spellEnd"/>
-      <w:r>
-        <w:t xml:space="preserve"> = </w:t>
-      </w:r>
-      <w:proofErr w:type="spellStart"/>
-      <w:r>
-        <w:t>htons</w:t>
-      </w:r>
-      <w:proofErr w:type="spellEnd"/>
-      <w:r>
-        <w:t>(PORT_UDP);</w:t>
-      </w:r>
-      <w:r>
-        <w:cr/>
-      </w:r>
-    </w:p>
-    <w:p>
-      <w:r>
-        <w:t xml:space="preserve">    // </w:t>
-      </w:r>
-      <w:proofErr w:type="spellStart"/>
-      <w:r>
-        <w:t>Привязка</w:t>
-      </w:r>
-      <w:proofErr w:type="spellEnd"/>
-      <w:r>
-        <w:t xml:space="preserve"> </w:t>
-      </w:r>
-      <w:proofErr w:type="spellStart"/>
-      <w:r>
-        <w:t>сокета</w:t>
-      </w:r>
-      <w:proofErr w:type="spellEnd"/>
-      <w:r>
-        <w:t xml:space="preserve"> к </w:t>
-      </w:r>
-      <w:proofErr w:type="spellStart"/>
-      <w:r>
-        <w:t>адресу</w:t>
-      </w:r>
-      <w:proofErr w:type="spellEnd"/>
-      <w:r>
-        <w:t xml:space="preserve"> и </w:t>
-      </w:r>
-      <w:proofErr w:type="spellStart"/>
-      <w:r>
-        <w:t>порту</w:t>
-      </w:r>
-      <w:proofErr w:type="spellEnd"/>
-    </w:p>
-    <w:p>
-      <w:r>
-        <w:t xml:space="preserve">    if (</w:t>
-      </w:r>
-      <w:proofErr w:type="gramStart"/>
-      <w:r>
-        <w:t>bind(</w:t>
-      </w:r>
-      <w:proofErr w:type="spellStart"/>
-      <w:proofErr w:type="gramEnd"/>
-      <w:r>
-        <w:t>udp_socket</w:t>
-      </w:r>
-      <w:proofErr w:type="spellEnd"/>
-      <w:r>
-        <w:t>, (</w:t>
-      </w:r>
-      <w:proofErr w:type="spellStart"/>
-      <w:r>
-        <w:t>const</w:t>
-      </w:r>
-      <w:proofErr w:type="spellEnd"/>
-      <w:r>
-        <w:t xml:space="preserve"> </w:t>
-      </w:r>
-      <w:proofErr w:type="spellStart"/>
-      <w:r>
-        <w:t>struct</w:t>
-      </w:r>
-      <w:proofErr w:type="spellEnd"/>
-      <w:r>
-        <w:t xml:space="preserve"> </w:t>
-      </w:r>
-      <w:proofErr w:type="spellStart"/>
-      <w:r>
-        <w:t>sockaddr</w:t>
-      </w:r>
-      <w:proofErr w:type="spellEnd"/>
-      <w:r>
-        <w:t>*)&amp;</w:t>
-      </w:r>
-      <w:proofErr w:type="spellStart"/>
-      <w:r>
-        <w:t>server_addr</w:t>
-      </w:r>
-      <w:proofErr w:type="spellEnd"/>
-      <w:r>
-        <w:t xml:space="preserve">, </w:t>
-      </w:r>
-      <w:proofErr w:type="spellStart"/>
-      <w:r>
-        <w:t>sizeof</w:t>
-      </w:r>
-      <w:proofErr w:type="spellEnd"/>
-      <w:r>
-        <w:t>(</w:t>
-      </w:r>
-      <w:proofErr w:type="spellStart"/>
-      <w:r>
-        <w:t>server_addr</w:t>
-      </w:r>
-      <w:proofErr w:type="spellEnd"/>
-      <w:r>
-        <w:t>)) == -1) {</w:t>
-      </w:r>
-    </w:p>
-    <w:p>
-      <w:r>
-        <w:t xml:space="preserve">        </w:t>
-      </w:r>
-      <w:proofErr w:type="spellStart"/>
-      <w:proofErr w:type="gramStart"/>
-      <w:r>
-        <w:t>perror</w:t>
-      </w:r>
-      <w:proofErr w:type="spellEnd"/>
-      <w:r>
-        <w:t>(</w:t>
-      </w:r>
-      <w:proofErr w:type="gramEnd"/>
-      <w:r>
-        <w:t>"UDP socket bind failed");</w:t>
-      </w:r>
-    </w:p>
-    <w:p>
-      <w:r>
-        <w:t xml:space="preserve">        close(</w:t>
-      </w:r>
-      <w:proofErr w:type="spellStart"/>
-      <w:r>
-        <w:t>udp_socket</w:t>
-      </w:r>
-      <w:proofErr w:type="spellEnd"/>
-      <w:r>
+      <w:r>
+        <w:t>client</w:t>
+      </w:r>
+      <w:r>
+        <w:rPr>
+          <w:lang w:val="ru-RU"/>
+        </w:rPr>
+        <w:t>_</w:t>
+      </w:r>
+      <w:proofErr w:type="spellStart"/>
+      <w:r>
+        <w:t>addr</w:t>
+      </w:r>
+      <w:proofErr w:type="spellEnd"/>
+      <w:r>
+        <w:rPr>
+          <w:lang w:val="ru-RU"/>
+        </w:rPr>
         <w:t>);</w:t>
       </w:r>
     </w:p>
     <w:p>
       <w:r>
-        <w:t xml:space="preserve">        exit(EXIT_FAILURE);</w:t>
-      </w:r>
-    </w:p>
-    <w:p>
-      <w:r>
-        <w:t xml:space="preserve">    }</w:t>
-      </w:r>
-      <w:r>
-        <w:cr/>
-      </w:r>
-    </w:p>
-    <w:p>
-      <w:r>
-        <w:t xml:space="preserve">    </w:t>
-      </w:r>
-      <w:proofErr w:type="spellStart"/>
-      <w:proofErr w:type="gramStart"/>
-      <w:r>
-        <w:t>printf</w:t>
-      </w:r>
-      <w:proofErr w:type="spellEnd"/>
-      <w:r>
-        <w:t>(</w:t>
-      </w:r>
-      <w:proofErr w:type="gramEnd"/>
-      <w:r>
-        <w:t>"UDP Server listening on port %d...\n", PORT_UDP);</w:t>
-      </w:r>
-      <w:r>
-        <w:cr/>
-      </w:r>
-    </w:p>
-    <w:p>
-      <w:r>
-        <w:t xml:space="preserve">    while (1) {</w:t>
-      </w:r>
-    </w:p>
-    <w:p>
-      <w:r>
-        <w:t xml:space="preserve">        // </w:t>
-      </w:r>
-      <w:proofErr w:type="spellStart"/>
-      <w:r>
-        <w:t>Ожидание</w:t>
-      </w:r>
-      <w:proofErr w:type="spellEnd"/>
-      <w:r>
-        <w:t xml:space="preserve"> </w:t>
-      </w:r>
-      <w:proofErr w:type="spellStart"/>
-      <w:r>
-        <w:t>данных</w:t>
-      </w:r>
-      <w:proofErr w:type="spellEnd"/>
-      <w:r>
-        <w:t xml:space="preserve"> </w:t>
-      </w:r>
-      <w:proofErr w:type="spellStart"/>
-      <w:r>
-        <w:t>от</w:t>
-      </w:r>
-      <w:proofErr w:type="spellEnd"/>
-      <w:r>
-        <w:t xml:space="preserve"> </w:t>
-      </w:r>
-      <w:proofErr w:type="spellStart"/>
-      <w:r>
-        <w:t>клиента</w:t>
-      </w:r>
-      <w:proofErr w:type="spellEnd"/>
-    </w:p>
-    <w:p>
-      <w:r>
-        <w:t xml:space="preserve">        length = </w:t>
-      </w:r>
-      <w:proofErr w:type="spellStart"/>
-      <w:r>
-        <w:t>sizeof</w:t>
-      </w:r>
-      <w:proofErr w:type="spellEnd"/>
-      <w:r>
-        <w:t>(</w:t>
-      </w:r>
-      <w:proofErr w:type="spellStart"/>
-      <w:r>
-        <w:t>client_addr</w:t>
-      </w:r>
-      <w:proofErr w:type="spellEnd"/>
-      <w:r>
-        <w:t>);</w:t>
-      </w:r>
-    </w:p>
-    <w:p>
-      <w:r>
+        <w:rPr>
+          <w:lang w:val="ru-RU"/>
+        </w:rPr>
         <w:t xml:space="preserve">        </w:t>
       </w:r>
       <w:proofErr w:type="spellStart"/>
@@ -5487,10 +5613,7 @@
       </w:r>
       <w:proofErr w:type="spellStart"/>
       <w:r>
-        <w:t>s</w:t>
-      </w:r>
-      <w:r>
-        <w:t>truct</w:t>
+        <w:t>struct</w:t>
       </w:r>
       <w:proofErr w:type="spellEnd"/>
       <w:r>
@@ -5660,6 +5783,9 @@
     </w:p>
     <w:p>
       <w:r>
+        <w:rPr>
+          <w:lang w:val="ru-RU"/>
+        </w:rPr>
         <w:t xml:space="preserve">    </w:t>
       </w:r>
       <w:proofErr w:type="spellStart"/>
@@ -5697,10 +5823,7 @@
       </w:r>
       <w:proofErr w:type="spellEnd"/>
       <w:r>
-        <w:t>))</w:t>
-      </w:r>
-      <w:r>
-        <w:t>;</w:t>
+        <w:t>));</w:t>
       </w:r>
     </w:p>
     <w:p>
@@ -5709,10 +5832,7 @@
       </w:r>
       <w:proofErr w:type="spellStart"/>
       <w:r>
-        <w:t>se</w:t>
-      </w:r>
-      <w:r>
-        <w:t>rver_addr.sin_family</w:t>
+        <w:t>server_addr.sin_family</w:t>
       </w:r>
       <w:proofErr w:type="spellEnd"/>
       <w:r>
@@ -5726,10 +5846,7 @@
       </w:r>
       <w:proofErr w:type="spellStart"/>
       <w:r>
-        <w:t>server_a</w:t>
-      </w:r>
-      <w:r>
-        <w:t>ddr.sin_port</w:t>
+        <w:t>server_addr.sin_port</w:t>
       </w:r>
       <w:proofErr w:type="spellEnd"/>
       <w:r>
@@ -5750,23 +5867,421 @@
       </w:r>
       <w:proofErr w:type="spellStart"/>
       <w:r>
+        <w:t>server_addr.sin_</w:t>
+      </w:r>
+      <w:proofErr w:type="gramStart"/>
+      <w:r>
+        <w:t>addr.s</w:t>
+      </w:r>
+      <w:proofErr w:type="gramEnd"/>
+      <w:r>
+        <w:t>_addr</w:t>
+      </w:r>
+      <w:proofErr w:type="spellEnd"/>
+      <w:r>
+        <w:t xml:space="preserve"> = INADDR_ANY;</w:t>
+      </w:r>
+      <w:r>
+        <w:cr/>
+      </w:r>
+    </w:p>
+    <w:p>
+      <w:r>
+        <w:t xml:space="preserve">    // </w:t>
+      </w:r>
+      <w:proofErr w:type="spellStart"/>
+      <w:r>
+        <w:t>Отправка</w:t>
+      </w:r>
+      <w:proofErr w:type="spellEnd"/>
+      <w:r>
+        <w:t xml:space="preserve"> </w:t>
+      </w:r>
+      <w:proofErr w:type="spellStart"/>
+      <w:r>
+        <w:t>данных</w:t>
+      </w:r>
+      <w:proofErr w:type="spellEnd"/>
+      <w:r>
+        <w:t xml:space="preserve"> </w:t>
+      </w:r>
+      <w:proofErr w:type="spellStart"/>
+      <w:r>
+        <w:t>серверу</w:t>
+      </w:r>
+      <w:proofErr w:type="spellEnd"/>
+    </w:p>
+    <w:p>
+      <w:r>
+        <w:t xml:space="preserve">    </w:t>
+      </w:r>
+      <w:proofErr w:type="spellStart"/>
+      <w:proofErr w:type="gramStart"/>
+      <w:r>
+        <w:t>printf</w:t>
+      </w:r>
+      <w:proofErr w:type="spellEnd"/>
+      <w:r>
+        <w:t>(</w:t>
+      </w:r>
+      <w:proofErr w:type="gramEnd"/>
+      <w:r>
+        <w:t>"Enter message for UDP Server: ");</w:t>
+      </w:r>
+    </w:p>
+    <w:p>
+      <w:r>
+        <w:t xml:space="preserve">    </w:t>
+      </w:r>
+      <w:proofErr w:type="spellStart"/>
+      <w:proofErr w:type="gramStart"/>
+      <w:r>
+        <w:t>fgets</w:t>
+      </w:r>
+      <w:proofErr w:type="spellEnd"/>
+      <w:r>
+        <w:t>(</w:t>
+      </w:r>
+      <w:proofErr w:type="gramEnd"/>
+      <w:r>
+        <w:t xml:space="preserve">buffer, BUFFER_SIZE, </w:t>
+      </w:r>
+      <w:proofErr w:type="spellStart"/>
+      <w:r>
+        <w:t>stdin</w:t>
+      </w:r>
+      <w:proofErr w:type="spellEnd"/>
+      <w:r>
+        <w:t>);</w:t>
+      </w:r>
+    </w:p>
+    <w:p>
+      <w:r>
+        <w:t xml:space="preserve">    </w:t>
+      </w:r>
+      <w:proofErr w:type="spellStart"/>
+      <w:proofErr w:type="gramStart"/>
+      <w:r>
+        <w:t>sendto</w:t>
+      </w:r>
+      <w:proofErr w:type="spellEnd"/>
+      <w:r>
+        <w:t>(</w:t>
+      </w:r>
+      <w:proofErr w:type="spellStart"/>
+      <w:proofErr w:type="gramEnd"/>
+      <w:r>
+        <w:t>udp_socket</w:t>
+      </w:r>
+      <w:proofErr w:type="spellEnd"/>
+      <w:r>
+        <w:t>, (</w:t>
+      </w:r>
+      <w:proofErr w:type="spellStart"/>
+      <w:r>
+        <w:t>const</w:t>
+      </w:r>
+      <w:proofErr w:type="spellEnd"/>
+      <w:r>
+        <w:t xml:space="preserve"> char*)buffer, </w:t>
+      </w:r>
+      <w:proofErr w:type="spellStart"/>
+      <w:r>
+        <w:t>strlen</w:t>
+      </w:r>
+      <w:proofErr w:type="spellEnd"/>
+      <w:r>
+        <w:t>(buffer), 0, (</w:t>
+      </w:r>
+      <w:proofErr w:type="spellStart"/>
+      <w:r>
+        <w:t>const</w:t>
+      </w:r>
+      <w:proofErr w:type="spellEnd"/>
+      <w:r>
+        <w:t xml:space="preserve"> </w:t>
+      </w:r>
+      <w:proofErr w:type="spellStart"/>
+      <w:r>
+        <w:t>struct</w:t>
+      </w:r>
+      <w:proofErr w:type="spellEnd"/>
+      <w:r>
+        <w:t xml:space="preserve"> </w:t>
+      </w:r>
+      <w:proofErr w:type="spellStart"/>
+      <w:r>
+        <w:t>sockaddr</w:t>
+      </w:r>
+      <w:proofErr w:type="spellEnd"/>
+      <w:r>
+        <w:t>*)&amp;</w:t>
+      </w:r>
+      <w:proofErr w:type="spellStart"/>
+      <w:r>
         <w:t>server_addr</w:t>
       </w:r>
-      <w:r>
-        <w:t>.sin_</w:t>
+      <w:proofErr w:type="spellEnd"/>
+      <w:r>
+        <w:t xml:space="preserve">, </w:t>
+      </w:r>
+      <w:proofErr w:type="spellStart"/>
+      <w:r>
+        <w:t>sizeof</w:t>
+      </w:r>
+      <w:proofErr w:type="spellEnd"/>
+      <w:r>
+        <w:t>(</w:t>
+      </w:r>
+      <w:proofErr w:type="spellStart"/>
+      <w:r>
+        <w:t>server_addr</w:t>
+      </w:r>
+      <w:proofErr w:type="spellEnd"/>
+      <w:r>
+        <w:t>));</w:t>
+      </w:r>
+    </w:p>
+    <w:p>
+      <w:r>
+        <w:t xml:space="preserve">    close(</w:t>
+      </w:r>
+      <w:proofErr w:type="spellStart"/>
+      <w:r>
+        <w:t>udp_socket</w:t>
+      </w:r>
+      <w:proofErr w:type="spellEnd"/>
+      <w:r>
+        <w:t>);</w:t>
+      </w:r>
+      <w:r>
+        <w:cr/>
+      </w:r>
+    </w:p>
+    <w:p>
+      <w:r>
+        <w:t xml:space="preserve">    return 0;</w:t>
+      </w:r>
+    </w:p>
+    <w:p>
+      <w:r>
+        <w:t>}</w:t>
+      </w:r>
+      <w:r>
+        <w:cr/>
+      </w:r>
+    </w:p>
+    <w:p>
+      <w:pPr>
+        <w:rPr>
+          <w:rFonts w:ascii="Times New Roman" w:hAnsi="Times New Roman" w:cs="Times New Roman"/>
+          <w:sz w:val="28"/>
+        </w:rPr>
+      </w:pPr>
+      <w:proofErr w:type="spellStart"/>
+      <w:r>
+        <w:rPr>
+          <w:rFonts w:ascii="Times New Roman" w:hAnsi="Times New Roman" w:cs="Times New Roman"/>
+          <w:sz w:val="28"/>
+        </w:rPr>
+        <w:t>Server_tcp.c</w:t>
+      </w:r>
+      <w:proofErr w:type="spellEnd"/>
+      <w:r>
+        <w:rPr>
+          <w:rFonts w:ascii="Times New Roman" w:hAnsi="Times New Roman" w:cs="Times New Roman"/>
+          <w:sz w:val="28"/>
+        </w:rPr>
+        <w:t>:</w:t>
+      </w:r>
+    </w:p>
+    <w:p>
+      <w:pPr>
+        <w:rPr>
+          <w:rFonts w:ascii="Times New Roman" w:hAnsi="Times New Roman" w:cs="Times New Roman"/>
+          <w:sz w:val="28"/>
+        </w:rPr>
+      </w:pPr>
+    </w:p>
+    <w:p>
+      <w:r>
+        <w:t>#include &lt;</w:t>
+      </w:r>
+      <w:proofErr w:type="spellStart"/>
+      <w:r>
+        <w:t>stdio.h</w:t>
+      </w:r>
+      <w:proofErr w:type="spellEnd"/>
+      <w:r>
+        <w:t>&gt;</w:t>
+      </w:r>
+    </w:p>
+    <w:p>
+      <w:r>
+        <w:t>#include &lt;</w:t>
+      </w:r>
+      <w:proofErr w:type="spellStart"/>
+      <w:r>
+        <w:t>stdlib.h</w:t>
+      </w:r>
+      <w:proofErr w:type="spellEnd"/>
+      <w:r>
+        <w:t>&gt;</w:t>
+      </w:r>
+    </w:p>
+    <w:p>
+      <w:r>
+        <w:t>#include &lt;</w:t>
+      </w:r>
+      <w:proofErr w:type="spellStart"/>
+      <w:r>
+        <w:t>string.h</w:t>
+      </w:r>
+      <w:proofErr w:type="spellEnd"/>
+      <w:r>
+        <w:t>&gt;</w:t>
+      </w:r>
+    </w:p>
+    <w:p>
+      <w:r>
+        <w:t>#include &lt;</w:t>
+      </w:r>
+      <w:proofErr w:type="spellStart"/>
+      <w:r>
+        <w:t>unistd.h</w:t>
+      </w:r>
+      <w:proofErr w:type="spellEnd"/>
+      <w:r>
+        <w:t>&gt;</w:t>
+      </w:r>
+    </w:p>
+    <w:p>
+      <w:r>
+        <w:t>#include &lt;</w:t>
+      </w:r>
+      <w:proofErr w:type="spellStart"/>
+      <w:r>
+        <w:t>arpa</w:t>
+      </w:r>
+      <w:proofErr w:type="spellEnd"/>
+      <w:r>
+        <w:t>/</w:t>
+      </w:r>
+      <w:proofErr w:type="spellStart"/>
+      <w:r>
+        <w:t>inet.h</w:t>
+      </w:r>
+      <w:proofErr w:type="spellEnd"/>
+      <w:r>
+        <w:t>&gt;</w:t>
+      </w:r>
+      <w:r>
+        <w:cr/>
+      </w:r>
+    </w:p>
+    <w:p>
+      <w:r>
+        <w:t>#define PORT_TCP 12346</w:t>
+      </w:r>
+    </w:p>
+    <w:p>
+      <w:r>
+        <w:t>#define BUFFER_SIZE 1024</w:t>
+      </w:r>
+      <w:r>
+        <w:cr/>
+      </w:r>
+    </w:p>
+    <w:p>
+      <w:proofErr w:type="spellStart"/>
+      <w:r>
+        <w:t>int</w:t>
+      </w:r>
+      <w:proofErr w:type="spellEnd"/>
+      <w:r>
+        <w:t xml:space="preserve"> </w:t>
       </w:r>
       <w:proofErr w:type="gramStart"/>
       <w:r>
-        <w:t>addr.s</w:t>
+        <w:t>main(</w:t>
       </w:r>
       <w:proofErr w:type="gramEnd"/>
       <w:r>
-        <w:t>_addr</w:t>
-      </w:r>
-      <w:proofErr w:type="spellEnd"/>
-      <w:r>
-        <w:t xml:space="preserve"> = INADDR_ANY;</w:t>
-      </w:r>
+        <w:t>) {</w:t>
+      </w:r>
+    </w:p>
+    <w:p>
+      <w:r>
+        <w:t xml:space="preserve">    </w:t>
+      </w:r>
+      <w:proofErr w:type="spellStart"/>
+      <w:r>
+        <w:t>int</w:t>
+      </w:r>
+      <w:proofErr w:type="spellEnd"/>
+      <w:r>
+        <w:t xml:space="preserve"> </w:t>
+      </w:r>
+      <w:proofErr w:type="spellStart"/>
+      <w:r>
+        <w:t>tcp_socket</w:t>
+      </w:r>
+      <w:proofErr w:type="spellEnd"/>
+      <w:r>
+        <w:t xml:space="preserve">, </w:t>
+      </w:r>
+      <w:proofErr w:type="spellStart"/>
+      <w:r>
+        <w:t>new_socket</w:t>
+      </w:r>
+      <w:proofErr w:type="spellEnd"/>
+      <w:r>
+        <w:t>, length;</w:t>
+      </w:r>
+    </w:p>
+    <w:p>
+      <w:r>
+        <w:t xml:space="preserve">    char buffer[BUFFER_SIZE];</w:t>
+      </w:r>
+    </w:p>
+    <w:p>
+      <w:r>
+        <w:t xml:space="preserve">    </w:t>
+      </w:r>
+      <w:proofErr w:type="spellStart"/>
+      <w:r>
+        <w:t>struct</w:t>
+      </w:r>
+      <w:proofErr w:type="spellEnd"/>
+      <w:r>
+        <w:t xml:space="preserve"> </w:t>
+      </w:r>
+      <w:proofErr w:type="spellStart"/>
+      <w:r>
+        <w:t>sockaddr_in</w:t>
+      </w:r>
+      <w:proofErr w:type="spellEnd"/>
+      <w:r>
+        <w:t xml:space="preserve"> </w:t>
+      </w:r>
+      <w:proofErr w:type="spellStart"/>
+      <w:r>
+        <w:t>server_addr</w:t>
+      </w:r>
+      <w:proofErr w:type="spellEnd"/>
+      <w:r>
+        <w:t xml:space="preserve">, </w:t>
+      </w:r>
+      <w:proofErr w:type="spellStart"/>
+      <w:r>
+        <w:t>client_addr</w:t>
+      </w:r>
+      <w:proofErr w:type="spellEnd"/>
+      <w:r>
+        <w:t>;</w:t>
+      </w:r>
+    </w:p>
+    <w:p>
       <w:r>
         <w:cr/>
       </w:r>
@@ -5777,23 +6292,15 @@
       </w:r>
       <w:proofErr w:type="spellStart"/>
       <w:r>
-        <w:t>Отправка</w:t>
-      </w:r>
-      <w:proofErr w:type="spellEnd"/>
-      <w:r>
-        <w:t xml:space="preserve"> </w:t>
-      </w:r>
-      <w:proofErr w:type="spellStart"/>
-      <w:r>
-        <w:t>данных</w:t>
-      </w:r>
-      <w:proofErr w:type="spellEnd"/>
-      <w:r>
-        <w:t xml:space="preserve"> </w:t>
-      </w:r>
-      <w:proofErr w:type="spellStart"/>
-      <w:r>
-        <w:t>серверу</w:t>
+        <w:t>Создание</w:t>
+      </w:r>
+      <w:proofErr w:type="spellEnd"/>
+      <w:r>
+        <w:t xml:space="preserve"> TCP </w:t>
+      </w:r>
+      <w:proofErr w:type="spellStart"/>
+      <w:r>
+        <w:t>сокета</w:t>
       </w:r>
       <w:proofErr w:type="spellEnd"/>
     </w:p>
@@ -5802,424 +6309,16 @@
         <w:t xml:space="preserve">    </w:t>
       </w:r>
       <w:proofErr w:type="spellStart"/>
+      <w:r>
+        <w:t>tcp_socket</w:t>
+      </w:r>
+      <w:proofErr w:type="spellEnd"/>
+      <w:r>
+        <w:t xml:space="preserve"> = </w:t>
+      </w:r>
       <w:proofErr w:type="gramStart"/>
       <w:r>
-        <w:t>printf</w:t>
-      </w:r>
-      <w:proofErr w:type="spellEnd"/>
-      <w:r>
-        <w:t>(</w:t>
-      </w:r>
-      <w:proofErr w:type="gramEnd"/>
-      <w:r>
-        <w:t>"En</w:t>
-      </w:r>
-      <w:r>
-        <w:t>ter message for UDP Server: ");</w:t>
-      </w:r>
-    </w:p>
-    <w:p>
-      <w:r>
-        <w:t xml:space="preserve">    </w:t>
-      </w:r>
-      <w:proofErr w:type="spellStart"/>
-      <w:proofErr w:type="gramStart"/>
-      <w:r>
-        <w:t>fge</w:t>
-      </w:r>
-      <w:r>
-        <w:t>ts</w:t>
-      </w:r>
-      <w:proofErr w:type="spellEnd"/>
-      <w:r>
-        <w:t>(</w:t>
-      </w:r>
-      <w:proofErr w:type="gramEnd"/>
-      <w:r>
-        <w:t xml:space="preserve">buffer, BUFFER_SIZE, </w:t>
-      </w:r>
-      <w:proofErr w:type="spellStart"/>
-      <w:r>
-        <w:t>stdin</w:t>
-      </w:r>
-      <w:proofErr w:type="spellEnd"/>
-      <w:r>
-        <w:t>);</w:t>
-      </w:r>
-    </w:p>
-    <w:p>
-      <w:r>
-        <w:t xml:space="preserve">    </w:t>
-      </w:r>
-      <w:proofErr w:type="spellStart"/>
-      <w:proofErr w:type="gramStart"/>
-      <w:r>
-        <w:t>sendto</w:t>
-      </w:r>
-      <w:proofErr w:type="spellEnd"/>
-      <w:r>
-        <w:t>(</w:t>
-      </w:r>
-      <w:proofErr w:type="spellStart"/>
-      <w:proofErr w:type="gramEnd"/>
-      <w:r>
-        <w:t>udp_socket</w:t>
-      </w:r>
-      <w:proofErr w:type="spellEnd"/>
-      <w:r>
-        <w:t>, (</w:t>
-      </w:r>
-      <w:proofErr w:type="spellStart"/>
-      <w:r>
-        <w:t>const</w:t>
-      </w:r>
-      <w:proofErr w:type="spellEnd"/>
-      <w:r>
-        <w:t xml:space="preserve"> char*)buffer, </w:t>
-      </w:r>
-      <w:proofErr w:type="spellStart"/>
-      <w:r>
-        <w:t>strlen</w:t>
-      </w:r>
-      <w:proofErr w:type="spellEnd"/>
-      <w:r>
-        <w:t>(buffer), 0, (</w:t>
-      </w:r>
-      <w:proofErr w:type="spellStart"/>
-      <w:r>
-        <w:t>const</w:t>
-      </w:r>
-      <w:proofErr w:type="spellEnd"/>
-      <w:r>
-        <w:t xml:space="preserve"> </w:t>
-      </w:r>
-      <w:proofErr w:type="spellStart"/>
-      <w:r>
-        <w:t>struct</w:t>
-      </w:r>
-      <w:proofErr w:type="spellEnd"/>
-      <w:r>
-        <w:t xml:space="preserve"> </w:t>
-      </w:r>
-      <w:proofErr w:type="spellStart"/>
-      <w:r>
-        <w:t>sockaddr</w:t>
-      </w:r>
-      <w:proofErr w:type="spellEnd"/>
-      <w:r>
-        <w:t>*)&amp;</w:t>
-      </w:r>
-      <w:proofErr w:type="spellStart"/>
-      <w:r>
-        <w:t>serv</w:t>
-      </w:r>
-      <w:r>
-        <w:t>er_addr</w:t>
-      </w:r>
-      <w:proofErr w:type="spellEnd"/>
-      <w:r>
-        <w:t xml:space="preserve">, </w:t>
-      </w:r>
-      <w:proofErr w:type="spellStart"/>
-      <w:r>
-        <w:t>sizeof</w:t>
-      </w:r>
-      <w:proofErr w:type="spellEnd"/>
-      <w:r>
-        <w:t>(</w:t>
-      </w:r>
-      <w:proofErr w:type="spellStart"/>
-      <w:r>
-        <w:t>server_addr</w:t>
-      </w:r>
-      <w:proofErr w:type="spellEnd"/>
-      <w:r>
-        <w:t>));</w:t>
-      </w:r>
-    </w:p>
-    <w:p>
-      <w:r>
-        <w:t xml:space="preserve">    close(</w:t>
-      </w:r>
-      <w:proofErr w:type="spellStart"/>
-      <w:r>
-        <w:t>udp_socket</w:t>
-      </w:r>
-      <w:proofErr w:type="spellEnd"/>
-      <w:r>
-        <w:t>);</w:t>
-      </w:r>
-      <w:r>
-        <w:cr/>
-      </w:r>
-    </w:p>
-    <w:p>
-      <w:r>
-        <w:t xml:space="preserve">    return 0;</w:t>
-      </w:r>
-    </w:p>
-    <w:p>
-      <w:r>
-        <w:t>}</w:t>
-      </w:r>
-      <w:r>
-        <w:cr/>
-      </w:r>
-    </w:p>
-    <w:p>
-      <w:pPr>
-        <w:rPr>
-          <w:rFonts w:ascii="Times New Roman" w:hAnsi="Times New Roman" w:cs="Times New Roman"/>
-          <w:sz w:val="28"/>
-        </w:rPr>
-      </w:pPr>
-      <w:proofErr w:type="spellStart"/>
-      <w:r>
-        <w:rPr>
-          <w:rFonts w:ascii="Times New Roman" w:hAnsi="Times New Roman" w:cs="Times New Roman"/>
-          <w:sz w:val="28"/>
-        </w:rPr>
-        <w:t>Server_tcp.c</w:t>
-      </w:r>
-      <w:proofErr w:type="spellEnd"/>
-      <w:r>
-        <w:rPr>
-          <w:rFonts w:ascii="Times New Roman" w:hAnsi="Times New Roman" w:cs="Times New Roman"/>
-          <w:sz w:val="28"/>
-        </w:rPr>
-        <w:t>:</w:t>
-      </w:r>
-    </w:p>
-    <w:p>
-      <w:pPr>
-        <w:rPr>
-          <w:rFonts w:ascii="Times New Roman" w:hAnsi="Times New Roman" w:cs="Times New Roman"/>
-          <w:sz w:val="28"/>
-        </w:rPr>
-      </w:pPr>
-    </w:p>
-    <w:p>
-      <w:r>
-        <w:t>#include &lt;</w:t>
-      </w:r>
-      <w:proofErr w:type="spellStart"/>
-      <w:r>
-        <w:t>stdio.h</w:t>
-      </w:r>
-      <w:proofErr w:type="spellEnd"/>
-      <w:r>
-        <w:t>&gt;</w:t>
-      </w:r>
-    </w:p>
-    <w:p>
-      <w:r>
-        <w:t>#include &lt;</w:t>
-      </w:r>
-      <w:proofErr w:type="spellStart"/>
-      <w:r>
-        <w:t>stdlib.h</w:t>
-      </w:r>
-      <w:proofErr w:type="spellEnd"/>
-      <w:r>
-        <w:t>&gt;</w:t>
-      </w:r>
-    </w:p>
-    <w:p>
-      <w:r>
-        <w:t>#include &lt;</w:t>
-      </w:r>
-      <w:proofErr w:type="spellStart"/>
-      <w:r>
-        <w:t>string.h</w:t>
-      </w:r>
-      <w:proofErr w:type="spellEnd"/>
-      <w:r>
-        <w:t>&gt;</w:t>
-      </w:r>
-    </w:p>
-    <w:p>
-      <w:r>
-        <w:t>#include &lt;</w:t>
-      </w:r>
-      <w:proofErr w:type="spellStart"/>
-      <w:r>
-        <w:t>unistd.h</w:t>
-      </w:r>
-      <w:proofErr w:type="spellEnd"/>
-      <w:r>
-        <w:t>&gt;</w:t>
-      </w:r>
-    </w:p>
-    <w:p>
-      <w:r>
-        <w:t>#include &lt;</w:t>
-      </w:r>
-      <w:proofErr w:type="spellStart"/>
-      <w:r>
-        <w:t>arpa</w:t>
-      </w:r>
-      <w:proofErr w:type="spellEnd"/>
-      <w:r>
-        <w:t>/</w:t>
-      </w:r>
-      <w:proofErr w:type="spellStart"/>
-      <w:r>
-        <w:t>inet.h</w:t>
-      </w:r>
-      <w:proofErr w:type="spellEnd"/>
-      <w:r>
-        <w:t>&gt;</w:t>
-      </w:r>
-      <w:r>
-        <w:cr/>
-      </w:r>
-    </w:p>
-    <w:p>
-      <w:r>
-        <w:t>#define PORT_TCP 12346</w:t>
-      </w:r>
-    </w:p>
-    <w:p>
-      <w:r>
-        <w:t>#define BUFFER_SIZE 1024</w:t>
-      </w:r>
-      <w:r>
-        <w:cr/>
-      </w:r>
-    </w:p>
-    <w:p>
-      <w:proofErr w:type="spellStart"/>
-      <w:r>
-        <w:t>int</w:t>
-      </w:r>
-      <w:proofErr w:type="spellEnd"/>
-      <w:r>
-        <w:t xml:space="preserve"> </w:t>
-      </w:r>
-      <w:proofErr w:type="gramStart"/>
-      <w:r>
-        <w:t>main(</w:t>
-      </w:r>
-      <w:proofErr w:type="gramEnd"/>
-      <w:r>
-        <w:t>) {</w:t>
-      </w:r>
-    </w:p>
-    <w:p>
-      <w:r>
-        <w:t xml:space="preserve">    </w:t>
-      </w:r>
-      <w:proofErr w:type="spellStart"/>
-      <w:r>
-        <w:t>int</w:t>
-      </w:r>
-      <w:proofErr w:type="spellEnd"/>
-      <w:r>
-        <w:t xml:space="preserve"> </w:t>
-      </w:r>
-      <w:proofErr w:type="spellStart"/>
-      <w:r>
-        <w:t>tcp_socket</w:t>
-      </w:r>
-      <w:proofErr w:type="spellEnd"/>
-      <w:r>
-        <w:t xml:space="preserve">, </w:t>
-      </w:r>
-      <w:proofErr w:type="spellStart"/>
-      <w:r>
-        <w:t>new_socket</w:t>
-      </w:r>
-      <w:proofErr w:type="spellEnd"/>
-      <w:r>
-        <w:t>, length;</w:t>
-      </w:r>
-    </w:p>
-    <w:p>
-      <w:r>
-        <w:t xml:space="preserve">    char buffer[BUFFER_SIZE];</w:t>
-      </w:r>
-    </w:p>
-    <w:p>
-      <w:r>
-        <w:t xml:space="preserve">    </w:t>
-      </w:r>
-      <w:proofErr w:type="spellStart"/>
-      <w:r>
-        <w:t>struct</w:t>
-      </w:r>
-      <w:proofErr w:type="spellEnd"/>
-      <w:r>
-        <w:t xml:space="preserve"> </w:t>
-      </w:r>
-      <w:proofErr w:type="spellStart"/>
-      <w:r>
-        <w:t>sockad</w:t>
-      </w:r>
-      <w:r>
-        <w:t>dr_in</w:t>
-      </w:r>
-      <w:proofErr w:type="spellEnd"/>
-      <w:r>
-        <w:t xml:space="preserve"> </w:t>
-      </w:r>
-      <w:proofErr w:type="spellStart"/>
-      <w:r>
-        <w:t>server_addr</w:t>
-      </w:r>
-      <w:proofErr w:type="spellEnd"/>
-      <w:r>
-        <w:t xml:space="preserve">, </w:t>
-      </w:r>
-      <w:proofErr w:type="spellStart"/>
-      <w:r>
-        <w:t>client_addr</w:t>
-      </w:r>
-      <w:proofErr w:type="spellEnd"/>
-      <w:r>
-        <w:t>;</w:t>
-      </w:r>
-    </w:p>
-    <w:p>
-      <w:r>
-        <w:cr/>
-      </w:r>
-    </w:p>
-    <w:p>
-      <w:r>
-        <w:t xml:space="preserve">    // </w:t>
-      </w:r>
-      <w:proofErr w:type="spellStart"/>
-      <w:r>
-        <w:t>Создание</w:t>
-      </w:r>
-      <w:proofErr w:type="spellEnd"/>
-      <w:r>
-        <w:t xml:space="preserve"> TCP </w:t>
-      </w:r>
-      <w:proofErr w:type="spellStart"/>
-      <w:r>
-        <w:t>сокета</w:t>
-      </w:r>
-      <w:proofErr w:type="spellEnd"/>
-    </w:p>
-    <w:p>
-      <w:r>
-        <w:t xml:space="preserve">    </w:t>
-      </w:r>
-      <w:proofErr w:type="spellStart"/>
-      <w:r>
-        <w:t>tcp_socket</w:t>
-      </w:r>
-      <w:proofErr w:type="spellEnd"/>
-      <w:r>
-        <w:t xml:space="preserve"> = </w:t>
-      </w:r>
-      <w:proofErr w:type="gramStart"/>
-      <w:r>
-        <w:t>s</w:t>
-      </w:r>
-      <w:r>
-        <w:t>ocket(</w:t>
+        <w:t>socket(</w:t>
       </w:r>
       <w:proofErr w:type="gramEnd"/>
       <w:r>
@@ -6332,6 +6431,9 @@
     </w:p>
     <w:p>
       <w:r>
+        <w:rPr>
+          <w:lang w:val="ru-RU"/>
+        </w:rPr>
         <w:t xml:space="preserve">    </w:t>
       </w:r>
       <w:proofErr w:type="spellStart"/>
@@ -6349,14 +6451,164 @@
       </w:r>
       <w:proofErr w:type="spellStart"/>
       <w:r>
-        <w:t>server</w:t>
-      </w:r>
+        <w:t>server_addr</w:t>
+      </w:r>
+      <w:proofErr w:type="spellEnd"/>
+      <w:r>
+        <w:t xml:space="preserve">, 0, </w:t>
+      </w:r>
+      <w:proofErr w:type="spellStart"/>
+      <w:r>
+        <w:t>sizeof</w:t>
+      </w:r>
+      <w:proofErr w:type="spellEnd"/>
+      <w:r>
+        <w:t>(</w:t>
+      </w:r>
+      <w:proofErr w:type="spellStart"/>
+      <w:r>
+        <w:t>server_addr</w:t>
+      </w:r>
+      <w:proofErr w:type="spellEnd"/>
+      <w:r>
+        <w:t>));</w:t>
+      </w:r>
+    </w:p>
+    <w:p>
+      <w:r>
+        <w:t xml:space="preserve">    </w:t>
+      </w:r>
+      <w:proofErr w:type="spellStart"/>
+      <w:r>
+        <w:t>server_addr.sin_family</w:t>
+      </w:r>
+      <w:proofErr w:type="spellEnd"/>
+      <w:r>
+        <w:t xml:space="preserve"> = AF_INET;</w:t>
+      </w:r>
+    </w:p>
+    <w:p>
+      <w:r>
+        <w:t xml:space="preserve">    </w:t>
+      </w:r>
+      <w:proofErr w:type="spellStart"/>
+      <w:r>
+        <w:t>server_addr.sin_</w:t>
+      </w:r>
+      <w:proofErr w:type="gramStart"/>
+      <w:r>
+        <w:t>addr.s</w:t>
+      </w:r>
+      <w:proofErr w:type="gramEnd"/>
       <w:r>
         <w:t>_addr</w:t>
       </w:r>
       <w:proofErr w:type="spellEnd"/>
       <w:r>
-        <w:t xml:space="preserve">, 0, </w:t>
+        <w:t xml:space="preserve"> = INADDR_ANY;</w:t>
+      </w:r>
+    </w:p>
+    <w:p>
+      <w:r>
+        <w:t xml:space="preserve">    </w:t>
+      </w:r>
+      <w:proofErr w:type="spellStart"/>
+      <w:r>
+        <w:t>server_addr.sin_port</w:t>
+      </w:r>
+      <w:proofErr w:type="spellEnd"/>
+      <w:r>
+        <w:t xml:space="preserve"> = </w:t>
+      </w:r>
+      <w:proofErr w:type="spellStart"/>
+      <w:r>
+        <w:t>htons</w:t>
+      </w:r>
+      <w:proofErr w:type="spellEnd"/>
+      <w:r>
+        <w:t>(PORT_TCP);</w:t>
+      </w:r>
+      <w:r>
+        <w:cr/>
+      </w:r>
+    </w:p>
+    <w:p/>
+    <w:p>
+      <w:pPr>
+        <w:rPr>
+          <w:lang w:val="ru-RU"/>
+        </w:rPr>
+      </w:pPr>
+      <w:r>
+        <w:t xml:space="preserve">    </w:t>
+      </w:r>
+      <w:r>
+        <w:rPr>
+          <w:lang w:val="ru-RU"/>
+        </w:rPr>
+        <w:t>// Привязка сокета к адресу и порту</w:t>
+      </w:r>
+      <w:r>
+        <w:rPr>
+          <w:lang w:val="ru-RU"/>
+        </w:rPr>
+        <w:cr/>
+      </w:r>
+    </w:p>
+    <w:p>
+      <w:r>
+        <w:rPr>
+          <w:lang w:val="ru-RU"/>
+        </w:rPr>
+        <w:t xml:space="preserve">    </w:t>
+      </w:r>
+      <w:r>
+        <w:t>if (</w:t>
+      </w:r>
+      <w:proofErr w:type="gramStart"/>
+      <w:r>
+        <w:t>bind(</w:t>
+      </w:r>
+      <w:proofErr w:type="spellStart"/>
+      <w:proofErr w:type="gramEnd"/>
+      <w:r>
+        <w:t>tcp_socket</w:t>
+      </w:r>
+      <w:proofErr w:type="spellEnd"/>
+      <w:r>
+        <w:t>, (</w:t>
+      </w:r>
+      <w:proofErr w:type="spellStart"/>
+      <w:r>
+        <w:t>const</w:t>
+      </w:r>
+      <w:proofErr w:type="spellEnd"/>
+      <w:r>
+        <w:t xml:space="preserve"> </w:t>
+      </w:r>
+      <w:proofErr w:type="spellStart"/>
+      <w:r>
+        <w:t>struct</w:t>
+      </w:r>
+      <w:proofErr w:type="spellEnd"/>
+      <w:r>
+        <w:t xml:space="preserve"> </w:t>
+      </w:r>
+      <w:proofErr w:type="spellStart"/>
+      <w:r>
+        <w:t>sockaddr</w:t>
+      </w:r>
+      <w:proofErr w:type="spellEnd"/>
+      <w:r>
+        <w:t>*)&amp;</w:t>
+      </w:r>
+      <w:proofErr w:type="spellStart"/>
+      <w:r>
+        <w:t>server_addr</w:t>
+      </w:r>
+      <w:proofErr w:type="spellEnd"/>
+      <w:r>
+        <w:t xml:space="preserve">, </w:t>
       </w:r>
       <w:proofErr w:type="spellStart"/>
       <w:r>
@@ -6372,44 +6624,164 @@
       </w:r>
       <w:proofErr w:type="spellEnd"/>
       <w:r>
-        <w:t>));</w:t>
-      </w:r>
-    </w:p>
-    <w:p>
+        <w:t>)) == -1) {</w:t>
+      </w:r>
+    </w:p>
+    <w:p>
+      <w:r>
+        <w:t xml:space="preserve">        </w:t>
+      </w:r>
+      <w:proofErr w:type="spellStart"/>
+      <w:proofErr w:type="gramStart"/>
+      <w:r>
+        <w:t>perror</w:t>
+      </w:r>
+      <w:proofErr w:type="spellEnd"/>
+      <w:r>
+        <w:t>(</w:t>
+      </w:r>
+      <w:proofErr w:type="gramEnd"/>
+      <w:r>
+        <w:t>"TCP socket bind failed");</w:t>
+      </w:r>
+    </w:p>
+    <w:p>
+      <w:r>
+        <w:t xml:space="preserve">        close(</w:t>
+      </w:r>
+      <w:proofErr w:type="spellStart"/>
+      <w:r>
+        <w:t>tcp_socket</w:t>
+      </w:r>
+      <w:proofErr w:type="spellEnd"/>
+      <w:r>
+        <w:t>);</w:t>
+      </w:r>
+    </w:p>
+    <w:p>
+      <w:r>
+        <w:t xml:space="preserve">        </w:t>
+      </w:r>
+      <w:r>
+        <w:t>exit</w:t>
+      </w:r>
+      <w:r>
+        <w:t>(</w:t>
+      </w:r>
+      <w:r>
+        <w:t>EXIT</w:t>
+      </w:r>
+      <w:r>
+        <w:t>_</w:t>
+      </w:r>
+      <w:r>
+        <w:t>FAILURE</w:t>
+      </w:r>
+      <w:r>
+        <w:t>);</w:t>
+      </w:r>
+    </w:p>
+    <w:p>
+      <w:pPr>
+        <w:rPr>
+          <w:lang w:val="ru-RU"/>
+        </w:rPr>
+      </w:pPr>
       <w:r>
         <w:t xml:space="preserve">    </w:t>
       </w:r>
-      <w:proofErr w:type="spellStart"/>
-      <w:r>
-        <w:t>se</w:t>
-      </w:r>
-      <w:r>
-        <w:t>rver_addr.sin_family</w:t>
-      </w:r>
-      <w:proofErr w:type="spellEnd"/>
-      <w:r>
-        <w:t xml:space="preserve"> = AF_INET;</w:t>
-      </w:r>
-    </w:p>
-    <w:p>
-      <w:r>
+      <w:r>
+        <w:rPr>
+          <w:lang w:val="ru-RU"/>
+        </w:rPr>
+        <w:t>}</w:t>
+      </w:r>
+      <w:r>
+        <w:rPr>
+          <w:lang w:val="ru-RU"/>
+        </w:rPr>
+        <w:cr/>
+      </w:r>
+    </w:p>
+    <w:p>
+      <w:pPr>
+        <w:rPr>
+          <w:lang w:val="ru-RU"/>
+        </w:rPr>
+      </w:pPr>
+      <w:r>
+        <w:rPr>
+          <w:lang w:val="ru-RU"/>
+        </w:rPr>
+        <w:t xml:space="preserve">    // Прослушивание сокета</w:t>
+      </w:r>
+    </w:p>
+    <w:p>
+      <w:r>
+        <w:rPr>
+          <w:lang w:val="ru-RU"/>
+        </w:rPr>
         <w:t xml:space="preserve">    </w:t>
       </w:r>
-      <w:proofErr w:type="spellStart"/>
-      <w:r>
-        <w:t>server_addr.sin_</w:t>
+      <w:r>
+        <w:t>if (</w:t>
       </w:r>
       <w:proofErr w:type="gramStart"/>
       <w:r>
-        <w:t>addr.s</w:t>
-      </w:r>
+        <w:t>listen(</w:t>
+      </w:r>
+      <w:proofErr w:type="spellStart"/>
       <w:proofErr w:type="gramEnd"/>
       <w:r>
-        <w:t>_addr</w:t>
-      </w:r>
-      <w:proofErr w:type="spellEnd"/>
-      <w:r>
-        <w:t xml:space="preserve"> = INADDR_ANY;</w:t>
+        <w:t>tcp_socket</w:t>
+      </w:r>
+      <w:proofErr w:type="spellEnd"/>
+      <w:r>
+        <w:t>, 5) == -1) {</w:t>
+      </w:r>
+    </w:p>
+    <w:p>
+      <w:r>
+        <w:t xml:space="preserve">        </w:t>
+      </w:r>
+      <w:proofErr w:type="spellStart"/>
+      <w:proofErr w:type="gramStart"/>
+      <w:r>
+        <w:t>perror</w:t>
+      </w:r>
+      <w:proofErr w:type="spellEnd"/>
+      <w:r>
+        <w:t>(</w:t>
+      </w:r>
+      <w:proofErr w:type="gramEnd"/>
+      <w:r>
+        <w:t>"TCP socket listen failed");</w:t>
+      </w:r>
+    </w:p>
+    <w:p>
+      <w:r>
+        <w:t xml:space="preserve">        close(</w:t>
+      </w:r>
+      <w:proofErr w:type="spellStart"/>
+      <w:r>
+        <w:t>tcp_socket</w:t>
+      </w:r>
+      <w:proofErr w:type="spellEnd"/>
+      <w:r>
+        <w:t>);</w:t>
+      </w:r>
+    </w:p>
+    <w:p>
+      <w:r>
+        <w:t xml:space="preserve">        exit(EXIT_FAILURE);</w:t>
+      </w:r>
+    </w:p>
+    <w:p>
+      <w:r>
+        <w:t xml:space="preserve">    }</w:t>
+      </w:r>
+      <w:r>
+        <w:cr/>
       </w:r>
     </w:p>
     <w:p>
@@ -6417,74 +6789,39 @@
         <w:t xml:space="preserve">    </w:t>
       </w:r>
       <w:proofErr w:type="spellStart"/>
-      <w:r>
-        <w:t>server_addr.sin_port</w:t>
-      </w:r>
-      <w:proofErr w:type="spellEnd"/>
-      <w:r>
-        <w:t xml:space="preserve"> = </w:t>
-      </w:r>
-      <w:proofErr w:type="spellStart"/>
-      <w:r>
-        <w:t>htons</w:t>
-      </w:r>
-      <w:proofErr w:type="spellEnd"/>
-      <w:r>
-        <w:t>(PORT_TCP);</w:t>
-      </w:r>
-      <w:r>
-        <w:cr/>
-      </w:r>
-    </w:p>
-    <w:p/>
-    <w:p>
-      <w:pPr>
-        <w:rPr>
-          <w:lang w:val="ru-RU"/>
-        </w:rPr>
-      </w:pPr>
-      <w:r>
-        <w:t xml:space="preserve">    </w:t>
-      </w:r>
-      <w:r>
-        <w:rPr>
-          <w:lang w:val="ru-RU"/>
-        </w:rPr>
-        <w:t>// Привязка сокета к адресу и порту</w:t>
-      </w:r>
-      <w:r>
-        <w:rPr>
-          <w:lang w:val="ru-RU"/>
-        </w:rPr>
-        <w:cr/>
-      </w:r>
-    </w:p>
-    <w:p>
-      <w:r>
-        <w:rPr>
-          <w:lang w:val="ru-RU"/>
-        </w:rPr>
-        <w:t xml:space="preserve">    </w:t>
-      </w:r>
-      <w:r>
-        <w:t>if (</w:t>
-      </w:r>
       <w:proofErr w:type="gramStart"/>
       <w:r>
-        <w:t>bind(</w:t>
-      </w:r>
-      <w:proofErr w:type="spellStart"/>
+        <w:t>printf</w:t>
+      </w:r>
+      <w:proofErr w:type="spellEnd"/>
+      <w:r>
+        <w:t>(</w:t>
+      </w:r>
       <w:proofErr w:type="gramEnd"/>
       <w:r>
-        <w:t>tcp_socket</w:t>
-      </w:r>
-      <w:proofErr w:type="spellEnd"/>
-      <w:r>
-        <w:t>, (</w:t>
-      </w:r>
-      <w:proofErr w:type="spellStart"/>
-      <w:r>
-        <w:t>const</w:t>
+        <w:t>"TCP Server listening on port %d...\n", PORT_TCP);</w:t>
+      </w:r>
+    </w:p>
+    <w:p>
+      <w:r>
+        <w:tab/>
+      </w:r>
+      <w:proofErr w:type="gramStart"/>
+      <w:r>
+        <w:t>while(</w:t>
+      </w:r>
+      <w:proofErr w:type="gramEnd"/>
+      <w:r>
+        <w:t>1) {</w:t>
+      </w:r>
+    </w:p>
+    <w:p>
+      <w:r>
+        <w:t xml:space="preserve">    // </w:t>
+      </w:r>
+      <w:proofErr w:type="spellStart"/>
+      <w:r>
+        <w:t>Ожидание</w:t>
       </w:r>
       <w:proofErr w:type="spellEnd"/>
       <w:r>
@@ -6492,7 +6829,7 @@
       </w:r>
       <w:proofErr w:type="spellStart"/>
       <w:r>
-        <w:t>struct</w:t>
+        <w:t>подключения</w:t>
       </w:r>
       <w:proofErr w:type="spellEnd"/>
       <w:r>
@@ -6500,286 +6837,13 @@
       </w:r>
       <w:proofErr w:type="spellStart"/>
       <w:r>
-        <w:t>sockaddr</w:t>
-      </w:r>
-      <w:proofErr w:type="spellEnd"/>
-      <w:r>
-        <w:t>*)&amp;</w:t>
-      </w:r>
-      <w:proofErr w:type="spellStart"/>
-      <w:r>
-        <w:t>server_addr</w:t>
-      </w:r>
-      <w:proofErr w:type="spellEnd"/>
-      <w:r>
-        <w:t xml:space="preserve">, </w:t>
-      </w:r>
-      <w:proofErr w:type="spellStart"/>
-      <w:r>
-        <w:t>sizeof</w:t>
-      </w:r>
-      <w:proofErr w:type="spellEnd"/>
-      <w:r>
-        <w:t>(</w:t>
-      </w:r>
-      <w:proofErr w:type="spellStart"/>
-      <w:r>
-        <w:t>server_addr</w:t>
-      </w:r>
-      <w:proofErr w:type="spellEnd"/>
-      <w:r>
-        <w:t>)) == -1) {</w:t>
-      </w:r>
-    </w:p>
-    <w:p>
-      <w:r>
-        <w:t xml:space="preserve">        </w:t>
-      </w:r>
-      <w:proofErr w:type="spellStart"/>
-      <w:proofErr w:type="gramStart"/>
-      <w:r>
-        <w:t>pe</w:t>
-      </w:r>
-      <w:r>
-        <w:t>rror</w:t>
-      </w:r>
-      <w:proofErr w:type="spellEnd"/>
-      <w:r>
-        <w:t>(</w:t>
-      </w:r>
-      <w:proofErr w:type="gramEnd"/>
-      <w:r>
-        <w:t>"TCP socket bind failed");</w:t>
-      </w:r>
-    </w:p>
-    <w:p>
-      <w:r>
-        <w:t xml:space="preserve">        close(</w:t>
-      </w:r>
-      <w:proofErr w:type="spellStart"/>
-      <w:r>
-        <w:t>tcp_socket</w:t>
-      </w:r>
-      <w:proofErr w:type="spellEnd"/>
-      <w:r>
-        <w:t>);</w:t>
-      </w:r>
-    </w:p>
-    <w:p>
-      <w:pPr>
-        <w:rPr>
-          <w:lang w:val="ru-RU"/>
-        </w:rPr>
-      </w:pPr>
-      <w:r>
-        <w:rPr>
-          <w:lang w:val="ru-RU"/>
-        </w:rPr>
-        <w:t xml:space="preserve">        </w:t>
-      </w:r>
-      <w:r>
-        <w:t>exit</w:t>
-      </w:r>
-      <w:r>
-        <w:rPr>
-          <w:lang w:val="ru-RU"/>
-        </w:rPr>
-        <w:t>(</w:t>
-      </w:r>
-      <w:r>
-        <w:t>EXIT</w:t>
-      </w:r>
-      <w:r>
-        <w:rPr>
-          <w:lang w:val="ru-RU"/>
-        </w:rPr>
-        <w:t>_</w:t>
-      </w:r>
-      <w:r>
-        <w:t>FAILURE</w:t>
-      </w:r>
-      <w:r>
-        <w:rPr>
-          <w:lang w:val="ru-RU"/>
-        </w:rPr>
-        <w:t>);</w:t>
-      </w:r>
-    </w:p>
-    <w:p>
-      <w:pPr>
-        <w:rPr>
-          <w:lang w:val="ru-RU"/>
-        </w:rPr>
-      </w:pPr>
-      <w:r>
-        <w:rPr>
-          <w:lang w:val="ru-RU"/>
-        </w:rPr>
-        <w:t xml:space="preserve">    }</w:t>
-      </w:r>
-      <w:r>
-        <w:rPr>
-          <w:lang w:val="ru-RU"/>
-        </w:rPr>
-        <w:cr/>
-      </w:r>
-    </w:p>
-    <w:p>
-      <w:pPr>
-        <w:rPr>
-          <w:lang w:val="ru-RU"/>
-        </w:rPr>
-      </w:pPr>
-      <w:r>
-        <w:rPr>
-          <w:lang w:val="ru-RU"/>
-        </w:rPr>
-        <w:t xml:space="preserve">    // Прослушивание сокета</w:t>
-      </w:r>
-    </w:p>
-    <w:p>
-      <w:r>
-        <w:rPr>
-          <w:lang w:val="ru-RU"/>
-        </w:rPr>
-        <w:t xml:space="preserve">    </w:t>
-      </w:r>
-      <w:r>
-        <w:t xml:space="preserve">if </w:t>
-      </w:r>
-      <w:r>
-        <w:t>(</w:t>
-      </w:r>
-      <w:proofErr w:type="gramStart"/>
-      <w:r>
-        <w:t>listen(</w:t>
-      </w:r>
-      <w:proofErr w:type="spellStart"/>
-      <w:proofErr w:type="gramEnd"/>
-      <w:r>
-        <w:t>tcp_socket</w:t>
-      </w:r>
-      <w:proofErr w:type="spellEnd"/>
-      <w:r>
-        <w:t>, 5) == -1) {</w:t>
-      </w:r>
-    </w:p>
-    <w:p>
-      <w:r>
-        <w:t xml:space="preserve">        </w:t>
-      </w:r>
-      <w:proofErr w:type="spellStart"/>
-      <w:proofErr w:type="gramStart"/>
-      <w:r>
-        <w:t>perr</w:t>
-      </w:r>
-      <w:r>
-        <w:t>or</w:t>
-      </w:r>
-      <w:proofErr w:type="spellEnd"/>
-      <w:r>
-        <w:t>(</w:t>
-      </w:r>
-      <w:proofErr w:type="gramEnd"/>
-      <w:r>
-        <w:t>"TCP socket listen failed");</w:t>
-      </w:r>
-    </w:p>
-    <w:p>
-      <w:r>
-        <w:t xml:space="preserve">        close(</w:t>
-      </w:r>
-      <w:proofErr w:type="spellStart"/>
-      <w:r>
-        <w:t>tcp_socket</w:t>
-      </w:r>
-      <w:proofErr w:type="spellEnd"/>
-      <w:r>
-        <w:t>);</w:t>
-      </w:r>
-    </w:p>
-    <w:p>
-      <w:r>
-        <w:t xml:space="preserve">        exit(EXIT_FAILURE);</w:t>
-      </w:r>
-    </w:p>
-    <w:p>
-      <w:r>
-        <w:t xml:space="preserve">    }</w:t>
-      </w:r>
-      <w:r>
-        <w:cr/>
-      </w:r>
-    </w:p>
-    <w:p>
-      <w:r>
-        <w:t xml:space="preserve">    </w:t>
-      </w:r>
-      <w:proofErr w:type="spellStart"/>
-      <w:proofErr w:type="gramStart"/>
-      <w:r>
-        <w:t>printf</w:t>
-      </w:r>
-      <w:proofErr w:type="spellEnd"/>
-      <w:r>
-        <w:t>(</w:t>
-      </w:r>
-      <w:proofErr w:type="gramEnd"/>
-      <w:r>
-        <w:t>"TCP Server listeni</w:t>
-      </w:r>
-      <w:r>
-        <w:t>ng on port %d...\n", PORT_TCP);</w:t>
-      </w:r>
-    </w:p>
-    <w:p>
-      <w:r>
-        <w:tab/>
-      </w:r>
-      <w:proofErr w:type="gramStart"/>
-      <w:r>
-        <w:t>while(</w:t>
-      </w:r>
-      <w:proofErr w:type="gramEnd"/>
-      <w:r>
-        <w:t>1) {</w:t>
-      </w:r>
-    </w:p>
-    <w:p>
-      <w:r>
-        <w:t xml:space="preserve">    </w:t>
-      </w:r>
-      <w:r>
-        <w:t xml:space="preserve">// </w:t>
-      </w:r>
-      <w:proofErr w:type="spellStart"/>
-      <w:r>
-        <w:t>Ожидание</w:t>
-      </w:r>
-      <w:proofErr w:type="spellEnd"/>
-      <w:r>
-        <w:t xml:space="preserve"> </w:t>
-      </w:r>
-      <w:proofErr w:type="spellStart"/>
-      <w:r>
-        <w:t>подключения</w:t>
-      </w:r>
-      <w:proofErr w:type="spellEnd"/>
-      <w:r>
-        <w:t xml:space="preserve"> </w:t>
-      </w:r>
-      <w:proofErr w:type="spellStart"/>
-      <w:r>
         <w:t>клиента</w:t>
       </w:r>
       <w:proofErr w:type="spellEnd"/>
     </w:p>
     <w:p>
       <w:r>
-        <w:t xml:space="preserve">  </w:t>
-      </w:r>
-      <w:r>
-        <w:t xml:space="preserve">  length = </w:t>
+        <w:t xml:space="preserve">    length = </w:t>
       </w:r>
       <w:proofErr w:type="spellStart"/>
       <w:r>
@@ -6842,10 +6906,7 @@
       </w:r>
       <w:proofErr w:type="spellStart"/>
       <w:r>
-        <w:t>clie</w:t>
-      </w:r>
-      <w:r>
-        <w:t>nt_addr</w:t>
+        <w:t>client_addr</w:t>
       </w:r>
       <w:proofErr w:type="spellEnd"/>
       <w:r>
@@ -6886,11 +6947,6 @@
       </w:r>
     </w:p>
     <w:p>
-      <w:pPr>
-        <w:rPr>
-          <w:lang w:val="ru-RU"/>
-        </w:rPr>
-      </w:pPr>
       <w:r>
         <w:rPr>
           <w:lang w:val="ru-RU"/>
@@ -6904,9 +6960,6 @@
       </w:r>
       <w:proofErr w:type="spellEnd"/>
       <w:r>
-        <w:rPr>
-          <w:lang w:val="ru-RU"/>
-        </w:rPr>
         <w:t>(</w:t>
       </w:r>
       <w:proofErr w:type="gramEnd"/>
@@ -6914,35 +6967,23 @@
         <w:t>buffer</w:t>
       </w:r>
       <w:r>
-        <w:rPr>
-          <w:lang w:val="ru-RU"/>
-        </w:rPr>
         <w:t xml:space="preserve">, 0, </w:t>
       </w:r>
       <w:r>
         <w:t>BUFFER</w:t>
       </w:r>
       <w:r>
-        <w:rPr>
-          <w:lang w:val="ru-RU"/>
-        </w:rPr>
         <w:t>_</w:t>
       </w:r>
       <w:r>
         <w:t>SIZE</w:t>
       </w:r>
       <w:r>
-        <w:rPr>
-          <w:lang w:val="ru-RU"/>
-        </w:rPr>
         <w:t>);</w:t>
       </w:r>
     </w:p>
     <w:p>
       <w:r>
-        <w:rPr>
-          <w:lang w:val="ru-RU"/>
-        </w:rPr>
         <w:t xml:space="preserve">    </w:t>
       </w:r>
       <w:proofErr w:type="gramStart"/>
@@ -6952,10 +6993,7 @@
       <w:proofErr w:type="spellStart"/>
       <w:proofErr w:type="gramEnd"/>
       <w:r>
-        <w:t>ne</w:t>
-      </w:r>
-      <w:r>
-        <w:t>w_socket</w:t>
+        <w:t>new_socket</w:t>
       </w:r>
       <w:proofErr w:type="spellEnd"/>
       <w:r>
@@ -6969,10 +7007,7 @@
       <w:proofErr w:type="spellStart"/>
       <w:proofErr w:type="gramStart"/>
       <w:r>
-        <w:t>print</w:t>
-      </w:r>
-      <w:r>
-        <w:t>f</w:t>
+        <w:t>printf</w:t>
       </w:r>
       <w:proofErr w:type="spellEnd"/>
       <w:r>
@@ -7196,10 +7231,7 @@
       </w:r>
       <w:proofErr w:type="spellStart"/>
       <w:r>
-        <w:t>s</w:t>
-      </w:r>
-      <w:r>
-        <w:t>truct</w:t>
+        <w:t>struct</w:t>
       </w:r>
       <w:proofErr w:type="spellEnd"/>
       <w:r>
@@ -7261,10 +7293,7 @@
       </w:r>
       <w:proofErr w:type="gramEnd"/>
       <w:r>
-        <w:t>AF_INET, SOCK_STREAM,</w:t>
-      </w:r>
-      <w:r>
-        <w:t xml:space="preserve"> 0);</w:t>
+        <w:t>AF_INET, SOCK_STREAM, 0);</w:t>
       </w:r>
     </w:p>
     <w:p>
@@ -7373,6 +7402,9 @@
     </w:p>
     <w:p>
       <w:r>
+        <w:rPr>
+          <w:lang w:val="ru-RU"/>
+        </w:rPr>
         <w:t xml:space="preserve">    </w:t>
       </w:r>
       <w:proofErr w:type="spellStart"/>
@@ -7390,14 +7422,145 @@
       </w:r>
       <w:proofErr w:type="spellStart"/>
       <w:r>
-        <w:t>server</w:t>
-      </w:r>
+        <w:t>server_addr</w:t>
+      </w:r>
+      <w:proofErr w:type="spellEnd"/>
+      <w:r>
+        <w:t xml:space="preserve">, 0, </w:t>
+      </w:r>
+      <w:proofErr w:type="spellStart"/>
+      <w:r>
+        <w:t>sizeof</w:t>
+      </w:r>
+      <w:proofErr w:type="spellEnd"/>
+      <w:r>
+        <w:t>(</w:t>
+      </w:r>
+      <w:proofErr w:type="spellStart"/>
+      <w:r>
+        <w:t>server_addr</w:t>
+      </w:r>
+      <w:proofErr w:type="spellEnd"/>
+      <w:r>
+        <w:t>));</w:t>
+      </w:r>
+    </w:p>
+    <w:p>
+      <w:r>
+        <w:t xml:space="preserve">    </w:t>
+      </w:r>
+      <w:proofErr w:type="spellStart"/>
+      <w:r>
+        <w:t>server_addr.sin_family</w:t>
+      </w:r>
+      <w:proofErr w:type="spellEnd"/>
+      <w:r>
+        <w:t xml:space="preserve"> = AF_INET;</w:t>
+      </w:r>
+    </w:p>
+    <w:p>
+      <w:r>
+        <w:t xml:space="preserve">    </w:t>
+      </w:r>
+      <w:proofErr w:type="spellStart"/>
+      <w:r>
+        <w:t>server_addr.sin_port</w:t>
+      </w:r>
+      <w:proofErr w:type="spellEnd"/>
+      <w:r>
+        <w:t xml:space="preserve"> = </w:t>
+      </w:r>
+      <w:proofErr w:type="spellStart"/>
+      <w:r>
+        <w:t>htons</w:t>
+      </w:r>
+      <w:proofErr w:type="spellEnd"/>
+      <w:r>
+        <w:t>(PORT_TCP);</w:t>
+      </w:r>
+    </w:p>
+    <w:p>
+      <w:r>
+        <w:t xml:space="preserve">    </w:t>
+      </w:r>
+      <w:proofErr w:type="spellStart"/>
+      <w:r>
+        <w:t>server_addr.sin_</w:t>
+      </w:r>
+      <w:proofErr w:type="gramStart"/>
+      <w:r>
+        <w:t>addr.s</w:t>
+      </w:r>
+      <w:proofErr w:type="gramEnd"/>
       <w:r>
         <w:t>_addr</w:t>
       </w:r>
       <w:proofErr w:type="spellEnd"/>
       <w:r>
-        <w:t xml:space="preserve">, 0, </w:t>
+        <w:t xml:space="preserve"> = INADDR_ANY;</w:t>
+      </w:r>
+      <w:r>
+        <w:cr/>
+      </w:r>
+    </w:p>
+    <w:p>
+      <w:r>
+        <w:t xml:space="preserve">    // </w:t>
+      </w:r>
+      <w:proofErr w:type="spellStart"/>
+      <w:r>
+        <w:t>Подключение</w:t>
+      </w:r>
+      <w:proofErr w:type="spellEnd"/>
+      <w:r>
+        <w:t xml:space="preserve"> к </w:t>
+      </w:r>
+      <w:proofErr w:type="spellStart"/>
+      <w:r>
+        <w:t>серверу</w:t>
+      </w:r>
+      <w:proofErr w:type="spellEnd"/>
+    </w:p>
+    <w:p>
+      <w:r>
+        <w:t xml:space="preserve">    if (</w:t>
+      </w:r>
+      <w:proofErr w:type="gramStart"/>
+      <w:r>
+        <w:t>connect(</w:t>
+      </w:r>
+      <w:proofErr w:type="spellStart"/>
+      <w:proofErr w:type="gramEnd"/>
+      <w:r>
+        <w:t>tcp_socket</w:t>
+      </w:r>
+      <w:proofErr w:type="spellEnd"/>
+      <w:r>
+        <w:t>, (</w:t>
+      </w:r>
+      <w:proofErr w:type="spellStart"/>
+      <w:r>
+        <w:t>struct</w:t>
+      </w:r>
+      <w:proofErr w:type="spellEnd"/>
+      <w:r>
+        <w:t xml:space="preserve"> </w:t>
+      </w:r>
+      <w:proofErr w:type="spellStart"/>
+      <w:r>
+        <w:t>sockaddr</w:t>
+      </w:r>
+      <w:proofErr w:type="spellEnd"/>
+      <w:r>
+        <w:t>*)&amp;</w:t>
+      </w:r>
+      <w:proofErr w:type="spellStart"/>
+      <w:r>
+        <w:t>server_addr</w:t>
+      </w:r>
+      <w:proofErr w:type="spellEnd"/>
+      <w:r>
+        <w:t xml:space="preserve">, </w:t>
       </w:r>
       <w:proofErr w:type="spellStart"/>
       <w:r>
@@ -7413,23 +7576,95 @@
       </w:r>
       <w:proofErr w:type="spellEnd"/>
       <w:r>
-        <w:t>));</w:t>
-      </w:r>
+        <w:t>)) == -1) {</w:t>
+      </w:r>
+    </w:p>
+    <w:p>
+      <w:r>
+        <w:t xml:space="preserve">        </w:t>
+      </w:r>
+      <w:proofErr w:type="spellStart"/>
+      <w:proofErr w:type="gramStart"/>
+      <w:r>
+        <w:t>perror</w:t>
+      </w:r>
+      <w:proofErr w:type="spellEnd"/>
+      <w:r>
+        <w:t>(</w:t>
+      </w:r>
+      <w:proofErr w:type="gramEnd"/>
+      <w:r>
+        <w:t>"TCP socket connect failed");</w:t>
+      </w:r>
+    </w:p>
+    <w:p>
+      <w:r>
+        <w:t xml:space="preserve">        close(</w:t>
+      </w:r>
+      <w:proofErr w:type="spellStart"/>
+      <w:r>
+        <w:t>tcp_socket</w:t>
+      </w:r>
+      <w:proofErr w:type="spellEnd"/>
+      <w:r>
+        <w:t>);</w:t>
+      </w:r>
+    </w:p>
+    <w:p>
+      <w:r>
+        <w:t xml:space="preserve">        exit(EXIT_FAILURE);</w:t>
+      </w:r>
+    </w:p>
+    <w:p>
+      <w:r>
+        <w:t xml:space="preserve">    }</w:t>
+      </w:r>
+      <w:r>
+        <w:cr/>
+      </w:r>
+    </w:p>
+    <w:p>
+      <w:r>
+        <w:t xml:space="preserve">    // </w:t>
+      </w:r>
+      <w:proofErr w:type="spellStart"/>
+      <w:r>
+        <w:t>Отправка</w:t>
+      </w:r>
+      <w:proofErr w:type="spellEnd"/>
+      <w:r>
+        <w:t xml:space="preserve"> </w:t>
+      </w:r>
+      <w:proofErr w:type="spellStart"/>
+      <w:r>
+        <w:t>данных</w:t>
+      </w:r>
+      <w:proofErr w:type="spellEnd"/>
+      <w:r>
+        <w:t xml:space="preserve"> </w:t>
+      </w:r>
+      <w:proofErr w:type="spellStart"/>
+      <w:r>
+        <w:t>серверу</w:t>
+      </w:r>
+      <w:proofErr w:type="spellEnd"/>
     </w:p>
     <w:p>
       <w:r>
         <w:t xml:space="preserve">    </w:t>
       </w:r>
       <w:proofErr w:type="spellStart"/>
-      <w:r>
-        <w:t>se</w:t>
-      </w:r>
-      <w:r>
-        <w:t>rver_addr.sin_family</w:t>
-      </w:r>
-      <w:proofErr w:type="spellEnd"/>
-      <w:r>
-        <w:t xml:space="preserve"> = AF_INET;</w:t>
+      <w:proofErr w:type="gramStart"/>
+      <w:r>
+        <w:t>printf</w:t>
+      </w:r>
+      <w:proofErr w:type="spellEnd"/>
+      <w:r>
+        <w:t>(</w:t>
+      </w:r>
+      <w:proofErr w:type="gramEnd"/>
+      <w:r>
+        <w:t>"Enter message for TCP Server: ");</w:t>
       </w:r>
     </w:p>
     <w:p>
@@ -7437,47 +7672,51 @@
         <w:t xml:space="preserve">    </w:t>
       </w:r>
       <w:proofErr w:type="spellStart"/>
-      <w:r>
-        <w:t>server_a</w:t>
-      </w:r>
-      <w:r>
-        <w:t>ddr.sin_port</w:t>
-      </w:r>
-      <w:proofErr w:type="spellEnd"/>
-      <w:r>
-        <w:t xml:space="preserve"> = </w:t>
-      </w:r>
-      <w:proofErr w:type="spellStart"/>
-      <w:r>
-        <w:t>htons</w:t>
-      </w:r>
-      <w:proofErr w:type="spellEnd"/>
-      <w:r>
-        <w:t>(PORT_TCP);</w:t>
+      <w:proofErr w:type="gramStart"/>
+      <w:r>
+        <w:t>fgets</w:t>
+      </w:r>
+      <w:proofErr w:type="spellEnd"/>
+      <w:r>
+        <w:t>(</w:t>
+      </w:r>
+      <w:proofErr w:type="gramEnd"/>
+      <w:r>
+        <w:t xml:space="preserve">buffer, BUFFER_SIZE, </w:t>
+      </w:r>
+      <w:proofErr w:type="spellStart"/>
+      <w:r>
+        <w:t>stdin</w:t>
+      </w:r>
+      <w:proofErr w:type="spellEnd"/>
+      <w:r>
+        <w:t>);</w:t>
       </w:r>
     </w:p>
     <w:p>
       <w:r>
         <w:t xml:space="preserve">    </w:t>
       </w:r>
-      <w:proofErr w:type="spellStart"/>
-      <w:r>
-        <w:t>server_addr</w:t>
-      </w:r>
-      <w:r>
-        <w:t>.sin_</w:t>
-      </w:r>
       <w:proofErr w:type="gramStart"/>
       <w:r>
-        <w:t>addr.s</w:t>
-      </w:r>
+        <w:t>write(</w:t>
+      </w:r>
+      <w:proofErr w:type="spellStart"/>
       <w:proofErr w:type="gramEnd"/>
       <w:r>
-        <w:t>_addr</w:t>
-      </w:r>
-      <w:proofErr w:type="spellEnd"/>
-      <w:r>
-        <w:t xml:space="preserve"> = INADDR_ANY;</w:t>
+        <w:t>tcp_socket</w:t>
+      </w:r>
+      <w:proofErr w:type="spellEnd"/>
+      <w:r>
+        <w:t xml:space="preserve">, buffer, </w:t>
+      </w:r>
+      <w:proofErr w:type="spellStart"/>
+      <w:r>
+        <w:t>strlen</w:t>
+      </w:r>
+      <w:proofErr w:type="spellEnd"/>
+      <w:r>
+        <w:t>(buffer));</w:t>
       </w:r>
       <w:r>
         <w:cr/>
@@ -7485,282 +7724,57 @@
     </w:p>
     <w:p>
       <w:r>
-        <w:t xml:space="preserve">    // </w:t>
-      </w:r>
-      <w:proofErr w:type="spellStart"/>
-      <w:r>
-        <w:t>Подключение</w:t>
-      </w:r>
-      <w:proofErr w:type="spellEnd"/>
-      <w:r>
-        <w:t xml:space="preserve"> к </w:t>
-      </w:r>
-      <w:proofErr w:type="spellStart"/>
-      <w:r>
-        <w:t>серверу</w:t>
-      </w:r>
-      <w:proofErr w:type="spellEnd"/>
-    </w:p>
-    <w:p>
-      <w:r>
-        <w:t xml:space="preserve">    if (</w:t>
-      </w:r>
-      <w:proofErr w:type="gramStart"/>
-      <w:r>
-        <w:t>connect(</w:t>
-      </w:r>
-      <w:proofErr w:type="spellStart"/>
-      <w:proofErr w:type="gramEnd"/>
+        <w:t xml:space="preserve">    close(</w:t>
+      </w:r>
+      <w:proofErr w:type="spellStart"/>
       <w:r>
         <w:t>tcp_socket</w:t>
       </w:r>
       <w:proofErr w:type="spellEnd"/>
       <w:r>
-        <w:t>, (</w:t>
-      </w:r>
-      <w:proofErr w:type="spellStart"/>
-      <w:r>
-        <w:t>struct</w:t>
-      </w:r>
-      <w:proofErr w:type="spellEnd"/>
-      <w:r>
-        <w:t xml:space="preserve"> </w:t>
-      </w:r>
-      <w:proofErr w:type="spellStart"/>
-      <w:r>
-        <w:t>sockaddr</w:t>
-      </w:r>
-      <w:proofErr w:type="spellEnd"/>
-      <w:r>
-        <w:t>*)&amp;</w:t>
-      </w:r>
-      <w:proofErr w:type="spellStart"/>
-      <w:r>
-        <w:t>server_addr</w:t>
-      </w:r>
-      <w:proofErr w:type="spellEnd"/>
-      <w:r>
-        <w:t xml:space="preserve">, </w:t>
-      </w:r>
-      <w:proofErr w:type="spellStart"/>
-      <w:r>
-        <w:t>sizeof</w:t>
-      </w:r>
-      <w:proofErr w:type="spellEnd"/>
-      <w:r>
-        <w:t>(</w:t>
-      </w:r>
-      <w:proofErr w:type="spellStart"/>
-      <w:r>
-        <w:t>server_addr</w:t>
-      </w:r>
-      <w:proofErr w:type="spellEnd"/>
-      <w:r>
-        <w:t>)) == -1) {</w:t>
-      </w:r>
-    </w:p>
-    <w:p>
-      <w:r>
-        <w:t xml:space="preserve">        </w:t>
-      </w:r>
-      <w:proofErr w:type="spellStart"/>
-      <w:proofErr w:type="gramStart"/>
-      <w:r>
-        <w:t>perro</w:t>
-      </w:r>
-      <w:r>
-        <w:t>r</w:t>
-      </w:r>
-      <w:proofErr w:type="spellEnd"/>
-      <w:r>
-        <w:t>(</w:t>
-      </w:r>
-      <w:proofErr w:type="gramEnd"/>
-      <w:r>
-        <w:t>"TCP socket connect failed");</w:t>
-      </w:r>
-    </w:p>
-    <w:p>
-      <w:r>
-        <w:t xml:space="preserve">        close(</w:t>
-      </w:r>
-      <w:proofErr w:type="spellStart"/>
-      <w:r>
-        <w:t>tcp_socket</w:t>
-      </w:r>
-      <w:proofErr w:type="spellEnd"/>
-      <w:r>
         <w:t>);</w:t>
       </w:r>
-    </w:p>
-    <w:p>
-      <w:r>
-        <w:t xml:space="preserve">        exit(EXIT_FAILURE);</w:t>
-      </w:r>
-    </w:p>
-    <w:p>
-      <w:r>
-        <w:t xml:space="preserve">    }</w:t>
-      </w:r>
       <w:r>
         <w:cr/>
       </w:r>
     </w:p>
     <w:p>
       <w:r>
-        <w:t xml:space="preserve">    // </w:t>
-      </w:r>
-      <w:proofErr w:type="spellStart"/>
-      <w:r>
-        <w:t>Отправка</w:t>
-      </w:r>
-      <w:proofErr w:type="spellEnd"/>
-      <w:r>
-        <w:t xml:space="preserve"> </w:t>
-      </w:r>
-      <w:proofErr w:type="spellStart"/>
-      <w:r>
-        <w:t>данных</w:t>
-      </w:r>
-      <w:proofErr w:type="spellEnd"/>
-      <w:r>
-        <w:t xml:space="preserve"> </w:t>
-      </w:r>
-      <w:proofErr w:type="spellStart"/>
-      <w:r>
-        <w:t>серверу</w:t>
-      </w:r>
-      <w:proofErr w:type="spellEnd"/>
-    </w:p>
-    <w:p>
-      <w:r>
-        <w:t xml:space="preserve">    </w:t>
-      </w:r>
-      <w:proofErr w:type="spellStart"/>
-      <w:proofErr w:type="gramStart"/>
-      <w:r>
-        <w:t>printf</w:t>
-      </w:r>
-      <w:proofErr w:type="spellEnd"/>
-      <w:r>
-        <w:t>(</w:t>
-      </w:r>
-      <w:proofErr w:type="gramEnd"/>
-      <w:r>
-        <w:t>"En</w:t>
-      </w:r>
-      <w:r>
-        <w:t>ter message for TCP Server: ");</w:t>
-      </w:r>
-    </w:p>
-    <w:p>
-      <w:r>
-        <w:t xml:space="preserve">    </w:t>
-      </w:r>
-      <w:proofErr w:type="spellStart"/>
-      <w:proofErr w:type="gramStart"/>
-      <w:r>
-        <w:t>fge</w:t>
-      </w:r>
-      <w:r>
-        <w:t>ts</w:t>
-      </w:r>
-      <w:proofErr w:type="spellEnd"/>
-      <w:r>
-        <w:t>(</w:t>
-      </w:r>
-      <w:proofErr w:type="gramEnd"/>
-      <w:r>
-        <w:t xml:space="preserve">buffer, BUFFER_SIZE, </w:t>
-      </w:r>
-      <w:proofErr w:type="spellStart"/>
-      <w:r>
-        <w:t>stdin</w:t>
-      </w:r>
-      <w:proofErr w:type="spellEnd"/>
-      <w:r>
-        <w:t>);</w:t>
-      </w:r>
-    </w:p>
-    <w:p>
-      <w:r>
-        <w:t xml:space="preserve">    </w:t>
-      </w:r>
-      <w:proofErr w:type="gramStart"/>
-      <w:r>
-        <w:t>write(</w:t>
-      </w:r>
-      <w:proofErr w:type="spellStart"/>
-      <w:proofErr w:type="gramEnd"/>
-      <w:r>
-        <w:t>tcp_socket</w:t>
-      </w:r>
-      <w:proofErr w:type="spellEnd"/>
-      <w:r>
-        <w:t>, buf</w:t>
-      </w:r>
-      <w:r>
-        <w:t xml:space="preserve">fer, </w:t>
-      </w:r>
-      <w:proofErr w:type="spellStart"/>
-      <w:r>
-        <w:t>strlen</w:t>
-      </w:r>
-      <w:proofErr w:type="spellEnd"/>
-      <w:r>
-        <w:t>(buffer));</w:t>
+        <w:t xml:space="preserve">    return 0;</w:t>
+      </w:r>
+    </w:p>
+    <w:p>
+      <w:r>
+        <w:t>}</w:t>
       </w:r>
       <w:r>
         <w:cr/>
       </w:r>
     </w:p>
     <w:p>
-      <w:r>
-        <w:t xml:space="preserve">    close(</w:t>
-      </w:r>
-      <w:proofErr w:type="spellStart"/>
-      <w:r>
-        <w:t>tcp_socket</w:t>
-      </w:r>
-      <w:proofErr w:type="spellEnd"/>
-      <w:r>
-        <w:t>);</w:t>
-      </w:r>
+      <w:pPr>
+        <w:rPr>
+          <w:rFonts w:ascii="Times New Roman" w:hAnsi="Times New Roman" w:cs="Times New Roman"/>
+          <w:sz w:val="28"/>
+        </w:rPr>
+      </w:pPr>
       <w:r>
         <w:cr/>
       </w:r>
-    </w:p>
-    <w:p>
-      <w:r>
-        <w:t xml:space="preserve">    return 0;</w:t>
-      </w:r>
-    </w:p>
-    <w:p>
-      <w:r>
-        <w:t>}</w:t>
-      </w:r>
-      <w:r>
-        <w:cr/>
-      </w:r>
-    </w:p>
-    <w:p>
-      <w:pPr>
+      <w:r>
         <w:rPr>
           <w:rFonts w:ascii="Times New Roman" w:hAnsi="Times New Roman" w:cs="Times New Roman"/>
           <w:sz w:val="28"/>
           <w:lang w:val="ru-RU"/>
         </w:rPr>
-      </w:pPr>
-      <w:r>
-        <w:cr/>
+        <w:t>Работоспособность</w:t>
       </w:r>
       <w:r>
         <w:rPr>
           <w:rFonts w:ascii="Times New Roman" w:hAnsi="Times New Roman" w:cs="Times New Roman"/>
           <w:sz w:val="28"/>
-          <w:lang w:val="ru-RU"/>
-        </w:rPr>
-        <w:t>Работоспособность:</w:t>
+        </w:rPr>
+        <w:t>:</w:t>
       </w:r>
     </w:p>
     <w:p>
@@ -7773,7 +7787,7 @@
       <w:r>
         <w:rPr>
           <w:rFonts w:ascii="Times New Roman" w:hAnsi="Times New Roman" w:cs="Times New Roman"/>
-          <w:lang w:val="ru-RU"/>
+          <w:noProof/>
         </w:rPr>
         <w:drawing>
           <wp:inline distT="0" distB="0" distL="0" distR="0" wp14:anchorId="337C149C" wp14:editId="33EF7F38">
@@ -7822,7 +7836,7 @@
       <w:r>
         <w:rPr>
           <w:rFonts w:ascii="Times New Roman" w:hAnsi="Times New Roman" w:cs="Times New Roman"/>
-          <w:lang w:val="ru-RU"/>
+          <w:noProof/>
         </w:rPr>
         <w:lastRenderedPageBreak/>
         <w:drawing>
@@ -7872,7 +7886,7 @@
       <w:r>
         <w:rPr>
           <w:rFonts w:ascii="Times New Roman" w:hAnsi="Times New Roman" w:cs="Times New Roman"/>
-          <w:lang w:val="ru-RU"/>
+          <w:noProof/>
         </w:rPr>
         <w:drawing>
           <wp:inline distT="0" distB="0" distL="0" distR="0" wp14:anchorId="4E748485" wp14:editId="690A13C0">
@@ -7921,7 +7935,7 @@
       <w:r>
         <w:rPr>
           <w:rFonts w:ascii="Times New Roman" w:hAnsi="Times New Roman" w:cs="Times New Roman"/>
-          <w:lang w:val="ru-RU"/>
+          <w:noProof/>
         </w:rPr>
         <w:drawing>
           <wp:inline distT="0" distB="0" distL="0" distR="0" wp14:anchorId="3958C467" wp14:editId="43EB3AB8">
@@ -7975,375 +7989,99 @@
           <w:lang w:val="ru-RU"/>
         </w:rPr>
       </w:pPr>
-      <w:bookmarkStart w:id="0" w:name="_GoBack"/>
-      <w:bookmarkEnd w:id="0"/>
     </w:p>
     <w:p>
       <w:pPr>
         <w:rPr>
           <w:rFonts w:ascii="Times New Roman" w:hAnsi="Times New Roman" w:cs="Times New Roman"/>
           <w:sz w:val="28"/>
-        </w:rPr>
-      </w:pPr>
-      <w:proofErr w:type="spellStart"/>
+          <w:lang w:val="ru-RU"/>
+        </w:rPr>
+      </w:pPr>
       <w:r>
         <w:rPr>
           <w:rFonts w:ascii="Times New Roman" w:hAnsi="Times New Roman" w:cs="Times New Roman"/>
           <w:sz w:val="28"/>
-        </w:rPr>
-        <w:t>Вывод</w:t>
-      </w:r>
-      <w:proofErr w:type="spellEnd"/>
-      <w:r>
+          <w:lang w:val="ru-RU"/>
+        </w:rPr>
+        <w:t>Вывод:</w:t>
+      </w:r>
+    </w:p>
+    <w:p>
+      <w:pPr>
         <w:rPr>
           <w:rFonts w:ascii="Times New Roman" w:hAnsi="Times New Roman" w:cs="Times New Roman"/>
           <w:sz w:val="28"/>
-        </w:rPr>
-        <w:t>:</w:t>
-      </w:r>
-    </w:p>
-    <w:p>
-      <w:pPr>
+          <w:lang w:val="ru-RU"/>
+        </w:rPr>
+      </w:pPr>
+      <w:r>
         <w:rPr>
           <w:rFonts w:ascii="Times New Roman" w:hAnsi="Times New Roman" w:cs="Times New Roman"/>
           <w:sz w:val="28"/>
-        </w:rPr>
-      </w:pPr>
-      <w:proofErr w:type="spellStart"/>
+          <w:lang w:val="ru-RU"/>
+        </w:rPr>
+        <w:t>Различия в протоколах (</w:t>
+      </w:r>
       <w:r>
         <w:rPr>
           <w:rFonts w:ascii="Times New Roman" w:hAnsi="Times New Roman" w:cs="Times New Roman"/>
           <w:sz w:val="28"/>
         </w:rPr>
-        <w:t>Различия</w:t>
-      </w:r>
-      <w:proofErr w:type="spellEnd"/>
+        <w:t>UDP</w:t>
+      </w:r>
       <w:r>
         <w:rPr>
           <w:rFonts w:ascii="Times New Roman" w:hAnsi="Times New Roman" w:cs="Times New Roman"/>
           <w:sz w:val="28"/>
-        </w:rPr>
-        <w:t xml:space="preserve"> в </w:t>
-      </w:r>
-      <w:proofErr w:type="spellStart"/>
+          <w:lang w:val="ru-RU"/>
+        </w:rPr>
+        <w:t xml:space="preserve"> и </w:t>
+      </w:r>
       <w:r>
         <w:rPr>
           <w:rFonts w:ascii="Times New Roman" w:hAnsi="Times New Roman" w:cs="Times New Roman"/>
           <w:sz w:val="28"/>
         </w:rPr>
-        <w:t>протоколах</w:t>
-      </w:r>
-      <w:proofErr w:type="spellEnd"/>
+        <w:t>TCP</w:t>
+      </w:r>
       <w:r>
         <w:rPr>
           <w:rFonts w:ascii="Times New Roman" w:hAnsi="Times New Roman" w:cs="Times New Roman"/>
           <w:sz w:val="28"/>
-        </w:rPr>
-        <w:t xml:space="preserve"> (UDP и TCP) </w:t>
-      </w:r>
-      <w:proofErr w:type="spellStart"/>
+          <w:lang w:val="ru-RU"/>
+        </w:rPr>
+        <w:t xml:space="preserve">) отражаются в их характеристиках передачи данных: </w:t>
+      </w:r>
       <w:r>
         <w:rPr>
           <w:rFonts w:ascii="Times New Roman" w:hAnsi="Times New Roman" w:cs="Times New Roman"/>
           <w:sz w:val="28"/>
         </w:rPr>
-        <w:t>отражаются</w:t>
-      </w:r>
-      <w:proofErr w:type="spellEnd"/>
+        <w:t>UDP</w:t>
+      </w:r>
       <w:r>
         <w:rPr>
           <w:rFonts w:ascii="Times New Roman" w:hAnsi="Times New Roman" w:cs="Times New Roman"/>
           <w:sz w:val="28"/>
-        </w:rPr>
-        <w:t xml:space="preserve"> в </w:t>
-      </w:r>
-      <w:proofErr w:type="spellStart"/>
+          <w:lang w:val="ru-RU"/>
+        </w:rPr>
+        <w:t xml:space="preserve"> - без установления соединения, немаркированные пакеты; </w:t>
+      </w:r>
       <w:r>
         <w:rPr>
           <w:rFonts w:ascii="Times New Roman" w:hAnsi="Times New Roman" w:cs="Times New Roman"/>
           <w:sz w:val="28"/>
         </w:rPr>
-        <w:t>их</w:t>
-      </w:r>
-      <w:proofErr w:type="spellEnd"/>
+        <w:t>TCP</w:t>
+      </w:r>
       <w:r>
         <w:rPr>
           <w:rFonts w:ascii="Times New Roman" w:hAnsi="Times New Roman" w:cs="Times New Roman"/>
           <w:sz w:val="28"/>
-        </w:rPr>
-        <w:t xml:space="preserve"> </w:t>
-      </w:r>
-      <w:proofErr w:type="spellStart"/>
-      <w:r>
-        <w:rPr>
-          <w:rFonts w:ascii="Times New Roman" w:hAnsi="Times New Roman" w:cs="Times New Roman"/>
-          <w:sz w:val="28"/>
-        </w:rPr>
-        <w:t>характеристиках</w:t>
-      </w:r>
-      <w:proofErr w:type="spellEnd"/>
-      <w:r>
-        <w:rPr>
-          <w:rFonts w:ascii="Times New Roman" w:hAnsi="Times New Roman" w:cs="Times New Roman"/>
-          <w:sz w:val="28"/>
-        </w:rPr>
-        <w:t xml:space="preserve"> </w:t>
-      </w:r>
-      <w:proofErr w:type="spellStart"/>
-      <w:r>
-        <w:rPr>
-          <w:rFonts w:ascii="Times New Roman" w:hAnsi="Times New Roman" w:cs="Times New Roman"/>
-          <w:sz w:val="28"/>
-        </w:rPr>
-        <w:t>передачи</w:t>
-      </w:r>
-      <w:proofErr w:type="spellEnd"/>
-      <w:r>
-        <w:rPr>
-          <w:rFonts w:ascii="Times New Roman" w:hAnsi="Times New Roman" w:cs="Times New Roman"/>
-          <w:sz w:val="28"/>
-        </w:rPr>
-        <w:t xml:space="preserve"> </w:t>
-      </w:r>
-      <w:proofErr w:type="spellStart"/>
-      <w:r>
-        <w:rPr>
-          <w:rFonts w:ascii="Times New Roman" w:hAnsi="Times New Roman" w:cs="Times New Roman"/>
-          <w:sz w:val="28"/>
-        </w:rPr>
-        <w:t>данных</w:t>
-      </w:r>
-      <w:proofErr w:type="spellEnd"/>
-      <w:r>
-        <w:rPr>
-          <w:rFonts w:ascii="Times New Roman" w:hAnsi="Times New Roman" w:cs="Times New Roman"/>
-          <w:sz w:val="28"/>
-        </w:rPr>
-        <w:t xml:space="preserve">: UDP - </w:t>
-      </w:r>
-      <w:proofErr w:type="spellStart"/>
-      <w:r>
-        <w:rPr>
-          <w:rFonts w:ascii="Times New Roman" w:hAnsi="Times New Roman" w:cs="Times New Roman"/>
-          <w:sz w:val="28"/>
-        </w:rPr>
-        <w:t>без</w:t>
-      </w:r>
-      <w:proofErr w:type="spellEnd"/>
-      <w:r>
-        <w:rPr>
-          <w:rFonts w:ascii="Times New Roman" w:hAnsi="Times New Roman" w:cs="Times New Roman"/>
-          <w:sz w:val="28"/>
-        </w:rPr>
-        <w:t xml:space="preserve"> </w:t>
-      </w:r>
-      <w:proofErr w:type="spellStart"/>
-      <w:r>
-        <w:rPr>
-          <w:rFonts w:ascii="Times New Roman" w:hAnsi="Times New Roman" w:cs="Times New Roman"/>
-          <w:sz w:val="28"/>
-        </w:rPr>
-        <w:t>установления</w:t>
-      </w:r>
-      <w:proofErr w:type="spellEnd"/>
-      <w:r>
-        <w:rPr>
-          <w:rFonts w:ascii="Times New Roman" w:hAnsi="Times New Roman" w:cs="Times New Roman"/>
-          <w:sz w:val="28"/>
-        </w:rPr>
-        <w:t xml:space="preserve"> </w:t>
-      </w:r>
-      <w:proofErr w:type="spellStart"/>
-      <w:r>
-        <w:rPr>
-          <w:rFonts w:ascii="Times New Roman" w:hAnsi="Times New Roman" w:cs="Times New Roman"/>
-          <w:sz w:val="28"/>
-        </w:rPr>
-        <w:t>соединения</w:t>
-      </w:r>
-      <w:proofErr w:type="spellEnd"/>
-      <w:r>
-        <w:rPr>
-          <w:rFonts w:ascii="Times New Roman" w:hAnsi="Times New Roman" w:cs="Times New Roman"/>
-          <w:sz w:val="28"/>
-        </w:rPr>
-        <w:t xml:space="preserve">, </w:t>
-      </w:r>
-      <w:proofErr w:type="spellStart"/>
-      <w:r>
-        <w:rPr>
-          <w:rFonts w:ascii="Times New Roman" w:hAnsi="Times New Roman" w:cs="Times New Roman"/>
-          <w:sz w:val="28"/>
-        </w:rPr>
-        <w:t>немаркированные</w:t>
-      </w:r>
-      <w:proofErr w:type="spellEnd"/>
-      <w:r>
-        <w:rPr>
-          <w:rFonts w:ascii="Times New Roman" w:hAnsi="Times New Roman" w:cs="Times New Roman"/>
-          <w:sz w:val="28"/>
-        </w:rPr>
-        <w:t xml:space="preserve"> </w:t>
-      </w:r>
-      <w:proofErr w:type="spellStart"/>
-      <w:r>
-        <w:rPr>
-          <w:rFonts w:ascii="Times New Roman" w:hAnsi="Times New Roman" w:cs="Times New Roman"/>
-          <w:sz w:val="28"/>
-        </w:rPr>
-        <w:t>пакеты</w:t>
-      </w:r>
-      <w:proofErr w:type="spellEnd"/>
-      <w:r>
-        <w:rPr>
-          <w:rFonts w:ascii="Times New Roman" w:hAnsi="Times New Roman" w:cs="Times New Roman"/>
-          <w:sz w:val="28"/>
-        </w:rPr>
-        <w:t xml:space="preserve">; TCP - </w:t>
-      </w:r>
-      <w:proofErr w:type="spellStart"/>
-      <w:r>
-        <w:rPr>
-          <w:rFonts w:ascii="Times New Roman" w:hAnsi="Times New Roman" w:cs="Times New Roman"/>
-          <w:sz w:val="28"/>
-        </w:rPr>
-        <w:t>установление</w:t>
-      </w:r>
-      <w:proofErr w:type="spellEnd"/>
-      <w:r>
-        <w:rPr>
-          <w:rFonts w:ascii="Times New Roman" w:hAnsi="Times New Roman" w:cs="Times New Roman"/>
-          <w:sz w:val="28"/>
-        </w:rPr>
-        <w:t xml:space="preserve"> </w:t>
-      </w:r>
-      <w:proofErr w:type="spellStart"/>
-      <w:r>
-        <w:rPr>
-          <w:rFonts w:ascii="Times New Roman" w:hAnsi="Times New Roman" w:cs="Times New Roman"/>
-          <w:sz w:val="28"/>
-        </w:rPr>
-        <w:t>соединения</w:t>
-      </w:r>
-      <w:proofErr w:type="spellEnd"/>
-      <w:r>
-        <w:rPr>
-          <w:rFonts w:ascii="Times New Roman" w:hAnsi="Times New Roman" w:cs="Times New Roman"/>
-          <w:sz w:val="28"/>
-        </w:rPr>
-        <w:t xml:space="preserve">, </w:t>
-      </w:r>
-      <w:proofErr w:type="spellStart"/>
-      <w:r>
-        <w:rPr>
-          <w:rFonts w:ascii="Times New Roman" w:hAnsi="Times New Roman" w:cs="Times New Roman"/>
-          <w:sz w:val="28"/>
-        </w:rPr>
-        <w:t>гарантированная</w:t>
-      </w:r>
-      <w:proofErr w:type="spellEnd"/>
-      <w:r>
-        <w:rPr>
-          <w:rFonts w:ascii="Times New Roman" w:hAnsi="Times New Roman" w:cs="Times New Roman"/>
-          <w:sz w:val="28"/>
-        </w:rPr>
-        <w:t xml:space="preserve"> </w:t>
-      </w:r>
-      <w:proofErr w:type="spellStart"/>
-      <w:r>
-        <w:rPr>
-          <w:rFonts w:ascii="Times New Roman" w:hAnsi="Times New Roman" w:cs="Times New Roman"/>
-          <w:sz w:val="28"/>
-        </w:rPr>
-        <w:t>доставка</w:t>
-      </w:r>
-      <w:proofErr w:type="spellEnd"/>
-      <w:r>
-        <w:rPr>
-          <w:rFonts w:ascii="Times New Roman" w:hAnsi="Times New Roman" w:cs="Times New Roman"/>
-          <w:sz w:val="28"/>
-        </w:rPr>
-        <w:t xml:space="preserve">, </w:t>
-      </w:r>
-      <w:proofErr w:type="spellStart"/>
-      <w:r>
-        <w:rPr>
-          <w:rFonts w:ascii="Times New Roman" w:hAnsi="Times New Roman" w:cs="Times New Roman"/>
-          <w:sz w:val="28"/>
-        </w:rPr>
-        <w:t>управление</w:t>
-      </w:r>
-      <w:proofErr w:type="spellEnd"/>
-      <w:r>
-        <w:rPr>
-          <w:rFonts w:ascii="Times New Roman" w:hAnsi="Times New Roman" w:cs="Times New Roman"/>
-          <w:sz w:val="28"/>
-        </w:rPr>
-        <w:t xml:space="preserve"> </w:t>
-      </w:r>
-      <w:proofErr w:type="spellStart"/>
-      <w:r>
-        <w:rPr>
-          <w:rFonts w:ascii="Times New Roman" w:hAnsi="Times New Roman" w:cs="Times New Roman"/>
-          <w:sz w:val="28"/>
-        </w:rPr>
-        <w:t>потоком</w:t>
-      </w:r>
-      <w:proofErr w:type="spellEnd"/>
-      <w:r>
-        <w:rPr>
-          <w:rFonts w:ascii="Times New Roman" w:hAnsi="Times New Roman" w:cs="Times New Roman"/>
-          <w:sz w:val="28"/>
-        </w:rPr>
-        <w:t xml:space="preserve"> и </w:t>
-      </w:r>
-      <w:proofErr w:type="spellStart"/>
-      <w:r>
-        <w:rPr>
-          <w:rFonts w:ascii="Times New Roman" w:hAnsi="Times New Roman" w:cs="Times New Roman"/>
-          <w:sz w:val="28"/>
-        </w:rPr>
-        <w:t>порядком</w:t>
-      </w:r>
-      <w:proofErr w:type="spellEnd"/>
-      <w:r>
-        <w:rPr>
-          <w:rFonts w:ascii="Times New Roman" w:hAnsi="Times New Roman" w:cs="Times New Roman"/>
-          <w:sz w:val="28"/>
-        </w:rPr>
-        <w:t xml:space="preserve"> </w:t>
-      </w:r>
-      <w:proofErr w:type="spellStart"/>
-      <w:r>
-        <w:rPr>
-          <w:rFonts w:ascii="Times New Roman" w:hAnsi="Times New Roman" w:cs="Times New Roman"/>
-          <w:sz w:val="28"/>
-        </w:rPr>
-        <w:t>передачи</w:t>
-      </w:r>
-      <w:proofErr w:type="spellEnd"/>
-      <w:r>
-        <w:rPr>
-          <w:rFonts w:ascii="Times New Roman" w:hAnsi="Times New Roman" w:cs="Times New Roman"/>
-          <w:sz w:val="28"/>
-        </w:rPr>
-        <w:t xml:space="preserve"> </w:t>
-      </w:r>
-      <w:proofErr w:type="spellStart"/>
-      <w:r>
-        <w:rPr>
-          <w:rFonts w:ascii="Times New Roman" w:hAnsi="Times New Roman" w:cs="Times New Roman"/>
-          <w:sz w:val="28"/>
-        </w:rPr>
-        <w:t>данных</w:t>
-      </w:r>
-      <w:proofErr w:type="spellEnd"/>
-      <w:r>
-        <w:rPr>
-          <w:rFonts w:ascii="Times New Roman" w:hAnsi="Times New Roman" w:cs="Times New Roman"/>
-          <w:sz w:val="28"/>
-        </w:rPr>
-        <w:t>.</w:t>
+          <w:lang w:val="ru-RU"/>
+        </w:rPr>
+        <w:t xml:space="preserve"> - установление соединения, гарантированная доставка, управление потоком и порядком передачи данных.</w:t>
       </w:r>
     </w:p>
     <w:p>
